--- a/SRS - IEEE.docx
+++ b/SRS - IEEE.docx
@@ -6,6 +6,9 @@
       <w:pPr>
         <w:pStyle w:val="line"/>
       </w:pPr>
+      <w:r>
+        <w:t>\</w:t>
+      </w:r>
     </w:p>
     <w:p>
       <w:pPr>
@@ -52,7 +55,15 @@
         <w:spacing w:after="0"/>
       </w:pPr>
       <w:r>
-        <w:t xml:space="preserve">Prepared by: Richard Kanin, Louis Calbet, </w:t>
+        <w:t xml:space="preserve">Prepared by: Richard Kanin, Louis </w:t>
+      </w:r>
+      <w:proofErr w:type="spellStart"/>
+      <w:r>
+        <w:t>Calbet</w:t>
+      </w:r>
+      <w:proofErr w:type="spellEnd"/>
+      <w:r>
+        <w:t xml:space="preserve">, </w:t>
       </w:r>
     </w:p>
     <w:p>
@@ -86,7 +97,15 @@
         <w:t>th</w:t>
       </w:r>
       <w:r>
-        <w:t xml:space="preserve"> August, 2021</w:t>
+        <w:t xml:space="preserve"> </w:t>
+      </w:r>
+      <w:proofErr w:type="gramStart"/>
+      <w:r>
+        <w:t>August,</w:t>
+      </w:r>
+      <w:proofErr w:type="gramEnd"/>
+      <w:r>
+        <w:t xml:space="preserve"> 2021</w:t>
       </w:r>
     </w:p>
     <w:p>
@@ -2441,8 +2460,13 @@
               <w:spacing w:before="40" w:after="40"/>
             </w:pPr>
             <w:r>
-              <w:t>Louis Calbet</w:t>
+              <w:t xml:space="preserve">Louis </w:t>
             </w:r>
+            <w:proofErr w:type="spellStart"/>
+            <w:r>
+              <w:t>Calbet</w:t>
+            </w:r>
+            <w:proofErr w:type="spellEnd"/>
           </w:p>
         </w:tc>
         <w:tc>
@@ -2629,8 +2653,16 @@
               <w:rPr>
                 <w:szCs w:val="24"/>
               </w:rPr>
-              <w:t>Louis Calbet</w:t>
+              <w:t xml:space="preserve">Louis </w:t>
             </w:r>
+            <w:proofErr w:type="spellStart"/>
+            <w:r>
+              <w:rPr>
+                <w:szCs w:val="24"/>
+              </w:rPr>
+              <w:t>Calbet</w:t>
+            </w:r>
+            <w:proofErr w:type="spellEnd"/>
           </w:p>
         </w:tc>
         <w:tc>
@@ -2778,6 +2810,80 @@
         <w:tc>
           <w:tcPr>
             <w:tcW w:w="2160" w:type="dxa"/>
+          </w:tcPr>
+          <w:p>
+            <w:pPr>
+              <w:rPr>
+                <w:szCs w:val="24"/>
+              </w:rPr>
+            </w:pPr>
+            <w:r>
+              <w:rPr>
+                <w:szCs w:val="24"/>
+              </w:rPr>
+              <w:t>Nicholas Davis</w:t>
+            </w:r>
+          </w:p>
+        </w:tc>
+        <w:tc>
+          <w:tcPr>
+            <w:tcW w:w="1170" w:type="dxa"/>
+          </w:tcPr>
+          <w:p>
+            <w:pPr>
+              <w:rPr>
+                <w:szCs w:val="24"/>
+              </w:rPr>
+            </w:pPr>
+            <w:r>
+              <w:rPr>
+                <w:szCs w:val="24"/>
+              </w:rPr>
+              <w:t>09/09/21</w:t>
+            </w:r>
+          </w:p>
+        </w:tc>
+        <w:tc>
+          <w:tcPr>
+            <w:tcW w:w="4954" w:type="dxa"/>
+          </w:tcPr>
+          <w:p>
+            <w:pPr>
+              <w:rPr>
+                <w:szCs w:val="24"/>
+              </w:rPr>
+            </w:pPr>
+            <w:r>
+              <w:rPr>
+                <w:szCs w:val="24"/>
+              </w:rPr>
+              <w:t>3.2, 3.4, 4</w:t>
+            </w:r>
+          </w:p>
+        </w:tc>
+        <w:tc>
+          <w:tcPr>
+            <w:tcW w:w="1584" w:type="dxa"/>
+          </w:tcPr>
+          <w:p>
+            <w:pPr>
+              <w:rPr>
+                <w:szCs w:val="24"/>
+              </w:rPr>
+            </w:pPr>
+            <w:r>
+              <w:rPr>
+                <w:szCs w:val="24"/>
+              </w:rPr>
+              <w:t>1.3.2</w:t>
+            </w:r>
+          </w:p>
+        </w:tc>
+      </w:tr>
+      <w:tr>
+        <w:tc>
+          <w:tcPr>
+            <w:tcW w:w="2160" w:type="dxa"/>
             <w:tcBorders>
               <w:bottom w:val="single" w:sz="12" w:space="0" w:color="auto"/>
             </w:tcBorders>
@@ -2813,7 +2919,7 @@
               <w:rPr>
                 <w:szCs w:val="24"/>
               </w:rPr>
-              <w:t>09/09/21</w:t>
+              <w:t>09/10/21</w:t>
             </w:r>
           </w:p>
         </w:tc>
@@ -2834,7 +2940,7 @@
               <w:rPr>
                 <w:szCs w:val="24"/>
               </w:rPr>
-              <w:t>3.2, 3.4, 4</w:t>
+              <w:t>4</w:t>
             </w:r>
           </w:p>
         </w:tc>
@@ -2855,7 +2961,7 @@
               <w:rPr>
                 <w:szCs w:val="24"/>
               </w:rPr>
-              <w:t>1.3.2</w:t>
+              <w:t>1.3.3</w:t>
             </w:r>
           </w:p>
         </w:tc>
@@ -2957,10 +3063,22 @@
           <w:i/>
           <w:iCs/>
         </w:rPr>
-        <w:t xml:space="preserve">&lt;Italic&gt; -- </w:t>
-      </w:r>
-      <w:r>
-        <w:t xml:space="preserve"> instructions on how to use the template</w:t>
+        <w:t xml:space="preserve">&lt;Italic&gt; </w:t>
+      </w:r>
+      <w:proofErr w:type="gramStart"/>
+      <w:r>
+        <w:rPr>
+          <w:i/>
+          <w:iCs/>
+        </w:rPr>
+        <w:t xml:space="preserve">-- </w:t>
+      </w:r>
+      <w:r>
+        <w:t xml:space="preserve"> instructions</w:t>
+      </w:r>
+      <w:proofErr w:type="gramEnd"/>
+      <w:r>
+        <w:t xml:space="preserve"> on how to use the template</w:t>
       </w:r>
     </w:p>
     <w:p>
@@ -2974,8 +3092,13 @@
       </w:r>
     </w:p>
     <w:p>
-      <w:r>
-        <w:t xml:space="preserve">TBD  -- to be determined – don’t have enough info </w:t>
+      <w:proofErr w:type="gramStart"/>
+      <w:r>
+        <w:t>TBD  --</w:t>
+      </w:r>
+      <w:proofErr w:type="gramEnd"/>
+      <w:r>
+        <w:t xml:space="preserve"> to be determined – don’t have enough info </w:t>
       </w:r>
       <w:r>
         <w:rPr>
@@ -2993,7 +3116,15 @@
           <w:strike/>
           <w:color w:val="FF0000"/>
         </w:rPr>
-        <w:t>&lt;Red Strikethrough&gt;</w:t>
+        <w:t>&lt;Red Strikethrough</w:t>
+      </w:r>
+      <w:proofErr w:type="gramStart"/>
+      <w:r>
+        <w:rPr>
+          <w:strike/>
+          <w:color w:val="FF0000"/>
+        </w:rPr>
+        <w:t>&gt;</w:t>
       </w:r>
       <w:r>
         <w:t xml:space="preserve"> </w:t>
@@ -3004,6 +3135,7 @@
         </w:rPr>
         <w:t xml:space="preserve"> -</w:t>
       </w:r>
+      <w:proofErr w:type="gramEnd"/>
       <w:r>
         <w:t xml:space="preserve"> info that was there is candidate for decision</w:t>
       </w:r>
@@ -3035,8 +3167,16 @@
         <w:rPr>
           <w:i w:val="0"/>
         </w:rPr>
-        <w:t>Professor of the CSC 380 course, Bastian Tenbergen</w:t>
-      </w:r>
+        <w:t xml:space="preserve">Professor of the CSC 380 course, Bastian </w:t>
+      </w:r>
+      <w:proofErr w:type="spellStart"/>
+      <w:r>
+        <w:rPr>
+          <w:i w:val="0"/>
+        </w:rPr>
+        <w:t>Tenbergen</w:t>
+      </w:r>
+      <w:proofErr w:type="spellEnd"/>
     </w:p>
     <w:p>
       <w:pPr>
@@ -3111,7 +3251,23 @@
           <w:strike/>
           <w:color w:val="FF0000"/>
         </w:rPr>
-        <w:t>&lt;Describe the different types of reader that the document is intended for, such as developers, project managers, marketing staff, users, testers, and documentation writers. Describe what the rest of this SRS contains and how it is organized. Suggest a sequence for reading the document, beginning with the overview sections and proceeding through the sections that are most pertinent to each reader type.&gt;</w:t>
+        <w:t xml:space="preserve">&lt;Describe the different types of reader that the document is intended for, such as developers, project managers, marketing staff, users, testers, and documentation writers. Describe what the rest of this SRS contains and how it is organized. Suggest a sequence for reading the document, beginning with the overview </w:t>
+      </w:r>
+      <w:proofErr w:type="gramStart"/>
+      <w:r>
+        <w:rPr>
+          <w:strike/>
+          <w:color w:val="FF0000"/>
+        </w:rPr>
+        <w:t>sections</w:t>
+      </w:r>
+      <w:proofErr w:type="gramEnd"/>
+      <w:r>
+        <w:rPr>
+          <w:strike/>
+          <w:color w:val="FF0000"/>
+        </w:rPr>
+        <w:t xml:space="preserve"> and proceeding through the sections that are most pertinent to each reader type.&gt;</w:t>
       </w:r>
     </w:p>
     <w:p>
@@ -3260,7 +3416,21 @@
         <w:rPr>
           <w:i w:val="0"/>
         </w:rPr>
-        <w:t>to show the “to: and from:” path the letters took.</w:t>
+        <w:t>to show the “</w:t>
+      </w:r>
+      <w:proofErr w:type="gramStart"/>
+      <w:r>
+        <w:rPr>
+          <w:i w:val="0"/>
+        </w:rPr>
+        <w:t>to:</w:t>
+      </w:r>
+      <w:proofErr w:type="gramEnd"/>
+      <w:r>
+        <w:rPr>
+          <w:i w:val="0"/>
+        </w:rPr>
+        <w:t xml:space="preserve"> and from:” path the letters took.</w:t>
       </w:r>
     </w:p>
     <w:p>
@@ -3370,7 +3540,23 @@
           <w:i w:val="0"/>
           <w:szCs w:val="22"/>
         </w:rPr>
-        <w:t>Not for translating between languages, only transcribing english.</w:t>
+        <w:t xml:space="preserve">Not for translating between languages, only transcribing </w:t>
+      </w:r>
+      <w:proofErr w:type="spellStart"/>
+      <w:r>
+        <w:rPr>
+          <w:i w:val="0"/>
+          <w:szCs w:val="22"/>
+        </w:rPr>
+        <w:t>english</w:t>
+      </w:r>
+      <w:proofErr w:type="spellEnd"/>
+      <w:r>
+        <w:rPr>
+          <w:i w:val="0"/>
+          <w:szCs w:val="22"/>
+        </w:rPr>
+        <w:t>.</w:t>
       </w:r>
     </w:p>
     <w:p>
@@ -3566,8 +3752,16 @@
         <w:rPr>
           <w:i w:val="0"/>
         </w:rPr>
-        <w:t>Further references to be added at a later time</w:t>
-      </w:r>
+        <w:t xml:space="preserve">Further references to be added </w:t>
+      </w:r>
+      <w:proofErr w:type="gramStart"/>
+      <w:r>
+        <w:rPr>
+          <w:i w:val="0"/>
+        </w:rPr>
+        <w:t>at a later time</w:t>
+      </w:r>
+      <w:proofErr w:type="gramEnd"/>
     </w:p>
     <w:p>
       <w:pPr>
@@ -3640,26 +3834,71 @@
           <w:rFonts w:eastAsia="Arial" w:cs="Arial"/>
           <w:i w:val="0"/>
         </w:rPr>
-        <w:t xml:space="preserve"> like Github stars or S</w:t>
-      </w:r>
+        <w:t xml:space="preserve"> like </w:t>
+      </w:r>
+      <w:proofErr w:type="spellStart"/>
       <w:r>
         <w:rPr>
           <w:rFonts w:eastAsia="Arial" w:cs="Arial"/>
-        </w:rPr>
-        <w:t>tackoverflow reputations</w:t>
-      </w:r>
+          <w:i w:val="0"/>
+        </w:rPr>
+        <w:t>Github</w:t>
+      </w:r>
+      <w:proofErr w:type="spellEnd"/>
       <w:r>
         <w:rPr>
           <w:rFonts w:eastAsia="Arial" w:cs="Arial"/>
           <w:i w:val="0"/>
         </w:rPr>
+        <w:t xml:space="preserve"> stars or </w:t>
+      </w:r>
+      <w:proofErr w:type="spellStart"/>
+      <w:r>
+        <w:rPr>
+          <w:rFonts w:eastAsia="Arial" w:cs="Arial"/>
+          <w:i w:val="0"/>
+        </w:rPr>
+        <w:t>S</w:t>
+      </w:r>
+      <w:r>
+        <w:rPr>
+          <w:rFonts w:eastAsia="Arial" w:cs="Arial"/>
+        </w:rPr>
+        <w:t>tackoverflow</w:t>
+      </w:r>
+      <w:proofErr w:type="spellEnd"/>
+      <w:r>
+        <w:rPr>
+          <w:rFonts w:eastAsia="Arial" w:cs="Arial"/>
+        </w:rPr>
+        <w:t xml:space="preserve"> reputations</w:t>
+      </w:r>
+      <w:r>
+        <w:rPr>
+          <w:rFonts w:eastAsia="Arial" w:cs="Arial"/>
+          <w:i w:val="0"/>
+        </w:rPr>
         <w:t>)</w:t>
       </w:r>
       <w:r>
         <w:rPr>
           <w:i w:val="0"/>
         </w:rPr>
-        <w:t xml:space="preserve"> (TBD). (Diagram to be incorporated at a later date) </w:t>
+        <w:t xml:space="preserve"> (TBD). (Diagram to be incorporated </w:t>
+      </w:r>
+      <w:proofErr w:type="gramStart"/>
+      <w:r>
+        <w:rPr>
+          <w:i w:val="0"/>
+        </w:rPr>
+        <w:t>at a later date</w:t>
+      </w:r>
+      <w:proofErr w:type="gramEnd"/>
+      <w:r>
+        <w:rPr>
+          <w:i w:val="0"/>
+        </w:rPr>
+        <w:t xml:space="preserve">) </w:t>
       </w:r>
     </w:p>
     <w:p>
@@ -3789,13 +4028,7 @@
         </w:numPr>
       </w:pPr>
       <w:r>
-        <w:t xml:space="preserve">Hierarchy feature that </w:t>
-      </w:r>
-      <w:r>
-        <w:t>enables</w:t>
-      </w:r>
-      <w:r>
-        <w:t xml:space="preserve"> administrative authorities to assign editorial roles and have them exclusively validate transcriptions.</w:t>
+        <w:t>Hierarchy feature that enables administrative authorities to assign editorial roles and have them exclusively validate transcriptions.</w:t>
       </w:r>
     </w:p>
     <w:p>
@@ -3871,7 +4104,39 @@
           <w:strike/>
           <w:color w:val="FF0000"/>
         </w:rPr>
-        <w:t>&lt;Summarize the major functions the product must perform or must let the user perform. Details will be provided in Section 3, so only a high level summary (such as a bullet list) is needed here. Organize the functions to make them understandable to any reader of the SRS. A picture of the major groups of related requirements and how they relate, such as a top level data flow diagram or object class diagram, is often effective.&gt;</w:t>
+        <w:t xml:space="preserve">&lt;Summarize the major functions the product must perform or must let the user perform. Details will be provided in Section 3, so only a </w:t>
+      </w:r>
+      <w:proofErr w:type="gramStart"/>
+      <w:r>
+        <w:rPr>
+          <w:strike/>
+          <w:color w:val="FF0000"/>
+        </w:rPr>
+        <w:t>high level</w:t>
+      </w:r>
+      <w:proofErr w:type="gramEnd"/>
+      <w:r>
+        <w:rPr>
+          <w:strike/>
+          <w:color w:val="FF0000"/>
+        </w:rPr>
+        <w:t xml:space="preserve"> summary (such as a bullet list) is needed here. Organize the functions to make them understandable to any reader of the SRS. A picture of the major groups of related requirements and how they relate, such as a </w:t>
+      </w:r>
+      <w:proofErr w:type="gramStart"/>
+      <w:r>
+        <w:rPr>
+          <w:strike/>
+          <w:color w:val="FF0000"/>
+        </w:rPr>
+        <w:t>top level</w:t>
+      </w:r>
+      <w:proofErr w:type="gramEnd"/>
+      <w:r>
+        <w:rPr>
+          <w:strike/>
+          <w:color w:val="FF0000"/>
+        </w:rPr>
+        <w:t xml:space="preserve"> data flow diagram or object class diagram, is often effective.&gt;</w:t>
       </w:r>
     </w:p>
     <w:p>
@@ -4368,13 +4633,29 @@
           <w:strike/>
           <w:color w:val="FF0000"/>
         </w:rPr>
-        <w:t xml:space="preserve">&lt;Describe any items or issues that will limit the options available to the developers. These might include: corporate or regulatory policies; hardware limitations (timing requirements, memory requirements); interfaces to other applications; specific technologies, tools, and databases to be used; parallel operations; language requirements; communications protocols; security </w:t>
-      </w:r>
+        <w:t xml:space="preserve">&lt;Describe any items or issues that will limit the options available to the developers. These might </w:t>
+      </w:r>
+      <w:proofErr w:type="gramStart"/>
       <w:r>
         <w:rPr>
           <w:strike/>
           <w:color w:val="FF0000"/>
         </w:rPr>
+        <w:t>include:</w:t>
+      </w:r>
+      <w:proofErr w:type="gramEnd"/>
+      <w:r>
+        <w:rPr>
+          <w:strike/>
+          <w:color w:val="FF0000"/>
+        </w:rPr>
+        <w:t xml:space="preserve"> corporate or regulatory policies; hardware limitations (timing requirements, memory requirements); interfaces to other applications; specific technologies, tools, and databases to be used; parallel operations; language requirements; communications protocols; security </w:t>
+      </w:r>
+      <w:r>
+        <w:rPr>
+          <w:strike/>
+          <w:color w:val="FF0000"/>
+        </w:rPr>
         <w:lastRenderedPageBreak/>
         <w:t>considerations; design conventions or programming standards (for example, if the customer’s organization will be responsible for maintaining the delivered software).&gt;</w:t>
       </w:r>
@@ -4471,7 +4752,35 @@
         <w:rPr>
           <w:i w:val="0"/>
         </w:rPr>
-        <w:t xml:space="preserve">We will likely be using Omeka and the Scripto plugin for transcription, implemented with </w:t>
+        <w:t xml:space="preserve">We will likely be using </w:t>
+      </w:r>
+      <w:proofErr w:type="spellStart"/>
+      <w:r>
+        <w:rPr>
+          <w:i w:val="0"/>
+        </w:rPr>
+        <w:t>Omeka</w:t>
+      </w:r>
+      <w:proofErr w:type="spellEnd"/>
+      <w:r>
+        <w:rPr>
+          <w:i w:val="0"/>
+        </w:rPr>
+        <w:t xml:space="preserve"> and the </w:t>
+      </w:r>
+      <w:proofErr w:type="spellStart"/>
+      <w:r>
+        <w:rPr>
+          <w:i w:val="0"/>
+        </w:rPr>
+        <w:t>Scripto</w:t>
+      </w:r>
+      <w:proofErr w:type="spellEnd"/>
+      <w:r>
+        <w:rPr>
+          <w:i w:val="0"/>
+        </w:rPr>
+        <w:t xml:space="preserve"> plugin for transcription, implemented with </w:t>
       </w:r>
       <w:r>
         <w:rPr>
@@ -4553,9 +4862,11 @@
           <w:numId w:val="8"/>
         </w:numPr>
       </w:pPr>
+      <w:proofErr w:type="spellStart"/>
       <w:r>
         <w:t>NavBar</w:t>
       </w:r>
+      <w:proofErr w:type="spellEnd"/>
       <w:r>
         <w:t xml:space="preserve"> (On every Page)</w:t>
       </w:r>
@@ -4964,7 +5275,23 @@
           <w:strike/>
           <w:color w:val="FF0000"/>
         </w:rPr>
-        <w:t>&lt;Describe the logical characteristics of each interface between the software product and the users. This may include sample screen images, any GUI standards or product family style guides that are to be followed, screen layout constraints, standard buttons and functions (e.g., help) that will appear on every screen, keyboard shortcuts, error message display standards, and so on. Define the software components for which a user interface is needed. Details of the user interface design should be documented in a separate user interface specification.&gt;</w:t>
+        <w:t xml:space="preserve">&lt;Describe the logical characteristics of each interface between the software product and the users. This may include sample screen images, any GUI standards or product family style guides that are to be followed, screen layout constraints, standard </w:t>
+      </w:r>
+      <w:proofErr w:type="gramStart"/>
+      <w:r>
+        <w:rPr>
+          <w:strike/>
+          <w:color w:val="FF0000"/>
+        </w:rPr>
+        <w:t>buttons</w:t>
+      </w:r>
+      <w:proofErr w:type="gramEnd"/>
+      <w:r>
+        <w:rPr>
+          <w:strike/>
+          <w:color w:val="FF0000"/>
+        </w:rPr>
+        <w:t xml:space="preserve"> and functions (e.g., help) that will appear on every screen, keyboard shortcuts, error message display standards, and so on. Define the software components for which a user interface is needed. Details of the user interface design should be documented in a separate user interface specification.&gt;</w:t>
       </w:r>
     </w:p>
     <w:p>
@@ -5163,2733 +5490,71 @@
         <w:rPr>
           <w:noProof/>
         </w:rPr>
-        <mc:AlternateContent>
-          <mc:Choice Requires="wpg">
-            <w:drawing>
-              <wp:anchor distT="0" distB="0" distL="114300" distR="114300" simplePos="0" relativeHeight="251659264" behindDoc="0" locked="0" layoutInCell="1" allowOverlap="1" wp14:anchorId="4F11483E" wp14:editId="6C9E5835">
-                <wp:simplePos x="0" y="0"/>
-                <wp:positionH relativeFrom="column">
-                  <wp:posOffset>-213360</wp:posOffset>
-                </wp:positionH>
-                <wp:positionV relativeFrom="paragraph">
-                  <wp:posOffset>746760</wp:posOffset>
-                </wp:positionV>
-                <wp:extent cx="6357620" cy="5323205"/>
-                <wp:effectExtent l="0" t="0" r="24130" b="10795"/>
-                <wp:wrapTopAndBottom/>
-                <wp:docPr id="232" name="Group 232"/>
-                <wp:cNvGraphicFramePr/>
-                <a:graphic xmlns:a="http://schemas.openxmlformats.org/drawingml/2006/main">
-                  <a:graphicData uri="http://schemas.microsoft.com/office/word/2010/wordprocessingGroup">
-                    <wpg:wgp>
-                      <wpg:cNvGrpSpPr/>
-                      <wpg:grpSpPr>
-                        <a:xfrm>
-                          <a:off x="0" y="0"/>
-                          <a:ext cx="6357620" cy="5323205"/>
-                          <a:chOff x="0" y="0"/>
-                          <a:chExt cx="7097151" cy="5714999"/>
-                        </a:xfrm>
-                      </wpg:grpSpPr>
-                      <wps:wsp>
-                        <wps:cNvPr id="223" name="Text Box 2"/>
-                        <wps:cNvSpPr txBox="1">
-                          <a:spLocks noChangeArrowheads="1"/>
-                        </wps:cNvSpPr>
-                        <wps:spPr bwMode="auto">
-                          <a:xfrm>
-                            <a:off x="2801815" y="5287108"/>
-                            <a:ext cx="1066800" cy="259080"/>
-                          </a:xfrm>
-                          <a:prstGeom prst="rect">
-                            <a:avLst/>
-                          </a:prstGeom>
-                          <a:noFill/>
-                          <a:ln w="9525">
-                            <a:solidFill>
-                              <a:srgbClr val="000000"/>
-                            </a:solidFill>
-                            <a:miter lim="800000"/>
-                            <a:headEnd/>
-                            <a:tailEnd/>
-                          </a:ln>
-                        </wps:spPr>
-                        <wps:txbx>
-                          <w:txbxContent>
-                            <w:p>
-                              <w:pPr>
-                                <w:jc w:val="center"/>
-                              </w:pPr>
-                              <w:r>
-                                <w:t>View faq page</w:t>
-                              </w:r>
-                            </w:p>
-                          </w:txbxContent>
-                        </wps:txbx>
-                        <wps:bodyPr rot="0" vert="horz" wrap="square" lIns="91440" tIns="45720" rIns="91440" bIns="45720" anchor="t" anchorCtr="0">
-                          <a:noAutofit/>
-                        </wps:bodyPr>
-                      </wps:wsp>
-                      <wps:wsp>
-                        <wps:cNvPr id="224" name="Text Box 2"/>
-                        <wps:cNvSpPr txBox="1">
-                          <a:spLocks noChangeArrowheads="1"/>
-                        </wps:cNvSpPr>
-                        <wps:spPr bwMode="auto">
-                          <a:xfrm>
-                            <a:off x="5603631" y="3868616"/>
-                            <a:ext cx="1493520" cy="478939"/>
-                          </a:xfrm>
-                          <a:prstGeom prst="rect">
-                            <a:avLst/>
-                          </a:prstGeom>
-                          <a:solidFill>
-                            <a:schemeClr val="bg1"/>
-                          </a:solidFill>
-                          <a:ln w="9525">
-                            <a:solidFill>
-                              <a:srgbClr val="000000"/>
-                            </a:solidFill>
-                            <a:miter lim="800000"/>
-                            <a:headEnd/>
-                            <a:tailEnd/>
-                          </a:ln>
-                        </wps:spPr>
-                        <wps:txbx>
-                          <w:txbxContent>
-                            <w:p>
-                              <w:pPr>
-                                <w:spacing w:line="240" w:lineRule="auto"/>
-                                <w:jc w:val="center"/>
-                                <w:rPr>
-                                  <w:noProof/>
-                                </w:rPr>
-                              </w:pPr>
-                              <w:r>
-                                <w:rPr>
-                                  <w:noProof/>
-                                </w:rPr>
-                                <w:t>&lt;&lt;Actor&gt;&gt;</w:t>
-                              </w:r>
-                            </w:p>
-                            <w:p>
-                              <w:pPr>
-                                <w:spacing w:line="240" w:lineRule="auto"/>
-                                <w:jc w:val="center"/>
-                                <w:rPr>
-                                  <w:noProof/>
-                                </w:rPr>
-                              </w:pPr>
-                              <w:r>
-                                <w:rPr>
-                                  <w:noProof/>
-                                </w:rPr>
-                                <w:t>Library Server</w:t>
-                              </w:r>
-                            </w:p>
-                          </w:txbxContent>
-                        </wps:txbx>
-                        <wps:bodyPr rot="0" vert="horz" wrap="square" lIns="91440" tIns="45720" rIns="91440" bIns="45720" anchor="t" anchorCtr="0">
-                          <a:noAutofit/>
-                        </wps:bodyPr>
-                      </wps:wsp>
-                      <wpg:grpSp>
-                        <wpg:cNvPr id="231" name="Group 231"/>
-                        <wpg:cNvGrpSpPr/>
-                        <wpg:grpSpPr>
-                          <a:xfrm>
-                            <a:off x="0" y="0"/>
-                            <a:ext cx="6400800" cy="5714999"/>
-                            <a:chOff x="0" y="0"/>
-                            <a:chExt cx="6400800" cy="5714999"/>
-                          </a:xfrm>
-                        </wpg:grpSpPr>
-                        <wps:wsp>
-                          <wps:cNvPr id="228" name="Straight Connector 228"/>
-                          <wps:cNvCnPr/>
-                          <wps:spPr>
-                            <a:xfrm flipH="1">
-                              <a:off x="3851031" y="697524"/>
-                              <a:ext cx="2247900" cy="4724400"/>
-                            </a:xfrm>
-                            <a:prstGeom prst="line">
-                              <a:avLst/>
-                            </a:prstGeom>
-                          </wps:spPr>
-                          <wps:style>
-                            <a:lnRef idx="1">
-                              <a:schemeClr val="accent1"/>
-                            </a:lnRef>
-                            <a:fillRef idx="0">
-                              <a:schemeClr val="accent1"/>
-                            </a:fillRef>
-                            <a:effectRef idx="0">
-                              <a:schemeClr val="accent1"/>
-                            </a:effectRef>
-                            <a:fontRef idx="minor">
-                              <a:schemeClr val="tx1"/>
-                            </a:fontRef>
-                          </wps:style>
-                          <wps:bodyPr/>
-                        </wps:wsp>
-                        <wps:wsp>
-                          <wps:cNvPr id="227" name="Straight Connector 227"/>
-                          <wps:cNvCnPr/>
-                          <wps:spPr>
-                            <a:xfrm flipH="1">
-                              <a:off x="3868615" y="1981200"/>
-                              <a:ext cx="2225040" cy="3444240"/>
-                            </a:xfrm>
-                            <a:prstGeom prst="line">
-                              <a:avLst/>
-                            </a:prstGeom>
-                          </wps:spPr>
-                          <wps:style>
-                            <a:lnRef idx="1">
-                              <a:schemeClr val="dk1"/>
-                            </a:lnRef>
-                            <a:fillRef idx="0">
-                              <a:schemeClr val="dk1"/>
-                            </a:fillRef>
-                            <a:effectRef idx="0">
-                              <a:schemeClr val="dk1"/>
-                            </a:effectRef>
-                            <a:fontRef idx="minor">
-                              <a:schemeClr val="tx1"/>
-                            </a:fontRef>
-                          </wps:style>
-                          <wps:bodyPr/>
-                        </wps:wsp>
-                        <wpg:grpSp>
-                          <wpg:cNvPr id="230" name="Group 230"/>
-                          <wpg:cNvGrpSpPr/>
-                          <wpg:grpSpPr>
-                            <a:xfrm>
-                              <a:off x="0" y="0"/>
-                              <a:ext cx="6400800" cy="5714999"/>
-                              <a:chOff x="0" y="0"/>
-                              <a:chExt cx="6400800" cy="5714999"/>
-                            </a:xfrm>
-                          </wpg:grpSpPr>
-                          <wps:wsp>
-                            <wps:cNvPr id="226" name="Straight Connector 226"/>
-                            <wps:cNvCnPr/>
-                            <wps:spPr>
-                              <a:xfrm flipH="1" flipV="1">
-                                <a:off x="738554" y="1019908"/>
-                                <a:ext cx="2065020" cy="4404360"/>
-                              </a:xfrm>
-                              <a:prstGeom prst="line">
-                                <a:avLst/>
-                              </a:prstGeom>
-                            </wps:spPr>
-                            <wps:style>
-                              <a:lnRef idx="1">
-                                <a:schemeClr val="accent6"/>
-                              </a:lnRef>
-                              <a:fillRef idx="0">
-                                <a:schemeClr val="accent6"/>
-                              </a:fillRef>
-                              <a:effectRef idx="0">
-                                <a:schemeClr val="accent6"/>
-                              </a:effectRef>
-                              <a:fontRef idx="minor">
-                                <a:schemeClr val="tx1"/>
-                              </a:fontRef>
-                            </wps:style>
-                            <wps:bodyPr/>
-                          </wps:wsp>
-                          <wpg:grpSp>
-                            <wpg:cNvPr id="213" name="Group 213"/>
-                            <wpg:cNvGrpSpPr/>
-                            <wpg:grpSpPr>
-                              <a:xfrm>
-                                <a:off x="0" y="0"/>
-                                <a:ext cx="6400800" cy="5714999"/>
-                                <a:chOff x="0" y="0"/>
-                                <a:chExt cx="6400800" cy="5455595"/>
-                              </a:xfrm>
-                            </wpg:grpSpPr>
-                            <wps:wsp>
-                              <wps:cNvPr id="26" name="Text Box 2"/>
-                              <wps:cNvSpPr txBox="1">
-                                <a:spLocks noChangeArrowheads="1"/>
-                              </wps:cNvSpPr>
-                              <wps:spPr bwMode="auto">
-                                <a:xfrm>
-                                  <a:off x="3025140" y="373380"/>
-                                  <a:ext cx="830580" cy="297180"/>
-                                </a:xfrm>
-                                <a:prstGeom prst="rect">
-                                  <a:avLst/>
-                                </a:prstGeom>
-                                <a:noFill/>
-                                <a:ln w="9525">
-                                  <a:solidFill>
-                                    <a:srgbClr val="000000"/>
-                                  </a:solidFill>
-                                  <a:miter lim="800000"/>
-                                  <a:headEnd/>
-                                  <a:tailEnd/>
-                                </a:ln>
-                              </wps:spPr>
-                              <wps:txbx>
-                                <w:txbxContent>
-                                  <w:p>
-                                    <w:pPr>
-                                      <w:rPr>
-                                        <w:sz w:val="20"/>
-                                        <w:szCs w:val="14"/>
-                                      </w:rPr>
-                                    </w:pPr>
-                                    <w:r>
-                                      <w:rPr>
-                                        <w:sz w:val="20"/>
-                                        <w:szCs w:val="14"/>
-                                      </w:rPr>
-                                      <w:t>Transcribe</w:t>
-                                    </w:r>
-                                  </w:p>
-                                </w:txbxContent>
-                              </wps:txbx>
-                              <wps:bodyPr rot="0" vert="horz" wrap="square" lIns="91440" tIns="45720" rIns="91440" bIns="45720" anchor="t" anchorCtr="0">
-                                <a:noAutofit/>
-                              </wps:bodyPr>
-                            </wps:wsp>
-                            <wps:wsp>
-                              <wps:cNvPr id="27" name="Text Box 2"/>
-                              <wps:cNvSpPr txBox="1">
-                                <a:spLocks noChangeArrowheads="1"/>
-                              </wps:cNvSpPr>
-                              <wps:spPr bwMode="auto">
-                                <a:xfrm>
-                                  <a:off x="3177540" y="807720"/>
-                                  <a:ext cx="760911" cy="297180"/>
-                                </a:xfrm>
-                                <a:prstGeom prst="rect">
-                                  <a:avLst/>
-                                </a:prstGeom>
-                                <a:noFill/>
-                                <a:ln w="9525">
-                                  <a:solidFill>
-                                    <a:srgbClr val="000000"/>
-                                  </a:solidFill>
-                                  <a:miter lim="800000"/>
-                                  <a:headEnd/>
-                                  <a:tailEnd/>
-                                </a:ln>
-                              </wps:spPr>
-                              <wps:txbx>
-                                <w:txbxContent>
-                                  <w:p>
-                                    <w:r>
-                                      <w:t>Log in</w:t>
-                                    </w:r>
-                                  </w:p>
-                                </w:txbxContent>
-                              </wps:txbx>
-                              <wps:bodyPr rot="0" vert="horz" wrap="square" lIns="91440" tIns="45720" rIns="91440" bIns="45720" anchor="t" anchorCtr="0">
-                                <a:noAutofit/>
-                              </wps:bodyPr>
-                            </wps:wsp>
-                            <wps:wsp>
-                              <wps:cNvPr id="28" name="Text Box 2"/>
-                              <wps:cNvSpPr txBox="1">
-                                <a:spLocks noChangeArrowheads="1"/>
-                              </wps:cNvSpPr>
-                              <wps:spPr bwMode="auto">
-                                <a:xfrm>
-                                  <a:off x="3116580" y="1257300"/>
-                                  <a:ext cx="678180" cy="297180"/>
-                                </a:xfrm>
-                                <a:prstGeom prst="rect">
-                                  <a:avLst/>
-                                </a:prstGeom>
-                                <a:noFill/>
-                                <a:ln w="9525">
-                                  <a:solidFill>
-                                    <a:srgbClr val="000000"/>
-                                  </a:solidFill>
-                                  <a:miter lim="800000"/>
-                                  <a:headEnd/>
-                                  <a:tailEnd/>
-                                </a:ln>
-                              </wps:spPr>
-                              <wps:txbx>
-                                <w:txbxContent>
-                                  <w:p>
-                                    <w:r>
-                                      <w:t>Register</w:t>
-                                    </w:r>
-                                  </w:p>
-                                </w:txbxContent>
-                              </wps:txbx>
-                              <wps:bodyPr rot="0" vert="horz" wrap="square" lIns="91440" tIns="45720" rIns="91440" bIns="45720" anchor="t" anchorCtr="0">
-                                <a:noAutofit/>
-                              </wps:bodyPr>
-                            </wps:wsp>
-                            <wps:wsp>
-                              <wps:cNvPr id="29" name="Text Box 2"/>
-                              <wps:cNvSpPr txBox="1">
-                                <a:spLocks noChangeArrowheads="1"/>
-                              </wps:cNvSpPr>
-                              <wps:spPr bwMode="auto">
-                                <a:xfrm>
-                                  <a:off x="2979420" y="1645920"/>
-                                  <a:ext cx="876300" cy="266700"/>
-                                </a:xfrm>
-                                <a:prstGeom prst="rect">
-                                  <a:avLst/>
-                                </a:prstGeom>
-                                <a:noFill/>
-                                <a:ln w="9525">
-                                  <a:solidFill>
-                                    <a:srgbClr val="000000"/>
-                                  </a:solidFill>
-                                  <a:miter lim="800000"/>
-                                  <a:headEnd/>
-                                  <a:tailEnd/>
-                                </a:ln>
-                              </wps:spPr>
-                              <wps:txbx>
-                                <w:txbxContent>
-                                  <w:p>
-                                    <w:pPr>
-                                      <w:jc w:val="center"/>
-                                    </w:pPr>
-                                    <w:r>
-                                      <w:t>Profile Page</w:t>
-                                    </w:r>
-                                  </w:p>
-                                </w:txbxContent>
-                              </wps:txbx>
-                              <wps:bodyPr rot="0" vert="horz" wrap="square" lIns="91440" tIns="45720" rIns="91440" bIns="45720" anchor="t" anchorCtr="0">
-                                <a:noAutofit/>
-                              </wps:bodyPr>
-                            </wps:wsp>
-                            <wps:wsp>
-                              <wps:cNvPr id="30" name="Text Box 2"/>
-                              <wps:cNvSpPr txBox="1">
-                                <a:spLocks noChangeArrowheads="1"/>
-                              </wps:cNvSpPr>
-                              <wps:spPr bwMode="auto">
-                                <a:xfrm>
-                                  <a:off x="2483861" y="2011680"/>
-                                  <a:ext cx="1585220" cy="266700"/>
-                                </a:xfrm>
-                                <a:prstGeom prst="rect">
-                                  <a:avLst/>
-                                </a:prstGeom>
-                                <a:noFill/>
-                                <a:ln w="9525">
-                                  <a:solidFill>
-                                    <a:srgbClr val="000000"/>
-                                  </a:solidFill>
-                                  <a:miter lim="800000"/>
-                                  <a:headEnd/>
-                                  <a:tailEnd/>
-                                </a:ln>
-                              </wps:spPr>
-                              <wps:txbx>
-                                <w:txbxContent>
-                                  <w:p>
-                                    <w:pPr>
-                                      <w:jc w:val="center"/>
-                                    </w:pPr>
-                                    <w:r>
-                                      <w:t>Upload/Download</w:t>
-                                    </w:r>
-                                  </w:p>
-                                </w:txbxContent>
-                              </wps:txbx>
-                              <wps:bodyPr rot="0" vert="horz" wrap="square" lIns="91440" tIns="45720" rIns="91440" bIns="45720" anchor="t" anchorCtr="0">
-                                <a:noAutofit/>
-                              </wps:bodyPr>
-                            </wps:wsp>
-                            <wps:wsp>
-                              <wps:cNvPr id="31" name="Text Box 2"/>
-                              <wps:cNvSpPr txBox="1">
-                                <a:spLocks noChangeArrowheads="1"/>
-                              </wps:cNvSpPr>
-                              <wps:spPr bwMode="auto">
-                                <a:xfrm>
-                                  <a:off x="2994660" y="2339340"/>
-                                  <a:ext cx="876300" cy="266700"/>
-                                </a:xfrm>
-                                <a:prstGeom prst="rect">
-                                  <a:avLst/>
-                                </a:prstGeom>
-                                <a:noFill/>
-                                <a:ln w="9525">
-                                  <a:solidFill>
-                                    <a:srgbClr val="000000"/>
-                                  </a:solidFill>
-                                  <a:miter lim="800000"/>
-                                  <a:headEnd/>
-                                  <a:tailEnd/>
-                                </a:ln>
-                              </wps:spPr>
-                              <wps:txbx>
-                                <w:txbxContent>
-                                  <w:p>
-                                    <w:pPr>
-                                      <w:jc w:val="center"/>
-                                    </w:pPr>
-                                    <w:r>
-                                      <w:t>Promote</w:t>
-                                    </w:r>
-                                  </w:p>
-                                </w:txbxContent>
-                              </wps:txbx>
-                              <wps:bodyPr rot="0" vert="horz" wrap="square" lIns="91440" tIns="45720" rIns="91440" bIns="45720" anchor="t" anchorCtr="0">
-                                <a:noAutofit/>
-                              </wps:bodyPr>
-                            </wps:wsp>
-                            <wps:wsp>
-                              <wps:cNvPr id="32" name="Text Box 2"/>
-                              <wps:cNvSpPr txBox="1">
-                                <a:spLocks noChangeArrowheads="1"/>
-                              </wps:cNvSpPr>
-                              <wps:spPr bwMode="auto">
-                                <a:xfrm>
-                                  <a:off x="2880360" y="2659380"/>
-                                  <a:ext cx="1104900" cy="266700"/>
-                                </a:xfrm>
-                                <a:prstGeom prst="rect">
-                                  <a:avLst/>
-                                </a:prstGeom>
-                                <a:noFill/>
-                                <a:ln w="9525">
-                                  <a:solidFill>
-                                    <a:srgbClr val="000000"/>
-                                  </a:solidFill>
-                                  <a:miter lim="800000"/>
-                                  <a:headEnd/>
-                                  <a:tailEnd/>
-                                </a:ln>
-                              </wps:spPr>
-                              <wps:txbx>
-                                <w:txbxContent>
-                                  <w:p>
-                                    <w:pPr>
-                                      <w:jc w:val="center"/>
-                                    </w:pPr>
-                                    <w:r>
-                                      <w:t>Delete Account</w:t>
-                                    </w:r>
-                                  </w:p>
-                                </w:txbxContent>
-                              </wps:txbx>
-                              <wps:bodyPr rot="0" vert="horz" wrap="square" lIns="91440" tIns="45720" rIns="91440" bIns="45720" anchor="t" anchorCtr="0">
-                                <a:noAutofit/>
-                              </wps:bodyPr>
-                            </wps:wsp>
-                            <wps:wsp>
-                              <wps:cNvPr id="39" name="Text Box 2"/>
-                              <wps:cNvSpPr txBox="1">
-                                <a:spLocks noChangeArrowheads="1"/>
-                              </wps:cNvSpPr>
-                              <wps:spPr bwMode="auto">
-                                <a:xfrm>
-                                  <a:off x="2804160" y="2987040"/>
-                                  <a:ext cx="1188720" cy="266700"/>
-                                </a:xfrm>
-                                <a:prstGeom prst="rect">
-                                  <a:avLst/>
-                                </a:prstGeom>
-                                <a:noFill/>
-                                <a:ln w="9525">
-                                  <a:solidFill>
-                                    <a:srgbClr val="000000"/>
-                                  </a:solidFill>
-                                  <a:miter lim="800000"/>
-                                  <a:headEnd/>
-                                  <a:tailEnd/>
-                                </a:ln>
-                              </wps:spPr>
-                              <wps:txbx>
-                                <w:txbxContent>
-                                  <w:p>
-                                    <w:pPr>
-                                      <w:jc w:val="center"/>
-                                      <w:rPr>
-                                        <w:sz w:val="20"/>
-                                        <w:szCs w:val="14"/>
-                                      </w:rPr>
-                                    </w:pPr>
-                                    <w:r>
-                                      <w:rPr>
-                                        <w:sz w:val="20"/>
-                                        <w:szCs w:val="14"/>
-                                      </w:rPr>
-                                      <w:t>Forgot Password</w:t>
-                                    </w:r>
-                                  </w:p>
-                                </w:txbxContent>
-                              </wps:txbx>
-                              <wps:bodyPr rot="0" vert="horz" wrap="square" lIns="91440" tIns="45720" rIns="91440" bIns="45720" anchor="t" anchorCtr="0">
-                                <a:noAutofit/>
-                              </wps:bodyPr>
-                            </wps:wsp>
-                            <wps:wsp>
-                              <wps:cNvPr id="56" name="Text Box 2"/>
-                              <wps:cNvSpPr txBox="1">
-                                <a:spLocks noChangeArrowheads="1"/>
-                              </wps:cNvSpPr>
-                              <wps:spPr bwMode="auto">
-                                <a:xfrm>
-                                  <a:off x="2804160" y="3360420"/>
-                                  <a:ext cx="1188720" cy="457200"/>
-                                </a:xfrm>
-                                <a:prstGeom prst="rect">
-                                  <a:avLst/>
-                                </a:prstGeom>
-                                <a:noFill/>
-                                <a:ln w="9525">
-                                  <a:solidFill>
-                                    <a:srgbClr val="000000"/>
-                                  </a:solidFill>
-                                  <a:miter lim="800000"/>
-                                  <a:headEnd/>
-                                  <a:tailEnd/>
-                                </a:ln>
-                              </wps:spPr>
-                              <wps:txbx>
-                                <w:txbxContent>
-                                  <w:p>
-                                    <w:pPr>
-                                      <w:jc w:val="center"/>
-                                    </w:pPr>
-                                    <w:r>
-                                      <w:t>Appr. Disap. transcripts</w:t>
-                                    </w:r>
-                                  </w:p>
-                                </w:txbxContent>
-                              </wps:txbx>
-                              <wps:bodyPr rot="0" vert="horz" wrap="square" lIns="91440" tIns="45720" rIns="91440" bIns="45720" anchor="t" anchorCtr="0">
-                                <a:noAutofit/>
-                              </wps:bodyPr>
-                            </wps:wsp>
-                            <wps:wsp>
-                              <wps:cNvPr id="196" name="Text Box 2"/>
-                              <wps:cNvSpPr txBox="1">
-                                <a:spLocks noChangeArrowheads="1"/>
-                              </wps:cNvSpPr>
-                              <wps:spPr bwMode="auto">
-                                <a:xfrm>
-                                  <a:off x="2575560" y="3901440"/>
-                                  <a:ext cx="1493520" cy="457200"/>
-                                </a:xfrm>
-                                <a:prstGeom prst="rect">
-                                  <a:avLst/>
-                                </a:prstGeom>
-                                <a:noFill/>
-                                <a:ln w="9525">
-                                  <a:solidFill>
-                                    <a:srgbClr val="000000"/>
-                                  </a:solidFill>
-                                  <a:miter lim="800000"/>
-                                  <a:headEnd/>
-                                  <a:tailEnd/>
-                                </a:ln>
-                              </wps:spPr>
-                              <wps:txbx>
-                                <w:txbxContent>
-                                  <w:p>
-                                    <w:pPr>
-                                      <w:jc w:val="center"/>
-                                      <w:rPr>
-                                        <w:sz w:val="18"/>
-                                        <w:szCs w:val="12"/>
-                                      </w:rPr>
-                                    </w:pPr>
-                                    <w:r>
-                                      <w:rPr>
-                                        <w:sz w:val="18"/>
-                                        <w:szCs w:val="12"/>
-                                      </w:rPr>
-                                      <w:t>Initialize the geographical visualizer</w:t>
-                                    </w:r>
-                                  </w:p>
-                                </w:txbxContent>
-                              </wps:txbx>
-                              <wps:bodyPr rot="0" vert="horz" wrap="square" lIns="91440" tIns="45720" rIns="91440" bIns="45720" anchor="t" anchorCtr="0">
-                                <a:noAutofit/>
-                              </wps:bodyPr>
-                            </wps:wsp>
-                            <wpg:grpSp>
-                              <wpg:cNvPr id="212" name="Group 212"/>
-                              <wpg:cNvGrpSpPr/>
-                              <wpg:grpSpPr>
-                                <a:xfrm>
-                                  <a:off x="0" y="0"/>
-                                  <a:ext cx="6400800" cy="5455595"/>
-                                  <a:chOff x="0" y="0"/>
-                                  <a:chExt cx="6400800" cy="5455595"/>
-                                </a:xfrm>
-                              </wpg:grpSpPr>
-                              <wps:wsp>
-                                <wps:cNvPr id="1" name="Rectangle 1"/>
-                                <wps:cNvSpPr/>
-                                <wps:spPr>
-                                  <a:xfrm>
-                                    <a:off x="1676400" y="213360"/>
-                                    <a:ext cx="3794760" cy="5242235"/>
-                                  </a:xfrm>
-                                  <a:prstGeom prst="rect">
-                                    <a:avLst/>
-                                  </a:prstGeom>
-                                  <a:noFill/>
-                                  <a:ln>
-                                    <a:solidFill>
-                                      <a:schemeClr val="tx1"/>
-                                    </a:solidFill>
-                                  </a:ln>
-                                </wps:spPr>
-                                <wps:style>
-                                  <a:lnRef idx="2">
-                                    <a:schemeClr val="accent1">
-                                      <a:shade val="50000"/>
-                                    </a:schemeClr>
-                                  </a:lnRef>
-                                  <a:fillRef idx="1">
-                                    <a:schemeClr val="accent1"/>
-                                  </a:fillRef>
-                                  <a:effectRef idx="0">
-                                    <a:schemeClr val="accent1"/>
-                                  </a:effectRef>
-                                  <a:fontRef idx="minor">
-                                    <a:schemeClr val="lt1"/>
-                                  </a:fontRef>
-                                </wps:style>
-                                <wps:bodyPr rot="0" spcFirstLastPara="0" vertOverflow="overflow" horzOverflow="overflow" vert="horz" wrap="square" lIns="91440" tIns="45720" rIns="91440" bIns="45720" numCol="1" spcCol="0" rtlCol="0" fromWordArt="0" anchor="ctr" anchorCtr="0" forceAA="0" compatLnSpc="1">
-                                  <a:prstTxWarp prst="textNoShape">
-                                    <a:avLst/>
-                                  </a:prstTxWarp>
-                                  <a:noAutofit/>
-                                </wps:bodyPr>
-                              </wps:wsp>
-                              <wpg:grpSp>
-                                <wpg:cNvPr id="211" name="Group 211"/>
-                                <wpg:cNvGrpSpPr/>
-                                <wpg:grpSpPr>
-                                  <a:xfrm>
-                                    <a:off x="0" y="0"/>
-                                    <a:ext cx="6400800" cy="4677410"/>
-                                    <a:chOff x="0" y="0"/>
-                                    <a:chExt cx="6400800" cy="4677410"/>
-                                  </a:xfrm>
-                                </wpg:grpSpPr>
-                                <wps:wsp>
-                                  <wps:cNvPr id="40" name="Straight Connector 40"/>
-                                  <wps:cNvCnPr/>
-                                  <wps:spPr>
-                                    <a:xfrm flipH="1" flipV="1">
-                                      <a:off x="3870960" y="533400"/>
-                                      <a:ext cx="2232660" cy="135690"/>
-                                    </a:xfrm>
-                                    <a:prstGeom prst="line">
-                                      <a:avLst/>
-                                    </a:prstGeom>
-                                  </wps:spPr>
-                                  <wps:style>
-                                    <a:lnRef idx="1">
-                                      <a:schemeClr val="accent1"/>
-                                    </a:lnRef>
-                                    <a:fillRef idx="0">
-                                      <a:schemeClr val="accent1"/>
-                                    </a:fillRef>
-                                    <a:effectRef idx="0">
-                                      <a:schemeClr val="accent1"/>
-                                    </a:effectRef>
-                                    <a:fontRef idx="minor">
-                                      <a:schemeClr val="tx1"/>
-                                    </a:fontRef>
-                                  </wps:style>
-                                  <wps:bodyPr/>
-                                </wps:wsp>
-                                <wps:wsp>
-                                  <wps:cNvPr id="41" name="Straight Connector 41"/>
-                                  <wps:cNvCnPr/>
-                                  <wps:spPr>
-                                    <a:xfrm flipH="1">
-                                      <a:off x="3855720" y="670560"/>
-                                      <a:ext cx="2247900" cy="1108275"/>
-                                    </a:xfrm>
-                                    <a:prstGeom prst="line">
-                                      <a:avLst/>
-                                    </a:prstGeom>
-                                  </wps:spPr>
-                                  <wps:style>
-                                    <a:lnRef idx="1">
-                                      <a:schemeClr val="accent1"/>
-                                    </a:lnRef>
-                                    <a:fillRef idx="0">
-                                      <a:schemeClr val="accent1"/>
-                                    </a:fillRef>
-                                    <a:effectRef idx="0">
-                                      <a:schemeClr val="accent1"/>
-                                    </a:effectRef>
-                                    <a:fontRef idx="minor">
-                                      <a:schemeClr val="tx1"/>
-                                    </a:fontRef>
-                                  </wps:style>
-                                  <wps:bodyPr/>
-                                </wps:wsp>
-                                <wps:wsp>
-                                  <wps:cNvPr id="42" name="Straight Connector 42"/>
-                                  <wps:cNvCnPr/>
-                                  <wps:spPr>
-                                    <a:xfrm flipH="1">
-                                      <a:off x="4069080" y="670560"/>
-                                      <a:ext cx="2049780" cy="1493520"/>
-                                    </a:xfrm>
-                                    <a:prstGeom prst="line">
-                                      <a:avLst/>
-                                    </a:prstGeom>
-                                  </wps:spPr>
-                                  <wps:style>
-                                    <a:lnRef idx="1">
-                                      <a:schemeClr val="accent1"/>
-                                    </a:lnRef>
-                                    <a:fillRef idx="0">
-                                      <a:schemeClr val="accent1"/>
-                                    </a:fillRef>
-                                    <a:effectRef idx="0">
-                                      <a:schemeClr val="accent1"/>
-                                    </a:effectRef>
-                                    <a:fontRef idx="minor">
-                                      <a:schemeClr val="tx1"/>
-                                    </a:fontRef>
-                                  </wps:style>
-                                  <wps:bodyPr/>
-                                </wps:wsp>
-                                <wps:wsp>
-                                  <wps:cNvPr id="43" name="Straight Connector 43"/>
-                                  <wps:cNvCnPr/>
-                                  <wps:spPr>
-                                    <a:xfrm flipH="1">
-                                      <a:off x="3870960" y="670560"/>
-                                      <a:ext cx="2232660" cy="1813560"/>
-                                    </a:xfrm>
-                                    <a:prstGeom prst="line">
-                                      <a:avLst/>
-                                    </a:prstGeom>
-                                  </wps:spPr>
-                                  <wps:style>
-                                    <a:lnRef idx="1">
-                                      <a:schemeClr val="accent1"/>
-                                    </a:lnRef>
-                                    <a:fillRef idx="0">
-                                      <a:schemeClr val="accent1"/>
-                                    </a:fillRef>
-                                    <a:effectRef idx="0">
-                                      <a:schemeClr val="accent1"/>
-                                    </a:effectRef>
-                                    <a:fontRef idx="minor">
-                                      <a:schemeClr val="tx1"/>
-                                    </a:fontRef>
-                                  </wps:style>
-                                  <wps:bodyPr/>
-                                </wps:wsp>
-                                <wps:wsp>
-                                  <wps:cNvPr id="45" name="Straight Connector 45"/>
-                                  <wps:cNvCnPr/>
-                                  <wps:spPr>
-                                    <a:xfrm flipH="1" flipV="1">
-                                      <a:off x="3855720" y="533400"/>
-                                      <a:ext cx="2247900" cy="1362510"/>
-                                    </a:xfrm>
-                                    <a:prstGeom prst="line">
-                                      <a:avLst/>
-                                    </a:prstGeom>
-                                  </wps:spPr>
-                                  <wps:style>
-                                    <a:lnRef idx="1">
-                                      <a:schemeClr val="dk1"/>
-                                    </a:lnRef>
-                                    <a:fillRef idx="0">
-                                      <a:schemeClr val="dk1"/>
-                                    </a:fillRef>
-                                    <a:effectRef idx="0">
-                                      <a:schemeClr val="dk1"/>
-                                    </a:effectRef>
-                                    <a:fontRef idx="minor">
-                                      <a:schemeClr val="tx1"/>
-                                    </a:fontRef>
-                                  </wps:style>
-                                  <wps:bodyPr/>
-                                </wps:wsp>
-                                <wps:wsp>
-                                  <wps:cNvPr id="46" name="Straight Connector 46"/>
-                                  <wps:cNvCnPr/>
-                                  <wps:spPr>
-                                    <a:xfrm flipH="1" flipV="1">
-                                      <a:off x="3870960" y="1775460"/>
-                                      <a:ext cx="2240280" cy="116840"/>
-                                    </a:xfrm>
-                                    <a:prstGeom prst="line">
-                                      <a:avLst/>
-                                    </a:prstGeom>
-                                  </wps:spPr>
-                                  <wps:style>
-                                    <a:lnRef idx="1">
-                                      <a:schemeClr val="dk1"/>
-                                    </a:lnRef>
-                                    <a:fillRef idx="0">
-                                      <a:schemeClr val="dk1"/>
-                                    </a:fillRef>
-                                    <a:effectRef idx="0">
-                                      <a:schemeClr val="dk1"/>
-                                    </a:effectRef>
-                                    <a:fontRef idx="minor">
-                                      <a:schemeClr val="tx1"/>
-                                    </a:fontRef>
-                                  </wps:style>
-                                  <wps:bodyPr/>
-                                </wps:wsp>
-                                <wps:wsp>
-                                  <wps:cNvPr id="48" name="Straight Connector 48"/>
-                                  <wps:cNvCnPr/>
-                                  <wps:spPr>
-                                    <a:xfrm flipH="1">
-                                      <a:off x="3985260" y="1889760"/>
-                                      <a:ext cx="2110740" cy="911860"/>
-                                    </a:xfrm>
-                                    <a:prstGeom prst="line">
-                                      <a:avLst/>
-                                    </a:prstGeom>
-                                  </wps:spPr>
-                                  <wps:style>
-                                    <a:lnRef idx="1">
-                                      <a:schemeClr val="dk1"/>
-                                    </a:lnRef>
-                                    <a:fillRef idx="0">
-                                      <a:schemeClr val="dk1"/>
-                                    </a:fillRef>
-                                    <a:effectRef idx="0">
-                                      <a:schemeClr val="dk1"/>
-                                    </a:effectRef>
-                                    <a:fontRef idx="minor">
-                                      <a:schemeClr val="tx1"/>
-                                    </a:fontRef>
-                                  </wps:style>
-                                  <wps:bodyPr/>
-                                </wps:wsp>
-                                <wps:wsp>
-                                  <wps:cNvPr id="49" name="Straight Connector 49"/>
-                                  <wps:cNvCnPr/>
-                                  <wps:spPr>
-                                    <a:xfrm flipH="1">
-                                      <a:off x="739140" y="533400"/>
-                                      <a:ext cx="2286000" cy="462280"/>
-                                    </a:xfrm>
-                                    <a:prstGeom prst="line">
-                                      <a:avLst/>
-                                    </a:prstGeom>
-                                  </wps:spPr>
-                                  <wps:style>
-                                    <a:lnRef idx="1">
-                                      <a:schemeClr val="accent6"/>
-                                    </a:lnRef>
-                                    <a:fillRef idx="0">
-                                      <a:schemeClr val="accent6"/>
-                                    </a:fillRef>
-                                    <a:effectRef idx="0">
-                                      <a:schemeClr val="accent6"/>
-                                    </a:effectRef>
-                                    <a:fontRef idx="minor">
-                                      <a:schemeClr val="tx1"/>
-                                    </a:fontRef>
-                                  </wps:style>
-                                  <wps:bodyPr/>
-                                </wps:wsp>
-                                <wps:wsp>
-                                  <wps:cNvPr id="50" name="Straight Connector 50"/>
-                                  <wps:cNvCnPr/>
-                                  <wps:spPr>
-                                    <a:xfrm flipH="1" flipV="1">
-                                      <a:off x="739140" y="998220"/>
-                                      <a:ext cx="2240280" cy="782955"/>
-                                    </a:xfrm>
-                                    <a:prstGeom prst="line">
-                                      <a:avLst/>
-                                    </a:prstGeom>
-                                  </wps:spPr>
-                                  <wps:style>
-                                    <a:lnRef idx="1">
-                                      <a:schemeClr val="accent6"/>
-                                    </a:lnRef>
-                                    <a:fillRef idx="0">
-                                      <a:schemeClr val="accent6"/>
-                                    </a:fillRef>
-                                    <a:effectRef idx="0">
-                                      <a:schemeClr val="accent6"/>
-                                    </a:effectRef>
-                                    <a:fontRef idx="minor">
-                                      <a:schemeClr val="tx1"/>
-                                    </a:fontRef>
-                                  </wps:style>
-                                  <wps:bodyPr/>
-                                </wps:wsp>
-                                <wps:wsp>
-                                  <wps:cNvPr id="51" name="Straight Connector 51"/>
-                                  <wps:cNvCnPr/>
-                                  <wps:spPr>
-                                    <a:xfrm flipH="1" flipV="1">
-                                      <a:off x="739140" y="998220"/>
-                                      <a:ext cx="2141220" cy="1803400"/>
-                                    </a:xfrm>
-                                    <a:prstGeom prst="line">
-                                      <a:avLst/>
-                                    </a:prstGeom>
-                                  </wps:spPr>
-                                  <wps:style>
-                                    <a:lnRef idx="1">
-                                      <a:schemeClr val="accent6"/>
-                                    </a:lnRef>
-                                    <a:fillRef idx="0">
-                                      <a:schemeClr val="accent6"/>
-                                    </a:fillRef>
-                                    <a:effectRef idx="0">
-                                      <a:schemeClr val="accent6"/>
-                                    </a:effectRef>
-                                    <a:fontRef idx="minor">
-                                      <a:schemeClr val="tx1"/>
-                                    </a:fontRef>
-                                  </wps:style>
-                                  <wps:bodyPr/>
-                                </wps:wsp>
-                                <wps:wsp>
-                                  <wps:cNvPr id="52" name="Straight Connector 52"/>
-                                  <wps:cNvCnPr/>
-                                  <wps:spPr>
-                                    <a:xfrm flipH="1">
-                                      <a:off x="685800" y="533400"/>
-                                      <a:ext cx="2339340" cy="2315010"/>
-                                    </a:xfrm>
-                                    <a:prstGeom prst="line">
-                                      <a:avLst/>
-                                    </a:prstGeom>
-                                  </wps:spPr>
-                                  <wps:style>
-                                    <a:lnRef idx="1">
-                                      <a:schemeClr val="accent2"/>
-                                    </a:lnRef>
-                                    <a:fillRef idx="0">
-                                      <a:schemeClr val="accent2"/>
-                                    </a:fillRef>
-                                    <a:effectRef idx="0">
-                                      <a:schemeClr val="accent2"/>
-                                    </a:effectRef>
-                                    <a:fontRef idx="minor">
-                                      <a:schemeClr val="tx1"/>
-                                    </a:fontRef>
-                                  </wps:style>
-                                  <wps:bodyPr/>
-                                </wps:wsp>
-                                <wps:wsp>
-                                  <wps:cNvPr id="53" name="Straight Connector 53"/>
-                                  <wps:cNvCnPr/>
-                                  <wps:spPr>
-                                    <a:xfrm flipH="1">
-                                      <a:off x="685800" y="952500"/>
-                                      <a:ext cx="2491740" cy="1893570"/>
-                                    </a:xfrm>
-                                    <a:prstGeom prst="line">
-                                      <a:avLst/>
-                                    </a:prstGeom>
-                                  </wps:spPr>
-                                  <wps:style>
-                                    <a:lnRef idx="1">
-                                      <a:schemeClr val="accent2"/>
-                                    </a:lnRef>
-                                    <a:fillRef idx="0">
-                                      <a:schemeClr val="accent2"/>
-                                    </a:fillRef>
-                                    <a:effectRef idx="0">
-                                      <a:schemeClr val="accent2"/>
-                                    </a:effectRef>
-                                    <a:fontRef idx="minor">
-                                      <a:schemeClr val="tx1"/>
-                                    </a:fontRef>
-                                  </wps:style>
-                                  <wps:bodyPr/>
-                                </wps:wsp>
-                                <wps:wsp>
-                                  <wps:cNvPr id="54" name="Straight Connector 54"/>
-                                  <wps:cNvCnPr/>
-                                  <wps:spPr>
-                                    <a:xfrm flipH="1">
-                                      <a:off x="685800" y="1417320"/>
-                                      <a:ext cx="2430780" cy="1428750"/>
-                                    </a:xfrm>
-                                    <a:prstGeom prst="line">
-                                      <a:avLst/>
-                                    </a:prstGeom>
-                                  </wps:spPr>
-                                  <wps:style>
-                                    <a:lnRef idx="1">
-                                      <a:schemeClr val="accent2"/>
-                                    </a:lnRef>
-                                    <a:fillRef idx="0">
-                                      <a:schemeClr val="accent2"/>
-                                    </a:fillRef>
-                                    <a:effectRef idx="0">
-                                      <a:schemeClr val="accent2"/>
-                                    </a:effectRef>
-                                    <a:fontRef idx="minor">
-                                      <a:schemeClr val="tx1"/>
-                                    </a:fontRef>
-                                  </wps:style>
-                                  <wps:bodyPr/>
-                                </wps:wsp>
-                                <wps:wsp>
-                                  <wps:cNvPr id="55" name="Straight Connector 55"/>
-                                  <wps:cNvCnPr/>
-                                  <wps:spPr>
-                                    <a:xfrm flipH="1" flipV="1">
-                                      <a:off x="685800" y="2849880"/>
-                                      <a:ext cx="2118360" cy="255270"/>
-                                    </a:xfrm>
-                                    <a:prstGeom prst="line">
-                                      <a:avLst/>
-                                    </a:prstGeom>
-                                  </wps:spPr>
-                                  <wps:style>
-                                    <a:lnRef idx="1">
-                                      <a:schemeClr val="accent2"/>
-                                    </a:lnRef>
-                                    <a:fillRef idx="0">
-                                      <a:schemeClr val="accent2"/>
-                                    </a:fillRef>
-                                    <a:effectRef idx="0">
-                                      <a:schemeClr val="accent2"/>
-                                    </a:effectRef>
-                                    <a:fontRef idx="minor">
-                                      <a:schemeClr val="tx1"/>
-                                    </a:fontRef>
-                                  </wps:style>
-                                  <wps:bodyPr/>
-                                </wps:wsp>
-                                <wps:wsp>
-                                  <wps:cNvPr id="57" name="Straight Connector 57"/>
-                                  <wps:cNvCnPr/>
-                                  <wps:spPr>
-                                    <a:xfrm flipH="1">
-                                      <a:off x="3992880" y="670560"/>
-                                      <a:ext cx="2103120" cy="2918460"/>
-                                    </a:xfrm>
-                                    <a:prstGeom prst="line">
-                                      <a:avLst/>
-                                    </a:prstGeom>
-                                  </wps:spPr>
-                                  <wps:style>
-                                    <a:lnRef idx="1">
-                                      <a:schemeClr val="accent1"/>
-                                    </a:lnRef>
-                                    <a:fillRef idx="0">
-                                      <a:schemeClr val="accent1"/>
-                                    </a:fillRef>
-                                    <a:effectRef idx="0">
-                                      <a:schemeClr val="accent1"/>
-                                    </a:effectRef>
-                                    <a:fontRef idx="minor">
-                                      <a:schemeClr val="tx1"/>
-                                    </a:fontRef>
-                                  </wps:style>
-                                  <wps:bodyPr/>
-                                </wps:wsp>
-                                <wps:wsp>
-                                  <wps:cNvPr id="58" name="Straight Connector 58"/>
-                                  <wps:cNvCnPr/>
-                                  <wps:spPr>
-                                    <a:xfrm flipH="1">
-                                      <a:off x="3985260" y="1889760"/>
-                                      <a:ext cx="2110740" cy="1699260"/>
-                                    </a:xfrm>
-                                    <a:prstGeom prst="line">
-                                      <a:avLst/>
-                                    </a:prstGeom>
-                                  </wps:spPr>
-                                  <wps:style>
-                                    <a:lnRef idx="1">
-                                      <a:schemeClr val="dk1"/>
-                                    </a:lnRef>
-                                    <a:fillRef idx="0">
-                                      <a:schemeClr val="dk1"/>
-                                    </a:fillRef>
-                                    <a:effectRef idx="0">
-                                      <a:schemeClr val="dk1"/>
-                                    </a:effectRef>
-                                    <a:fontRef idx="minor">
-                                      <a:schemeClr val="tx1"/>
-                                    </a:fontRef>
-                                  </wps:style>
-                                  <wps:bodyPr/>
-                                </wps:wsp>
-                                <wps:wsp>
-                                  <wps:cNvPr id="202" name="Straight Connector 202"/>
-                                  <wps:cNvCnPr/>
-                                  <wps:spPr>
-                                    <a:xfrm flipH="1" flipV="1">
-                                      <a:off x="1493520" y="3901440"/>
-                                      <a:ext cx="1082040" cy="266700"/>
-                                    </a:xfrm>
-                                    <a:prstGeom prst="line">
-                                      <a:avLst/>
-                                    </a:prstGeom>
-                                    <a:ln>
-                                      <a:solidFill>
-                                        <a:srgbClr val="FF0000"/>
-                                      </a:solidFill>
-                                    </a:ln>
-                                  </wps:spPr>
-                                  <wps:style>
-                                    <a:lnRef idx="1">
-                                      <a:schemeClr val="dk1"/>
-                                    </a:lnRef>
-                                    <a:fillRef idx="0">
-                                      <a:schemeClr val="dk1"/>
-                                    </a:fillRef>
-                                    <a:effectRef idx="0">
-                                      <a:schemeClr val="dk1"/>
-                                    </a:effectRef>
-                                    <a:fontRef idx="minor">
-                                      <a:schemeClr val="tx1"/>
-                                    </a:fontRef>
-                                  </wps:style>
-                                  <wps:bodyPr/>
-                                </wps:wsp>
-                                <wps:wsp>
-                                  <wps:cNvPr id="205" name="Straight Connector 205"/>
-                                  <wps:cNvCnPr/>
-                                  <wps:spPr>
-                                    <a:xfrm flipH="1" flipV="1">
-                                      <a:off x="685800" y="2849880"/>
-                                      <a:ext cx="1935480" cy="1827530"/>
-                                    </a:xfrm>
-                                    <a:prstGeom prst="line">
-                                      <a:avLst/>
-                                    </a:prstGeom>
-                                  </wps:spPr>
-                                  <wps:style>
-                                    <a:lnRef idx="1">
-                                      <a:schemeClr val="accent2"/>
-                                    </a:lnRef>
-                                    <a:fillRef idx="0">
-                                      <a:schemeClr val="accent2"/>
-                                    </a:fillRef>
-                                    <a:effectRef idx="0">
-                                      <a:schemeClr val="accent2"/>
-                                    </a:effectRef>
-                                    <a:fontRef idx="minor">
-                                      <a:schemeClr val="tx1"/>
-                                    </a:fontRef>
-                                  </wps:style>
-                                  <wps:bodyPr/>
-                                </wps:wsp>
-                                <wps:wsp>
-                                  <wps:cNvPr id="206" name="Straight Connector 206"/>
-                                  <wps:cNvCnPr/>
-                                  <wps:spPr>
-                                    <a:xfrm flipH="1" flipV="1">
-                                      <a:off x="739140" y="998220"/>
-                                      <a:ext cx="1882140" cy="3679190"/>
-                                    </a:xfrm>
-                                    <a:prstGeom prst="line">
-                                      <a:avLst/>
-                                    </a:prstGeom>
-                                  </wps:spPr>
-                                  <wps:style>
-                                    <a:lnRef idx="1">
-                                      <a:schemeClr val="accent6"/>
-                                    </a:lnRef>
-                                    <a:fillRef idx="0">
-                                      <a:schemeClr val="accent6"/>
-                                    </a:fillRef>
-                                    <a:effectRef idx="0">
-                                      <a:schemeClr val="accent6"/>
-                                    </a:effectRef>
-                                    <a:fontRef idx="minor">
-                                      <a:schemeClr val="tx1"/>
-                                    </a:fontRef>
-                                  </wps:style>
-                                  <wps:bodyPr/>
-                                </wps:wsp>
-                                <wps:wsp>
-                                  <wps:cNvPr id="207" name="Straight Connector 207"/>
-                                  <wps:cNvCnPr/>
-                                  <wps:spPr>
-                                    <a:xfrm flipH="1">
-                                      <a:off x="4114800" y="670560"/>
-                                      <a:ext cx="1981200" cy="4006850"/>
-                                    </a:xfrm>
-                                    <a:prstGeom prst="line">
-                                      <a:avLst/>
-                                    </a:prstGeom>
-                                  </wps:spPr>
-                                  <wps:style>
-                                    <a:lnRef idx="1">
-                                      <a:schemeClr val="accent1"/>
-                                    </a:lnRef>
-                                    <a:fillRef idx="0">
-                                      <a:schemeClr val="accent1"/>
-                                    </a:fillRef>
-                                    <a:effectRef idx="0">
-                                      <a:schemeClr val="accent1"/>
-                                    </a:effectRef>
-                                    <a:fontRef idx="minor">
-                                      <a:schemeClr val="tx1"/>
-                                    </a:fontRef>
-                                  </wps:style>
-                                  <wps:bodyPr/>
-                                </wps:wsp>
-                                <wps:wsp>
-                                  <wps:cNvPr id="208" name="Straight Connector 208"/>
-                                  <wps:cNvCnPr/>
-                                  <wps:spPr>
-                                    <a:xfrm flipH="1">
-                                      <a:off x="4114800" y="1912620"/>
-                                      <a:ext cx="1981200" cy="2764790"/>
-                                    </a:xfrm>
-                                    <a:prstGeom prst="line">
-                                      <a:avLst/>
-                                    </a:prstGeom>
-                                  </wps:spPr>
-                                  <wps:style>
-                                    <a:lnRef idx="1">
-                                      <a:schemeClr val="dk1"/>
-                                    </a:lnRef>
-                                    <a:fillRef idx="0">
-                                      <a:schemeClr val="dk1"/>
-                                    </a:fillRef>
-                                    <a:effectRef idx="0">
-                                      <a:schemeClr val="dk1"/>
-                                    </a:effectRef>
-                                    <a:fontRef idx="minor">
-                                      <a:schemeClr val="tx1"/>
-                                    </a:fontRef>
-                                  </wps:style>
-                                  <wps:bodyPr/>
-                                </wps:wsp>
-                                <wpg:grpSp>
-                                  <wpg:cNvPr id="210" name="Group 210"/>
-                                  <wpg:cNvGrpSpPr/>
-                                  <wpg:grpSpPr>
-                                    <a:xfrm>
-                                      <a:off x="0" y="0"/>
-                                      <a:ext cx="6400800" cy="4107180"/>
-                                      <a:chOff x="0" y="0"/>
-                                      <a:chExt cx="6400800" cy="4107180"/>
-                                    </a:xfrm>
-                                  </wpg:grpSpPr>
-                                  <wpg:grpSp>
-                                    <wpg:cNvPr id="7" name="Group 7"/>
-                                    <wpg:cNvGrpSpPr/>
-                                    <wpg:grpSpPr>
-                                      <a:xfrm>
-                                        <a:off x="5844540" y="0"/>
-                                        <a:ext cx="556260" cy="998220"/>
-                                        <a:chOff x="0" y="-124061"/>
-                                        <a:chExt cx="899832" cy="1625201"/>
-                                      </a:xfrm>
-                                    </wpg:grpSpPr>
-                                    <wps:wsp>
-                                      <wps:cNvPr id="2" name="Oval 2"/>
-                                      <wps:cNvSpPr/>
-                                      <wps:spPr>
-                                        <a:xfrm>
-                                          <a:off x="205740" y="312420"/>
-                                          <a:ext cx="419100" cy="434340"/>
-                                        </a:xfrm>
-                                        <a:prstGeom prst="ellipse">
-                                          <a:avLst/>
-                                        </a:prstGeom>
-                                      </wps:spPr>
-                                      <wps:style>
-                                        <a:lnRef idx="2">
-                                          <a:schemeClr val="dk1"/>
-                                        </a:lnRef>
-                                        <a:fillRef idx="1">
-                                          <a:schemeClr val="lt1"/>
-                                        </a:fillRef>
-                                        <a:effectRef idx="0">
-                                          <a:schemeClr val="dk1"/>
-                                        </a:effectRef>
-                                        <a:fontRef idx="minor">
-                                          <a:schemeClr val="dk1"/>
-                                        </a:fontRef>
-                                      </wps:style>
-                                      <wps:bodyPr rot="0" spcFirstLastPara="0" vertOverflow="overflow" horzOverflow="overflow" vert="horz" wrap="square" lIns="91440" tIns="45720" rIns="91440" bIns="45720" numCol="1" spcCol="0" rtlCol="0" fromWordArt="0" anchor="ctr" anchorCtr="0" forceAA="0" compatLnSpc="1">
-                                        <a:prstTxWarp prst="textNoShape">
-                                          <a:avLst/>
-                                        </a:prstTxWarp>
-                                        <a:noAutofit/>
-                                      </wps:bodyPr>
-                                    </wps:wsp>
-                                    <wps:wsp>
-                                      <wps:cNvPr id="3" name="Straight Connector 3"/>
-                                      <wps:cNvCnPr/>
-                                      <wps:spPr>
-                                        <a:xfrm>
-                                          <a:off x="419100" y="746760"/>
-                                          <a:ext cx="0" cy="487680"/>
-                                        </a:xfrm>
-                                        <a:prstGeom prst="line">
-                                          <a:avLst/>
-                                        </a:prstGeom>
-                                        <a:ln w="12700"/>
-                                      </wps:spPr>
-                                      <wps:style>
-                                        <a:lnRef idx="1">
-                                          <a:schemeClr val="dk1"/>
-                                        </a:lnRef>
-                                        <a:fillRef idx="0">
-                                          <a:schemeClr val="dk1"/>
-                                        </a:fillRef>
-                                        <a:effectRef idx="0">
-                                          <a:schemeClr val="dk1"/>
-                                        </a:effectRef>
-                                        <a:fontRef idx="minor">
-                                          <a:schemeClr val="tx1"/>
-                                        </a:fontRef>
-                                      </wps:style>
-                                      <wps:bodyPr/>
-                                    </wps:wsp>
-                                    <wps:wsp>
-                                      <wps:cNvPr id="4" name="Straight Connector 4"/>
-                                      <wps:cNvCnPr/>
-                                      <wps:spPr>
-                                        <a:xfrm flipH="1">
-                                          <a:off x="312420" y="1234440"/>
-                                          <a:ext cx="106680" cy="266700"/>
-                                        </a:xfrm>
-                                        <a:prstGeom prst="line">
-                                          <a:avLst/>
-                                        </a:prstGeom>
-                                        <a:ln w="12700"/>
-                                      </wps:spPr>
-                                      <wps:style>
-                                        <a:lnRef idx="1">
-                                          <a:schemeClr val="dk1"/>
-                                        </a:lnRef>
-                                        <a:fillRef idx="0">
-                                          <a:schemeClr val="dk1"/>
-                                        </a:fillRef>
-                                        <a:effectRef idx="0">
-                                          <a:schemeClr val="dk1"/>
-                                        </a:effectRef>
-                                        <a:fontRef idx="minor">
-                                          <a:schemeClr val="tx1"/>
-                                        </a:fontRef>
-                                      </wps:style>
-                                      <wps:bodyPr/>
-                                    </wps:wsp>
-                                    <wps:wsp>
-                                      <wps:cNvPr id="5" name="Straight Connector 5"/>
-                                      <wps:cNvCnPr/>
-                                      <wps:spPr>
-                                        <a:xfrm>
-                                          <a:off x="419100" y="1234440"/>
-                                          <a:ext cx="144780" cy="266700"/>
-                                        </a:xfrm>
-                                        <a:prstGeom prst="line">
-                                          <a:avLst/>
-                                        </a:prstGeom>
-                                        <a:ln w="12700"/>
-                                      </wps:spPr>
-                                      <wps:style>
-                                        <a:lnRef idx="1">
-                                          <a:schemeClr val="dk1"/>
-                                        </a:lnRef>
-                                        <a:fillRef idx="0">
-                                          <a:schemeClr val="dk1"/>
-                                        </a:fillRef>
-                                        <a:effectRef idx="0">
-                                          <a:schemeClr val="dk1"/>
-                                        </a:effectRef>
-                                        <a:fontRef idx="minor">
-                                          <a:schemeClr val="tx1"/>
-                                        </a:fontRef>
-                                      </wps:style>
-                                      <wps:bodyPr/>
-                                    </wps:wsp>
-                                    <wps:wsp>
-                                      <wps:cNvPr id="217" name="Text Box 2"/>
-                                      <wps:cNvSpPr txBox="1">
-                                        <a:spLocks noChangeArrowheads="1"/>
-                                      </wps:cNvSpPr>
-                                      <wps:spPr bwMode="auto">
-                                        <a:xfrm>
-                                          <a:off x="0" y="-124061"/>
-                                          <a:ext cx="899832" cy="384590"/>
-                                        </a:xfrm>
-                                        <a:prstGeom prst="rect">
-                                          <a:avLst/>
-                                        </a:prstGeom>
-                                        <a:noFill/>
-                                        <a:ln w="9525">
-                                          <a:solidFill>
-                                            <a:srgbClr val="000000"/>
-                                          </a:solidFill>
-                                          <a:miter lim="800000"/>
-                                          <a:headEnd/>
-                                          <a:tailEnd/>
-                                        </a:ln>
-                                      </wps:spPr>
-                                      <wps:txbx>
-                                        <w:txbxContent>
-                                          <w:p>
-                                            <w:pPr>
-                                              <w:rPr>
-                                                <w:sz w:val="20"/>
-                                              </w:rPr>
-                                            </w:pPr>
-                                            <w:r>
-                                              <w:rPr>
-                                                <w:sz w:val="20"/>
-                                              </w:rPr>
-                                              <w:t>Admin</w:t>
-                                            </w:r>
-                                          </w:p>
-                                        </w:txbxContent>
-                                      </wps:txbx>
-                                      <wps:bodyPr rot="0" vert="horz" wrap="square" lIns="91440" tIns="45720" rIns="91440" bIns="45720" anchor="t" anchorCtr="0">
-                                        <a:noAutofit/>
-                                      </wps:bodyPr>
-                                    </wps:wsp>
-                                  </wpg:grpSp>
-                                  <wpg:grpSp>
-                                    <wpg:cNvPr id="8" name="Group 8"/>
-                                    <wpg:cNvGrpSpPr/>
-                                    <wpg:grpSpPr>
-                                      <a:xfrm>
-                                        <a:off x="5844540" y="1242060"/>
-                                        <a:ext cx="556260" cy="998220"/>
-                                        <a:chOff x="0" y="-124061"/>
-                                        <a:chExt cx="899832" cy="1625201"/>
-                                      </a:xfrm>
-                                    </wpg:grpSpPr>
-                                    <wps:wsp>
-                                      <wps:cNvPr id="9" name="Oval 9"/>
-                                      <wps:cNvSpPr/>
-                                      <wps:spPr>
-                                        <a:xfrm>
-                                          <a:off x="205740" y="312420"/>
-                                          <a:ext cx="419100" cy="434340"/>
-                                        </a:xfrm>
-                                        <a:prstGeom prst="ellipse">
-                                          <a:avLst/>
-                                        </a:prstGeom>
-                                      </wps:spPr>
-                                      <wps:style>
-                                        <a:lnRef idx="2">
-                                          <a:schemeClr val="dk1"/>
-                                        </a:lnRef>
-                                        <a:fillRef idx="1">
-                                          <a:schemeClr val="lt1"/>
-                                        </a:fillRef>
-                                        <a:effectRef idx="0">
-                                          <a:schemeClr val="dk1"/>
-                                        </a:effectRef>
-                                        <a:fontRef idx="minor">
-                                          <a:schemeClr val="dk1"/>
-                                        </a:fontRef>
-                                      </wps:style>
-                                      <wps:bodyPr rot="0" spcFirstLastPara="0" vertOverflow="overflow" horzOverflow="overflow" vert="horz" wrap="square" lIns="91440" tIns="45720" rIns="91440" bIns="45720" numCol="1" spcCol="0" rtlCol="0" fromWordArt="0" anchor="ctr" anchorCtr="0" forceAA="0" compatLnSpc="1">
-                                        <a:prstTxWarp prst="textNoShape">
-                                          <a:avLst/>
-                                        </a:prstTxWarp>
-                                        <a:noAutofit/>
-                                      </wps:bodyPr>
-                                    </wps:wsp>
-                                    <wps:wsp>
-                                      <wps:cNvPr id="10" name="Straight Connector 10"/>
-                                      <wps:cNvCnPr/>
-                                      <wps:spPr>
-                                        <a:xfrm>
-                                          <a:off x="419100" y="746760"/>
-                                          <a:ext cx="0" cy="487680"/>
-                                        </a:xfrm>
-                                        <a:prstGeom prst="line">
-                                          <a:avLst/>
-                                        </a:prstGeom>
-                                        <a:ln w="12700"/>
-                                      </wps:spPr>
-                                      <wps:style>
-                                        <a:lnRef idx="1">
-                                          <a:schemeClr val="dk1"/>
-                                        </a:lnRef>
-                                        <a:fillRef idx="0">
-                                          <a:schemeClr val="dk1"/>
-                                        </a:fillRef>
-                                        <a:effectRef idx="0">
-                                          <a:schemeClr val="dk1"/>
-                                        </a:effectRef>
-                                        <a:fontRef idx="minor">
-                                          <a:schemeClr val="tx1"/>
-                                        </a:fontRef>
-                                      </wps:style>
-                                      <wps:bodyPr/>
-                                    </wps:wsp>
-                                    <wps:wsp>
-                                      <wps:cNvPr id="11" name="Straight Connector 11"/>
-                                      <wps:cNvCnPr/>
-                                      <wps:spPr>
-                                        <a:xfrm flipH="1">
-                                          <a:off x="312420" y="1234440"/>
-                                          <a:ext cx="106680" cy="266700"/>
-                                        </a:xfrm>
-                                        <a:prstGeom prst="line">
-                                          <a:avLst/>
-                                        </a:prstGeom>
-                                        <a:ln w="12700"/>
-                                      </wps:spPr>
-                                      <wps:style>
-                                        <a:lnRef idx="1">
-                                          <a:schemeClr val="dk1"/>
-                                        </a:lnRef>
-                                        <a:fillRef idx="0">
-                                          <a:schemeClr val="dk1"/>
-                                        </a:fillRef>
-                                        <a:effectRef idx="0">
-                                          <a:schemeClr val="dk1"/>
-                                        </a:effectRef>
-                                        <a:fontRef idx="minor">
-                                          <a:schemeClr val="tx1"/>
-                                        </a:fontRef>
-                                      </wps:style>
-                                      <wps:bodyPr/>
-                                    </wps:wsp>
-                                    <wps:wsp>
-                                      <wps:cNvPr id="12" name="Straight Connector 12"/>
-                                      <wps:cNvCnPr/>
-                                      <wps:spPr>
-                                        <a:xfrm>
-                                          <a:off x="419100" y="1234440"/>
-                                          <a:ext cx="144780" cy="266700"/>
-                                        </a:xfrm>
-                                        <a:prstGeom prst="line">
-                                          <a:avLst/>
-                                        </a:prstGeom>
-                                        <a:ln w="12700"/>
-                                      </wps:spPr>
-                                      <wps:style>
-                                        <a:lnRef idx="1">
-                                          <a:schemeClr val="dk1"/>
-                                        </a:lnRef>
-                                        <a:fillRef idx="0">
-                                          <a:schemeClr val="dk1"/>
-                                        </a:fillRef>
-                                        <a:effectRef idx="0">
-                                          <a:schemeClr val="dk1"/>
-                                        </a:effectRef>
-                                        <a:fontRef idx="minor">
-                                          <a:schemeClr val="tx1"/>
-                                        </a:fontRef>
-                                      </wps:style>
-                                      <wps:bodyPr/>
-                                    </wps:wsp>
-                                    <wps:wsp>
-                                      <wps:cNvPr id="13" name="Text Box 2"/>
-                                      <wps:cNvSpPr txBox="1">
-                                        <a:spLocks noChangeArrowheads="1"/>
-                                      </wps:cNvSpPr>
-                                      <wps:spPr bwMode="auto">
-                                        <a:xfrm>
-                                          <a:off x="0" y="-124061"/>
-                                          <a:ext cx="899832" cy="384590"/>
-                                        </a:xfrm>
-                                        <a:prstGeom prst="rect">
-                                          <a:avLst/>
-                                        </a:prstGeom>
-                                        <a:noFill/>
-                                        <a:ln w="9525">
-                                          <a:solidFill>
-                                            <a:srgbClr val="000000"/>
-                                          </a:solidFill>
-                                          <a:miter lim="800000"/>
-                                          <a:headEnd/>
-                                          <a:tailEnd/>
-                                        </a:ln>
-                                      </wps:spPr>
-                                      <wps:txbx>
-                                        <w:txbxContent>
-                                          <w:p>
-                                            <w:pPr>
-                                              <w:rPr>
-                                                <w:sz w:val="20"/>
-                                              </w:rPr>
-                                            </w:pPr>
-                                            <w:r>
-                                              <w:rPr>
-                                                <w:sz w:val="20"/>
-                                              </w:rPr>
-                                              <w:t>Editor</w:t>
-                                            </w:r>
-                                          </w:p>
-                                        </w:txbxContent>
-                                      </wps:txbx>
-                                      <wps:bodyPr rot="0" vert="horz" wrap="square" lIns="91440" tIns="45720" rIns="91440" bIns="45720" anchor="t" anchorCtr="0">
-                                        <a:noAutofit/>
-                                      </wps:bodyPr>
-                                    </wps:wsp>
-                                  </wpg:grpSp>
-                                  <wpg:grpSp>
-                                    <wpg:cNvPr id="14" name="Group 14"/>
-                                    <wpg:cNvGrpSpPr/>
-                                    <wpg:grpSpPr>
-                                      <a:xfrm>
-                                        <a:off x="480060" y="373380"/>
-                                        <a:ext cx="487680" cy="998220"/>
-                                        <a:chOff x="0" y="-124061"/>
-                                        <a:chExt cx="788894" cy="1625201"/>
-                                      </a:xfrm>
-                                    </wpg:grpSpPr>
-                                    <wps:wsp>
-                                      <wps:cNvPr id="15" name="Oval 15"/>
-                                      <wps:cNvSpPr/>
-                                      <wps:spPr>
-                                        <a:xfrm>
-                                          <a:off x="205740" y="312420"/>
-                                          <a:ext cx="419100" cy="434340"/>
-                                        </a:xfrm>
-                                        <a:prstGeom prst="ellipse">
-                                          <a:avLst/>
-                                        </a:prstGeom>
-                                      </wps:spPr>
-                                      <wps:style>
-                                        <a:lnRef idx="2">
-                                          <a:schemeClr val="dk1"/>
-                                        </a:lnRef>
-                                        <a:fillRef idx="1">
-                                          <a:schemeClr val="lt1"/>
-                                        </a:fillRef>
-                                        <a:effectRef idx="0">
-                                          <a:schemeClr val="dk1"/>
-                                        </a:effectRef>
-                                        <a:fontRef idx="minor">
-                                          <a:schemeClr val="dk1"/>
-                                        </a:fontRef>
-                                      </wps:style>
-                                      <wps:bodyPr rot="0" spcFirstLastPara="0" vertOverflow="overflow" horzOverflow="overflow" vert="horz" wrap="square" lIns="91440" tIns="45720" rIns="91440" bIns="45720" numCol="1" spcCol="0" rtlCol="0" fromWordArt="0" anchor="ctr" anchorCtr="0" forceAA="0" compatLnSpc="1">
-                                        <a:prstTxWarp prst="textNoShape">
-                                          <a:avLst/>
-                                        </a:prstTxWarp>
-                                        <a:noAutofit/>
-                                      </wps:bodyPr>
-                                    </wps:wsp>
-                                    <wps:wsp>
-                                      <wps:cNvPr id="16" name="Straight Connector 16"/>
-                                      <wps:cNvCnPr/>
-                                      <wps:spPr>
-                                        <a:xfrm>
-                                          <a:off x="419100" y="746760"/>
-                                          <a:ext cx="0" cy="487680"/>
-                                        </a:xfrm>
-                                        <a:prstGeom prst="line">
-                                          <a:avLst/>
-                                        </a:prstGeom>
-                                        <a:ln w="12700"/>
-                                      </wps:spPr>
-                                      <wps:style>
-                                        <a:lnRef idx="1">
-                                          <a:schemeClr val="dk1"/>
-                                        </a:lnRef>
-                                        <a:fillRef idx="0">
-                                          <a:schemeClr val="dk1"/>
-                                        </a:fillRef>
-                                        <a:effectRef idx="0">
-                                          <a:schemeClr val="dk1"/>
-                                        </a:effectRef>
-                                        <a:fontRef idx="minor">
-                                          <a:schemeClr val="tx1"/>
-                                        </a:fontRef>
-                                      </wps:style>
-                                      <wps:bodyPr/>
-                                    </wps:wsp>
-                                    <wps:wsp>
-                                      <wps:cNvPr id="17" name="Straight Connector 17"/>
-                                      <wps:cNvCnPr/>
-                                      <wps:spPr>
-                                        <a:xfrm flipH="1">
-                                          <a:off x="312420" y="1234440"/>
-                                          <a:ext cx="106680" cy="266700"/>
-                                        </a:xfrm>
-                                        <a:prstGeom prst="line">
-                                          <a:avLst/>
-                                        </a:prstGeom>
-                                        <a:ln w="12700"/>
-                                      </wps:spPr>
-                                      <wps:style>
-                                        <a:lnRef idx="1">
-                                          <a:schemeClr val="dk1"/>
-                                        </a:lnRef>
-                                        <a:fillRef idx="0">
-                                          <a:schemeClr val="dk1"/>
-                                        </a:fillRef>
-                                        <a:effectRef idx="0">
-                                          <a:schemeClr val="dk1"/>
-                                        </a:effectRef>
-                                        <a:fontRef idx="minor">
-                                          <a:schemeClr val="tx1"/>
-                                        </a:fontRef>
-                                      </wps:style>
-                                      <wps:bodyPr/>
-                                    </wps:wsp>
-                                    <wps:wsp>
-                                      <wps:cNvPr id="18" name="Straight Connector 18"/>
-                                      <wps:cNvCnPr/>
-                                      <wps:spPr>
-                                        <a:xfrm>
-                                          <a:off x="419100" y="1234440"/>
-                                          <a:ext cx="144780" cy="266700"/>
-                                        </a:xfrm>
-                                        <a:prstGeom prst="line">
-                                          <a:avLst/>
-                                        </a:prstGeom>
-                                        <a:ln w="12700"/>
-                                      </wps:spPr>
-                                      <wps:style>
-                                        <a:lnRef idx="1">
-                                          <a:schemeClr val="dk1"/>
-                                        </a:lnRef>
-                                        <a:fillRef idx="0">
-                                          <a:schemeClr val="dk1"/>
-                                        </a:fillRef>
-                                        <a:effectRef idx="0">
-                                          <a:schemeClr val="dk1"/>
-                                        </a:effectRef>
-                                        <a:fontRef idx="minor">
-                                          <a:schemeClr val="tx1"/>
-                                        </a:fontRef>
-                                      </wps:style>
-                                      <wps:bodyPr/>
-                                    </wps:wsp>
-                                    <wps:wsp>
-                                      <wps:cNvPr id="19" name="Text Box 2"/>
-                                      <wps:cNvSpPr txBox="1">
-                                        <a:spLocks noChangeArrowheads="1"/>
-                                      </wps:cNvSpPr>
-                                      <wps:spPr bwMode="auto">
-                                        <a:xfrm>
-                                          <a:off x="0" y="-124061"/>
-                                          <a:ext cx="788894" cy="384590"/>
-                                        </a:xfrm>
-                                        <a:prstGeom prst="rect">
-                                          <a:avLst/>
-                                        </a:prstGeom>
-                                        <a:noFill/>
-                                        <a:ln w="9525">
-                                          <a:solidFill>
-                                            <a:srgbClr val="000000"/>
-                                          </a:solidFill>
-                                          <a:miter lim="800000"/>
-                                          <a:headEnd/>
-                                          <a:tailEnd/>
-                                        </a:ln>
-                                      </wps:spPr>
-                                      <wps:txbx>
-                                        <w:txbxContent>
-                                          <w:p>
-                                            <w:pPr>
-                                              <w:rPr>
-                                                <w:sz w:val="20"/>
-                                              </w:rPr>
-                                            </w:pPr>
-                                            <w:r>
-                                              <w:rPr>
-                                                <w:sz w:val="20"/>
-                                              </w:rPr>
-                                              <w:t>User</w:t>
-                                            </w:r>
-                                          </w:p>
-                                        </w:txbxContent>
-                                      </wps:txbx>
-                                      <wps:bodyPr rot="0" vert="horz" wrap="square" lIns="91440" tIns="45720" rIns="91440" bIns="45720" anchor="t" anchorCtr="0">
-                                        <a:noAutofit/>
-                                      </wps:bodyPr>
-                                    </wps:wsp>
-                                  </wpg:grpSp>
-                                  <wpg:grpSp>
-                                    <wpg:cNvPr id="20" name="Group 20"/>
-                                    <wpg:cNvGrpSpPr/>
-                                    <wpg:grpSpPr>
-                                      <a:xfrm>
-                                        <a:off x="266700" y="2080260"/>
-                                        <a:ext cx="838200" cy="1074420"/>
-                                        <a:chOff x="-258855" y="-248122"/>
-                                        <a:chExt cx="1355911" cy="1749262"/>
-                                      </a:xfrm>
-                                    </wpg:grpSpPr>
-                                    <wps:wsp>
-                                      <wps:cNvPr id="21" name="Oval 21"/>
-                                      <wps:cNvSpPr/>
-                                      <wps:spPr>
-                                        <a:xfrm>
-                                          <a:off x="205740" y="312420"/>
-                                          <a:ext cx="419100" cy="434340"/>
-                                        </a:xfrm>
-                                        <a:prstGeom prst="ellipse">
-                                          <a:avLst/>
-                                        </a:prstGeom>
-                                      </wps:spPr>
-                                      <wps:style>
-                                        <a:lnRef idx="2">
-                                          <a:schemeClr val="dk1"/>
-                                        </a:lnRef>
-                                        <a:fillRef idx="1">
-                                          <a:schemeClr val="lt1"/>
-                                        </a:fillRef>
-                                        <a:effectRef idx="0">
-                                          <a:schemeClr val="dk1"/>
-                                        </a:effectRef>
-                                        <a:fontRef idx="minor">
-                                          <a:schemeClr val="dk1"/>
-                                        </a:fontRef>
-                                      </wps:style>
-                                      <wps:bodyPr rot="0" spcFirstLastPara="0" vertOverflow="overflow" horzOverflow="overflow" vert="horz" wrap="square" lIns="91440" tIns="45720" rIns="91440" bIns="45720" numCol="1" spcCol="0" rtlCol="0" fromWordArt="0" anchor="ctr" anchorCtr="0" forceAA="0" compatLnSpc="1">
-                                        <a:prstTxWarp prst="textNoShape">
-                                          <a:avLst/>
-                                        </a:prstTxWarp>
-                                        <a:noAutofit/>
-                                      </wps:bodyPr>
-                                    </wps:wsp>
-                                    <wps:wsp>
-                                      <wps:cNvPr id="22" name="Straight Connector 22"/>
-                                      <wps:cNvCnPr/>
-                                      <wps:spPr>
-                                        <a:xfrm>
-                                          <a:off x="419100" y="746760"/>
-                                          <a:ext cx="0" cy="487680"/>
-                                        </a:xfrm>
-                                        <a:prstGeom prst="line">
-                                          <a:avLst/>
-                                        </a:prstGeom>
-                                        <a:ln w="12700"/>
-                                      </wps:spPr>
-                                      <wps:style>
-                                        <a:lnRef idx="1">
-                                          <a:schemeClr val="dk1"/>
-                                        </a:lnRef>
-                                        <a:fillRef idx="0">
-                                          <a:schemeClr val="dk1"/>
-                                        </a:fillRef>
-                                        <a:effectRef idx="0">
-                                          <a:schemeClr val="dk1"/>
-                                        </a:effectRef>
-                                        <a:fontRef idx="minor">
-                                          <a:schemeClr val="tx1"/>
-                                        </a:fontRef>
-                                      </wps:style>
-                                      <wps:bodyPr/>
-                                    </wps:wsp>
-                                    <wps:wsp>
-                                      <wps:cNvPr id="23" name="Straight Connector 23"/>
-                                      <wps:cNvCnPr/>
-                                      <wps:spPr>
-                                        <a:xfrm flipH="1">
-                                          <a:off x="312420" y="1234440"/>
-                                          <a:ext cx="106680" cy="266700"/>
-                                        </a:xfrm>
-                                        <a:prstGeom prst="line">
-                                          <a:avLst/>
-                                        </a:prstGeom>
-                                        <a:ln w="12700"/>
-                                      </wps:spPr>
-                                      <wps:style>
-                                        <a:lnRef idx="1">
-                                          <a:schemeClr val="dk1"/>
-                                        </a:lnRef>
-                                        <a:fillRef idx="0">
-                                          <a:schemeClr val="dk1"/>
-                                        </a:fillRef>
-                                        <a:effectRef idx="0">
-                                          <a:schemeClr val="dk1"/>
-                                        </a:effectRef>
-                                        <a:fontRef idx="minor">
-                                          <a:schemeClr val="tx1"/>
-                                        </a:fontRef>
-                                      </wps:style>
-                                      <wps:bodyPr/>
-                                    </wps:wsp>
-                                    <wps:wsp>
-                                      <wps:cNvPr id="24" name="Straight Connector 24"/>
-                                      <wps:cNvCnPr/>
-                                      <wps:spPr>
-                                        <a:xfrm>
-                                          <a:off x="419100" y="1234440"/>
-                                          <a:ext cx="144780" cy="266700"/>
-                                        </a:xfrm>
-                                        <a:prstGeom prst="line">
-                                          <a:avLst/>
-                                        </a:prstGeom>
-                                        <a:ln w="12700"/>
-                                      </wps:spPr>
-                                      <wps:style>
-                                        <a:lnRef idx="1">
-                                          <a:schemeClr val="dk1"/>
-                                        </a:lnRef>
-                                        <a:fillRef idx="0">
-                                          <a:schemeClr val="dk1"/>
-                                        </a:fillRef>
-                                        <a:effectRef idx="0">
-                                          <a:schemeClr val="dk1"/>
-                                        </a:effectRef>
-                                        <a:fontRef idx="minor">
-                                          <a:schemeClr val="tx1"/>
-                                        </a:fontRef>
-                                      </wps:style>
-                                      <wps:bodyPr/>
-                                    </wps:wsp>
-                                    <wps:wsp>
-                                      <wps:cNvPr id="25" name="Text Box 2"/>
-                                      <wps:cNvSpPr txBox="1">
-                                        <a:spLocks noChangeArrowheads="1"/>
-                                      </wps:cNvSpPr>
-                                      <wps:spPr bwMode="auto">
-                                        <a:xfrm>
-                                          <a:off x="-258855" y="-248122"/>
-                                          <a:ext cx="1355911" cy="421808"/>
-                                        </a:xfrm>
-                                        <a:prstGeom prst="rect">
-                                          <a:avLst/>
-                                        </a:prstGeom>
-                                        <a:noFill/>
-                                        <a:ln w="9525">
-                                          <a:solidFill>
-                                            <a:srgbClr val="000000"/>
-                                          </a:solidFill>
-                                          <a:miter lim="800000"/>
-                                          <a:headEnd/>
-                                          <a:tailEnd/>
-                                        </a:ln>
-                                      </wps:spPr>
-                                      <wps:txbx>
-                                        <w:txbxContent>
-                                          <w:p>
-                                            <w:pPr>
-                                              <w:rPr>
-                                                <w:sz w:val="20"/>
-                                              </w:rPr>
-                                            </w:pPr>
-                                            <w:r>
-                                              <w:rPr>
-                                                <w:sz w:val="20"/>
-                                              </w:rPr>
-                                              <w:t xml:space="preserve">Anonymous </w:t>
-                                            </w:r>
-                                          </w:p>
-                                        </w:txbxContent>
-                                      </wps:txbx>
-                                      <wps:bodyPr rot="0" vert="horz" wrap="square" lIns="91440" tIns="45720" rIns="91440" bIns="45720" anchor="t" anchorCtr="0">
-                                        <a:noAutofit/>
-                                      </wps:bodyPr>
-                                    </wps:wsp>
-                                  </wpg:grpSp>
-                                  <wps:wsp>
-                                    <wps:cNvPr id="200" name="Text Box 2"/>
-                                    <wps:cNvSpPr txBox="1">
-                                      <a:spLocks noChangeArrowheads="1"/>
-                                    </wps:cNvSpPr>
-                                    <wps:spPr bwMode="auto">
-                                      <a:xfrm>
-                                        <a:off x="0" y="3649980"/>
-                                        <a:ext cx="1493520" cy="457200"/>
-                                      </a:xfrm>
-                                      <a:prstGeom prst="rect">
-                                        <a:avLst/>
-                                      </a:prstGeom>
-                                      <a:solidFill>
-                                        <a:schemeClr val="bg1"/>
-                                      </a:solidFill>
-                                      <a:ln w="9525">
-                                        <a:solidFill>
-                                          <a:srgbClr val="000000"/>
-                                        </a:solidFill>
-                                        <a:miter lim="800000"/>
-                                        <a:headEnd/>
-                                        <a:tailEnd/>
-                                      </a:ln>
-                                    </wps:spPr>
-                                    <wps:txbx>
-                                      <w:txbxContent>
-                                        <w:p>
-                                          <w:pPr>
-                                            <w:spacing w:line="240" w:lineRule="auto"/>
-                                            <w:jc w:val="center"/>
-                                            <w:rPr>
-                                              <w:noProof/>
-                                            </w:rPr>
-                                          </w:pPr>
-                                          <w:r>
-                                            <w:rPr>
-                                              <w:noProof/>
-                                            </w:rPr>
-                                            <w:t>&lt;&lt;Actor&gt;&gt;</w:t>
-                                          </w:r>
-                                        </w:p>
-                                        <w:p>
-                                          <w:pPr>
-                                            <w:spacing w:line="240" w:lineRule="auto"/>
-                                            <w:jc w:val="center"/>
-                                            <w:rPr>
-                                              <w:noProof/>
-                                            </w:rPr>
-                                          </w:pPr>
-                                          <w:r>
-                                            <w:rPr>
-                                              <w:noProof/>
-                                            </w:rPr>
-                                            <w:t>Google Map API</w:t>
-                                          </w:r>
-                                        </w:p>
-                                      </w:txbxContent>
-                                    </wps:txbx>
-                                    <wps:bodyPr rot="0" vert="horz" wrap="square" lIns="91440" tIns="45720" rIns="91440" bIns="45720" anchor="t" anchorCtr="0">
-                                      <a:noAutofit/>
-                                    </wps:bodyPr>
-                                  </wps:wsp>
-                                </wpg:grpSp>
-                              </wpg:grpSp>
-                            </wpg:grpSp>
-                            <wps:wsp>
-                              <wps:cNvPr id="203" name="Text Box 2"/>
-                              <wps:cNvSpPr txBox="1">
-                                <a:spLocks noChangeArrowheads="1"/>
-                              </wps:cNvSpPr>
-                              <wps:spPr bwMode="auto">
-                                <a:xfrm>
-                                  <a:off x="2621280" y="4472940"/>
-                                  <a:ext cx="1493520" cy="457200"/>
-                                </a:xfrm>
-                                <a:prstGeom prst="rect">
-                                  <a:avLst/>
-                                </a:prstGeom>
-                                <a:solidFill>
-                                  <a:schemeClr val="bg1"/>
-                                </a:solidFill>
-                                <a:ln w="9525">
-                                  <a:solidFill>
-                                    <a:srgbClr val="000000"/>
-                                  </a:solidFill>
-                                  <a:miter lim="800000"/>
-                                  <a:headEnd/>
-                                  <a:tailEnd/>
-                                </a:ln>
-                              </wps:spPr>
-                              <wps:txbx>
-                                <w:txbxContent>
-                                  <w:p>
-                                    <w:pPr>
-                                      <w:jc w:val="center"/>
-                                      <w:rPr>
-                                        <w:sz w:val="18"/>
-                                        <w:szCs w:val="12"/>
-                                      </w:rPr>
-                                    </w:pPr>
-                                    <w:r>
-                                      <w:rPr>
-                                        <w:sz w:val="18"/>
-                                        <w:szCs w:val="12"/>
-                                      </w:rPr>
-                                      <w:t>View</w:t>
-                                    </w:r>
-                                    <w:r>
-                                      <w:rPr>
-                                        <w:noProof/>
-                                        <w:sz w:val="18"/>
-                                        <w:szCs w:val="12"/>
-                                      </w:rPr>
-                                      <w:t xml:space="preserve"> transcripts and geographical visualizer</w:t>
-                                    </w:r>
-                                  </w:p>
-                                </w:txbxContent>
-                              </wps:txbx>
-                              <wps:bodyPr rot="0" vert="horz" wrap="square" lIns="91440" tIns="45720" rIns="91440" bIns="45720" anchor="t" anchorCtr="0">
-                                <a:noAutofit/>
-                              </wps:bodyPr>
-                            </wps:wsp>
-                          </wpg:grpSp>
-                          <wps:wsp>
-                            <wps:cNvPr id="225" name="Straight Connector 225"/>
-                            <wps:cNvCnPr/>
-                            <wps:spPr>
-                              <a:xfrm flipH="1" flipV="1">
-                                <a:off x="668215" y="2977662"/>
-                                <a:ext cx="2133600" cy="2446020"/>
-                              </a:xfrm>
-                              <a:prstGeom prst="line">
-                                <a:avLst/>
-                              </a:prstGeom>
-                            </wps:spPr>
-                            <wps:style>
-                              <a:lnRef idx="1">
-                                <a:schemeClr val="accent2"/>
-                              </a:lnRef>
-                              <a:fillRef idx="0">
-                                <a:schemeClr val="accent2"/>
-                              </a:fillRef>
-                              <a:effectRef idx="0">
-                                <a:schemeClr val="accent2"/>
-                              </a:effectRef>
-                              <a:fontRef idx="minor">
-                                <a:schemeClr val="tx1"/>
-                              </a:fontRef>
-                            </wps:style>
-                            <wps:bodyPr/>
-                          </wps:wsp>
-                        </wpg:grpSp>
-                        <wps:wsp>
-                          <wps:cNvPr id="229" name="Straight Connector 229"/>
-                          <wps:cNvCnPr/>
-                          <wps:spPr>
-                            <a:xfrm flipH="1" flipV="1">
-                              <a:off x="4067907" y="2262554"/>
-                              <a:ext cx="1539240" cy="1863062"/>
-                            </a:xfrm>
-                            <a:prstGeom prst="line">
-                              <a:avLst/>
-                            </a:prstGeom>
-                          </wps:spPr>
-                          <wps:style>
-                            <a:lnRef idx="1">
-                              <a:schemeClr val="accent4"/>
-                            </a:lnRef>
-                            <a:fillRef idx="0">
-                              <a:schemeClr val="accent4"/>
-                            </a:fillRef>
-                            <a:effectRef idx="0">
-                              <a:schemeClr val="accent4"/>
-                            </a:effectRef>
-                            <a:fontRef idx="minor">
-                              <a:schemeClr val="tx1"/>
-                            </a:fontRef>
-                          </wps:style>
-                          <wps:bodyPr/>
-                        </wps:wsp>
-                      </wpg:grpSp>
-                    </wpg:wgp>
-                  </a:graphicData>
-                </a:graphic>
-                <wp14:sizeRelH relativeFrom="margin">
-                  <wp14:pctWidth>0</wp14:pctWidth>
-                </wp14:sizeRelH>
-                <wp14:sizeRelV relativeFrom="margin">
-                  <wp14:pctHeight>0</wp14:pctHeight>
-                </wp14:sizeRelV>
-              </wp:anchor>
-            </w:drawing>
-          </mc:Choice>
-          <mc:Fallback>
-            <w:pict>
-              <v:group w14:anchorId="4F11483E" id="Group 232" o:spid="_x0000_s1026" style="position:absolute;left:0;text-align:left;margin-left:-16.8pt;margin-top:58.8pt;width:500.6pt;height:419.15pt;z-index:251659264;mso-width-relative:margin;mso-height-relative:margin" coordsize="70971,57149" o:gfxdata="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">
-                <v:shapetype id="_x0000_t202" coordsize="21600,21600" o:spt="202" path="m,l,21600r21600,l21600,xe">
-                  <v:stroke joinstyle="miter"/>
-                  <v:path gradientshapeok="t" o:connecttype="rect"/>
-                </v:shapetype>
-                <v:shape id="Text Box 2" o:spid="_x0000_s1027" type="#_x0000_t202" style="position:absolute;left:28018;top:52871;width:10668;height:2590;visibility:visible;mso-wrap-style:square;v-text-anchor:top" o:gfxdata="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" filled="f">
-                  <v:textbox>
-                    <w:txbxContent>
-                      <w:p>
-                        <w:pPr>
-                          <w:jc w:val="center"/>
-                        </w:pPr>
-                        <w:r>
-                          <w:t>View faq page</w:t>
-                        </w:r>
-                      </w:p>
-                    </w:txbxContent>
-                  </v:textbox>
-                </v:shape>
-                <v:shape id="Text Box 2" o:spid="_x0000_s1028" type="#_x0000_t202" style="position:absolute;left:56036;top:38686;width:14935;height:4789;visibility:visible;mso-wrap-style:square;v-text-anchor:top" o:gfxdata="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" fillcolor="white [3212]">
-                  <v:textbox>
-                    <w:txbxContent>
-                      <w:p>
-                        <w:pPr>
-                          <w:spacing w:line="240" w:lineRule="auto"/>
-                          <w:jc w:val="center"/>
-                          <w:rPr>
-                            <w:noProof/>
-                          </w:rPr>
-                        </w:pPr>
-                        <w:r>
-                          <w:rPr>
-                            <w:noProof/>
-                          </w:rPr>
-                          <w:t>&lt;&lt;Actor&gt;&gt;</w:t>
-                        </w:r>
-                      </w:p>
-                      <w:p>
-                        <w:pPr>
-                          <w:spacing w:line="240" w:lineRule="auto"/>
-                          <w:jc w:val="center"/>
-                          <w:rPr>
-                            <w:noProof/>
-                          </w:rPr>
-                        </w:pPr>
-                        <w:r>
-                          <w:rPr>
-                            <w:noProof/>
-                          </w:rPr>
-                          <w:t>Library Server</w:t>
-                        </w:r>
-                      </w:p>
-                    </w:txbxContent>
-                  </v:textbox>
-                </v:shape>
-                <v:group id="Group 231" o:spid="_x0000_s1029" style="position:absolute;width:64008;height:57149" coordsize="64008,57149" o:gfxdata="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">
-                  <v:line id="Straight Connector 228" o:spid="_x0000_s1030" style="position:absolute;flip:x;visibility:visible;mso-wrap-style:square" from="38510,6975" to="60989,54219" o:connectortype="straight" o:gfxdata="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" strokecolor="#4472c4 [3204]" strokeweight=".5pt">
-                    <v:stroke joinstyle="miter"/>
-                  </v:line>
-                  <v:line id="Straight Connector 227" o:spid="_x0000_s1031" style="position:absolute;flip:x;visibility:visible;mso-wrap-style:square" from="38686,19812" to="60936,54254" o:connectortype="straight" o:gfxdata="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" strokecolor="black [3200]" strokeweight=".5pt">
-                    <v:stroke joinstyle="miter"/>
-                  </v:line>
-                  <v:group id="Group 230" o:spid="_x0000_s1032" style="position:absolute;width:64008;height:57149" coordsize="64008,57149" o:gfxdata="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">
-                    <v:line id="Straight Connector 226" o:spid="_x0000_s1033" style="position:absolute;flip:x y;visibility:visible;mso-wrap-style:square" from="7385,10199" to="28035,54242" o:connectortype="straight" o:gfxdata="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" strokecolor="#70ad47 [3209]" strokeweight=".5pt">
-                      <v:stroke joinstyle="miter"/>
-                    </v:line>
-                    <v:group id="Group 213" o:spid="_x0000_s1034" style="position:absolute;width:64008;height:57149" coordsize="64008,54555" o:gfxdata="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">
-                      <v:shape id="Text Box 2" o:spid="_x0000_s1035" type="#_x0000_t202" style="position:absolute;left:30251;top:3733;width:8306;height:2972;visibility:visible;mso-wrap-style:square;v-text-anchor:top" o:gfxdata="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" filled="f">
-                        <v:textbox>
-                          <w:txbxContent>
-                            <w:p>
-                              <w:pPr>
-                                <w:rPr>
-                                  <w:sz w:val="20"/>
-                                  <w:szCs w:val="14"/>
-                                </w:rPr>
-                              </w:pPr>
-                              <w:r>
-                                <w:rPr>
-                                  <w:sz w:val="20"/>
-                                  <w:szCs w:val="14"/>
-                                </w:rPr>
-                                <w:t>Transcribe</w:t>
-                              </w:r>
-                            </w:p>
-                          </w:txbxContent>
-                        </v:textbox>
-                      </v:shape>
-                      <v:shape id="Text Box 2" o:spid="_x0000_s1036" type="#_x0000_t202" style="position:absolute;left:31775;top:8077;width:7609;height:2972;visibility:visible;mso-wrap-style:square;v-text-anchor:top" o:gfxdata="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" filled="f">
-                        <v:textbox>
-                          <w:txbxContent>
-                            <w:p>
-                              <w:r>
-                                <w:t>Log in</w:t>
-                              </w:r>
-                            </w:p>
-                          </w:txbxContent>
-                        </v:textbox>
-                      </v:shape>
-                      <v:shape id="Text Box 2" o:spid="_x0000_s1037" type="#_x0000_t202" style="position:absolute;left:31165;top:12573;width:6782;height:2971;visibility:visible;mso-wrap-style:square;v-text-anchor:top" o:gfxdata="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" filled="f">
-                        <v:textbox>
-                          <w:txbxContent>
-                            <w:p>
-                              <w:r>
-                                <w:t>Register</w:t>
-                              </w:r>
-                            </w:p>
-                          </w:txbxContent>
-                        </v:textbox>
-                      </v:shape>
-                      <v:shape id="Text Box 2" o:spid="_x0000_s1038" type="#_x0000_t202" style="position:absolute;left:29794;top:16459;width:8763;height:2667;visibility:visible;mso-wrap-style:square;v-text-anchor:top" o:gfxdata="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" filled="f">
-                        <v:textbox>
-                          <w:txbxContent>
-                            <w:p>
-                              <w:pPr>
-                                <w:jc w:val="center"/>
-                              </w:pPr>
-                              <w:r>
-                                <w:t>Profile Page</w:t>
-                              </w:r>
-                            </w:p>
-                          </w:txbxContent>
-                        </v:textbox>
-                      </v:shape>
-                      <v:shape id="Text Box 2" o:spid="_x0000_s1039" type="#_x0000_t202" style="position:absolute;left:24838;top:20116;width:15852;height:2667;visibility:visible;mso-wrap-style:square;v-text-anchor:top" o:gfxdata="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" filled="f">
-                        <v:textbox>
-                          <w:txbxContent>
-                            <w:p>
-                              <w:pPr>
-                                <w:jc w:val="center"/>
-                              </w:pPr>
-                              <w:r>
-                                <w:t>Upload/Download</w:t>
-                              </w:r>
-                            </w:p>
-                          </w:txbxContent>
-                        </v:textbox>
-                      </v:shape>
-                      <v:shape id="Text Box 2" o:spid="_x0000_s1040" type="#_x0000_t202" style="position:absolute;left:29946;top:23393;width:8763;height:2667;visibility:visible;mso-wrap-style:square;v-text-anchor:top" o:gfxdata="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" filled="f">
-                        <v:textbox>
-                          <w:txbxContent>
-                            <w:p>
-                              <w:pPr>
-                                <w:jc w:val="center"/>
-                              </w:pPr>
-                              <w:r>
-                                <w:t>Promote</w:t>
-                              </w:r>
-                            </w:p>
-                          </w:txbxContent>
-                        </v:textbox>
-                      </v:shape>
-                      <v:shape id="Text Box 2" o:spid="_x0000_s1041" type="#_x0000_t202" style="position:absolute;left:28803;top:26593;width:11049;height:2667;visibility:visible;mso-wrap-style:square;v-text-anchor:top" o:gfxdata="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" filled="f">
-                        <v:textbox>
-                          <w:txbxContent>
-                            <w:p>
-                              <w:pPr>
-                                <w:jc w:val="center"/>
-                              </w:pPr>
-                              <w:r>
-                                <w:t>Delete Account</w:t>
-                              </w:r>
-                            </w:p>
-                          </w:txbxContent>
-                        </v:textbox>
-                      </v:shape>
-                      <v:shape id="Text Box 2" o:spid="_x0000_s1042" type="#_x0000_t202" style="position:absolute;left:28041;top:29870;width:11887;height:2667;visibility:visible;mso-wrap-style:square;v-text-anchor:top" o:gfxdata="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" filled="f">
-                        <v:textbox>
-                          <w:txbxContent>
-                            <w:p>
-                              <w:pPr>
-                                <w:jc w:val="center"/>
-                                <w:rPr>
-                                  <w:sz w:val="20"/>
-                                  <w:szCs w:val="14"/>
-                                </w:rPr>
-                              </w:pPr>
-                              <w:r>
-                                <w:rPr>
-                                  <w:sz w:val="20"/>
-                                  <w:szCs w:val="14"/>
-                                </w:rPr>
-                                <w:t>Forgot Password</w:t>
-                              </w:r>
-                            </w:p>
-                          </w:txbxContent>
-                        </v:textbox>
-                      </v:shape>
-                      <v:shape id="Text Box 2" o:spid="_x0000_s1043" type="#_x0000_t202" style="position:absolute;left:28041;top:33604;width:11887;height:4572;visibility:visible;mso-wrap-style:square;v-text-anchor:top" o:gfxdata="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" filled="f">
-                        <v:textbox>
-                          <w:txbxContent>
-                            <w:p>
-                              <w:pPr>
-                                <w:jc w:val="center"/>
-                              </w:pPr>
-                              <w:r>
-                                <w:t>Appr. Disap. transcripts</w:t>
-                              </w:r>
-                            </w:p>
-                          </w:txbxContent>
-                        </v:textbox>
-                      </v:shape>
-                      <v:shape id="Text Box 2" o:spid="_x0000_s1044" type="#_x0000_t202" style="position:absolute;left:25755;top:39014;width:14935;height:4572;visibility:visible;mso-wrap-style:square;v-text-anchor:top" o:gfxdata="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" filled="f">
-                        <v:textbox>
-                          <w:txbxContent>
-                            <w:p>
-                              <w:pPr>
-                                <w:jc w:val="center"/>
-                                <w:rPr>
-                                  <w:sz w:val="18"/>
-                                  <w:szCs w:val="12"/>
-                                </w:rPr>
-                              </w:pPr>
-                              <w:r>
-                                <w:rPr>
-                                  <w:sz w:val="18"/>
-                                  <w:szCs w:val="12"/>
-                                </w:rPr>
-                                <w:t>Initialize the geographical visualizer</w:t>
-                              </w:r>
-                            </w:p>
-                          </w:txbxContent>
-                        </v:textbox>
-                      </v:shape>
-                      <v:group id="Group 212" o:spid="_x0000_s1045" style="position:absolute;width:64008;height:54555" coordsize="64008,54555" o:gfxdata="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">
-                        <v:rect id="Rectangle 1" o:spid="_x0000_s1046" style="position:absolute;left:16764;top:2133;width:37947;height:52422;visibility:visible;mso-wrap-style:square;v-text-anchor:middle" o:gfxdata="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" filled="f" strokecolor="black [3213]" strokeweight="1pt"/>
-                        <v:group id="Group 211" o:spid="_x0000_s1047" style="position:absolute;width:64008;height:46774" coordsize="64008,46774" o:gfxdata="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">
-                          <v:line id="Straight Connector 40" o:spid="_x0000_s1048" style="position:absolute;flip:x y;visibility:visible;mso-wrap-style:square" from="38709,5334" to="61036,6690" o:connectortype="straight" o:gfxdata="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" strokecolor="#4472c4 [3204]" strokeweight=".5pt">
-                            <v:stroke joinstyle="miter"/>
-                          </v:line>
-                          <v:line id="Straight Connector 41" o:spid="_x0000_s1049" style="position:absolute;flip:x;visibility:visible;mso-wrap-style:square" from="38557,6705" to="61036,17788" o:connectortype="straight" o:gfxdata="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" strokecolor="#4472c4 [3204]" strokeweight=".5pt">
-                            <v:stroke joinstyle="miter"/>
-                          </v:line>
-                          <v:line id="Straight Connector 42" o:spid="_x0000_s1050" style="position:absolute;flip:x;visibility:visible;mso-wrap-style:square" from="40690,6705" to="61188,21640" o:connectortype="straight" o:gfxdata="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" strokecolor="#4472c4 [3204]" strokeweight=".5pt">
-                            <v:stroke joinstyle="miter"/>
-                          </v:line>
-                          <v:line id="Straight Connector 43" o:spid="_x0000_s1051" style="position:absolute;flip:x;visibility:visible;mso-wrap-style:square" from="38709,6705" to="61036,24841" o:connectortype="straight" o:gfxdata="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" strokecolor="#4472c4 [3204]" strokeweight=".5pt">
-                            <v:stroke joinstyle="miter"/>
-                          </v:line>
-                          <v:line id="Straight Connector 45" o:spid="_x0000_s1052" style="position:absolute;flip:x y;visibility:visible;mso-wrap-style:square" from="38557,5334" to="61036,18959" o:connectortype="straight" o:gfxdata="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" strokecolor="black [3200]" strokeweight=".5pt">
-                            <v:stroke joinstyle="miter"/>
-                          </v:line>
-                          <v:line id="Straight Connector 46" o:spid="_x0000_s1053" style="position:absolute;flip:x y;visibility:visible;mso-wrap-style:square" from="38709,17754" to="61112,18923" o:connectortype="straight" o:gfxdata="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" strokecolor="black [3200]" strokeweight=".5pt">
-                            <v:stroke joinstyle="miter"/>
-                          </v:line>
-                          <v:line id="Straight Connector 48" o:spid="_x0000_s1054" style="position:absolute;flip:x;visibility:visible;mso-wrap-style:square" from="39852,18897" to="60960,28016" o:connectortype="straight" o:gfxdata="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" strokecolor="black [3200]" strokeweight=".5pt">
-                            <v:stroke joinstyle="miter"/>
-                          </v:line>
-                          <v:line id="Straight Connector 49" o:spid="_x0000_s1055" style="position:absolute;flip:x;visibility:visible;mso-wrap-style:square" from="7391,5334" to="30251,9956" o:connectortype="straight" o:gfxdata="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" strokecolor="#70ad47 [3209]" strokeweight=".5pt">
-                            <v:stroke joinstyle="miter"/>
-                          </v:line>
-                          <v:line id="Straight Connector 50" o:spid="_x0000_s1056" style="position:absolute;flip:x y;visibility:visible;mso-wrap-style:square" from="7391,9982" to="29794,17811" o:connectortype="straight" o:gfxdata="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" strokecolor="#70ad47 [3209]" strokeweight=".5pt">
-                            <v:stroke joinstyle="miter"/>
-                          </v:line>
-                          <v:line id="Straight Connector 51" o:spid="_x0000_s1057" style="position:absolute;flip:x y;visibility:visible;mso-wrap-style:square" from="7391,9982" to="28803,28016" o:connectortype="straight" o:gfxdata="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" strokecolor="#70ad47 [3209]" strokeweight=".5pt">
-                            <v:stroke joinstyle="miter"/>
-                          </v:line>
-                          <v:line id="Straight Connector 52" o:spid="_x0000_s1058" style="position:absolute;flip:x;visibility:visible;mso-wrap-style:square" from="6858,5334" to="30251,28484" o:connectortype="straight" o:gfxdata="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" strokecolor="#ed7d31 [3205]" strokeweight=".5pt">
-                            <v:stroke joinstyle="miter"/>
-                          </v:line>
-                          <v:line id="Straight Connector 53" o:spid="_x0000_s1059" style="position:absolute;flip:x;visibility:visible;mso-wrap-style:square" from="6858,9525" to="31775,28460" o:connectortype="straight" o:gfxdata="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" strokecolor="#ed7d31 [3205]" strokeweight=".5pt">
-                            <v:stroke joinstyle="miter"/>
-                          </v:line>
-                          <v:line id="Straight Connector 54" o:spid="_x0000_s1060" style="position:absolute;flip:x;visibility:visible;mso-wrap-style:square" from="6858,14173" to="31165,28460" o:connectortype="straight" o:gfxdata="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" strokecolor="#ed7d31 [3205]" strokeweight=".5pt">
-                            <v:stroke joinstyle="miter"/>
-                          </v:line>
-                          <v:line id="Straight Connector 55" o:spid="_x0000_s1061" style="position:absolute;flip:x y;visibility:visible;mso-wrap-style:square" from="6858,28498" to="28041,31051" o:connectortype="straight" o:gfxdata="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" strokecolor="#ed7d31 [3205]" strokeweight=".5pt">
-                            <v:stroke joinstyle="miter"/>
-                          </v:line>
-                          <v:line id="Straight Connector 57" o:spid="_x0000_s1062" style="position:absolute;flip:x;visibility:visible;mso-wrap-style:square" from="39928,6705" to="60960,35890" o:connectortype="straight" o:gfxdata="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" strokecolor="#4472c4 [3204]" strokeweight=".5pt">
-                            <v:stroke joinstyle="miter"/>
-                          </v:line>
-                          <v:line id="Straight Connector 58" o:spid="_x0000_s1063" style="position:absolute;flip:x;visibility:visible;mso-wrap-style:square" from="39852,18897" to="60960,35890" o:connectortype="straight" o:gfxdata="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" strokecolor="black [3200]" strokeweight=".5pt">
-                            <v:stroke joinstyle="miter"/>
-                          </v:line>
-                          <v:line id="Straight Connector 202" o:spid="_x0000_s1064" style="position:absolute;flip:x y;visibility:visible;mso-wrap-style:square" from="14935,39014" to="25755,41681" o:connectortype="straight" o:gfxdata="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" strokecolor="red" strokeweight=".5pt">
-                            <v:stroke joinstyle="miter"/>
-                          </v:line>
-                          <v:line id="Straight Connector 205" o:spid="_x0000_s1065" style="position:absolute;flip:x y;visibility:visible;mso-wrap-style:square" from="6858,28498" to="26212,46774" o:connectortype="straight" o:gfxdata="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" strokecolor="#ed7d31 [3205]" strokeweight=".5pt">
-                            <v:stroke joinstyle="miter"/>
-                          </v:line>
-                          <v:line id="Straight Connector 206" o:spid="_x0000_s1066" style="position:absolute;flip:x y;visibility:visible;mso-wrap-style:square" from="7391,9982" to="26212,46774" o:connectortype="straight" o:gfxdata="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" strokecolor="#70ad47 [3209]" strokeweight=".5pt">
-                            <v:stroke joinstyle="miter"/>
-                          </v:line>
-                          <v:line id="Straight Connector 207" o:spid="_x0000_s1067" style="position:absolute;flip:x;visibility:visible;mso-wrap-style:square" from="41148,6705" to="60960,46774" o:connectortype="straight" o:gfxdata="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" strokecolor="#4472c4 [3204]" strokeweight=".5pt">
-                            <v:stroke joinstyle="miter"/>
-                          </v:line>
-                          <v:line id="Straight Connector 208" o:spid="_x0000_s1068" style="position:absolute;flip:x;visibility:visible;mso-wrap-style:square" from="41148,19126" to="60960,46774" o:connectortype="straight" o:gfxdata="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" strokecolor="black [3200]" strokeweight=".5pt">
-                            <v:stroke joinstyle="miter"/>
-                          </v:line>
-                          <v:group id="Group 210" o:spid="_x0000_s1069" style="position:absolute;width:64008;height:41071" coordsize="64008,41071" o:gfxdata="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">
-                            <v:group id="Group 7" o:spid="_x0000_s1070" style="position:absolute;left:58445;width:5563;height:9982" coordorigin=",-1240" coordsize="8998,16252" o:gfxdata="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">
-                              <v:oval id="Oval 2" o:spid="_x0000_s1071" style="position:absolute;left:2057;top:3124;width:4191;height:4343;visibility:visible;mso-wrap-style:square;v-text-anchor:middle" o:gfxdata="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" fillcolor="white [3201]" strokecolor="black [3200]" strokeweight="1pt">
-                                <v:stroke joinstyle="miter"/>
-                              </v:oval>
-                              <v:line id="Straight Connector 3" o:spid="_x0000_s1072" style="position:absolute;visibility:visible;mso-wrap-style:square" from="4191,7467" to="4191,12344" o:connectortype="straight" o:gfxdata="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" strokecolor="black [3200]" strokeweight="1pt">
-                                <v:stroke joinstyle="miter"/>
-                              </v:line>
-                              <v:line id="Straight Connector 4" o:spid="_x0000_s1073" style="position:absolute;flip:x;visibility:visible;mso-wrap-style:square" from="3124,12344" to="4191,15011" o:connectortype="straight" o:gfxdata="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" strokecolor="black [3200]" strokeweight="1pt">
-                                <v:stroke joinstyle="miter"/>
-                              </v:line>
-                              <v:line id="Straight Connector 5" o:spid="_x0000_s1074" style="position:absolute;visibility:visible;mso-wrap-style:square" from="4191,12344" to="5638,15011" o:connectortype="straight" o:gfxdata="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" strokecolor="black [3200]" strokeweight="1pt">
-                                <v:stroke joinstyle="miter"/>
-                              </v:line>
-                              <v:shape id="Text Box 2" o:spid="_x0000_s1075" type="#_x0000_t202" style="position:absolute;top:-1240;width:8998;height:3845;visibility:visible;mso-wrap-style:square;v-text-anchor:top" o:gfxdata="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" filled="f">
-                                <v:textbox>
-                                  <w:txbxContent>
-                                    <w:p>
-                                      <w:pPr>
-                                        <w:rPr>
-                                          <w:sz w:val="20"/>
-                                        </w:rPr>
-                                      </w:pPr>
-                                      <w:r>
-                                        <w:rPr>
-                                          <w:sz w:val="20"/>
-                                        </w:rPr>
-                                        <w:t>Admin</w:t>
-                                      </w:r>
-                                    </w:p>
-                                  </w:txbxContent>
-                                </v:textbox>
-                              </v:shape>
-                            </v:group>
-                            <v:group id="Group 8" o:spid="_x0000_s1076" style="position:absolute;left:58445;top:12420;width:5563;height:9982" coordorigin=",-1240" coordsize="8998,16252" o:gfxdata="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">
-                              <v:oval id="Oval 9" o:spid="_x0000_s1077" style="position:absolute;left:2057;top:3124;width:4191;height:4343;visibility:visible;mso-wrap-style:square;v-text-anchor:middle" o:gfxdata="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" fillcolor="white [3201]" strokecolor="black [3200]" strokeweight="1pt">
-                                <v:stroke joinstyle="miter"/>
-                              </v:oval>
-                              <v:line id="Straight Connector 10" o:spid="_x0000_s1078" style="position:absolute;visibility:visible;mso-wrap-style:square" from="4191,7467" to="4191,12344" o:connectortype="straight" o:gfxdata="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" strokecolor="black [3200]" strokeweight="1pt">
-                                <v:stroke joinstyle="miter"/>
-                              </v:line>
-                              <v:line id="Straight Connector 11" o:spid="_x0000_s1079" style="position:absolute;flip:x;visibility:visible;mso-wrap-style:square" from="3124,12344" to="4191,15011" o:connectortype="straight" o:gfxdata="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" strokecolor="black [3200]" strokeweight="1pt">
-                                <v:stroke joinstyle="miter"/>
-                              </v:line>
-                              <v:line id="Straight Connector 12" o:spid="_x0000_s1080" style="position:absolute;visibility:visible;mso-wrap-style:square" from="4191,12344" to="5638,15011" o:connectortype="straight" o:gfxdata="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" strokecolor="black [3200]" strokeweight="1pt">
-                                <v:stroke joinstyle="miter"/>
-                              </v:line>
-                              <v:shape id="Text Box 2" o:spid="_x0000_s1081" type="#_x0000_t202" style="position:absolute;top:-1240;width:8998;height:3845;visibility:visible;mso-wrap-style:square;v-text-anchor:top" o:gfxdata="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" filled="f">
-                                <v:textbox>
-                                  <w:txbxContent>
-                                    <w:p>
-                                      <w:pPr>
-                                        <w:rPr>
-                                          <w:sz w:val="20"/>
-                                        </w:rPr>
-                                      </w:pPr>
-                                      <w:r>
-                                        <w:rPr>
-                                          <w:sz w:val="20"/>
-                                        </w:rPr>
-                                        <w:t>Editor</w:t>
-                                      </w:r>
-                                    </w:p>
-                                  </w:txbxContent>
-                                </v:textbox>
-                              </v:shape>
-                            </v:group>
-                            <v:group id="Group 14" o:spid="_x0000_s1082" style="position:absolute;left:4800;top:3733;width:4877;height:9983" coordorigin=",-1240" coordsize="7888,16252" o:gfxdata="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">
-                              <v:oval id="Oval 15" o:spid="_x0000_s1083" style="position:absolute;left:2057;top:3124;width:4191;height:4343;visibility:visible;mso-wrap-style:square;v-text-anchor:middle" o:gfxdata="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" fillcolor="white [3201]" strokecolor="black [3200]" strokeweight="1pt">
-                                <v:stroke joinstyle="miter"/>
-                              </v:oval>
-                              <v:line id="Straight Connector 16" o:spid="_x0000_s1084" style="position:absolute;visibility:visible;mso-wrap-style:square" from="4191,7467" to="4191,12344" o:connectortype="straight" o:gfxdata="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" strokecolor="black [3200]" strokeweight="1pt">
-                                <v:stroke joinstyle="miter"/>
-                              </v:line>
-                              <v:line id="Straight Connector 17" o:spid="_x0000_s1085" style="position:absolute;flip:x;visibility:visible;mso-wrap-style:square" from="3124,12344" to="4191,15011" o:connectortype="straight" o:gfxdata="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" strokecolor="black [3200]" strokeweight="1pt">
-                                <v:stroke joinstyle="miter"/>
-                              </v:line>
-                              <v:line id="Straight Connector 18" o:spid="_x0000_s1086" style="position:absolute;visibility:visible;mso-wrap-style:square" from="4191,12344" to="5638,15011" o:connectortype="straight" o:gfxdata="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" strokecolor="black [3200]" strokeweight="1pt">
-                                <v:stroke joinstyle="miter"/>
-                              </v:line>
-                              <v:shape id="Text Box 2" o:spid="_x0000_s1087" type="#_x0000_t202" style="position:absolute;top:-1240;width:7888;height:3845;visibility:visible;mso-wrap-style:square;v-text-anchor:top" o:gfxdata="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" filled="f">
-                                <v:textbox>
-                                  <w:txbxContent>
-                                    <w:p>
-                                      <w:pPr>
-                                        <w:rPr>
-                                          <w:sz w:val="20"/>
-                                        </w:rPr>
-                                      </w:pPr>
-                                      <w:r>
-                                        <w:rPr>
-                                          <w:sz w:val="20"/>
-                                        </w:rPr>
-                                        <w:t>User</w:t>
-                                      </w:r>
-                                    </w:p>
-                                  </w:txbxContent>
-                                </v:textbox>
-                              </v:shape>
-                            </v:group>
-                            <v:group id="Group 20" o:spid="_x0000_s1088" style="position:absolute;left:2667;top:20802;width:8382;height:10744" coordorigin="-2588,-2481" coordsize="13559,17492" o:gfxdata="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">
-                              <v:oval id="Oval 21" o:spid="_x0000_s1089" style="position:absolute;left:2057;top:3124;width:4191;height:4343;visibility:visible;mso-wrap-style:square;v-text-anchor:middle" o:gfxdata="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" fillcolor="white [3201]" strokecolor="black [3200]" strokeweight="1pt">
-                                <v:stroke joinstyle="miter"/>
-                              </v:oval>
-                              <v:line id="Straight Connector 22" o:spid="_x0000_s1090" style="position:absolute;visibility:visible;mso-wrap-style:square" from="4191,7467" to="4191,12344" o:connectortype="straight" o:gfxdata="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" strokecolor="black [3200]" strokeweight="1pt">
-                                <v:stroke joinstyle="miter"/>
-                              </v:line>
-                              <v:line id="Straight Connector 23" o:spid="_x0000_s1091" style="position:absolute;flip:x;visibility:visible;mso-wrap-style:square" from="3124,12344" to="4191,15011" o:connectortype="straight" o:gfxdata="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" strokecolor="black [3200]" strokeweight="1pt">
-                                <v:stroke joinstyle="miter"/>
-                              </v:line>
-                              <v:line id="Straight Connector 24" o:spid="_x0000_s1092" style="position:absolute;visibility:visible;mso-wrap-style:square" from="4191,12344" to="5638,15011" o:connectortype="straight" o:gfxdata="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" strokecolor="black [3200]" strokeweight="1pt">
-                                <v:stroke joinstyle="miter"/>
-                              </v:line>
-                              <v:shape id="Text Box 2" o:spid="_x0000_s1093" type="#_x0000_t202" style="position:absolute;left:-2588;top:-2481;width:13558;height:4217;visibility:visible;mso-wrap-style:square;v-text-anchor:top" o:gfxdata="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" filled="f">
-                                <v:textbox>
-                                  <w:txbxContent>
-                                    <w:p>
-                                      <w:pPr>
-                                        <w:rPr>
-                                          <w:sz w:val="20"/>
-                                        </w:rPr>
-                                      </w:pPr>
-                                      <w:r>
-                                        <w:rPr>
-                                          <w:sz w:val="20"/>
-                                        </w:rPr>
-                                        <w:t xml:space="preserve">Anonymous </w:t>
-                                      </w:r>
-                                    </w:p>
-                                  </w:txbxContent>
-                                </v:textbox>
-                              </v:shape>
-                            </v:group>
-                            <v:shape id="Text Box 2" o:spid="_x0000_s1094" type="#_x0000_t202" style="position:absolute;top:36499;width:14935;height:4572;visibility:visible;mso-wrap-style:square;v-text-anchor:top" o:gfxdata="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" fillcolor="white [3212]">
-                              <v:textbox>
-                                <w:txbxContent>
-                                  <w:p>
-                                    <w:pPr>
-                                      <w:spacing w:line="240" w:lineRule="auto"/>
-                                      <w:jc w:val="center"/>
-                                      <w:rPr>
-                                        <w:noProof/>
-                                      </w:rPr>
-                                    </w:pPr>
-                                    <w:r>
-                                      <w:rPr>
-                                        <w:noProof/>
-                                      </w:rPr>
-                                      <w:t>&lt;&lt;Actor&gt;&gt;</w:t>
-                                    </w:r>
-                                  </w:p>
-                                  <w:p>
-                                    <w:pPr>
-                                      <w:spacing w:line="240" w:lineRule="auto"/>
-                                      <w:jc w:val="center"/>
-                                      <w:rPr>
-                                        <w:noProof/>
-                                      </w:rPr>
-                                    </w:pPr>
-                                    <w:r>
-                                      <w:rPr>
-                                        <w:noProof/>
-                                      </w:rPr>
-                                      <w:t>Google Map API</w:t>
-                                    </w:r>
-                                  </w:p>
-                                </w:txbxContent>
-                              </v:textbox>
-                            </v:shape>
-                          </v:group>
-                        </v:group>
-                      </v:group>
-                      <v:shape id="Text Box 2" o:spid="_x0000_s1095" type="#_x0000_t202" style="position:absolute;left:26212;top:44729;width:14936;height:4572;visibility:visible;mso-wrap-style:square;v-text-anchor:top" o:gfxdata="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" fillcolor="white [3212]">
-                        <v:textbox>
-                          <w:txbxContent>
-                            <w:p>
-                              <w:pPr>
-                                <w:jc w:val="center"/>
-                                <w:rPr>
-                                  <w:sz w:val="18"/>
-                                  <w:szCs w:val="12"/>
-                                </w:rPr>
-                              </w:pPr>
-                              <w:r>
-                                <w:rPr>
-                                  <w:sz w:val="18"/>
-                                  <w:szCs w:val="12"/>
-                                </w:rPr>
-                                <w:t>View</w:t>
-                              </w:r>
-                              <w:r>
-                                <w:rPr>
-                                  <w:noProof/>
-                                  <w:sz w:val="18"/>
-                                  <w:szCs w:val="12"/>
-                                </w:rPr>
-                                <w:t xml:space="preserve"> transcripts and geographical visualizer</w:t>
-                              </w:r>
-                            </w:p>
-                          </w:txbxContent>
-                        </v:textbox>
-                      </v:shape>
-                    </v:group>
-                    <v:line id="Straight Connector 225" o:spid="_x0000_s1096" style="position:absolute;flip:x y;visibility:visible;mso-wrap-style:square" from="6682,29776" to="28018,54236" o:connectortype="straight" o:gfxdata="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" strokecolor="#ed7d31 [3205]" strokeweight=".5pt">
-                      <v:stroke joinstyle="miter"/>
-                    </v:line>
-                  </v:group>
-                  <v:line id="Straight Connector 229" o:spid="_x0000_s1097" style="position:absolute;flip:x y;visibility:visible;mso-wrap-style:square" from="40679,22625" to="56071,41256" o:connectortype="straight" o:gfxdata="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" strokecolor="#ffc000 [3207]" strokeweight=".5pt">
-                    <v:stroke joinstyle="miter"/>
-                  </v:line>
-                </v:group>
-                <w10:wrap type="topAndBottom"/>
-              </v:group>
-            </w:pict>
-          </mc:Fallback>
-        </mc:AlternateContent>
+        <w:drawing>
+          <wp:anchor distT="0" distB="0" distL="114300" distR="114300" simplePos="0" relativeHeight="251658240" behindDoc="0" locked="0" layoutInCell="1" allowOverlap="1" wp14:anchorId="6C6C2475" wp14:editId="0A813614">
+            <wp:simplePos x="0" y="0"/>
+            <wp:positionH relativeFrom="margin">
+              <wp:align>center</wp:align>
+            </wp:positionH>
+            <wp:positionV relativeFrom="paragraph">
+              <wp:posOffset>678180</wp:posOffset>
+            </wp:positionV>
+            <wp:extent cx="6124575" cy="4373245"/>
+            <wp:effectExtent l="0" t="0" r="9525" b="8255"/>
+            <wp:wrapTopAndBottom/>
+            <wp:docPr id="34" name="Picture 34"/>
+            <wp:cNvGraphicFramePr>
+              <a:graphicFrameLocks xmlns:a="http://schemas.openxmlformats.org/drawingml/2006/main" noChangeAspect="1"/>
+            </wp:cNvGraphicFramePr>
+            <a:graphic xmlns:a="http://schemas.openxmlformats.org/drawingml/2006/main">
+              <a:graphicData uri="http://schemas.openxmlformats.org/drawingml/2006/picture">
+                <pic:pic xmlns:pic="http://schemas.openxmlformats.org/drawingml/2006/picture">
+                  <pic:nvPicPr>
+                    <pic:cNvPr id="0" name="Picture 3"/>
+                    <pic:cNvPicPr>
+                      <a:picLocks noChangeAspect="1" noChangeArrowheads="1"/>
+                    </pic:cNvPicPr>
+                  </pic:nvPicPr>
+                  <pic:blipFill rotWithShape="1">
+                    <a:blip r:embed="rId16">
+                      <a:extLst>
+                        <a:ext uri="{28A0092B-C50C-407E-A947-70E740481C1C}">
+                          <a14:useLocalDpi xmlns:a14="http://schemas.microsoft.com/office/drawing/2010/main" val="0"/>
+                        </a:ext>
+                      </a:extLst>
+                    </a:blip>
+                    <a:srcRect t="6691" b="6334"/>
+                    <a:stretch/>
+                  </pic:blipFill>
+                  <pic:spPr bwMode="auto">
+                    <a:xfrm>
+                      <a:off x="0" y="0"/>
+                      <a:ext cx="6124575" cy="4373245"/>
+                    </a:xfrm>
+                    <a:prstGeom prst="rect">
+                      <a:avLst/>
+                    </a:prstGeom>
+                    <a:noFill/>
+                    <a:ln>
+                      <a:noFill/>
+                    </a:ln>
+                    <a:extLst>
+                      <a:ext uri="{53640926-AAD7-44D8-BBD7-CCE9431645EC}">
+                        <a14:shadowObscured xmlns:a14="http://schemas.microsoft.com/office/drawing/2010/main"/>
+                      </a:ext>
+                    </a:extLst>
+                  </pic:spPr>
+                </pic:pic>
+              </a:graphicData>
+            </a:graphic>
+            <wp14:sizeRelH relativeFrom="page">
+              <wp14:pctWidth>0</wp14:pctWidth>
+            </wp14:sizeRelH>
+            <wp14:sizeRelV relativeFrom="page">
+              <wp14:pctHeight>0</wp14:pctHeight>
+            </wp14:sizeRelV>
+          </wp:anchor>
+        </w:drawing>
       </w:r>
       <w:r>
         <w:t>System Features</w:t>
@@ -7903,20 +5568,20 @@
         <w:pStyle w:val="template"/>
       </w:pPr>
       <w:r>
+        <w:t>&lt;This template illustrates organizing the functional requirements for the product by system features, the major services provided by the product. You may prefer to organize this section by use case, mode of operation, user class, object class, functional hierarchy, or combinations of these, whatever makes the most logical sense for your product.&gt;</w:t>
+      </w:r>
+    </w:p>
+    <w:p>
+      <w:pPr>
+        <w:pStyle w:val="template"/>
+      </w:pPr>
+    </w:p>
+    <w:p>
+      <w:pPr>
+        <w:pStyle w:val="Heading2"/>
+      </w:pPr>
+      <w:r>
         <w:lastRenderedPageBreak/>
-        <w:t>&lt;This template illustrates organizing the functional requirements for the product by system features, the major services provided by the product. You may prefer to organize this section by use case, mode of operation, user class, object class, functional hierarchy, or combinations of these, whatever makes the most logical sense for your product.&gt;</w:t>
-      </w:r>
-    </w:p>
-    <w:p>
-      <w:pPr>
-        <w:pStyle w:val="template"/>
-      </w:pPr>
-    </w:p>
-    <w:p>
-      <w:pPr>
-        <w:pStyle w:val="Heading2"/>
-      </w:pPr>
-      <w:r>
         <w:t>TBD (next meeting with stakeholder)</w:t>
       </w:r>
     </w:p>
@@ -8003,7 +5668,23 @@
         </w:rPr>
       </w:pPr>
       <w:r>
-        <w:t>&lt;Itemize the detailed functional requirements associated with this feature. These are the software capabilities that must be present in order for the user to carry out the services provided by the feature, or to execute the use case. Include how the product should respond to anticipated error conditions or invalid inputs. Requirements should be concise, complete, unambiguous, verifiable, and necessary. Use “TBD” as a placeholder to indicate when necessary information is not yet available.&gt;</w:t>
+        <w:t xml:space="preserve">&lt;Itemize the detailed functional requirements associated with this feature. These are the software capabilities that must be present </w:t>
+      </w:r>
+      <w:proofErr w:type="gramStart"/>
+      <w:r>
+        <w:t>in order for</w:t>
+      </w:r>
+      <w:proofErr w:type="gramEnd"/>
+      <w:r>
+        <w:t xml:space="preserve"> the user to carry out the services provided by the feature, or to execute the use case. Include how the product should respond to anticipated error conditions or invalid inputs. Requirements should be concise, complete, unambiguous, verifiable, and necessary. Use “TBD” as a placeholder to indicate when </w:t>
+      </w:r>
+      <w:proofErr w:type="gramStart"/>
+      <w:r>
+        <w:t>necessary</w:t>
+      </w:r>
+      <w:proofErr w:type="gramEnd"/>
+      <w:r>
+        <w:t xml:space="preserve"> information is not yet available.&gt;</w:t>
       </w:r>
     </w:p>
     <w:p>
@@ -8113,7 +5794,6 @@
       <w:bookmarkStart w:id="51" w:name="_Toc439994691"/>
       <w:bookmarkStart w:id="52" w:name="_Toc81232311"/>
       <w:r>
-        <w:lastRenderedPageBreak/>
         <w:t>Safety Requirements</w:t>
       </w:r>
       <w:bookmarkEnd w:id="51"/>
@@ -8134,6 +5814,7 @@
       <w:bookmarkStart w:id="53" w:name="_Toc439994692"/>
       <w:bookmarkStart w:id="54" w:name="_Toc81232312"/>
       <w:r>
+        <w:lastRenderedPageBreak/>
         <w:t>Security Requirements</w:t>
       </w:r>
       <w:bookmarkEnd w:id="53"/>
@@ -8164,7 +5845,15 @@
         <w:pStyle w:val="template"/>
       </w:pPr>
       <w:r>
-        <w:t>&lt;Specify any additional quality characteristics for the product that will be important to either the customers or the developers. Some to consider are: adaptability, availability, correctness, flexibility, interoperability, maintainability, portability, reliability, reusability, robustness, testability, and usability. Write these to be specific, quantitative, and verifiable when possible. At the least, clarify the relative preferences for various attributes, such as ease of use over ease of learning.&gt;</w:t>
+        <w:t xml:space="preserve">&lt;Specify any additional quality characteristics for the product that will be important to either the customers or the developers. Some to consider </w:t>
+      </w:r>
+      <w:proofErr w:type="gramStart"/>
+      <w:r>
+        <w:t>are:</w:t>
+      </w:r>
+      <w:proofErr w:type="gramEnd"/>
+      <w:r>
+        <w:t xml:space="preserve"> adaptability, availability, correctness, flexibility, interoperability, maintainability, portability, reliability, reusability, robustness, testability, and usability. Write these to be specific, quantitative, and verifiable when possible. At the least, clarify the relative preferences for various attributes, such as ease of use over ease of learning.&gt;</w:t>
       </w:r>
     </w:p>
     <w:p>
@@ -8263,7 +5952,6 @@
       <w:bookmarkStart w:id="65" w:name="_Toc439994698"/>
       <w:bookmarkStart w:id="66" w:name="_Toc81232318"/>
       <w:r>
-        <w:lastRenderedPageBreak/>
         <w:t>Appendix C: To Be Determined List</w:t>
       </w:r>
       <w:bookmarkEnd w:id="65"/>
@@ -8278,7 +5966,7 @@
       </w:r>
     </w:p>
     <w:sectPr>
-      <w:headerReference w:type="default" r:id="rId16"/>
+      <w:headerReference w:type="default" r:id="rId17"/>
       <w:pgSz w:w="12240" w:h="15840" w:code="1"/>
       <w:pgMar w:top="1440" w:right="1296" w:bottom="1440" w:left="1296" w:header="720" w:footer="720" w:gutter="0"/>
       <w:pgNumType w:start="1"/>
@@ -8316,7 +6004,15 @@
       <w:jc w:val="center"/>
     </w:pPr>
     <w:r>
-      <w:t>Copyright © 1999 by Karl E. Wiegers. Permission is granted to use, modify, and distribute this document.</w:t>
+      <w:t xml:space="preserve">Copyright © 1999 by Karl E. </w:t>
+    </w:r>
+    <w:proofErr w:type="spellStart"/>
+    <w:r>
+      <w:t>Wiegers</w:t>
+    </w:r>
+    <w:proofErr w:type="spellEnd"/>
+    <w:r>
+      <w:t>. Permission is granted to use, modify, and distribute this document.</w:t>
     </w:r>
   </w:p>
 </w:ftr>

--- a/SRS - IEEE.docx
+++ b/SRS - IEEE.docx
@@ -1,13 +1,13 @@
 
 <file path=word/document.xml><?xml version="1.0" encoding="utf-8"?>
-<w:document xmlns:wpc="http://schemas.microsoft.com/office/word/2010/wordprocessingCanvas" xmlns:cx="http://schemas.microsoft.com/office/drawing/2014/chartex" xmlns:cx1="http://schemas.microsoft.com/office/drawing/2015/9/8/chartex" xmlns:cx2="http://schemas.microsoft.com/office/drawing/2015/10/21/chartex" xmlns:cx3="http://schemas.microsoft.com/office/drawing/2016/5/9/chartex" xmlns:cx4="http://schemas.microsoft.com/office/drawing/2016/5/10/chartex" xmlns:cx5="http://schemas.microsoft.com/office/drawing/2016/5/11/chartex" xmlns:cx6="http://schemas.microsoft.com/office/drawing/2016/5/12/chartex" xmlns:cx7="http://schemas.microsoft.com/office/drawing/2016/5/13/chartex" xmlns:cx8="http://schemas.microsoft.com/office/drawing/2016/5/14/chartex" xmlns:mc="http://schemas.openxmlformats.org/markup-compatibility/2006" xmlns:aink="http://schemas.microsoft.com/office/drawing/2016/ink" xmlns:am3d="http://schemas.microsoft.com/office/drawing/2017/model3d" xmlns:o="urn:schemas-microsoft-com:office:office" xmlns:r="http://schemas.openxmlformats.org/officeDocument/2006/relationships" xmlns:m="http://schemas.openxmlformats.org/officeDocument/2006/math" xmlns:v="urn:schemas-microsoft-com:vml" xmlns:wp14="http://schemas.microsoft.com/office/word/2010/wordprocessingDrawing" xmlns:wp="http://schemas.openxmlformats.org/drawingml/2006/wordprocessingDrawing" xmlns:w10="urn:schemas-microsoft-com:office:word" xmlns:w="http://schemas.openxmlformats.org/wordprocessingml/2006/main" xmlns:w14="http://schemas.microsoft.com/office/word/2010/wordml" xmlns:w15="http://schemas.microsoft.com/office/word/2012/wordml" xmlns:w16cex="http://schemas.microsoft.com/office/word/2018/wordml/cex" xmlns:w16cid="http://schemas.microsoft.com/office/word/2016/wordml/cid" xmlns:w16="http://schemas.microsoft.com/office/word/2018/wordml" xmlns:w16sdtdh="http://schemas.microsoft.com/office/word/2020/wordml/sdtdatahash" xmlns:w16se="http://schemas.microsoft.com/office/word/2015/wordml/symex" xmlns:wpg="http://schemas.microsoft.com/office/word/2010/wordprocessingGroup" xmlns:wpi="http://schemas.microsoft.com/office/word/2010/wordprocessingInk" xmlns:wne="http://schemas.microsoft.com/office/word/2006/wordml" xmlns:wps="http://schemas.microsoft.com/office/word/2010/wordprocessingShape" mc:Ignorable="w14 w15 w16se w16cid w16 w16cex w16sdtdh wp14">
+<w:document xmlns:wpc="http://schemas.microsoft.com/office/word/2010/wordprocessingCanvas" xmlns:cx="http://schemas.microsoft.com/office/drawing/2014/chartex" xmlns:cx1="http://schemas.microsoft.com/office/drawing/2015/9/8/chartex" xmlns:cx2="http://schemas.microsoft.com/office/drawing/2015/10/21/chartex" xmlns:cx3="http://schemas.microsoft.com/office/drawing/2016/5/9/chartex" xmlns:cx4="http://schemas.microsoft.com/office/drawing/2016/5/10/chartex" xmlns:cx5="http://schemas.microsoft.com/office/drawing/2016/5/11/chartex" xmlns:cx6="http://schemas.microsoft.com/office/drawing/2016/5/12/chartex" xmlns:cx7="http://schemas.microsoft.com/office/drawing/2016/5/13/chartex" xmlns:cx8="http://schemas.microsoft.com/office/drawing/2016/5/14/chartex" xmlns:mc="http://schemas.openxmlformats.org/markup-compatibility/2006" xmlns:aink="http://schemas.microsoft.com/office/drawing/2016/ink" xmlns:am3d="http://schemas.microsoft.com/office/drawing/2017/model3d" xmlns:o="urn:schemas-microsoft-com:office:office" xmlns:r="http://schemas.openxmlformats.org/officeDocument/2006/relationships" xmlns:m="http://schemas.openxmlformats.org/officeDocument/2006/math" xmlns:v="urn:schemas-microsoft-com:vml" xmlns:wp14="http://schemas.microsoft.com/office/word/2010/wordprocessingDrawing" xmlns:wp="http://schemas.openxmlformats.org/drawingml/2006/wordprocessingDrawing" xmlns:w10="urn:schemas-microsoft-com:office:word" xmlns:w="http://schemas.openxmlformats.org/wordprocessingml/2006/main" xmlns:w14="http://schemas.microsoft.com/office/word/2010/wordml" xmlns:w15="http://schemas.microsoft.com/office/word/2012/wordml" xmlns:w16cex="http://schemas.microsoft.com/office/word/2018/wordml/cex" xmlns:w16cid="http://schemas.microsoft.com/office/word/2016/wordml/cid" xmlns:w16="http://schemas.microsoft.com/office/word/2018/wordml" xmlns:w16sdtdh="http://schemas.microsoft.com/office/word/2020/wordml/sdtdatahash" xmlns:w16se="http://schemas.microsoft.com/office/word/2015/wordml/symex" xmlns:wpg="http://schemas.microsoft.com/office/word/2010/wordprocessingGroup" xmlns:wpi="http://schemas.microsoft.com/office/word/2010/wordprocessingInk" xmlns:wne="http://schemas.microsoft.com/office/word/2006/wordml" xmlns:wps="http://schemas.microsoft.com/office/word/2010/wordprocessingShape" xmlns:a="http://schemas.openxmlformats.org/drawingml/2006/main" xmlns:pic="http://schemas.openxmlformats.org/drawingml/2006/picture" xmlns:a14="http://schemas.microsoft.com/office/drawing/2010/main" mc:Ignorable="w14 w15 w16se w16cid w16 w16cex w16sdtdh wp14">
   <w:body>
-    <w:p xmlns:wp14="http://schemas.microsoft.com/office/word/2010/wordml" wp14:textId="77777777">
+    <w:p>
       <w:pPr>
         <w:pStyle w:val="line"/>
       </w:pPr>
     </w:p>
-    <w:p xmlns:wp14="http://schemas.microsoft.com/office/word/2010/wordml" wp14:textId="77777777">
+    <w:p>
       <w:pPr>
         <w:pStyle w:val="Title"/>
       </w:pPr>
@@ -15,7 +15,7 @@
         <w:t>Software Requirements Specification</w:t>
       </w:r>
     </w:p>
-    <w:p xmlns:wp14="http://schemas.microsoft.com/office/word/2010/wordml" wp14:textId="77777777">
+    <w:p>
       <w:pPr>
         <w:pStyle w:val="Title"/>
         <w:spacing w:before="0" w:after="400"/>
@@ -30,7 +30,7 @@
         <w:t>for</w:t>
       </w:r>
     </w:p>
-    <w:p xmlns:wp14="http://schemas.microsoft.com/office/word/2010/wordml" wp14:textId="77777777">
+    <w:p>
       <w:pPr>
         <w:pStyle w:val="Title"/>
       </w:pPr>
@@ -38,7 +38,7 @@
         <w:t>Crowd Sourced Transcriptions</w:t>
       </w:r>
     </w:p>
-    <w:p xmlns:wp14="http://schemas.microsoft.com/office/word/2010/wordml" wp14:textId="77777777">
+    <w:p>
       <w:pPr>
         <w:pStyle w:val="ByLine"/>
       </w:pPr>
@@ -46,7 +46,7 @@
         <w:t>Version 1.0 approved</w:t>
       </w:r>
     </w:p>
-    <w:p xmlns:wp14="http://schemas.microsoft.com/office/word/2010/wordml" wp14:textId="77777777">
+    <w:p>
       <w:pPr>
         <w:pStyle w:val="ByLine"/>
         <w:spacing w:after="0"/>
@@ -55,7 +55,7 @@
         <w:t xml:space="preserve">Prepared by: Richard Kanin, Louis Calbet, </w:t>
       </w:r>
     </w:p>
-    <w:p xmlns:wp14="http://schemas.microsoft.com/office/word/2010/wordml" wp14:textId="77777777">
+    <w:p>
       <w:pPr>
         <w:pStyle w:val="ByLine"/>
         <w:spacing w:before="0"/>
@@ -64,7 +64,7 @@
         <w:t>Logan Nguyen, Nicholas Davis</w:t>
       </w:r>
     </w:p>
-    <w:p xmlns:wp14="http://schemas.microsoft.com/office/word/2010/wordml" wp14:textId="77777777">
+    <w:p>
       <w:pPr>
         <w:pStyle w:val="ByLine"/>
       </w:pPr>
@@ -72,7 +72,7 @@
         <w:t>CSC 380 – Team F</w:t>
       </w:r>
     </w:p>
-    <w:p xmlns:wp14="http://schemas.microsoft.com/office/word/2010/wordml" wp14:textId="77777777">
+    <w:p>
       <w:pPr>
         <w:pStyle w:val="ByLine"/>
       </w:pPr>
@@ -89,7 +89,7 @@
         <w:t xml:space="preserve"> August, 2021</w:t>
       </w:r>
     </w:p>
-    <w:p xmlns:wp14="http://schemas.microsoft.com/office/word/2010/wordml" wp14:textId="77777777">
+    <w:p>
       <w:pPr>
         <w:pStyle w:val="ChangeHistoryTitle"/>
         <w:rPr>
@@ -104,7 +104,7 @@
         </w:sectPr>
       </w:pPr>
     </w:p>
-    <w:p xmlns:wp14="http://schemas.microsoft.com/office/word/2010/wordml" wp14:textId="77777777">
+    <w:p>
       <w:pPr>
         <w:pStyle w:val="TOCEntry"/>
       </w:pPr>
@@ -113,25 +113,27 @@
       <w:bookmarkStart w:name="_Toc346508722" w:id="2"/>
       <w:bookmarkStart w:name="_Toc346508952" w:id="3"/>
       <w:bookmarkStart w:name="_Toc346509227" w:id="4"/>
-      <w:bookmarkStart w:name="_Toc81232285" w:id="5"/>
+      <w:bookmarkStart w:name="_Toc82430962" w:id="5"/>
       <w:bookmarkEnd w:id="0"/>
       <w:bookmarkEnd w:id="1"/>
       <w:bookmarkEnd w:id="2"/>
       <w:bookmarkEnd w:id="3"/>
       <w:bookmarkEnd w:id="4"/>
       <w:r>
+        <w:lastRenderedPageBreak/>
         <w:t>Table of Contents</w:t>
       </w:r>
       <w:bookmarkEnd w:id="5"/>
     </w:p>
-    <w:p xmlns:wp14="http://schemas.microsoft.com/office/word/2010/wordml" wp14:textId="77777777">
+    <w:p>
       <w:pPr>
         <w:pStyle w:val="TOC1"/>
         <w:rPr>
-          <w:rFonts w:ascii="Calibri" w:hAnsi="Calibri"/>
+          <w:rFonts w:asciiTheme="minorHAnsi" w:hAnsiTheme="minorHAnsi" w:eastAsiaTheme="minorEastAsia" w:cstheme="minorBidi"/>
           <w:b w:val="0"/>
           <w:sz w:val="22"/>
           <w:szCs w:val="22"/>
+          <w:lang w:eastAsia="ja-JP"/>
         </w:rPr>
       </w:pPr>
       <w:r>
@@ -165,7 +167,7 @@
         <w:fldChar w:fldCharType="begin"/>
       </w:r>
       <w:r>
-        <w:instrText xml:space="preserve"> PAGEREF _Toc81232285 \h </w:instrText>
+        <w:instrText xml:space="preserve"> PAGEREF _Toc82430962 \h </w:instrText>
       </w:r>
       <w:r>
         <w:fldChar w:fldCharType="separate"/>
@@ -177,14 +179,15 @@
         <w:fldChar w:fldCharType="end"/>
       </w:r>
     </w:p>
-    <w:p xmlns:wp14="http://schemas.microsoft.com/office/word/2010/wordml" wp14:textId="77777777">
+    <w:p>
       <w:pPr>
         <w:pStyle w:val="TOC1"/>
         <w:rPr>
-          <w:rFonts w:ascii="Calibri" w:hAnsi="Calibri"/>
+          <w:rFonts w:asciiTheme="minorHAnsi" w:hAnsiTheme="minorHAnsi" w:eastAsiaTheme="minorEastAsia" w:cstheme="minorBidi"/>
           <w:b w:val="0"/>
           <w:sz w:val="22"/>
           <w:szCs w:val="22"/>
+          <w:lang w:eastAsia="ja-JP"/>
         </w:rPr>
       </w:pPr>
       <w:r>
@@ -197,26 +200,27 @@
         <w:fldChar w:fldCharType="begin"/>
       </w:r>
       <w:r>
-        <w:instrText xml:space="preserve"> PAGEREF _Toc81232286 \h </w:instrText>
+        <w:instrText xml:space="preserve"> PAGEREF _Toc82430963 \h </w:instrText>
       </w:r>
       <w:r>
         <w:fldChar w:fldCharType="separate"/>
       </w:r>
       <w:r>
-        <w:t>ii</w:t>
+        <w:t>iii</w:t>
       </w:r>
       <w:r>
         <w:fldChar w:fldCharType="end"/>
       </w:r>
     </w:p>
-    <w:p xmlns:wp14="http://schemas.microsoft.com/office/word/2010/wordml" wp14:textId="77777777">
+    <w:p>
       <w:pPr>
         <w:pStyle w:val="TOC1"/>
         <w:rPr>
-          <w:rFonts w:ascii="Calibri" w:hAnsi="Calibri"/>
+          <w:rFonts w:asciiTheme="minorHAnsi" w:hAnsiTheme="minorHAnsi" w:eastAsiaTheme="minorEastAsia" w:cstheme="minorBidi"/>
           <w:b w:val="0"/>
           <w:sz w:val="22"/>
           <w:szCs w:val="22"/>
+          <w:lang w:eastAsia="ja-JP"/>
         </w:rPr>
       </w:pPr>
       <w:r>
@@ -224,10 +228,11 @@
       </w:r>
       <w:r>
         <w:rPr>
-          <w:rFonts w:ascii="Calibri" w:hAnsi="Calibri"/>
+          <w:rFonts w:asciiTheme="minorHAnsi" w:hAnsiTheme="minorHAnsi" w:eastAsiaTheme="minorEastAsia" w:cstheme="minorBidi"/>
           <w:b w:val="0"/>
           <w:sz w:val="22"/>
           <w:szCs w:val="22"/>
+          <w:lang w:eastAsia="ja-JP"/>
         </w:rPr>
         <w:tab/>
       </w:r>
@@ -241,7 +246,7 @@
         <w:fldChar w:fldCharType="begin"/>
       </w:r>
       <w:r>
-        <w:instrText xml:space="preserve"> PAGEREF _Toc81232287 \h </w:instrText>
+        <w:instrText xml:space="preserve"> PAGEREF _Toc82430964 \h </w:instrText>
       </w:r>
       <w:r>
         <w:fldChar w:fldCharType="separate"/>
@@ -253,16 +258,17 @@
         <w:fldChar w:fldCharType="end"/>
       </w:r>
     </w:p>
-    <w:p xmlns:wp14="http://schemas.microsoft.com/office/word/2010/wordml" wp14:textId="77777777">
+    <w:p>
       <w:pPr>
         <w:pStyle w:val="TOC2"/>
         <w:tabs>
           <w:tab w:val="left" w:pos="960"/>
         </w:tabs>
         <w:rPr>
-          <w:rFonts w:ascii="Calibri" w:hAnsi="Calibri"/>
+          <w:rFonts w:asciiTheme="minorHAnsi" w:hAnsiTheme="minorHAnsi" w:eastAsiaTheme="minorEastAsia" w:cstheme="minorBidi"/>
           <w:noProof/>
           <w:szCs w:val="22"/>
+          <w:lang w:eastAsia="ja-JP"/>
         </w:rPr>
       </w:pPr>
       <w:r>
@@ -273,9 +279,10 @@
       </w:r>
       <w:r>
         <w:rPr>
-          <w:rFonts w:ascii="Calibri" w:hAnsi="Calibri"/>
+          <w:rFonts w:asciiTheme="minorHAnsi" w:hAnsiTheme="minorHAnsi" w:eastAsiaTheme="minorEastAsia" w:cstheme="minorBidi"/>
           <w:noProof/>
           <w:szCs w:val="22"/>
+          <w:lang w:eastAsia="ja-JP"/>
         </w:rPr>
         <w:tab/>
       </w:r>
@@ -301,7 +308,7 @@
         <w:rPr>
           <w:noProof/>
         </w:rPr>
-        <w:instrText xml:space="preserve"> PAGEREF _Toc81232288 \h </w:instrText>
+        <w:instrText xml:space="preserve"> PAGEREF _Toc82430965 \h </w:instrText>
       </w:r>
       <w:r>
         <w:rPr>
@@ -327,16 +334,17 @@
         <w:fldChar w:fldCharType="end"/>
       </w:r>
     </w:p>
-    <w:p xmlns:wp14="http://schemas.microsoft.com/office/word/2010/wordml" wp14:textId="77777777">
+    <w:p>
       <w:pPr>
         <w:pStyle w:val="TOC2"/>
         <w:tabs>
           <w:tab w:val="left" w:pos="960"/>
         </w:tabs>
         <w:rPr>
-          <w:rFonts w:ascii="Calibri" w:hAnsi="Calibri"/>
+          <w:rFonts w:asciiTheme="minorHAnsi" w:hAnsiTheme="minorHAnsi" w:eastAsiaTheme="minorEastAsia" w:cstheme="minorBidi"/>
           <w:noProof/>
           <w:szCs w:val="22"/>
+          <w:lang w:eastAsia="ja-JP"/>
         </w:rPr>
       </w:pPr>
       <w:r>
@@ -347,9 +355,10 @@
       </w:r>
       <w:r>
         <w:rPr>
-          <w:rFonts w:ascii="Calibri" w:hAnsi="Calibri"/>
+          <w:rFonts w:asciiTheme="minorHAnsi" w:hAnsiTheme="minorHAnsi" w:eastAsiaTheme="minorEastAsia" w:cstheme="minorBidi"/>
           <w:noProof/>
           <w:szCs w:val="22"/>
+          <w:lang w:eastAsia="ja-JP"/>
         </w:rPr>
         <w:tab/>
       </w:r>
@@ -375,7 +384,7 @@
         <w:rPr>
           <w:noProof/>
         </w:rPr>
-        <w:instrText xml:space="preserve"> PAGEREF _Toc81232289 \h </w:instrText>
+        <w:instrText xml:space="preserve"> PAGEREF _Toc82430966 \h </w:instrText>
       </w:r>
       <w:r>
         <w:rPr>
@@ -401,16 +410,17 @@
         <w:fldChar w:fldCharType="end"/>
       </w:r>
     </w:p>
-    <w:p xmlns:wp14="http://schemas.microsoft.com/office/word/2010/wordml" wp14:textId="77777777">
+    <w:p>
       <w:pPr>
         <w:pStyle w:val="TOC2"/>
         <w:tabs>
           <w:tab w:val="left" w:pos="960"/>
         </w:tabs>
         <w:rPr>
-          <w:rFonts w:ascii="Calibri" w:hAnsi="Calibri"/>
+          <w:rFonts w:asciiTheme="minorHAnsi" w:hAnsiTheme="minorHAnsi" w:eastAsiaTheme="minorEastAsia" w:cstheme="minorBidi"/>
           <w:noProof/>
           <w:szCs w:val="22"/>
+          <w:lang w:eastAsia="ja-JP"/>
         </w:rPr>
       </w:pPr>
       <w:r>
@@ -421,9 +431,10 @@
       </w:r>
       <w:r>
         <w:rPr>
-          <w:rFonts w:ascii="Calibri" w:hAnsi="Calibri"/>
+          <w:rFonts w:asciiTheme="minorHAnsi" w:hAnsiTheme="minorHAnsi" w:eastAsiaTheme="minorEastAsia" w:cstheme="minorBidi"/>
           <w:noProof/>
           <w:szCs w:val="22"/>
+          <w:lang w:eastAsia="ja-JP"/>
         </w:rPr>
         <w:tab/>
       </w:r>
@@ -449,7 +460,7 @@
         <w:rPr>
           <w:noProof/>
         </w:rPr>
-        <w:instrText xml:space="preserve"> PAGEREF _Toc81232290 \h </w:instrText>
+        <w:instrText xml:space="preserve"> PAGEREF _Toc82430967 \h </w:instrText>
       </w:r>
       <w:r>
         <w:rPr>
@@ -475,16 +486,17 @@
         <w:fldChar w:fldCharType="end"/>
       </w:r>
     </w:p>
-    <w:p xmlns:wp14="http://schemas.microsoft.com/office/word/2010/wordml" wp14:textId="77777777">
+    <w:p>
       <w:pPr>
         <w:pStyle w:val="TOC2"/>
         <w:tabs>
           <w:tab w:val="left" w:pos="960"/>
         </w:tabs>
         <w:rPr>
-          <w:rFonts w:ascii="Calibri" w:hAnsi="Calibri"/>
+          <w:rFonts w:asciiTheme="minorHAnsi" w:hAnsiTheme="minorHAnsi" w:eastAsiaTheme="minorEastAsia" w:cstheme="minorBidi"/>
           <w:noProof/>
           <w:szCs w:val="22"/>
+          <w:lang w:eastAsia="ja-JP"/>
         </w:rPr>
       </w:pPr>
       <w:r>
@@ -495,9 +507,10 @@
       </w:r>
       <w:r>
         <w:rPr>
-          <w:rFonts w:ascii="Calibri" w:hAnsi="Calibri"/>
+          <w:rFonts w:asciiTheme="minorHAnsi" w:hAnsiTheme="minorHAnsi" w:eastAsiaTheme="minorEastAsia" w:cstheme="minorBidi"/>
           <w:noProof/>
           <w:szCs w:val="22"/>
+          <w:lang w:eastAsia="ja-JP"/>
         </w:rPr>
         <w:tab/>
       </w:r>
@@ -523,7 +536,7 @@
         <w:rPr>
           <w:noProof/>
         </w:rPr>
-        <w:instrText xml:space="preserve"> PAGEREF _Toc81232291 \h </w:instrText>
+        <w:instrText xml:space="preserve"> PAGEREF _Toc82430968 \h </w:instrText>
       </w:r>
       <w:r>
         <w:rPr>
@@ -549,16 +562,17 @@
         <w:fldChar w:fldCharType="end"/>
       </w:r>
     </w:p>
-    <w:p xmlns:wp14="http://schemas.microsoft.com/office/word/2010/wordml" wp14:textId="77777777">
+    <w:p>
       <w:pPr>
         <w:pStyle w:val="TOC2"/>
         <w:tabs>
           <w:tab w:val="left" w:pos="960"/>
         </w:tabs>
         <w:rPr>
-          <w:rFonts w:ascii="Calibri" w:hAnsi="Calibri"/>
+          <w:rFonts w:asciiTheme="minorHAnsi" w:hAnsiTheme="minorHAnsi" w:eastAsiaTheme="minorEastAsia" w:cstheme="minorBidi"/>
           <w:noProof/>
           <w:szCs w:val="22"/>
+          <w:lang w:eastAsia="ja-JP"/>
         </w:rPr>
       </w:pPr>
       <w:r>
@@ -569,9 +583,10 @@
       </w:r>
       <w:r>
         <w:rPr>
-          <w:rFonts w:ascii="Calibri" w:hAnsi="Calibri"/>
+          <w:rFonts w:asciiTheme="minorHAnsi" w:hAnsiTheme="minorHAnsi" w:eastAsiaTheme="minorEastAsia" w:cstheme="minorBidi"/>
           <w:noProof/>
           <w:szCs w:val="22"/>
+          <w:lang w:eastAsia="ja-JP"/>
         </w:rPr>
         <w:tab/>
       </w:r>
@@ -585,12 +600,6 @@
         <w:rPr>
           <w:noProof/>
         </w:rPr>
-        <w:t>/</w:t>
-      </w:r>
-      <w:r>
-        <w:rPr>
-          <w:noProof/>
-        </w:rPr>
         <w:tab/>
       </w:r>
       <w:r>
@@ -603,7 +612,7 @@
         <w:rPr>
           <w:noProof/>
         </w:rPr>
-        <w:instrText xml:space="preserve"> PAGEREF _Toc81232292 \h </w:instrText>
+        <w:instrText xml:space="preserve"> PAGEREF _Toc82430969 \h </w:instrText>
       </w:r>
       <w:r>
         <w:rPr>
@@ -629,14 +638,15 @@
         <w:fldChar w:fldCharType="end"/>
       </w:r>
     </w:p>
-    <w:p xmlns:wp14="http://schemas.microsoft.com/office/word/2010/wordml" wp14:textId="77777777">
+    <w:p>
       <w:pPr>
         <w:pStyle w:val="TOC1"/>
         <w:rPr>
-          <w:rFonts w:ascii="Calibri" w:hAnsi="Calibri"/>
+          <w:rFonts w:asciiTheme="minorHAnsi" w:hAnsiTheme="minorHAnsi" w:eastAsiaTheme="minorEastAsia" w:cstheme="minorBidi"/>
           <w:b w:val="0"/>
           <w:sz w:val="22"/>
           <w:szCs w:val="22"/>
+          <w:lang w:eastAsia="ja-JP"/>
         </w:rPr>
       </w:pPr>
       <w:r>
@@ -644,10 +654,11 @@
       </w:r>
       <w:r>
         <w:rPr>
-          <w:rFonts w:ascii="Calibri" w:hAnsi="Calibri"/>
+          <w:rFonts w:asciiTheme="minorHAnsi" w:hAnsiTheme="minorHAnsi" w:eastAsiaTheme="minorEastAsia" w:cstheme="minorBidi"/>
           <w:b w:val="0"/>
           <w:sz w:val="22"/>
           <w:szCs w:val="22"/>
+          <w:lang w:eastAsia="ja-JP"/>
         </w:rPr>
         <w:tab/>
       </w:r>
@@ -661,7 +672,7 @@
         <w:fldChar w:fldCharType="begin"/>
       </w:r>
       <w:r>
-        <w:instrText xml:space="preserve"> PAGEREF _Toc81232293 \h </w:instrText>
+        <w:instrText xml:space="preserve"> PAGEREF _Toc82430970 \h </w:instrText>
       </w:r>
       <w:r>
         <w:fldChar w:fldCharType="separate"/>
@@ -673,16 +684,17 @@
         <w:fldChar w:fldCharType="end"/>
       </w:r>
     </w:p>
-    <w:p xmlns:wp14="http://schemas.microsoft.com/office/word/2010/wordml" wp14:textId="77777777">
+    <w:p>
       <w:pPr>
         <w:pStyle w:val="TOC2"/>
         <w:tabs>
           <w:tab w:val="left" w:pos="960"/>
         </w:tabs>
         <w:rPr>
-          <w:rFonts w:ascii="Calibri" w:hAnsi="Calibri"/>
+          <w:rFonts w:asciiTheme="minorHAnsi" w:hAnsiTheme="minorHAnsi" w:eastAsiaTheme="minorEastAsia" w:cstheme="minorBidi"/>
           <w:noProof/>
           <w:szCs w:val="22"/>
+          <w:lang w:eastAsia="ja-JP"/>
         </w:rPr>
       </w:pPr>
       <w:r>
@@ -693,9 +705,10 @@
       </w:r>
       <w:r>
         <w:rPr>
-          <w:rFonts w:ascii="Calibri" w:hAnsi="Calibri"/>
+          <w:rFonts w:asciiTheme="minorHAnsi" w:hAnsiTheme="minorHAnsi" w:eastAsiaTheme="minorEastAsia" w:cstheme="minorBidi"/>
           <w:noProof/>
           <w:szCs w:val="22"/>
+          <w:lang w:eastAsia="ja-JP"/>
         </w:rPr>
         <w:tab/>
       </w:r>
@@ -721,7 +734,7 @@
         <w:rPr>
           <w:noProof/>
         </w:rPr>
-        <w:instrText xml:space="preserve"> PAGEREF _Toc81232294 \h </w:instrText>
+        <w:instrText xml:space="preserve"> PAGEREF _Toc82430971 \h </w:instrText>
       </w:r>
       <w:r>
         <w:rPr>
@@ -747,16 +760,17 @@
         <w:fldChar w:fldCharType="end"/>
       </w:r>
     </w:p>
-    <w:p xmlns:wp14="http://schemas.microsoft.com/office/word/2010/wordml" wp14:textId="77777777">
+    <w:p>
       <w:pPr>
         <w:pStyle w:val="TOC2"/>
         <w:tabs>
           <w:tab w:val="left" w:pos="960"/>
         </w:tabs>
         <w:rPr>
-          <w:rFonts w:ascii="Calibri" w:hAnsi="Calibri"/>
+          <w:rFonts w:asciiTheme="minorHAnsi" w:hAnsiTheme="minorHAnsi" w:eastAsiaTheme="minorEastAsia" w:cstheme="minorBidi"/>
           <w:noProof/>
           <w:szCs w:val="22"/>
+          <w:lang w:eastAsia="ja-JP"/>
         </w:rPr>
       </w:pPr>
       <w:r>
@@ -767,9 +781,10 @@
       </w:r>
       <w:r>
         <w:rPr>
-          <w:rFonts w:ascii="Calibri" w:hAnsi="Calibri"/>
+          <w:rFonts w:asciiTheme="minorHAnsi" w:hAnsiTheme="minorHAnsi" w:eastAsiaTheme="minorEastAsia" w:cstheme="minorBidi"/>
           <w:noProof/>
           <w:szCs w:val="22"/>
+          <w:lang w:eastAsia="ja-JP"/>
         </w:rPr>
         <w:tab/>
       </w:r>
@@ -795,7 +810,7 @@
         <w:rPr>
           <w:noProof/>
         </w:rPr>
-        <w:instrText xml:space="preserve"> PAGEREF _Toc81232295 \h </w:instrText>
+        <w:instrText xml:space="preserve"> PAGEREF _Toc82430972 \h </w:instrText>
       </w:r>
       <w:r>
         <w:rPr>
@@ -821,16 +836,17 @@
         <w:fldChar w:fldCharType="end"/>
       </w:r>
     </w:p>
-    <w:p xmlns:wp14="http://schemas.microsoft.com/office/word/2010/wordml" wp14:textId="77777777">
+    <w:p>
       <w:pPr>
         <w:pStyle w:val="TOC2"/>
         <w:tabs>
           <w:tab w:val="left" w:pos="960"/>
         </w:tabs>
         <w:rPr>
-          <w:rFonts w:ascii="Calibri" w:hAnsi="Calibri"/>
+          <w:rFonts w:asciiTheme="minorHAnsi" w:hAnsiTheme="minorHAnsi" w:eastAsiaTheme="minorEastAsia" w:cstheme="minorBidi"/>
           <w:noProof/>
           <w:szCs w:val="22"/>
+          <w:lang w:eastAsia="ja-JP"/>
         </w:rPr>
       </w:pPr>
       <w:r>
@@ -841,9 +857,10 @@
       </w:r>
       <w:r>
         <w:rPr>
-          <w:rFonts w:ascii="Calibri" w:hAnsi="Calibri"/>
+          <w:rFonts w:asciiTheme="minorHAnsi" w:hAnsiTheme="minorHAnsi" w:eastAsiaTheme="minorEastAsia" w:cstheme="minorBidi"/>
           <w:noProof/>
           <w:szCs w:val="22"/>
+          <w:lang w:eastAsia="ja-JP"/>
         </w:rPr>
         <w:tab/>
       </w:r>
@@ -869,7 +886,7 @@
         <w:rPr>
           <w:noProof/>
         </w:rPr>
-        <w:instrText xml:space="preserve"> PAGEREF _Toc81232296 \h </w:instrText>
+        <w:instrText xml:space="preserve"> PAGEREF _Toc82430973 \h </w:instrText>
       </w:r>
       <w:r>
         <w:rPr>
@@ -895,16 +912,17 @@
         <w:fldChar w:fldCharType="end"/>
       </w:r>
     </w:p>
-    <w:p xmlns:wp14="http://schemas.microsoft.com/office/word/2010/wordml" wp14:textId="77777777">
+    <w:p>
       <w:pPr>
         <w:pStyle w:val="TOC2"/>
         <w:tabs>
           <w:tab w:val="left" w:pos="960"/>
         </w:tabs>
         <w:rPr>
-          <w:rFonts w:ascii="Calibri" w:hAnsi="Calibri"/>
+          <w:rFonts w:asciiTheme="minorHAnsi" w:hAnsiTheme="minorHAnsi" w:eastAsiaTheme="minorEastAsia" w:cstheme="minorBidi"/>
           <w:noProof/>
           <w:szCs w:val="22"/>
+          <w:lang w:eastAsia="ja-JP"/>
         </w:rPr>
       </w:pPr>
       <w:r>
@@ -915,9 +933,10 @@
       </w:r>
       <w:r>
         <w:rPr>
-          <w:rFonts w:ascii="Calibri" w:hAnsi="Calibri"/>
+          <w:rFonts w:asciiTheme="minorHAnsi" w:hAnsiTheme="minorHAnsi" w:eastAsiaTheme="minorEastAsia" w:cstheme="minorBidi"/>
           <w:noProof/>
           <w:szCs w:val="22"/>
+          <w:lang w:eastAsia="ja-JP"/>
         </w:rPr>
         <w:tab/>
       </w:r>
@@ -943,7 +962,7 @@
         <w:rPr>
           <w:noProof/>
         </w:rPr>
-        <w:instrText xml:space="preserve"> PAGEREF _Toc81232297 \h </w:instrText>
+        <w:instrText xml:space="preserve"> PAGEREF _Toc82430974 \h </w:instrText>
       </w:r>
       <w:r>
         <w:rPr>
@@ -969,16 +988,17 @@
         <w:fldChar w:fldCharType="end"/>
       </w:r>
     </w:p>
-    <w:p xmlns:wp14="http://schemas.microsoft.com/office/word/2010/wordml" wp14:textId="77777777">
+    <w:p>
       <w:pPr>
         <w:pStyle w:val="TOC2"/>
         <w:tabs>
           <w:tab w:val="left" w:pos="960"/>
         </w:tabs>
         <w:rPr>
-          <w:rFonts w:ascii="Calibri" w:hAnsi="Calibri"/>
+          <w:rFonts w:asciiTheme="minorHAnsi" w:hAnsiTheme="minorHAnsi" w:eastAsiaTheme="minorEastAsia" w:cstheme="minorBidi"/>
           <w:noProof/>
           <w:szCs w:val="22"/>
+          <w:lang w:eastAsia="ja-JP"/>
         </w:rPr>
       </w:pPr>
       <w:r>
@@ -989,9 +1009,10 @@
       </w:r>
       <w:r>
         <w:rPr>
-          <w:rFonts w:ascii="Calibri" w:hAnsi="Calibri"/>
+          <w:rFonts w:asciiTheme="minorHAnsi" w:hAnsiTheme="minorHAnsi" w:eastAsiaTheme="minorEastAsia" w:cstheme="minorBidi"/>
           <w:noProof/>
           <w:szCs w:val="22"/>
+          <w:lang w:eastAsia="ja-JP"/>
         </w:rPr>
         <w:tab/>
       </w:r>
@@ -1017,7 +1038,7 @@
         <w:rPr>
           <w:noProof/>
         </w:rPr>
-        <w:instrText xml:space="preserve"> PAGEREF _Toc81232298 \h </w:instrText>
+        <w:instrText xml:space="preserve"> PAGEREF _Toc82430975 \h </w:instrText>
       </w:r>
       <w:r>
         <w:rPr>
@@ -1043,16 +1064,17 @@
         <w:fldChar w:fldCharType="end"/>
       </w:r>
     </w:p>
-    <w:p xmlns:wp14="http://schemas.microsoft.com/office/word/2010/wordml" wp14:textId="77777777">
+    <w:p>
       <w:pPr>
         <w:pStyle w:val="TOC2"/>
         <w:tabs>
           <w:tab w:val="left" w:pos="960"/>
         </w:tabs>
         <w:rPr>
-          <w:rFonts w:ascii="Calibri" w:hAnsi="Calibri"/>
+          <w:rFonts w:asciiTheme="minorHAnsi" w:hAnsiTheme="minorHAnsi" w:eastAsiaTheme="minorEastAsia" w:cstheme="minorBidi"/>
           <w:noProof/>
           <w:szCs w:val="22"/>
+          <w:lang w:eastAsia="ja-JP"/>
         </w:rPr>
       </w:pPr>
       <w:r>
@@ -1063,9 +1085,10 @@
       </w:r>
       <w:r>
         <w:rPr>
-          <w:rFonts w:ascii="Calibri" w:hAnsi="Calibri"/>
+          <w:rFonts w:asciiTheme="minorHAnsi" w:hAnsiTheme="minorHAnsi" w:eastAsiaTheme="minorEastAsia" w:cstheme="minorBidi"/>
           <w:noProof/>
           <w:szCs w:val="22"/>
+          <w:lang w:eastAsia="ja-JP"/>
         </w:rPr>
         <w:tab/>
       </w:r>
@@ -1091,7 +1114,7 @@
         <w:rPr>
           <w:noProof/>
         </w:rPr>
-        <w:instrText xml:space="preserve"> PAGEREF _Toc81232299 \h </w:instrText>
+        <w:instrText xml:space="preserve"> PAGEREF _Toc82430976 \h </w:instrText>
       </w:r>
       <w:r>
         <w:rPr>
@@ -1108,7 +1131,7 @@
         <w:rPr>
           <w:noProof/>
         </w:rPr>
-        <w:t>3</w:t>
+        <w:t>4</w:t>
       </w:r>
       <w:r>
         <w:rPr>
@@ -1117,16 +1140,17 @@
         <w:fldChar w:fldCharType="end"/>
       </w:r>
     </w:p>
-    <w:p xmlns:wp14="http://schemas.microsoft.com/office/word/2010/wordml" wp14:textId="77777777">
+    <w:p>
       <w:pPr>
         <w:pStyle w:val="TOC2"/>
         <w:tabs>
           <w:tab w:val="left" w:pos="960"/>
         </w:tabs>
         <w:rPr>
-          <w:rFonts w:ascii="Calibri" w:hAnsi="Calibri"/>
+          <w:rFonts w:asciiTheme="minorHAnsi" w:hAnsiTheme="minorHAnsi" w:eastAsiaTheme="minorEastAsia" w:cstheme="minorBidi"/>
           <w:noProof/>
           <w:szCs w:val="22"/>
+          <w:lang w:eastAsia="ja-JP"/>
         </w:rPr>
       </w:pPr>
       <w:r>
@@ -1137,9 +1161,10 @@
       </w:r>
       <w:r>
         <w:rPr>
-          <w:rFonts w:ascii="Calibri" w:hAnsi="Calibri"/>
+          <w:rFonts w:asciiTheme="minorHAnsi" w:hAnsiTheme="minorHAnsi" w:eastAsiaTheme="minorEastAsia" w:cstheme="minorBidi"/>
           <w:noProof/>
           <w:szCs w:val="22"/>
+          <w:lang w:eastAsia="ja-JP"/>
         </w:rPr>
         <w:tab/>
       </w:r>
@@ -1165,7 +1190,7 @@
         <w:rPr>
           <w:noProof/>
         </w:rPr>
-        <w:instrText xml:space="preserve"> PAGEREF _Toc81232300 \h </w:instrText>
+        <w:instrText xml:space="preserve"> PAGEREF _Toc82430977 \h </w:instrText>
       </w:r>
       <w:r>
         <w:rPr>
@@ -1191,14 +1216,15 @@
         <w:fldChar w:fldCharType="end"/>
       </w:r>
     </w:p>
-    <w:p xmlns:wp14="http://schemas.microsoft.com/office/word/2010/wordml" wp14:textId="77777777">
+    <w:p>
       <w:pPr>
         <w:pStyle w:val="TOC1"/>
         <w:rPr>
-          <w:rFonts w:ascii="Calibri" w:hAnsi="Calibri"/>
+          <w:rFonts w:asciiTheme="minorHAnsi" w:hAnsiTheme="minorHAnsi" w:eastAsiaTheme="minorEastAsia" w:cstheme="minorBidi"/>
           <w:b w:val="0"/>
           <w:sz w:val="22"/>
           <w:szCs w:val="22"/>
+          <w:lang w:eastAsia="ja-JP"/>
         </w:rPr>
       </w:pPr>
       <w:r>
@@ -1206,10 +1232,11 @@
       </w:r>
       <w:r>
         <w:rPr>
-          <w:rFonts w:ascii="Calibri" w:hAnsi="Calibri"/>
+          <w:rFonts w:asciiTheme="minorHAnsi" w:hAnsiTheme="minorHAnsi" w:eastAsiaTheme="minorEastAsia" w:cstheme="minorBidi"/>
           <w:b w:val="0"/>
           <w:sz w:val="22"/>
           <w:szCs w:val="22"/>
+          <w:lang w:eastAsia="ja-JP"/>
         </w:rPr>
         <w:tab/>
       </w:r>
@@ -1223,7 +1250,7 @@
         <w:fldChar w:fldCharType="begin"/>
       </w:r>
       <w:r>
-        <w:instrText xml:space="preserve"> PAGEREF _Toc81232301 \h </w:instrText>
+        <w:instrText xml:space="preserve"> PAGEREF _Toc82430978 \h </w:instrText>
       </w:r>
       <w:r>
         <w:fldChar w:fldCharType="separate"/>
@@ -1235,16 +1262,17 @@
         <w:fldChar w:fldCharType="end"/>
       </w:r>
     </w:p>
-    <w:p xmlns:wp14="http://schemas.microsoft.com/office/word/2010/wordml" wp14:textId="77777777">
+    <w:p>
       <w:pPr>
         <w:pStyle w:val="TOC2"/>
         <w:tabs>
           <w:tab w:val="left" w:pos="960"/>
         </w:tabs>
         <w:rPr>
-          <w:rFonts w:ascii="Calibri" w:hAnsi="Calibri"/>
+          <w:rFonts w:asciiTheme="minorHAnsi" w:hAnsiTheme="minorHAnsi" w:eastAsiaTheme="minorEastAsia" w:cstheme="minorBidi"/>
           <w:noProof/>
           <w:szCs w:val="22"/>
+          <w:lang w:eastAsia="ja-JP"/>
         </w:rPr>
       </w:pPr>
       <w:r>
@@ -1255,9 +1283,10 @@
       </w:r>
       <w:r>
         <w:rPr>
-          <w:rFonts w:ascii="Calibri" w:hAnsi="Calibri"/>
+          <w:rFonts w:asciiTheme="minorHAnsi" w:hAnsiTheme="minorHAnsi" w:eastAsiaTheme="minorEastAsia" w:cstheme="minorBidi"/>
           <w:noProof/>
           <w:szCs w:val="22"/>
+          <w:lang w:eastAsia="ja-JP"/>
         </w:rPr>
         <w:tab/>
       </w:r>
@@ -1283,7 +1312,7 @@
         <w:rPr>
           <w:noProof/>
         </w:rPr>
-        <w:instrText xml:space="preserve"> PAGEREF _Toc81232302 \h </w:instrText>
+        <w:instrText xml:space="preserve"> PAGEREF _Toc82430979 \h </w:instrText>
       </w:r>
       <w:r>
         <w:rPr>
@@ -1309,16 +1338,17 @@
         <w:fldChar w:fldCharType="end"/>
       </w:r>
     </w:p>
-    <w:p xmlns:wp14="http://schemas.microsoft.com/office/word/2010/wordml" wp14:textId="77777777">
+    <w:p>
       <w:pPr>
         <w:pStyle w:val="TOC2"/>
         <w:tabs>
           <w:tab w:val="left" w:pos="960"/>
         </w:tabs>
         <w:rPr>
-          <w:rFonts w:ascii="Calibri" w:hAnsi="Calibri"/>
+          <w:rFonts w:asciiTheme="minorHAnsi" w:hAnsiTheme="minorHAnsi" w:eastAsiaTheme="minorEastAsia" w:cstheme="minorBidi"/>
           <w:noProof/>
           <w:szCs w:val="22"/>
+          <w:lang w:eastAsia="ja-JP"/>
         </w:rPr>
       </w:pPr>
       <w:r>
@@ -1329,9 +1359,10 @@
       </w:r>
       <w:r>
         <w:rPr>
-          <w:rFonts w:ascii="Calibri" w:hAnsi="Calibri"/>
+          <w:rFonts w:asciiTheme="minorHAnsi" w:hAnsiTheme="minorHAnsi" w:eastAsiaTheme="minorEastAsia" w:cstheme="minorBidi"/>
           <w:noProof/>
           <w:szCs w:val="22"/>
+          <w:lang w:eastAsia="ja-JP"/>
         </w:rPr>
         <w:tab/>
       </w:r>
@@ -1357,7 +1388,7 @@
         <w:rPr>
           <w:noProof/>
         </w:rPr>
-        <w:instrText xml:space="preserve"> PAGEREF _Toc81232303 \h </w:instrText>
+        <w:instrText xml:space="preserve"> PAGEREF _Toc82430980 \h </w:instrText>
       </w:r>
       <w:r>
         <w:rPr>
@@ -1374,7 +1405,7 @@
         <w:rPr>
           <w:noProof/>
         </w:rPr>
-        <w:t>4</w:t>
+        <w:t>5</w:t>
       </w:r>
       <w:r>
         <w:rPr>
@@ -1383,16 +1414,17 @@
         <w:fldChar w:fldCharType="end"/>
       </w:r>
     </w:p>
-    <w:p xmlns:wp14="http://schemas.microsoft.com/office/word/2010/wordml" wp14:textId="77777777">
+    <w:p>
       <w:pPr>
         <w:pStyle w:val="TOC2"/>
         <w:tabs>
           <w:tab w:val="left" w:pos="960"/>
         </w:tabs>
         <w:rPr>
-          <w:rFonts w:ascii="Calibri" w:hAnsi="Calibri"/>
+          <w:rFonts w:asciiTheme="minorHAnsi" w:hAnsiTheme="minorHAnsi" w:eastAsiaTheme="minorEastAsia" w:cstheme="minorBidi"/>
           <w:noProof/>
           <w:szCs w:val="22"/>
+          <w:lang w:eastAsia="ja-JP"/>
         </w:rPr>
       </w:pPr>
       <w:r>
@@ -1403,9 +1435,10 @@
       </w:r>
       <w:r>
         <w:rPr>
-          <w:rFonts w:ascii="Calibri" w:hAnsi="Calibri"/>
+          <w:rFonts w:asciiTheme="minorHAnsi" w:hAnsiTheme="minorHAnsi" w:eastAsiaTheme="minorEastAsia" w:cstheme="minorBidi"/>
           <w:noProof/>
           <w:szCs w:val="22"/>
+          <w:lang w:eastAsia="ja-JP"/>
         </w:rPr>
         <w:tab/>
       </w:r>
@@ -1431,7 +1464,7 @@
         <w:rPr>
           <w:noProof/>
         </w:rPr>
-        <w:instrText xml:space="preserve"> PAGEREF _Toc81232304 \h </w:instrText>
+        <w:instrText xml:space="preserve"> PAGEREF _Toc82430981 \h </w:instrText>
       </w:r>
       <w:r>
         <w:rPr>
@@ -1448,7 +1481,7 @@
         <w:rPr>
           <w:noProof/>
         </w:rPr>
-        <w:t>4</w:t>
+        <w:t>5</w:t>
       </w:r>
       <w:r>
         <w:rPr>
@@ -1457,16 +1490,17 @@
         <w:fldChar w:fldCharType="end"/>
       </w:r>
     </w:p>
-    <w:p xmlns:wp14="http://schemas.microsoft.com/office/word/2010/wordml" wp14:textId="77777777">
+    <w:p>
       <w:pPr>
         <w:pStyle w:val="TOC2"/>
         <w:tabs>
           <w:tab w:val="left" w:pos="960"/>
         </w:tabs>
         <w:rPr>
-          <w:rFonts w:ascii="Calibri" w:hAnsi="Calibri"/>
+          <w:rFonts w:asciiTheme="minorHAnsi" w:hAnsiTheme="minorHAnsi" w:eastAsiaTheme="minorEastAsia" w:cstheme="minorBidi"/>
           <w:noProof/>
           <w:szCs w:val="22"/>
+          <w:lang w:eastAsia="ja-JP"/>
         </w:rPr>
       </w:pPr>
       <w:r>
@@ -1477,9 +1511,10 @@
       </w:r>
       <w:r>
         <w:rPr>
-          <w:rFonts w:ascii="Calibri" w:hAnsi="Calibri"/>
+          <w:rFonts w:asciiTheme="minorHAnsi" w:hAnsiTheme="minorHAnsi" w:eastAsiaTheme="minorEastAsia" w:cstheme="minorBidi"/>
           <w:noProof/>
           <w:szCs w:val="22"/>
+          <w:lang w:eastAsia="ja-JP"/>
         </w:rPr>
         <w:tab/>
       </w:r>
@@ -1505,7 +1540,7 @@
         <w:rPr>
           <w:noProof/>
         </w:rPr>
-        <w:instrText xml:space="preserve"> PAGEREF _Toc81232305 \h </w:instrText>
+        <w:instrText xml:space="preserve"> PAGEREF _Toc82430982 \h </w:instrText>
       </w:r>
       <w:r>
         <w:rPr>
@@ -1522,7 +1557,7 @@
         <w:rPr>
           <w:noProof/>
         </w:rPr>
-        <w:t>5</w:t>
+        <w:t>6</w:t>
       </w:r>
       <w:r>
         <w:rPr>
@@ -1531,14 +1566,15 @@
         <w:fldChar w:fldCharType="end"/>
       </w:r>
     </w:p>
-    <w:p xmlns:wp14="http://schemas.microsoft.com/office/word/2010/wordml" wp14:textId="77777777">
+    <w:p>
       <w:pPr>
         <w:pStyle w:val="TOC1"/>
         <w:rPr>
-          <w:rFonts w:ascii="Calibri" w:hAnsi="Calibri"/>
+          <w:rFonts w:asciiTheme="minorHAnsi" w:hAnsiTheme="minorHAnsi" w:eastAsiaTheme="minorEastAsia" w:cstheme="minorBidi"/>
           <w:b w:val="0"/>
           <w:sz w:val="22"/>
           <w:szCs w:val="22"/>
+          <w:lang w:eastAsia="ja-JP"/>
         </w:rPr>
       </w:pPr>
       <w:r>
@@ -1546,10 +1582,11 @@
       </w:r>
       <w:r>
         <w:rPr>
-          <w:rFonts w:ascii="Calibri" w:hAnsi="Calibri"/>
+          <w:rFonts w:asciiTheme="minorHAnsi" w:hAnsiTheme="minorHAnsi" w:eastAsiaTheme="minorEastAsia" w:cstheme="minorBidi"/>
           <w:b w:val="0"/>
           <w:sz w:val="22"/>
           <w:szCs w:val="22"/>
+          <w:lang w:eastAsia="ja-JP"/>
         </w:rPr>
         <w:tab/>
       </w:r>
@@ -1563,28 +1600,29 @@
         <w:fldChar w:fldCharType="begin"/>
       </w:r>
       <w:r>
-        <w:instrText xml:space="preserve"> PAGEREF _Toc81232306 \h </w:instrText>
+        <w:instrText xml:space="preserve"> PAGEREF _Toc82430983 \h </w:instrText>
       </w:r>
       <w:r>
         <w:fldChar w:fldCharType="separate"/>
       </w:r>
       <w:r>
-        <w:t>5</w:t>
+        <w:t>6</w:t>
       </w:r>
       <w:r>
         <w:fldChar w:fldCharType="end"/>
       </w:r>
     </w:p>
-    <w:p xmlns:wp14="http://schemas.microsoft.com/office/word/2010/wordml" wp14:textId="77777777">
+    <w:p>
       <w:pPr>
         <w:pStyle w:val="TOC2"/>
         <w:tabs>
           <w:tab w:val="left" w:pos="960"/>
         </w:tabs>
         <w:rPr>
-          <w:rFonts w:ascii="Calibri" w:hAnsi="Calibri"/>
+          <w:rFonts w:asciiTheme="minorHAnsi" w:hAnsiTheme="minorHAnsi" w:eastAsiaTheme="minorEastAsia" w:cstheme="minorBidi"/>
           <w:noProof/>
           <w:szCs w:val="22"/>
+          <w:lang w:eastAsia="ja-JP"/>
         </w:rPr>
       </w:pPr>
       <w:r>
@@ -1595,9 +1633,10 @@
       </w:r>
       <w:r>
         <w:rPr>
-          <w:rFonts w:ascii="Calibri" w:hAnsi="Calibri"/>
+          <w:rFonts w:asciiTheme="minorHAnsi" w:hAnsiTheme="minorHAnsi" w:eastAsiaTheme="minorEastAsia" w:cstheme="minorBidi"/>
           <w:noProof/>
           <w:szCs w:val="22"/>
+          <w:lang w:eastAsia="ja-JP"/>
         </w:rPr>
         <w:tab/>
       </w:r>
@@ -1605,7 +1644,7 @@
         <w:rPr>
           <w:noProof/>
         </w:rPr>
-        <w:t>System Feature 1</w:t>
+        <w:t>TBD (next meeting with stakeholder)</w:t>
       </w:r>
       <w:r>
         <w:rPr>
@@ -1623,7 +1662,7 @@
         <w:rPr>
           <w:noProof/>
         </w:rPr>
-        <w:instrText xml:space="preserve"> PAGEREF _Toc81232307 \h </w:instrText>
+        <w:instrText xml:space="preserve"> PAGEREF _Toc82430984 \h </w:instrText>
       </w:r>
       <w:r>
         <w:rPr>
@@ -1640,7 +1679,7 @@
         <w:rPr>
           <w:noProof/>
         </w:rPr>
-        <w:t>5</w:t>
+        <w:t>7</w:t>
       </w:r>
       <w:r>
         <w:rPr>
@@ -1649,16 +1688,17 @@
         <w:fldChar w:fldCharType="end"/>
       </w:r>
     </w:p>
-    <w:p xmlns:wp14="http://schemas.microsoft.com/office/word/2010/wordml" wp14:textId="77777777">
+    <w:p>
       <w:pPr>
         <w:pStyle w:val="TOC2"/>
         <w:tabs>
           <w:tab w:val="left" w:pos="960"/>
         </w:tabs>
         <w:rPr>
-          <w:rFonts w:ascii="Calibri" w:hAnsi="Calibri"/>
+          <w:rFonts w:asciiTheme="minorHAnsi" w:hAnsiTheme="minorHAnsi" w:eastAsiaTheme="minorEastAsia" w:cstheme="minorBidi"/>
           <w:noProof/>
           <w:szCs w:val="22"/>
+          <w:lang w:eastAsia="ja-JP"/>
         </w:rPr>
       </w:pPr>
       <w:r>
@@ -1669,9 +1709,10 @@
       </w:r>
       <w:r>
         <w:rPr>
-          <w:rFonts w:ascii="Calibri" w:hAnsi="Calibri"/>
+          <w:rFonts w:asciiTheme="minorHAnsi" w:hAnsiTheme="minorHAnsi" w:eastAsiaTheme="minorEastAsia" w:cstheme="minorBidi"/>
           <w:noProof/>
           <w:szCs w:val="22"/>
+          <w:lang w:eastAsia="ja-JP"/>
         </w:rPr>
         <w:tab/>
       </w:r>
@@ -1697,7 +1738,7 @@
         <w:rPr>
           <w:noProof/>
         </w:rPr>
-        <w:instrText xml:space="preserve"> PAGEREF _Toc81232308 \h </w:instrText>
+        <w:instrText xml:space="preserve"> PAGEREF _Toc82430985 \h </w:instrText>
       </w:r>
       <w:r>
         <w:rPr>
@@ -1714,7 +1755,7 @@
         <w:rPr>
           <w:noProof/>
         </w:rPr>
-        <w:t>6</w:t>
+        <w:t>7</w:t>
       </w:r>
       <w:r>
         <w:rPr>
@@ -1723,14 +1764,15 @@
         <w:fldChar w:fldCharType="end"/>
       </w:r>
     </w:p>
-    <w:p xmlns:wp14="http://schemas.microsoft.com/office/word/2010/wordml" wp14:textId="77777777">
+    <w:p>
       <w:pPr>
         <w:pStyle w:val="TOC1"/>
         <w:rPr>
-          <w:rFonts w:ascii="Calibri" w:hAnsi="Calibri"/>
+          <w:rFonts w:asciiTheme="minorHAnsi" w:hAnsiTheme="minorHAnsi" w:eastAsiaTheme="minorEastAsia" w:cstheme="minorBidi"/>
           <w:b w:val="0"/>
           <w:sz w:val="22"/>
           <w:szCs w:val="22"/>
+          <w:lang w:eastAsia="ja-JP"/>
         </w:rPr>
       </w:pPr>
       <w:r>
@@ -1738,10 +1780,11 @@
       </w:r>
       <w:r>
         <w:rPr>
-          <w:rFonts w:ascii="Calibri" w:hAnsi="Calibri"/>
+          <w:rFonts w:asciiTheme="minorHAnsi" w:hAnsiTheme="minorHAnsi" w:eastAsiaTheme="minorEastAsia" w:cstheme="minorBidi"/>
           <w:b w:val="0"/>
           <w:sz w:val="22"/>
           <w:szCs w:val="22"/>
+          <w:lang w:eastAsia="ja-JP"/>
         </w:rPr>
         <w:tab/>
       </w:r>
@@ -1755,28 +1798,29 @@
         <w:fldChar w:fldCharType="begin"/>
       </w:r>
       <w:r>
-        <w:instrText xml:space="preserve"> PAGEREF _Toc81232309 \h </w:instrText>
+        <w:instrText xml:space="preserve"> PAGEREF _Toc82430986 \h </w:instrText>
       </w:r>
       <w:r>
         <w:fldChar w:fldCharType="separate"/>
       </w:r>
       <w:r>
-        <w:t>6</w:t>
+        <w:t>7</w:t>
       </w:r>
       <w:r>
         <w:fldChar w:fldCharType="end"/>
       </w:r>
     </w:p>
-    <w:p xmlns:wp14="http://schemas.microsoft.com/office/word/2010/wordml" wp14:textId="77777777">
+    <w:p>
       <w:pPr>
         <w:pStyle w:val="TOC2"/>
         <w:tabs>
           <w:tab w:val="left" w:pos="960"/>
         </w:tabs>
         <w:rPr>
-          <w:rFonts w:ascii="Calibri" w:hAnsi="Calibri"/>
+          <w:rFonts w:asciiTheme="minorHAnsi" w:hAnsiTheme="minorHAnsi" w:eastAsiaTheme="minorEastAsia" w:cstheme="minorBidi"/>
           <w:noProof/>
           <w:szCs w:val="22"/>
+          <w:lang w:eastAsia="ja-JP"/>
         </w:rPr>
       </w:pPr>
       <w:r>
@@ -1787,9 +1831,10 @@
       </w:r>
       <w:r>
         <w:rPr>
-          <w:rFonts w:ascii="Calibri" w:hAnsi="Calibri"/>
+          <w:rFonts w:asciiTheme="minorHAnsi" w:hAnsiTheme="minorHAnsi" w:eastAsiaTheme="minorEastAsia" w:cstheme="minorBidi"/>
           <w:noProof/>
           <w:szCs w:val="22"/>
+          <w:lang w:eastAsia="ja-JP"/>
         </w:rPr>
         <w:tab/>
       </w:r>
@@ -1815,7 +1860,7 @@
         <w:rPr>
           <w:noProof/>
         </w:rPr>
-        <w:instrText xml:space="preserve"> PAGEREF _Toc81232310 \h </w:instrText>
+        <w:instrText xml:space="preserve"> PAGEREF _Toc82430987 \h </w:instrText>
       </w:r>
       <w:r>
         <w:rPr>
@@ -1832,7 +1877,7 @@
         <w:rPr>
           <w:noProof/>
         </w:rPr>
-        <w:t>6</w:t>
+        <w:t>7</w:t>
       </w:r>
       <w:r>
         <w:rPr>
@@ -1841,16 +1886,17 @@
         <w:fldChar w:fldCharType="end"/>
       </w:r>
     </w:p>
-    <w:p xmlns:wp14="http://schemas.microsoft.com/office/word/2010/wordml" wp14:textId="77777777">
+    <w:p>
       <w:pPr>
         <w:pStyle w:val="TOC2"/>
         <w:tabs>
           <w:tab w:val="left" w:pos="960"/>
         </w:tabs>
         <w:rPr>
-          <w:rFonts w:ascii="Calibri" w:hAnsi="Calibri"/>
+          <w:rFonts w:asciiTheme="minorHAnsi" w:hAnsiTheme="minorHAnsi" w:eastAsiaTheme="minorEastAsia" w:cstheme="minorBidi"/>
           <w:noProof/>
           <w:szCs w:val="22"/>
+          <w:lang w:eastAsia="ja-JP"/>
         </w:rPr>
       </w:pPr>
       <w:r>
@@ -1861,9 +1907,10 @@
       </w:r>
       <w:r>
         <w:rPr>
-          <w:rFonts w:ascii="Calibri" w:hAnsi="Calibri"/>
+          <w:rFonts w:asciiTheme="minorHAnsi" w:hAnsiTheme="minorHAnsi" w:eastAsiaTheme="minorEastAsia" w:cstheme="minorBidi"/>
           <w:noProof/>
           <w:szCs w:val="22"/>
+          <w:lang w:eastAsia="ja-JP"/>
         </w:rPr>
         <w:tab/>
       </w:r>
@@ -1889,7 +1936,7 @@
         <w:rPr>
           <w:noProof/>
         </w:rPr>
-        <w:instrText xml:space="preserve"> PAGEREF _Toc81232311 \h </w:instrText>
+        <w:instrText xml:space="preserve"> PAGEREF _Toc82430988 \h </w:instrText>
       </w:r>
       <w:r>
         <w:rPr>
@@ -1906,7 +1953,7 @@
         <w:rPr>
           <w:noProof/>
         </w:rPr>
-        <w:t>6</w:t>
+        <w:t>7</w:t>
       </w:r>
       <w:r>
         <w:rPr>
@@ -1915,16 +1962,17 @@
         <w:fldChar w:fldCharType="end"/>
       </w:r>
     </w:p>
-    <w:p xmlns:wp14="http://schemas.microsoft.com/office/word/2010/wordml" wp14:textId="77777777">
+    <w:p>
       <w:pPr>
         <w:pStyle w:val="TOC2"/>
         <w:tabs>
           <w:tab w:val="left" w:pos="960"/>
         </w:tabs>
         <w:rPr>
-          <w:rFonts w:ascii="Calibri" w:hAnsi="Calibri"/>
+          <w:rFonts w:asciiTheme="minorHAnsi" w:hAnsiTheme="minorHAnsi" w:eastAsiaTheme="minorEastAsia" w:cstheme="minorBidi"/>
           <w:noProof/>
           <w:szCs w:val="22"/>
+          <w:lang w:eastAsia="ja-JP"/>
         </w:rPr>
       </w:pPr>
       <w:r>
@@ -1935,9 +1983,10 @@
       </w:r>
       <w:r>
         <w:rPr>
-          <w:rFonts w:ascii="Calibri" w:hAnsi="Calibri"/>
+          <w:rFonts w:asciiTheme="minorHAnsi" w:hAnsiTheme="minorHAnsi" w:eastAsiaTheme="minorEastAsia" w:cstheme="minorBidi"/>
           <w:noProof/>
           <w:szCs w:val="22"/>
+          <w:lang w:eastAsia="ja-JP"/>
         </w:rPr>
         <w:tab/>
       </w:r>
@@ -1963,7 +2012,7 @@
         <w:rPr>
           <w:noProof/>
         </w:rPr>
-        <w:instrText xml:space="preserve"> PAGEREF _Toc81232312 \h </w:instrText>
+        <w:instrText xml:space="preserve"> PAGEREF _Toc82430989 \h </w:instrText>
       </w:r>
       <w:r>
         <w:rPr>
@@ -1980,7 +2029,7 @@
         <w:rPr>
           <w:noProof/>
         </w:rPr>
-        <w:t>6</w:t>
+        <w:t>8</w:t>
       </w:r>
       <w:r>
         <w:rPr>
@@ -1989,16 +2038,17 @@
         <w:fldChar w:fldCharType="end"/>
       </w:r>
     </w:p>
-    <w:p xmlns:wp14="http://schemas.microsoft.com/office/word/2010/wordml" wp14:textId="77777777">
+    <w:p>
       <w:pPr>
         <w:pStyle w:val="TOC2"/>
         <w:tabs>
           <w:tab w:val="left" w:pos="960"/>
         </w:tabs>
         <w:rPr>
-          <w:rFonts w:ascii="Calibri" w:hAnsi="Calibri"/>
+          <w:rFonts w:asciiTheme="minorHAnsi" w:hAnsiTheme="minorHAnsi" w:eastAsiaTheme="minorEastAsia" w:cstheme="minorBidi"/>
           <w:noProof/>
           <w:szCs w:val="22"/>
+          <w:lang w:eastAsia="ja-JP"/>
         </w:rPr>
       </w:pPr>
       <w:r>
@@ -2009,9 +2059,10 @@
       </w:r>
       <w:r>
         <w:rPr>
-          <w:rFonts w:ascii="Calibri" w:hAnsi="Calibri"/>
+          <w:rFonts w:asciiTheme="minorHAnsi" w:hAnsiTheme="minorHAnsi" w:eastAsiaTheme="minorEastAsia" w:cstheme="minorBidi"/>
           <w:noProof/>
           <w:szCs w:val="22"/>
+          <w:lang w:eastAsia="ja-JP"/>
         </w:rPr>
         <w:tab/>
       </w:r>
@@ -2037,7 +2088,7 @@
         <w:rPr>
           <w:noProof/>
         </w:rPr>
-        <w:instrText xml:space="preserve"> PAGEREF _Toc81232313 \h </w:instrText>
+        <w:instrText xml:space="preserve"> PAGEREF _Toc82430990 \h </w:instrText>
       </w:r>
       <w:r>
         <w:rPr>
@@ -2054,7 +2105,7 @@
         <w:rPr>
           <w:noProof/>
         </w:rPr>
-        <w:t>6</w:t>
+        <w:t>8</w:t>
       </w:r>
       <w:r>
         <w:rPr>
@@ -2063,16 +2114,17 @@
         <w:fldChar w:fldCharType="end"/>
       </w:r>
     </w:p>
-    <w:p xmlns:wp14="http://schemas.microsoft.com/office/word/2010/wordml" wp14:textId="77777777">
+    <w:p>
       <w:pPr>
         <w:pStyle w:val="TOC2"/>
         <w:tabs>
           <w:tab w:val="left" w:pos="960"/>
         </w:tabs>
         <w:rPr>
-          <w:rFonts w:ascii="Calibri" w:hAnsi="Calibri"/>
+          <w:rFonts w:asciiTheme="minorHAnsi" w:hAnsiTheme="minorHAnsi" w:eastAsiaTheme="minorEastAsia" w:cstheme="minorBidi"/>
           <w:noProof/>
           <w:szCs w:val="22"/>
+          <w:lang w:eastAsia="ja-JP"/>
         </w:rPr>
       </w:pPr>
       <w:r>
@@ -2083,9 +2135,10 @@
       </w:r>
       <w:r>
         <w:rPr>
-          <w:rFonts w:ascii="Calibri" w:hAnsi="Calibri"/>
+          <w:rFonts w:asciiTheme="minorHAnsi" w:hAnsiTheme="minorHAnsi" w:eastAsiaTheme="minorEastAsia" w:cstheme="minorBidi"/>
           <w:noProof/>
           <w:szCs w:val="22"/>
+          <w:lang w:eastAsia="ja-JP"/>
         </w:rPr>
         <w:tab/>
       </w:r>
@@ -2111,7 +2164,7 @@
         <w:rPr>
           <w:noProof/>
         </w:rPr>
-        <w:instrText xml:space="preserve"> PAGEREF _Toc81232314 \h </w:instrText>
+        <w:instrText xml:space="preserve"> PAGEREF _Toc82430991 \h </w:instrText>
       </w:r>
       <w:r>
         <w:rPr>
@@ -2128,7 +2181,7 @@
         <w:rPr>
           <w:noProof/>
         </w:rPr>
-        <w:t>6</w:t>
+        <w:t>8</w:t>
       </w:r>
       <w:r>
         <w:rPr>
@@ -2137,14 +2190,15 @@
         <w:fldChar w:fldCharType="end"/>
       </w:r>
     </w:p>
-    <w:p xmlns:wp14="http://schemas.microsoft.com/office/word/2010/wordml" wp14:textId="77777777">
+    <w:p>
       <w:pPr>
         <w:pStyle w:val="TOC1"/>
         <w:rPr>
-          <w:rFonts w:ascii="Calibri" w:hAnsi="Calibri"/>
+          <w:rFonts w:asciiTheme="minorHAnsi" w:hAnsiTheme="minorHAnsi" w:eastAsiaTheme="minorEastAsia" w:cstheme="minorBidi"/>
           <w:b w:val="0"/>
           <w:sz w:val="22"/>
           <w:szCs w:val="22"/>
+          <w:lang w:eastAsia="ja-JP"/>
         </w:rPr>
       </w:pPr>
       <w:r>
@@ -2152,10 +2206,11 @@
       </w:r>
       <w:r>
         <w:rPr>
-          <w:rFonts w:ascii="Calibri" w:hAnsi="Calibri"/>
+          <w:rFonts w:asciiTheme="minorHAnsi" w:hAnsiTheme="minorHAnsi" w:eastAsiaTheme="minorEastAsia" w:cstheme="minorBidi"/>
           <w:b w:val="0"/>
           <w:sz w:val="22"/>
           <w:szCs w:val="22"/>
+          <w:lang w:eastAsia="ja-JP"/>
         </w:rPr>
         <w:tab/>
       </w:r>
@@ -2169,26 +2224,27 @@
         <w:fldChar w:fldCharType="begin"/>
       </w:r>
       <w:r>
-        <w:instrText xml:space="preserve"> PAGEREF _Toc81232315 \h </w:instrText>
+        <w:instrText xml:space="preserve"> PAGEREF _Toc82430992 \h </w:instrText>
       </w:r>
       <w:r>
         <w:fldChar w:fldCharType="separate"/>
       </w:r>
       <w:r>
-        <w:t>7</w:t>
+        <w:t>8</w:t>
       </w:r>
       <w:r>
         <w:fldChar w:fldCharType="end"/>
       </w:r>
     </w:p>
-    <w:p xmlns:wp14="http://schemas.microsoft.com/office/word/2010/wordml" wp14:textId="77777777">
+    <w:p>
       <w:pPr>
         <w:pStyle w:val="TOC1"/>
         <w:rPr>
-          <w:rFonts w:ascii="Calibri" w:hAnsi="Calibri"/>
+          <w:rFonts w:asciiTheme="minorHAnsi" w:hAnsiTheme="minorHAnsi" w:eastAsiaTheme="minorEastAsia" w:cstheme="minorBidi"/>
           <w:b w:val="0"/>
           <w:sz w:val="22"/>
           <w:szCs w:val="22"/>
+          <w:lang w:eastAsia="ja-JP"/>
         </w:rPr>
       </w:pPr>
       <w:r>
@@ -2201,26 +2257,27 @@
         <w:fldChar w:fldCharType="begin"/>
       </w:r>
       <w:r>
-        <w:instrText xml:space="preserve"> PAGEREF _Toc81232316 \h </w:instrText>
+        <w:instrText xml:space="preserve"> PAGEREF _Toc82430993 \h </w:instrText>
       </w:r>
       <w:r>
         <w:fldChar w:fldCharType="separate"/>
       </w:r>
       <w:r>
-        <w:t>7</w:t>
+        <w:t>8</w:t>
       </w:r>
       <w:r>
         <w:fldChar w:fldCharType="end"/>
       </w:r>
     </w:p>
-    <w:p xmlns:wp14="http://schemas.microsoft.com/office/word/2010/wordml" wp14:textId="77777777">
+    <w:p>
       <w:pPr>
         <w:pStyle w:val="TOC1"/>
         <w:rPr>
-          <w:rFonts w:ascii="Calibri" w:hAnsi="Calibri"/>
+          <w:rFonts w:asciiTheme="minorHAnsi" w:hAnsiTheme="minorHAnsi" w:eastAsiaTheme="minorEastAsia" w:cstheme="minorBidi"/>
           <w:b w:val="0"/>
           <w:sz w:val="22"/>
           <w:szCs w:val="22"/>
+          <w:lang w:eastAsia="ja-JP"/>
         </w:rPr>
       </w:pPr>
       <w:r>
@@ -2233,26 +2290,27 @@
         <w:fldChar w:fldCharType="begin"/>
       </w:r>
       <w:r>
-        <w:instrText xml:space="preserve"> PAGEREF _Toc81232317 \h </w:instrText>
+        <w:instrText xml:space="preserve"> PAGEREF _Toc82430994 \h </w:instrText>
       </w:r>
       <w:r>
         <w:fldChar w:fldCharType="separate"/>
       </w:r>
       <w:r>
-        <w:t>7</w:t>
+        <w:t>8</w:t>
       </w:r>
       <w:r>
         <w:fldChar w:fldCharType="end"/>
       </w:r>
     </w:p>
-    <w:p xmlns:wp14="http://schemas.microsoft.com/office/word/2010/wordml" wp14:textId="77777777">
+    <w:p>
       <w:pPr>
         <w:pStyle w:val="TOC1"/>
         <w:rPr>
-          <w:rFonts w:ascii="Calibri" w:hAnsi="Calibri"/>
+          <w:rFonts w:asciiTheme="minorHAnsi" w:hAnsiTheme="minorHAnsi" w:eastAsiaTheme="minorEastAsia" w:cstheme="minorBidi"/>
           <w:b w:val="0"/>
           <w:sz w:val="22"/>
           <w:szCs w:val="22"/>
+          <w:lang w:eastAsia="ja-JP"/>
         </w:rPr>
       </w:pPr>
       <w:r>
@@ -2265,19 +2323,19 @@
         <w:fldChar w:fldCharType="begin"/>
       </w:r>
       <w:r>
-        <w:instrText xml:space="preserve"> PAGEREF _Toc81232318 \h </w:instrText>
+        <w:instrText xml:space="preserve"> PAGEREF _Toc82430995 \h </w:instrText>
       </w:r>
       <w:r>
         <w:fldChar w:fldCharType="separate"/>
       </w:r>
       <w:r>
-        <w:t>7</w:t>
+        <w:t>8</w:t>
       </w:r>
       <w:r>
         <w:fldChar w:fldCharType="end"/>
       </w:r>
     </w:p>
-    <w:p xmlns:wp14="http://schemas.microsoft.com/office/word/2010/wordml" wp14:textId="77777777">
+    <w:p>
       <w:pPr>
         <w:rPr>
           <w:rFonts w:ascii="Times New Roman" w:hAnsi="Times New Roman"/>
@@ -2294,7 +2352,7 @@
         <w:fldChar w:fldCharType="end"/>
       </w:r>
     </w:p>
-    <w:p xmlns:wp14="http://schemas.microsoft.com/office/word/2010/wordml" wp14:textId="77777777">
+    <w:p>
       <w:pPr>
         <w:rPr>
           <w:rFonts w:ascii="Times New Roman" w:hAnsi="Times New Roman"/>
@@ -2303,12 +2361,18 @@
         </w:rPr>
       </w:pPr>
     </w:p>
-    <w:p xmlns:wp14="http://schemas.microsoft.com/office/word/2010/wordml" wp14:textId="77777777">
+    <w:p>
+      <w:r>
+        <w:br w:type="page"/>
+      </w:r>
+    </w:p>
+    <w:p>
       <w:pPr>
         <w:pStyle w:val="TOCEntry"/>
       </w:pPr>
-      <w:bookmarkStart w:name="_Toc81232286" w:id="6"/>
-      <w:r>
+      <w:bookmarkStart w:name="_Toc82430963" w:id="6"/>
+      <w:r>
+        <w:lastRenderedPageBreak/>
         <w:t>Revision History</w:t>
       </w:r>
       <w:bookmarkEnd w:id="6"/>
@@ -2333,13 +2397,7 @@
         <w:gridCol w:w="4954"/>
         <w:gridCol w:w="1584"/>
       </w:tblGrid>
-      <w:tr xmlns:wp14="http://schemas.microsoft.com/office/word/2010/wordml" wp14:textId="77777777">
-        <w:tblPrEx>
-          <w:tblCellMar>
-            <w:top w:w="0" w:type="dxa"/>
-            <w:bottom w:w="0" w:type="dxa"/>
-          </w:tblCellMar>
-        </w:tblPrEx>
+      <w:tr>
         <w:tc>
           <w:tcPr>
             <w:tcW w:w="2160" w:type="dxa"/>
@@ -2349,7 +2407,7 @@
             </w:tcBorders>
             <w:tcMar/>
           </w:tcPr>
-          <w:p wp14:textId="77777777">
+          <w:p>
             <w:pPr>
               <w:spacing w:before="40" w:after="40"/>
               <w:rPr>
@@ -2373,7 +2431,7 @@
             </w:tcBorders>
             <w:tcMar/>
           </w:tcPr>
-          <w:p wp14:textId="77777777">
+          <w:p>
             <w:pPr>
               <w:spacing w:before="40" w:after="40"/>
               <w:rPr>
@@ -2397,7 +2455,7 @@
             </w:tcBorders>
             <w:tcMar/>
           </w:tcPr>
-          <w:p wp14:textId="77777777">
+          <w:p>
             <w:pPr>
               <w:spacing w:before="40" w:after="40"/>
               <w:rPr>
@@ -2421,7 +2479,7 @@
             </w:tcBorders>
             <w:tcMar/>
           </w:tcPr>
-          <w:p wp14:textId="77777777">
+          <w:p>
             <w:pPr>
               <w:spacing w:before="40" w:after="40"/>
               <w:rPr>
@@ -2437,22 +2495,16 @@
           </w:p>
         </w:tc>
       </w:tr>
-      <w:tr xmlns:wp14="http://schemas.microsoft.com/office/word/2010/wordml" wp14:textId="77777777">
-        <w:tblPrEx>
-          <w:tblCellMar>
-            <w:top w:w="0" w:type="dxa"/>
-            <w:bottom w:w="0" w:type="dxa"/>
-          </w:tblCellMar>
-        </w:tblPrEx>
+      <w:tr>
         <w:tc>
           <w:tcPr>
             <w:tcW w:w="2160" w:type="dxa"/>
             <w:tcBorders>
-              <w:top w:val="nil" w:color="000000" w:themeColor="text1" w:sz="12"/>
+              <w:top w:val="nil"/>
             </w:tcBorders>
             <w:tcMar/>
           </w:tcPr>
-          <w:p wp14:textId="77777777">
+          <w:p>
             <w:pPr>
               <w:spacing w:before="40" w:after="40"/>
             </w:pPr>
@@ -2465,11 +2517,11 @@
           <w:tcPr>
             <w:tcW w:w="1170" w:type="dxa"/>
             <w:tcBorders>
-              <w:top w:val="nil" w:color="000000" w:themeColor="text1" w:sz="12"/>
+              <w:top w:val="nil"/>
             </w:tcBorders>
             <w:tcMar/>
           </w:tcPr>
-          <w:p wp14:textId="77777777">
+          <w:p>
             <w:pPr>
               <w:spacing w:before="40" w:after="40"/>
             </w:pPr>
@@ -2485,11 +2537,11 @@
           <w:tcPr>
             <w:tcW w:w="4954" w:type="dxa"/>
             <w:tcBorders>
-              <w:top w:val="nil" w:color="000000" w:themeColor="text1" w:sz="12"/>
+              <w:top w:val="nil"/>
             </w:tcBorders>
             <w:tcMar/>
           </w:tcPr>
-          <w:p wp14:textId="77777777">
+          <w:p>
             <w:pPr>
               <w:spacing w:before="40" w:after="40"/>
             </w:pPr>
@@ -2502,11 +2554,11 @@
           <w:tcPr>
             <w:tcW w:w="1584" w:type="dxa"/>
             <w:tcBorders>
-              <w:top w:val="nil" w:color="000000" w:themeColor="text1" w:sz="12"/>
+              <w:top w:val="nil"/>
             </w:tcBorders>
             <w:tcMar/>
           </w:tcPr>
-          <w:p wp14:textId="77777777">
+          <w:p>
             <w:pPr>
               <w:spacing w:before="40" w:after="40"/>
             </w:pPr>
@@ -2516,19 +2568,13 @@
           </w:p>
         </w:tc>
       </w:tr>
-      <w:tr xmlns:wp14="http://schemas.microsoft.com/office/word/2010/wordml" wp14:textId="77777777">
-        <w:tblPrEx>
-          <w:tblCellMar>
-            <w:top w:w="0" w:type="dxa"/>
-            <w:bottom w:w="0" w:type="dxa"/>
-          </w:tblCellMar>
-        </w:tblPrEx>
+      <w:tr>
         <w:tc>
           <w:tcPr>
             <w:tcW w:w="2160" w:type="dxa"/>
             <w:tcMar/>
           </w:tcPr>
-          <w:p wp14:textId="77777777">
+          <w:p>
             <w:pPr>
               <w:spacing w:before="40" w:after="40"/>
             </w:pPr>
@@ -2542,7 +2588,7 @@
             <w:tcW w:w="1170" w:type="dxa"/>
             <w:tcMar/>
           </w:tcPr>
-          <w:p wp14:textId="77777777">
+          <w:p>
             <w:pPr>
               <w:spacing w:before="40" w:after="40"/>
             </w:pPr>
@@ -2559,7 +2605,7 @@
             <w:tcW w:w="4954" w:type="dxa"/>
             <w:tcMar/>
           </w:tcPr>
-          <w:p wp14:textId="77777777">
+          <w:p>
             <w:pPr>
               <w:spacing w:before="40" w:after="40"/>
             </w:pPr>
@@ -2576,7 +2622,7 @@
             <w:tcW w:w="1584" w:type="dxa"/>
             <w:tcMar/>
           </w:tcPr>
-          <w:p wp14:textId="77777777">
+          <w:p>
             <w:pPr>
               <w:spacing w:before="40" w:after="40"/>
             </w:pPr>
@@ -2586,20 +2632,13 @@
           </w:p>
         </w:tc>
       </w:tr>
-      <w:tr xmlns:wp14="http://schemas.microsoft.com/office/word/2010/wordml" wp14:textId="77777777">
-        <w:tblPrEx>
-          <w:tblCellMar>
-            <w:top w:w="0" w:type="dxa"/>
-            <w:bottom w:w="0" w:type="dxa"/>
-          </w:tblCellMar>
-        </w:tblPrEx>
+      <w:tr>
         <w:tc>
           <w:tcPr>
             <w:tcW w:w="2160" w:type="dxa"/>
-            <w:tcBorders/>
             <w:tcMar/>
           </w:tcPr>
-          <w:p wp14:textId="77777777">
+          <w:p>
             <w:pPr>
               <w:spacing w:before="40" w:after="40"/>
             </w:pPr>
@@ -2614,10 +2653,9 @@
         <w:tc>
           <w:tcPr>
             <w:tcW w:w="1170" w:type="dxa"/>
-            <w:tcBorders/>
             <w:tcMar/>
           </w:tcPr>
-          <w:p wp14:textId="77777777">
+          <w:p>
             <w:pPr>
               <w:spacing w:before="40" w:after="40"/>
             </w:pPr>
@@ -2629,10 +2667,9 @@
         <w:tc>
           <w:tcPr>
             <w:tcW w:w="4954" w:type="dxa"/>
-            <w:tcBorders/>
             <w:tcMar/>
           </w:tcPr>
-          <w:p wp14:textId="77777777">
+          <w:p>
             <w:pPr>
               <w:spacing w:before="40" w:after="40"/>
             </w:pPr>
@@ -2644,48 +2681,371 @@
         <w:tc>
           <w:tcPr>
             <w:tcW w:w="1584" w:type="dxa"/>
-            <w:tcBorders/>
             <w:tcMar/>
           </w:tcPr>
-          <w:p wp14:textId="3CAE99AA">
+          <w:p>
             <w:pPr>
               <w:spacing w:before="40" w:after="40"/>
             </w:pPr>
             <w:r>
-              <w:rPr/>
               <w:t>1.2.1</w:t>
             </w:r>
           </w:p>
         </w:tc>
       </w:tr>
       <w:tr>
-        <w:tblPrEx>
-          <w:tblCellMar>
-            <w:top w:w="0" w:type="dxa"/>
-            <w:bottom w:w="0" w:type="dxa"/>
-          </w:tblCellMar>
-        </w:tblPrEx>
+        <w:tc>
+          <w:tcPr>
+            <w:tcW w:w="2160" w:type="dxa"/>
+            <w:tcMar/>
+          </w:tcPr>
+          <w:p>
+            <w:pPr>
+              <w:rPr>
+                <w:szCs w:val="24"/>
+              </w:rPr>
+            </w:pPr>
+            <w:r>
+              <w:rPr>
+                <w:szCs w:val="24"/>
+              </w:rPr>
+              <w:t>Louis Calbet</w:t>
+            </w:r>
+          </w:p>
+        </w:tc>
+        <w:tc>
+          <w:tcPr>
+            <w:tcW w:w="1170" w:type="dxa"/>
+            <w:tcMar/>
+          </w:tcPr>
+          <w:p>
+            <w:pPr>
+              <w:rPr>
+                <w:szCs w:val="24"/>
+              </w:rPr>
+            </w:pPr>
+            <w:r>
+              <w:rPr>
+                <w:szCs w:val="24"/>
+              </w:rPr>
+              <w:t>09/06/21</w:t>
+            </w:r>
+          </w:p>
+        </w:tc>
+        <w:tc>
+          <w:tcPr>
+            <w:tcW w:w="4954" w:type="dxa"/>
+            <w:tcMar/>
+          </w:tcPr>
+          <w:p>
+            <w:pPr>
+              <w:rPr>
+                <w:szCs w:val="24"/>
+              </w:rPr>
+            </w:pPr>
+            <w:r>
+              <w:rPr>
+                <w:szCs w:val="24"/>
+              </w:rPr>
+              <w:t>Revising past work, working further</w:t>
+            </w:r>
+          </w:p>
+        </w:tc>
+        <w:tc>
+          <w:tcPr>
+            <w:tcW w:w="1584" w:type="dxa"/>
+            <w:tcMar/>
+          </w:tcPr>
+          <w:p>
+            <w:pPr>
+              <w:rPr>
+                <w:szCs w:val="24"/>
+              </w:rPr>
+            </w:pPr>
+            <w:r>
+              <w:rPr>
+                <w:szCs w:val="24"/>
+              </w:rPr>
+              <w:t>1.2.2</w:t>
+            </w:r>
+          </w:p>
+        </w:tc>
+      </w:tr>
+      <w:tr>
+        <w:tc>
+          <w:tcPr>
+            <w:tcW w:w="2160" w:type="dxa"/>
+            <w:tcMar/>
+          </w:tcPr>
+          <w:p>
+            <w:pPr>
+              <w:rPr>
+                <w:szCs w:val="24"/>
+              </w:rPr>
+            </w:pPr>
+            <w:r>
+              <w:rPr>
+                <w:szCs w:val="24"/>
+              </w:rPr>
+              <w:t>Team-F</w:t>
+            </w:r>
+          </w:p>
+        </w:tc>
+        <w:tc>
+          <w:tcPr>
+            <w:tcW w:w="1170" w:type="dxa"/>
+            <w:tcMar/>
+          </w:tcPr>
+          <w:p>
+            <w:pPr>
+              <w:rPr>
+                <w:szCs w:val="24"/>
+              </w:rPr>
+            </w:pPr>
+            <w:r>
+              <w:rPr>
+                <w:szCs w:val="24"/>
+              </w:rPr>
+              <w:t>09/09</w:t>
+            </w:r>
+            <w:r>
+              <w:rPr>
+                <w:szCs w:val="24"/>
+              </w:rPr>
+              <w:t>/21</w:t>
+            </w:r>
+          </w:p>
+        </w:tc>
+        <w:tc>
+          <w:tcPr>
+            <w:tcW w:w="4954" w:type="dxa"/>
+            <w:tcMar/>
+          </w:tcPr>
+          <w:p>
+            <w:pPr>
+              <w:rPr>
+                <w:szCs w:val="24"/>
+              </w:rPr>
+            </w:pPr>
+            <w:r>
+              <w:rPr>
+                <w:szCs w:val="24"/>
+              </w:rPr>
+              <w:t>3.1</w:t>
+            </w:r>
+            <w:r>
+              <w:rPr>
+                <w:szCs w:val="24"/>
+              </w:rPr>
+              <w:t>, 4</w:t>
+            </w:r>
+          </w:p>
+        </w:tc>
+        <w:tc>
+          <w:tcPr>
+            <w:tcW w:w="1584" w:type="dxa"/>
+            <w:tcMar/>
+          </w:tcPr>
+          <w:p>
+            <w:pPr>
+              <w:rPr>
+                <w:szCs w:val="24"/>
+              </w:rPr>
+            </w:pPr>
+            <w:r>
+              <w:rPr>
+                <w:szCs w:val="24"/>
+              </w:rPr>
+              <w:t>1.3.1</w:t>
+            </w:r>
+          </w:p>
+        </w:tc>
+      </w:tr>
+      <w:tr>
+        <w:tc>
+          <w:tcPr>
+            <w:tcW w:w="2160" w:type="dxa"/>
+            <w:tcMar/>
+          </w:tcPr>
+          <w:p>
+            <w:pPr>
+              <w:rPr>
+                <w:szCs w:val="24"/>
+              </w:rPr>
+            </w:pPr>
+            <w:r>
+              <w:rPr>
+                <w:szCs w:val="24"/>
+              </w:rPr>
+              <w:t>Nicholas Davis</w:t>
+            </w:r>
+          </w:p>
+        </w:tc>
+        <w:tc>
+          <w:tcPr>
+            <w:tcW w:w="1170" w:type="dxa"/>
+            <w:tcMar/>
+          </w:tcPr>
+          <w:p>
+            <w:pPr>
+              <w:rPr>
+                <w:szCs w:val="24"/>
+              </w:rPr>
+            </w:pPr>
+            <w:r>
+              <w:rPr>
+                <w:szCs w:val="24"/>
+              </w:rPr>
+              <w:t>09/09/21</w:t>
+            </w:r>
+          </w:p>
+        </w:tc>
+        <w:tc>
+          <w:tcPr>
+            <w:tcW w:w="4954" w:type="dxa"/>
+            <w:tcMar/>
+          </w:tcPr>
+          <w:p>
+            <w:pPr>
+              <w:rPr>
+                <w:szCs w:val="24"/>
+              </w:rPr>
+            </w:pPr>
+            <w:r>
+              <w:rPr>
+                <w:szCs w:val="24"/>
+              </w:rPr>
+              <w:t>3.2, 3.4, 4</w:t>
+            </w:r>
+          </w:p>
+        </w:tc>
+        <w:tc>
+          <w:tcPr>
+            <w:tcW w:w="1584" w:type="dxa"/>
+            <w:tcMar/>
+          </w:tcPr>
+          <w:p>
+            <w:pPr>
+              <w:rPr>
+                <w:szCs w:val="24"/>
+              </w:rPr>
+            </w:pPr>
+            <w:r>
+              <w:rPr>
+                <w:szCs w:val="24"/>
+              </w:rPr>
+              <w:t>1.3.2</w:t>
+            </w:r>
+          </w:p>
+        </w:tc>
+      </w:tr>
+      <w:tr>
         <w:tc>
           <w:tcPr>
             <w:tcW w:w="2160" w:type="dxa"/>
             <w:tcBorders>
-              <w:bottom w:val="single" w:color="auto" w:sz="12"/>
+              <w:bottom w:val="single" w:color="auto" w:sz="12" w:space="0"/>
             </w:tcBorders>
             <w:tcMar/>
           </w:tcPr>
           <w:p>
             <w:pPr>
-              <w:pStyle w:val="Normal"/>
               <w:rPr>
-                <w:rFonts w:ascii="Times" w:hAnsi="Times" w:eastAsia="Times New Roman" w:cs="Times New Roman"/>
-                <w:sz w:val="24"/>
                 <w:szCs w:val="24"/>
               </w:rPr>
             </w:pPr>
             <w:r>
               <w:rPr>
-                <w:rFonts w:ascii="Times" w:hAnsi="Times" w:eastAsia="Times New Roman" w:cs="Times New Roman"/>
-                <w:sz w:val="24"/>
+                <w:szCs w:val="24"/>
+              </w:rPr>
+              <w:t>Nicholas Davis</w:t>
+            </w:r>
+          </w:p>
+        </w:tc>
+        <w:tc>
+          <w:tcPr>
+            <w:tcW w:w="1170" w:type="dxa"/>
+            <w:tcBorders>
+              <w:bottom w:val="single" w:color="auto" w:sz="12" w:space="0"/>
+            </w:tcBorders>
+            <w:tcMar/>
+          </w:tcPr>
+          <w:p>
+            <w:pPr>
+              <w:rPr>
+                <w:szCs w:val="24"/>
+              </w:rPr>
+            </w:pPr>
+            <w:r>
+              <w:rPr>
+                <w:szCs w:val="24"/>
+              </w:rPr>
+              <w:t>09/10/21</w:t>
+            </w:r>
+          </w:p>
+        </w:tc>
+        <w:tc>
+          <w:tcPr>
+            <w:tcW w:w="4954" w:type="dxa"/>
+            <w:tcBorders>
+              <w:bottom w:val="single" w:color="auto" w:sz="12" w:space="0"/>
+            </w:tcBorders>
+            <w:tcMar/>
+          </w:tcPr>
+          <w:p>
+            <w:pPr>
+              <w:rPr>
+                <w:szCs w:val="24"/>
+              </w:rPr>
+            </w:pPr>
+            <w:r>
+              <w:rPr>
+                <w:szCs w:val="24"/>
+              </w:rPr>
+              <w:t>4</w:t>
+            </w:r>
+          </w:p>
+        </w:tc>
+        <w:tc>
+          <w:tcPr>
+            <w:tcW w:w="1584" w:type="dxa"/>
+            <w:tcBorders>
+              <w:bottom w:val="single" w:color="auto" w:sz="12" w:space="0"/>
+            </w:tcBorders>
+            <w:tcMar/>
+          </w:tcPr>
+          <w:p>
+            <w:pPr>
+              <w:rPr>
+                <w:szCs w:val="24"/>
+              </w:rPr>
+            </w:pPr>
+            <w:r>
+              <w:rPr>
+                <w:szCs w:val="24"/>
+              </w:rPr>
+              <w:t>1.3.3</w:t>
+            </w:r>
+          </w:p>
+        </w:tc>
+      </w:tr>
+      <w:tr>
+        <w:tc>
+          <w:tcPr>
+            <w:tcW w:w="2160" w:type="dxa"/>
+            <w:tcBorders>
+              <w:bottom w:val="single" w:color="auto" w:sz="12" w:space="0"/>
+            </w:tcBorders>
+            <w:tcMar/>
+          </w:tcPr>
+          <w:p>
+            <w:pPr>
+              <w:rPr>
+                <w:szCs w:val="24"/>
+              </w:rPr>
+            </w:pPr>
+            <w:r>
+              <w:rPr>
                 <w:szCs w:val="24"/>
               </w:rPr>
               <w:t>Louis Calbet</w:t>
@@ -2696,26 +3056,21 @@
           <w:tcPr>
             <w:tcW w:w="1170" w:type="dxa"/>
             <w:tcBorders>
-              <w:bottom w:val="single" w:color="auto" w:sz="12"/>
+              <w:bottom w:val="single" w:color="auto" w:sz="12" w:space="0"/>
             </w:tcBorders>
             <w:tcMar/>
           </w:tcPr>
           <w:p>
             <w:pPr>
-              <w:pStyle w:val="Normal"/>
               <w:rPr>
-                <w:rFonts w:ascii="Times" w:hAnsi="Times" w:eastAsia="Times New Roman" w:cs="Times New Roman"/>
-                <w:sz w:val="24"/>
                 <w:szCs w:val="24"/>
               </w:rPr>
             </w:pPr>
             <w:r>
               <w:rPr>
-                <w:rFonts w:ascii="Times" w:hAnsi="Times" w:eastAsia="Times New Roman" w:cs="Times New Roman"/>
-                <w:sz w:val="24"/>
                 <w:szCs w:val="24"/>
               </w:rPr>
-              <w:t>09/06/21</w:t>
+              <w:t>09/13/21</w:t>
             </w:r>
           </w:p>
         </w:tc>
@@ -2723,26 +3078,15 @@
           <w:tcPr>
             <w:tcW w:w="4954" w:type="dxa"/>
             <w:tcBorders>
-              <w:bottom w:val="single" w:color="auto" w:sz="12"/>
+              <w:bottom w:val="single" w:color="auto" w:sz="12" w:space="0"/>
             </w:tcBorders>
             <w:tcMar/>
           </w:tcPr>
           <w:p>
-            <w:pPr>
-              <w:pStyle w:val="Normal"/>
-              <w:rPr>
-                <w:rFonts w:ascii="Times" w:hAnsi="Times" w:eastAsia="Times New Roman" w:cs="Times New Roman"/>
-                <w:sz w:val="24"/>
-                <w:szCs w:val="24"/>
-              </w:rPr>
-            </w:pPr>
+            <w:pPr/>
             <w:r>
-              <w:rPr>
-                <w:rFonts w:ascii="Times" w:hAnsi="Times" w:eastAsia="Times New Roman" w:cs="Times New Roman"/>
-                <w:sz w:val="24"/>
-                <w:szCs w:val="24"/>
-              </w:rPr>
-              <w:t>Revising past work, working further</w:t>
+              <w:rPr/>
+              <w:t>3.1, 4.2, 4.3</w:t>
             </w:r>
           </w:p>
         </w:tc>
@@ -2750,40 +3094,21 @@
           <w:tcPr>
             <w:tcW w:w="1584" w:type="dxa"/>
             <w:tcBorders>
-              <w:bottom w:val="single" w:color="auto" w:sz="12"/>
+              <w:bottom w:val="single" w:color="auto" w:sz="12" w:space="0"/>
             </w:tcBorders>
             <w:tcMar/>
           </w:tcPr>
           <w:p>
-            <w:pPr>
-              <w:pStyle w:val="Normal"/>
-              <w:rPr>
-                <w:rFonts w:ascii="Times" w:hAnsi="Times" w:eastAsia="Times New Roman" w:cs="Times New Roman"/>
-                <w:sz w:val="24"/>
-                <w:szCs w:val="24"/>
-              </w:rPr>
-            </w:pPr>
+            <w:pPr/>
             <w:r>
-              <w:rPr>
-                <w:rFonts w:ascii="Times" w:hAnsi="Times" w:eastAsia="Times New Roman" w:cs="Times New Roman"/>
-                <w:sz w:val="24"/>
-                <w:szCs w:val="24"/>
-              </w:rPr>
-              <w:t>1.2.2</w:t>
+              <w:rPr/>
+              <w:t>1.4.1.1</w:t>
             </w:r>
           </w:p>
         </w:tc>
       </w:tr>
     </w:tbl>
-    <w:p xmlns:wp14="http://schemas.microsoft.com/office/word/2010/wordml" wp14:textId="77777777">
-      <w:pPr>
-        <w:rPr>
-          <w:b/>
-        </w:rPr>
-      </w:pPr>
-    </w:p>
-    <w:p xmlns:wp14="http://schemas.microsoft.com/office/word/2010/wordml" wp14:textId="77777777"/>
-    <w:p xmlns:wp14="http://schemas.microsoft.com/office/word/2010/wordml" wp14:textId="77777777">
+    <w:p>
       <w:pPr>
         <w:sectPr>
           <w:headerReference w:type="default" r:id="rId8"/>
@@ -2795,50 +3120,52 @@
         </w:sectPr>
       </w:pPr>
     </w:p>
-    <w:p xmlns:wp14="http://schemas.microsoft.com/office/word/2010/wordml" wp14:textId="77777777">
+    <w:p>
       <w:pPr>
         <w:pStyle w:val="Heading1"/>
       </w:pPr>
       <w:bookmarkStart w:name="_Toc439994665" w:id="7"/>
-      <w:bookmarkStart w:name="_Toc81232287" w:id="8"/>
-      <w:r>
+      <w:bookmarkStart w:name="_Toc82430964" w:id="8"/>
+      <w:r>
+        <w:lastRenderedPageBreak/>
         <w:t>Introduction</w:t>
       </w:r>
       <w:bookmarkEnd w:id="7"/>
       <w:bookmarkEnd w:id="8"/>
     </w:p>
-    <w:p xmlns:wp14="http://schemas.microsoft.com/office/word/2010/wordml" wp14:textId="77777777">
+    <w:p>
       <w:pPr>
         <w:pStyle w:val="Heading2"/>
+        <w:rPr/>
       </w:pPr>
       <w:bookmarkStart w:name="_Toc439994667" w:id="9"/>
-      <w:bookmarkStart w:name="_Toc81232288" w:id="10"/>
-      <w:r>
+      <w:bookmarkStart w:name="_Toc82430965" w:id="10"/>
+      <w:r>
+        <w:rPr/>
         <w:t>Purpose</w:t>
       </w:r>
       <w:bookmarkEnd w:id="9"/>
       <w:bookmarkEnd w:id="10"/>
       <w:r>
+        <w:rPr/>
         <w:t xml:space="preserve"> </w:t>
       </w:r>
     </w:p>
-    <w:p xmlns:wp14="http://schemas.microsoft.com/office/word/2010/wordml" wp14:textId="3724A222">
+    <w:p>
       <w:pPr>
         <w:pStyle w:val="template"/>
         <w:rPr>
           <w:i w:val="0"/>
-          <w:iCs w:val="0"/>
-        </w:rPr>
-      </w:pPr>
-      <w:r>
-        <w:rPr>
-          <w:i w:val="0"/>
-          <w:iCs w:val="0"/>
+        </w:rPr>
+      </w:pPr>
+      <w:r>
+        <w:rPr>
+          <w:i w:val="0"/>
         </w:rPr>
         <w:t>A software that transcribes written documents via crowd sourcing.</w:t>
       </w:r>
     </w:p>
-    <w:p xmlns:wp14="http://schemas.microsoft.com/office/word/2010/wordml" wp14:textId="77777777">
+    <w:p>
       <w:pPr>
         <w:pStyle w:val="template"/>
         <w:rPr>
@@ -2854,42 +3181,43 @@
         <w:t>&lt;Identify the product whose software requirements are specified in this document, including the revision or release number. Describe the scope of the product that is covered by this SRS, particularly if this SRS describes only part of the system or a single subsystem.&gt;</w:t>
       </w:r>
     </w:p>
-    <w:p xmlns:wp14="http://schemas.microsoft.com/office/word/2010/wordml" wp14:textId="77777777">
+    <w:p>
       <w:pPr>
         <w:pStyle w:val="Heading2"/>
+        <w:rPr/>
       </w:pPr>
       <w:bookmarkStart w:name="_Toc439994668" w:id="11"/>
-      <w:bookmarkStart w:name="_Toc81232289" w:id="12"/>
-      <w:r>
+      <w:bookmarkStart w:name="_Toc82430966" w:id="12"/>
+      <w:r>
+        <w:rPr/>
         <w:t>Document Conventions</w:t>
       </w:r>
       <w:bookmarkEnd w:id="11"/>
       <w:bookmarkEnd w:id="12"/>
     </w:p>
-    <w:p xmlns:wp14="http://schemas.microsoft.com/office/word/2010/wordml" wp14:textId="692A7C95">
-      <w:r>
-        <w:rPr>
-          <w:i w:val="1"/>
-          <w:iCs w:val="1"/>
+    <w:p>
+      <w:r>
+        <w:rPr>
+          <w:i/>
+          <w:iCs/>
         </w:rPr>
         <w:t xml:space="preserve">&lt;Italic&gt; -- </w:t>
       </w:r>
       <w:r>
-        <w:rPr/>
         <w:t xml:space="preserve"> instructions on how to use the template</w:t>
       </w:r>
     </w:p>
-    <w:p xmlns:wp14="http://schemas.microsoft.com/office/word/2010/wordml" wp14:textId="77777777">
+    <w:p>
       <w:r>
         <w:t>Non-italic – the solutions for the section</w:t>
       </w:r>
     </w:p>
-    <w:p xmlns:wp14="http://schemas.microsoft.com/office/word/2010/wordml" wp14:textId="77777777">
+    <w:p>
       <w:r>
         <w:t>n/A – not applicable – section deemed irrelevant for the project – not yet an answer</w:t>
       </w:r>
     </w:p>
-    <w:p xmlns:wp14="http://schemas.microsoft.com/office/word/2010/wordml" wp14:textId="77777777">
+    <w:p>
       <w:r>
         <w:t xml:space="preserve">TBD  -- to be determined – don’t have enough info </w:t>
       </w:r>
@@ -2903,34 +3231,25 @@
         <w:t xml:space="preserve"> not sure yet and need to go back on it</w:t>
       </w:r>
     </w:p>
-    <w:p xmlns:wp14="http://schemas.microsoft.com/office/word/2010/wordml" wp14:textId="75DB6AA2">
-      <w:r>
-        <w:rPr>
-          <w:strike w:val="1"/>
+    <w:p>
+      <w:r>
+        <w:rPr>
+          <w:strike/>
           <w:color w:val="FF0000"/>
         </w:rPr>
         <w:t>&lt;Red Strikethrough&gt;</w:t>
       </w:r>
       <w:r>
-        <w:rPr/>
         <w:t xml:space="preserve"> </w:t>
       </w:r>
       <w:r>
         <w:rPr>
-          <w:strike w:val="1"/>
+          <w:strike/>
         </w:rPr>
         <w:t xml:space="preserve"> -</w:t>
       </w:r>
       <w:r>
-        <w:rPr>
-          <w:strike w:val="0"/>
-          <w:dstrike w:val="0"/>
-        </w:rPr>
-        <w:t xml:space="preserve"> </w:t>
-      </w:r>
-      <w:r>
-        <w:rPr/>
-        <w:t>info that was there is candidate for decision</w:t>
+        <w:t xml:space="preserve"> info that was there is candidate for decision</w:t>
       </w:r>
     </w:p>
     <w:p>
@@ -2939,7 +3258,7 @@
         <w:rPr/>
       </w:pPr>
       <w:bookmarkStart w:name="_Toc439994669" w:id="13"/>
-      <w:bookmarkStart w:name="_Toc81232290" w:id="14"/>
+      <w:bookmarkStart w:name="_Toc82430967" w:id="14"/>
       <w:r>
         <w:rPr/>
         <w:t>Intended Audience and Reading Suggestions</w:t>
@@ -2947,7 +3266,7 @@
       <w:bookmarkEnd w:id="13"/>
       <w:bookmarkEnd w:id="14"/>
     </w:p>
-    <w:p xmlns:wp14="http://schemas.microsoft.com/office/word/2010/wordml" wp14:textId="77777777">
+    <w:p>
       <w:pPr>
         <w:pStyle w:val="template"/>
         <w:numPr>
@@ -2962,18 +3281,10 @@
         <w:rPr>
           <w:i w:val="0"/>
         </w:rPr>
-        <w:t xml:space="preserve">Professor of the CSC 380 course, Bastian </w:t>
-      </w:r>
-      <w:proofErr w:type="spellStart"/>
-      <w:r>
-        <w:rPr>
-          <w:i w:val="0"/>
-        </w:rPr>
-        <w:t>Tenbergen</w:t>
-      </w:r>
-      <w:proofErr w:type="spellEnd"/>
-    </w:p>
-    <w:p xmlns:wp14="http://schemas.microsoft.com/office/word/2010/wordml" wp14:textId="77777777">
+        <w:t>Professor of the CSC 380 course, Bastian Tenbergen</w:t>
+      </w:r>
+    </w:p>
+    <w:p>
       <w:pPr>
         <w:pStyle w:val="template"/>
         <w:numPr>
@@ -2997,7 +3308,7 @@
         <w:t>, Zachary Vickery</w:t>
       </w:r>
     </w:p>
-    <w:p xmlns:wp14="http://schemas.microsoft.com/office/word/2010/wordml" wp14:textId="77777777">
+    <w:p>
       <w:pPr>
         <w:pStyle w:val="template"/>
         <w:numPr>
@@ -3015,7 +3326,7 @@
         <w:t xml:space="preserve">Anyone who used the software and wants to check the IEEE design document </w:t>
       </w:r>
     </w:p>
-    <w:p xmlns:wp14="http://schemas.microsoft.com/office/word/2010/wordml" wp14:textId="77777777">
+    <w:p>
       <w:pPr>
         <w:pStyle w:val="template"/>
         <w:numPr>
@@ -3033,7 +3344,7 @@
         <w:t>TBD</w:t>
       </w:r>
     </w:p>
-    <w:p xmlns:wp14="http://schemas.microsoft.com/office/word/2010/wordml" wp14:textId="77777777">
+    <w:p>
       <w:pPr>
         <w:pStyle w:val="template"/>
         <w:rPr>
@@ -3049,13 +3360,13 @@
         <w:t>&lt;Describe the different types of reader that the document is intended for, such as developers, project managers, marketing staff, users, testers, and documentation writers. Describe what the rest of this SRS contains and how it is organized. Suggest a sequence for reading the document, beginning with the overview sections and proceeding through the sections that are most pertinent to each reader type.&gt;</w:t>
       </w:r>
     </w:p>
-    <w:p xmlns:wp14="http://schemas.microsoft.com/office/word/2010/wordml" wp14:textId="77777777">
+    <w:p>
       <w:pPr>
         <w:pStyle w:val="Heading2"/>
         <w:rPr/>
       </w:pPr>
       <w:bookmarkStart w:name="_Toc439994670" w:id="15"/>
-      <w:bookmarkStart w:name="_Toc81232291" w:id="16"/>
+      <w:bookmarkStart w:name="_Toc82430968" w:id="16"/>
       <w:r>
         <w:rPr/>
         <w:t>Product Scope</w:t>
@@ -3065,25 +3376,21 @@
     </w:p>
     <w:p>
       <w:pPr>
-        <w:pStyle w:val="Normal"/>
-        <w:rPr>
-          <w:rFonts w:ascii="Times" w:hAnsi="Times" w:eastAsia="Times New Roman" w:cs="Times New Roman"/>
-          <w:sz w:val="24"/>
+        <w:rPr>
           <w:szCs w:val="24"/>
         </w:rPr>
       </w:pPr>
       <w:r>
         <w:rPr>
-          <w:rFonts w:ascii="Times" w:hAnsi="Times" w:eastAsia="Times New Roman" w:cs="Times New Roman"/>
-          <w:b w:val="1"/>
-          <w:bCs w:val="1"/>
+          <w:b/>
+          <w:bCs/>
           <w:sz w:val="22"/>
           <w:szCs w:val="22"/>
         </w:rPr>
         <w:t>1.4.1 What the product is about</w:t>
       </w:r>
     </w:p>
-    <w:p xmlns:wp14="http://schemas.microsoft.com/office/word/2010/wordml" wp14:textId="77777777">
+    <w:p>
       <w:pPr>
         <w:pStyle w:val="template"/>
         <w:numPr>
@@ -3137,7 +3444,7 @@
         <w:t xml:space="preserve"> through crowdsourcing transcription tasks.</w:t>
       </w:r>
     </w:p>
-    <w:p xmlns:wp14="http://schemas.microsoft.com/office/word/2010/wordml" wp14:textId="77777777">
+    <w:p>
       <w:pPr>
         <w:pStyle w:val="template"/>
         <w:numPr>
@@ -3146,29 +3453,13 @@
         </w:numPr>
         <w:rPr>
           <w:i w:val="0"/>
-          <w:iCs w:val="0"/>
-        </w:rPr>
-      </w:pPr>
-      <w:r>
-        <w:rPr>
-          <w:i w:val="0"/>
-          <w:iCs w:val="0"/>
-        </w:rPr>
-        <w:t>Compare and</w:t>
-      </w:r>
-      <w:r>
-        <w:rPr>
-          <w:i w:val="0"/>
-          <w:iCs w:val="0"/>
-        </w:rPr>
-        <w:t xml:space="preserve"> subsequently</w:t>
-      </w:r>
-      <w:r>
-        <w:rPr>
-          <w:i w:val="0"/>
-          <w:iCs w:val="0"/>
-        </w:rPr>
-        <w:t xml:space="preserve"> alter user entries to increase the reliability of the transcriptions</w:t>
+        </w:rPr>
+      </w:pPr>
+      <w:r>
+        <w:rPr>
+          <w:i w:val="0"/>
+        </w:rPr>
+        <w:t>Compare and subsequently alter user entries to increase the reliability of the transcriptions</w:t>
       </w:r>
     </w:p>
     <w:p>
@@ -3180,21 +3471,17 @@
         </w:numPr>
         <w:rPr>
           <w:i w:val="0"/>
-          <w:iCs w:val="0"/>
-        </w:rPr>
-      </w:pPr>
-      <w:r>
-        <w:rPr>
-          <w:rFonts w:ascii="Arial" w:hAnsi="Arial" w:eastAsia="Times New Roman" w:cs="Times New Roman"/>
-          <w:i w:val="0"/>
-          <w:iCs w:val="0"/>
-          <w:sz w:val="22"/>
+        </w:rPr>
+      </w:pPr>
+      <w:r>
+        <w:rPr>
+          <w:i w:val="0"/>
           <w:szCs w:val="22"/>
         </w:rPr>
         <w:t>Capacity to zoom in to what you are transcribing</w:t>
       </w:r>
     </w:p>
-    <w:p xmlns:wp14="http://schemas.microsoft.com/office/word/2010/wordml" wp14:textId="77777777">
+    <w:p>
       <w:pPr>
         <w:pStyle w:val="template"/>
         <w:numPr>
@@ -3224,7 +3511,7 @@
         <w:t>to show the “to: and from:” path the letters took.</w:t>
       </w:r>
     </w:p>
-    <w:p xmlns:wp14="http://schemas.microsoft.com/office/word/2010/wordml" wp14:textId="77777777">
+    <w:p>
       <w:pPr>
         <w:pStyle w:val="template"/>
         <w:numPr>
@@ -3242,7 +3529,7 @@
         <w:t>Make the transcribed content searchable</w:t>
       </w:r>
     </w:p>
-    <w:p xmlns:wp14="http://schemas.microsoft.com/office/word/2010/wordml" wp14:textId="77777777">
+    <w:p>
       <w:pPr>
         <w:pStyle w:val="template"/>
         <w:numPr>
@@ -3269,27 +3556,23 @@
         </w:numPr>
         <w:rPr>
           <w:i w:val="0"/>
-          <w:iCs w:val="0"/>
-        </w:rPr>
-      </w:pPr>
-      <w:r>
-        <w:rPr>
-          <w:i w:val="0"/>
-          <w:iCs w:val="0"/>
+        </w:rPr>
+      </w:pPr>
+      <w:r>
+        <w:rPr>
+          <w:i w:val="0"/>
         </w:rPr>
         <w:t xml:space="preserve">Further specification </w:t>
       </w:r>
       <w:r>
         <w:rPr>
-          <w:i w:val="1"/>
-          <w:iCs w:val="1"/>
+          <w:iCs/>
         </w:rPr>
         <w:t>TBD</w:t>
       </w:r>
       <w:r>
         <w:rPr>
           <w:i w:val="0"/>
-          <w:iCs w:val="0"/>
         </w:rPr>
         <w:t>, awaiting response from Zachary Vickery</w:t>
       </w:r>
@@ -3297,30 +3580,22 @@
     <w:p>
       <w:pPr>
         <w:pStyle w:val="template"/>
-        <w:ind w:left="0"/>
-        <w:rPr>
-          <w:rFonts w:ascii="Arial" w:hAnsi="Arial" w:eastAsia="Times New Roman" w:cs="Times New Roman"/>
-          <w:i w:val="1"/>
-          <w:iCs w:val="1"/>
-          <w:sz w:val="22"/>
+        <w:rPr>
+          <w:iCs/>
           <w:szCs w:val="22"/>
         </w:rPr>
       </w:pPr>
     </w:p>
     <w:p>
       <w:pPr>
-        <w:pStyle w:val="Normal"/>
-        <w:rPr>
-          <w:rFonts w:ascii="Times" w:hAnsi="Times" w:eastAsia="Times New Roman" w:cs="Times New Roman"/>
-          <w:sz w:val="24"/>
+        <w:rPr>
           <w:szCs w:val="24"/>
         </w:rPr>
       </w:pPr>
       <w:r>
         <w:rPr>
-          <w:rFonts w:ascii="Times" w:hAnsi="Times" w:eastAsia="Times New Roman" w:cs="Times New Roman"/>
-          <w:b w:val="1"/>
-          <w:bCs w:val="1"/>
+          <w:b/>
+          <w:bCs/>
           <w:sz w:val="22"/>
           <w:szCs w:val="22"/>
         </w:rPr>
@@ -3336,15 +3611,11 @@
         </w:numPr>
         <w:rPr>
           <w:i w:val="0"/>
-          <w:iCs w:val="0"/>
-        </w:rPr>
-      </w:pPr>
-      <w:r>
-        <w:rPr>
-          <w:rFonts w:ascii="Arial" w:hAnsi="Arial" w:eastAsia="Times New Roman" w:cs="Times New Roman"/>
-          <w:i w:val="0"/>
-          <w:iCs w:val="0"/>
-          <w:sz w:val="22"/>
+        </w:rPr>
+      </w:pPr>
+      <w:r>
+        <w:rPr>
+          <w:i w:val="0"/>
           <w:szCs w:val="22"/>
         </w:rPr>
         <w:t>Not for translating between languages, only transcribing english.</w:t>
@@ -3358,19 +3629,14 @@
           <w:numId w:val="3"/>
         </w:numPr>
         <w:rPr>
-          <w:rFonts w:ascii="Arial" w:hAnsi="Arial" w:eastAsia="Arial" w:cs="Arial"/>
-          <w:i w:val="1"/>
-          <w:iCs w:val="1"/>
-          <w:sz w:val="22"/>
+          <w:rFonts w:eastAsia="Arial" w:cs="Arial"/>
+          <w:iCs/>
           <w:szCs w:val="22"/>
         </w:rPr>
       </w:pPr>
       <w:r>
         <w:rPr>
-          <w:rFonts w:ascii="Arial" w:hAnsi="Arial" w:eastAsia="Times New Roman" w:cs="Times New Roman"/>
-          <w:i w:val="0"/>
-          <w:iCs w:val="0"/>
-          <w:sz w:val="22"/>
+          <w:i w:val="0"/>
           <w:szCs w:val="22"/>
         </w:rPr>
         <w:t>Will not directions for the path of the letters, only a straight line to illustrate distance.</w:t>
@@ -3384,24 +3650,19 @@
           <w:numId w:val="3"/>
         </w:numPr>
         <w:rPr>
-          <w:i w:val="1"/>
-          <w:iCs w:val="1"/>
-          <w:sz w:val="22"/>
+          <w:iCs/>
           <w:szCs w:val="22"/>
         </w:rPr>
       </w:pPr>
       <w:r>
         <w:rPr>
-          <w:rFonts w:ascii="Arial" w:hAnsi="Arial" w:eastAsia="Times New Roman" w:cs="Times New Roman"/>
-          <w:i w:val="1"/>
-          <w:iCs w:val="1"/>
-          <w:sz w:val="22"/>
+          <w:iCs/>
           <w:szCs w:val="22"/>
         </w:rPr>
         <w:t>TBD</w:t>
       </w:r>
     </w:p>
-    <w:p xmlns:wp14="http://schemas.microsoft.com/office/word/2010/wordml" wp14:textId="77777777">
+    <w:p>
       <w:pPr>
         <w:pStyle w:val="template"/>
         <w:rPr>
@@ -3412,37 +3673,46 @@
         <w:rPr>
           <w:color w:val="FF0000"/>
         </w:rPr>
-        <w:t>&lt;Provide a short description of the software being specified and its purpose, including relevant benefits, objectives, and goals. Relate the software to corporate goals or business strategies. If a separate vision and scope document is available, refer to it rather than duplicating its contents here.&gt;</w:t>
-      </w:r>
-    </w:p>
-    <w:p xmlns:wp14="http://schemas.microsoft.com/office/word/2010/wordml" wp14:textId="77777777">
+        <w:t xml:space="preserve">&lt;Provide a short description of the software being specified and its purpose, including relevant benefits, objectives, and goals. Relate the software to corporate goals or business strategies. If a </w:t>
+      </w:r>
+      <w:r>
+        <w:rPr>
+          <w:color w:val="FF0000"/>
+        </w:rPr>
+        <w:lastRenderedPageBreak/>
+        <w:t>separate vision and scope document is available, refer to it rather than duplicating its contents here.&gt;</w:t>
+      </w:r>
+    </w:p>
+    <w:p>
       <w:pPr>
         <w:pStyle w:val="Heading2"/>
         <w:rPr/>
       </w:pPr>
       <w:bookmarkStart w:name="_Toc439994672" w:id="17"/>
-      <w:bookmarkStart w:name="_Toc81232292" w:id="18"/>
+      <w:bookmarkStart w:name="_Toc82430969" w:id="18"/>
       <w:r>
         <w:rPr/>
         <w:t>References</w:t>
       </w:r>
+      <w:bookmarkEnd w:id="18"/>
+      <w:r>
+        <w:rPr/>
+        <w:t xml:space="preserve"> </w:t>
+      </w:r>
       <w:bookmarkEnd w:id="17"/>
-      <w:bookmarkEnd w:id="18"/>
     </w:p>
     <w:p>
       <w:pPr>
         <w:pStyle w:val="template"/>
         <w:rPr>
           <w:i w:val="0"/>
-          <w:iCs w:val="0"/>
-        </w:rPr>
-      </w:pPr>
-      <w:hyperlink r:id="R9f73907d507f43d7">
+        </w:rPr>
+      </w:pPr>
+      <w:hyperlink r:id="rId10">
         <w:r>
           <w:rPr>
             <w:rStyle w:val="Hyperlink"/>
             <w:i w:val="0"/>
-            <w:iCs w:val="0"/>
           </w:rPr>
           <w:t>https://nyheritage.org/collections/millard-fillmore-papers</w:t>
         </w:r>
@@ -3453,17 +3723,13 @@
         <w:pStyle w:val="template"/>
         <w:rPr>
           <w:i w:val="0"/>
-          <w:iCs w:val="0"/>
-        </w:rPr>
-      </w:pPr>
-      <w:hyperlink r:id="R2934068626ec489f">
+        </w:rPr>
+      </w:pPr>
+      <w:hyperlink r:id="rId11">
         <w:r>
           <w:rPr>
             <w:rStyle w:val="Hyperlink"/>
-            <w:rFonts w:ascii="Arial" w:hAnsi="Arial" w:eastAsia="Times New Roman" w:cs="Times New Roman"/>
             <w:i w:val="0"/>
-            <w:iCs w:val="0"/>
-            <w:sz w:val="22"/>
             <w:szCs w:val="22"/>
           </w:rPr>
           <w:t>https://omeka.org/</w:t>
@@ -3475,17 +3741,13 @@
         <w:pStyle w:val="template"/>
         <w:rPr>
           <w:i w:val="0"/>
-          <w:iCs w:val="0"/>
-        </w:rPr>
-      </w:pPr>
-      <w:hyperlink r:id="R5d11567df34949b5">
+        </w:rPr>
+      </w:pPr>
+      <w:hyperlink r:id="rId12">
         <w:r>
           <w:rPr>
             <w:rStyle w:val="Hyperlink"/>
-            <w:rFonts w:ascii="Arial" w:hAnsi="Arial" w:eastAsia="Times New Roman" w:cs="Times New Roman"/>
             <w:i w:val="0"/>
-            <w:iCs w:val="0"/>
-            <w:sz w:val="22"/>
             <w:szCs w:val="22"/>
           </w:rPr>
           <w:t>https://www.virginiamemory.com/transcribe/</w:t>
@@ -3497,17 +3759,13 @@
         <w:pStyle w:val="template"/>
         <w:rPr>
           <w:i w:val="0"/>
-          <w:iCs w:val="0"/>
-        </w:rPr>
-      </w:pPr>
-      <w:hyperlink r:id="Rfc1b5dc43e844521">
+        </w:rPr>
+      </w:pPr>
+      <w:hyperlink r:id="rId13">
         <w:r>
           <w:rPr>
             <w:rStyle w:val="Hyperlink"/>
-            <w:rFonts w:ascii="Arial" w:hAnsi="Arial" w:eastAsia="Times New Roman" w:cs="Times New Roman"/>
             <w:i w:val="0"/>
-            <w:iCs w:val="0"/>
-            <w:sz w:val="22"/>
             <w:szCs w:val="22"/>
           </w:rPr>
           <w:t>https://github.com/LibraryofVA/MakingHistory-transcribe-2.0</w:t>
@@ -3519,17 +3777,13 @@
         <w:pStyle w:val="template"/>
         <w:rPr>
           <w:i w:val="0"/>
-          <w:iCs w:val="0"/>
-        </w:rPr>
-      </w:pPr>
-      <w:hyperlink r:id="Rba182777695f4182">
+        </w:rPr>
+      </w:pPr>
+      <w:hyperlink r:id="rId14">
         <w:r>
           <w:rPr>
             <w:rStyle w:val="Hyperlink"/>
-            <w:rFonts w:ascii="Arial" w:hAnsi="Arial" w:eastAsia="Times New Roman" w:cs="Times New Roman"/>
             <w:i w:val="0"/>
-            <w:iCs w:val="0"/>
-            <w:sz w:val="22"/>
             <w:szCs w:val="22"/>
           </w:rPr>
           <w:t>https://crowd.loc.gov/</w:t>
@@ -3540,44 +3794,36 @@
       <w:pPr>
         <w:pStyle w:val="template"/>
         <w:rPr>
-          <w:rFonts w:ascii="Arial" w:hAnsi="Arial" w:eastAsia="Times New Roman" w:cs="Times New Roman"/>
-          <w:i w:val="0"/>
-          <w:iCs w:val="0"/>
-          <w:sz w:val="22"/>
+          <w:i w:val="0"/>
           <w:szCs w:val="22"/>
         </w:rPr>
       </w:pPr>
-      <w:hyperlink r:id="Ra1b8b9888fec4323">
+      <w:hyperlink r:id="rId15">
         <w:r>
           <w:rPr>
             <w:rStyle w:val="Hyperlink"/>
-            <w:rFonts w:ascii="Arial" w:hAnsi="Arial" w:eastAsia="Times New Roman" w:cs="Times New Roman"/>
             <w:i w:val="0"/>
-            <w:iCs w:val="0"/>
-            <w:sz w:val="22"/>
             <w:szCs w:val="22"/>
           </w:rPr>
           <w:t>https://crowd.loc.gov/about/</w:t>
         </w:r>
       </w:hyperlink>
     </w:p>
-    <w:p xmlns:wp14="http://schemas.microsoft.com/office/word/2010/wordml" wp14:textId="22A7B26D">
+    <w:p>
       <w:pPr>
         <w:pStyle w:val="template"/>
         <w:rPr>
           <w:i w:val="0"/>
-          <w:iCs w:val="0"/>
-        </w:rPr>
-      </w:pPr>
-      <w:r>
-        <w:rPr>
-          <w:i w:val="0"/>
-          <w:iCs w:val="0"/>
+        </w:rPr>
+      </w:pPr>
+      <w:r>
+        <w:rPr>
+          <w:i w:val="0"/>
         </w:rPr>
         <w:t>Further references to be added at a later time</w:t>
       </w:r>
     </w:p>
-    <w:p xmlns:wp14="http://schemas.microsoft.com/office/word/2010/wordml" wp14:textId="77777777">
+    <w:p>
       <w:pPr>
         <w:pStyle w:val="template"/>
         <w:rPr>
@@ -3593,44 +3839,42 @@
         <w:t>&lt;List any other documents or Web addresses to which this SRS refers. These may include user interface style guides, contracts, standards, system requirements specifications, use case documents, or a vision and scope document. Provide enough information so that the reader could access a copy of each reference, including title, author, version number, date, and source or location.&gt;</w:t>
       </w:r>
     </w:p>
-    <w:p xmlns:wp14="http://schemas.microsoft.com/office/word/2010/wordml" wp14:textId="77777777">
+    <w:p>
       <w:pPr>
         <w:pStyle w:val="Heading1"/>
       </w:pPr>
       <w:bookmarkStart w:name="_Toc439994673" w:id="19"/>
-      <w:bookmarkStart w:name="_Toc81232293" w:id="20"/>
+      <w:bookmarkStart w:name="_Toc82430970" w:id="20"/>
       <w:r>
         <w:t>Overall Description</w:t>
       </w:r>
       <w:bookmarkEnd w:id="19"/>
       <w:bookmarkEnd w:id="20"/>
     </w:p>
-    <w:p xmlns:wp14="http://schemas.microsoft.com/office/word/2010/wordml" wp14:textId="77777777">
+    <w:p>
       <w:pPr>
         <w:pStyle w:val="Heading2"/>
+        <w:rPr/>
       </w:pPr>
       <w:bookmarkStart w:name="_Toc439994674" w:id="21"/>
-      <w:bookmarkStart w:name="_Toc81232294" w:id="22"/>
-      <w:r>
+      <w:bookmarkStart w:name="_Toc82430971" w:id="22"/>
+      <w:r>
+        <w:rPr/>
         <w:t>Product Perspective</w:t>
       </w:r>
       <w:bookmarkEnd w:id="21"/>
       <w:bookmarkEnd w:id="22"/>
     </w:p>
-    <w:p xmlns:wp14="http://schemas.microsoft.com/office/word/2010/wordml" wp14:textId="5B7F1353">
+    <w:p>
       <w:pPr>
         <w:pStyle w:val="template"/>
         <w:rPr>
           <w:i w:val="0"/>
-          <w:iCs w:val="0"/>
-          <w:color w:val="auto"/>
-        </w:rPr>
-      </w:pPr>
-      <w:r>
-        <w:rPr>
-          <w:i w:val="0"/>
-          <w:iCs w:val="0"/>
-          <w:color w:val="auto"/>
+        </w:rPr>
+      </w:pPr>
+      <w:r>
+        <w:rPr>
+          <w:i w:val="0"/>
         </w:rPr>
         <w:t>This product is being designed as a replacement to existing competitor’s products, with the main additional benefit of incorporating a system to display the location of the origination and destination of the letters that are being transcribed. The software will accomplish this by creating an array of strings split at whitespace characters and comparing the results with other user’s inputs. The strings that match most will be considered correct, and users with high percentages of matches will be rewarded for such (</w:t>
       </w:r>
@@ -3638,15 +3882,12 @@
         <w:rPr>
           <w:rFonts w:eastAsia="Arial" w:cs="Arial"/>
           <w:i w:val="0"/>
-          <w:iCs w:val="0"/>
-          <w:color w:val="auto"/>
         </w:rPr>
         <w:t xml:space="preserve">reputation for </w:t>
       </w:r>
       <w:r>
         <w:rPr>
           <w:rFonts w:eastAsia="Arial" w:cs="Arial"/>
-          <w:color w:val="auto"/>
         </w:rPr>
         <w:t>contributions</w:t>
       </w:r>
@@ -3654,75 +3895,30 @@
         <w:rPr>
           <w:rFonts w:eastAsia="Arial" w:cs="Arial"/>
           <w:i w:val="0"/>
-          <w:iCs w:val="0"/>
-          <w:color w:val="auto"/>
-        </w:rPr>
-        <w:t xml:space="preserve"> like </w:t>
-      </w:r>
-      <w:proofErr w:type="spellStart"/>
+        </w:rPr>
+        <w:t xml:space="preserve"> like Github stars or S</w:t>
+      </w:r>
       <w:r>
         <w:rPr>
           <w:rFonts w:eastAsia="Arial" w:cs="Arial"/>
-          <w:i w:val="0"/>
-          <w:iCs w:val="0"/>
-          <w:color w:val="auto"/>
-        </w:rPr>
-        <w:t>Github</w:t>
-      </w:r>
-      <w:proofErr w:type="spellEnd"/>
+        </w:rPr>
+        <w:t>tackoverflow reputations</w:t>
+      </w:r>
       <w:r>
         <w:rPr>
           <w:rFonts w:eastAsia="Arial" w:cs="Arial"/>
           <w:i w:val="0"/>
-          <w:iCs w:val="0"/>
-          <w:color w:val="auto"/>
-        </w:rPr>
-        <w:t xml:space="preserve"> stars or </w:t>
-      </w:r>
-      <w:proofErr w:type="spellStart"/>
-      <w:r>
-        <w:rPr>
-          <w:rFonts w:eastAsia="Arial" w:cs="Arial"/>
-          <w:i w:val="0"/>
-          <w:iCs w:val="0"/>
-          <w:color w:val="auto"/>
-        </w:rPr>
-        <w:t>S</w:t>
-      </w:r>
-      <w:r>
-        <w:rPr>
-          <w:rFonts w:eastAsia="Arial" w:cs="Arial"/>
-          <w:color w:val="auto"/>
-        </w:rPr>
-        <w:t>tackoverflow</w:t>
-      </w:r>
-      <w:proofErr w:type="spellEnd"/>
-      <w:r>
-        <w:rPr>
-          <w:rFonts w:eastAsia="Arial" w:cs="Arial"/>
-          <w:color w:val="auto"/>
-        </w:rPr>
-        <w:t xml:space="preserve"> reputations</w:t>
-      </w:r>
-      <w:r>
-        <w:rPr>
-          <w:rFonts w:eastAsia="Arial" w:cs="Arial"/>
-          <w:i w:val="0"/>
-          <w:iCs w:val="0"/>
-          <w:color w:val="auto"/>
         </w:rPr>
         <w:t>)</w:t>
       </w:r>
       <w:r>
         <w:rPr>
           <w:i w:val="0"/>
-          <w:iCs w:val="0"/>
-          <w:color w:val="auto"/>
         </w:rPr>
         <w:t xml:space="preserve"> (TBD). (Diagram to be incorporated at a later date) </w:t>
       </w:r>
     </w:p>
-    <w:p xmlns:wp14="http://schemas.microsoft.com/office/word/2010/wordml" wp14:textId="77777777">
+    <w:p>
       <w:pPr>
         <w:pStyle w:val="template"/>
         <w:rPr>
@@ -3738,19 +3934,21 @@
         <w:t>&lt;Describe the context and origin of the product being specified in this SRS. For example, state whether this product is a follow-on member of a product family, a replacement for certain existing systems, or a new, self-contained product. If the SRS defines a component of a larger system, relate the requirements of the larger system to the functionality of this software and identify interfaces between the two. A simple diagram that shows the major components of the overall system, subsystem interconnections, and external interfaces can be helpful.&gt;</w:t>
       </w:r>
     </w:p>
-    <w:p xmlns:wp14="http://schemas.microsoft.com/office/word/2010/wordml" wp14:textId="77777777">
+    <w:p>
       <w:pPr>
         <w:pStyle w:val="Heading2"/>
+        <w:rPr/>
       </w:pPr>
       <w:bookmarkStart w:name="_Toc439994675" w:id="23"/>
-      <w:bookmarkStart w:name="_Toc81232295" w:id="24"/>
-      <w:r>
+      <w:bookmarkStart w:name="_Toc82430972" w:id="24"/>
+      <w:r>
+        <w:rPr/>
         <w:t>Product Functions</w:t>
       </w:r>
       <w:bookmarkEnd w:id="23"/>
       <w:bookmarkEnd w:id="24"/>
     </w:p>
-    <w:p xmlns:wp14="http://schemas.microsoft.com/office/word/2010/wordml" wp14:textId="77777777">
+    <w:p>
       <w:pPr>
         <w:pStyle w:val="template"/>
         <w:numPr>
@@ -3768,7 +3966,7 @@
         <w:t>Compare different user’s inputs, match them to create an agreeable output</w:t>
       </w:r>
     </w:p>
-    <w:p xmlns:wp14="http://schemas.microsoft.com/office/word/2010/wordml" wp14:textId="77777777">
+    <w:p>
       <w:pPr>
         <w:pStyle w:val="template"/>
         <w:numPr>
@@ -3786,7 +3984,7 @@
         <w:t>Show users the location of origination and destination of the letter they are transcribing</w:t>
       </w:r>
     </w:p>
-    <w:p xmlns:wp14="http://schemas.microsoft.com/office/word/2010/wordml" wp14:textId="77777777">
+    <w:p>
       <w:pPr>
         <w:pStyle w:val="template"/>
         <w:numPr>
@@ -3804,7 +4002,7 @@
         <w:t>Analyze validity of user inputs checked against each other and reward after a certain confidence level has been reached.</w:t>
       </w:r>
     </w:p>
-    <w:p xmlns:wp14="http://schemas.microsoft.com/office/word/2010/wordml" wp14:textId="77777777">
+    <w:p>
       <w:pPr>
         <w:pStyle w:val="template"/>
         <w:numPr>
@@ -3822,7 +4020,7 @@
         <w:t>Store the names of all participants, after all the documents have reached the desired confidence level, create a plaque with transcription participants’ names.</w:t>
       </w:r>
     </w:p>
-    <w:p xmlns:wp14="http://schemas.microsoft.com/office/word/2010/wordml" wp14:textId="77777777">
+    <w:p>
       <w:pPr>
         <w:pStyle w:val="template"/>
         <w:numPr>
@@ -3837,28 +4035,39 @@
         <w:rPr>
           <w:i w:val="0"/>
         </w:rPr>
-        <w:t xml:space="preserve">Upon reaching said confidence level, the data stored will be trimmed to just the array of strings that was agreed upon most, and the array of participants. </w:t>
-      </w:r>
-    </w:p>
-    <w:p xmlns:wp14="http://schemas.microsoft.com/office/word/2010/wordml" wp14:textId="77777777">
-      <w:pPr>
-        <w:pStyle w:val="template"/>
+        <w:t>Upon reaching said confidence level, the data stored will be trimmed to just the array of strings that was agreed upon most, and the array of participants.</w:t>
+      </w:r>
+    </w:p>
+    <w:p>
+      <w:pPr>
+        <w:pStyle w:val="ListParagraph"/>
         <w:numPr>
           <w:ilvl w:val="0"/>
           <w:numId w:val="4"/>
         </w:numPr>
-        <w:rPr>
-          <w:i w:val="0"/>
-        </w:rPr>
-      </w:pPr>
-      <w:r>
-        <w:rPr>
-          <w:i w:val="0"/>
-        </w:rPr>
-        <w:t>Further functions TBD</w:t>
-      </w:r>
-    </w:p>
-    <w:p xmlns:wp14="http://schemas.microsoft.com/office/word/2010/wordml" wp14:textId="77777777">
+      </w:pPr>
+      <w:r>
+        <w:t>Hierarchy feature that enables administrative authorities to assign editorial roles and have them exclusively validate transcriptions.</w:t>
+      </w:r>
+    </w:p>
+    <w:p>
+      <w:pPr>
+        <w:pStyle w:val="template"/>
+        <w:ind w:left="0"/>
+        <w:rPr>
+          <w:strike w:val="1"/>
+          <w:color w:val="FF0000"/>
+        </w:rPr>
+      </w:pPr>
+      <w:r>
+        <w:rPr>
+          <w:strike w:val="1"/>
+          <w:color w:val="FF0000"/>
+        </w:rPr>
+        <w:t>The major functions that this software is intended to perform is the comparison of different user’s inputs to create a transcription with the highest rate of agreeability among users possible. The software will be designed in a way that is engaging to its users and it will include a functionality to allow users to visualize the path the letter would have taken when it was originally sent.</w:t>
+      </w:r>
+    </w:p>
+    <w:p>
       <w:pPr>
         <w:pStyle w:val="template"/>
         <w:rPr>
@@ -3871,45 +4080,24 @@
           <w:strike/>
           <w:color w:val="FF0000"/>
         </w:rPr>
-        <w:t xml:space="preserve">The major functions that this software is intended to perform is the comparison of different user’s inputs to create a transcription with the highest rate of agreeability among users possible. The software will be designed in a way that is engaging to its users and it will include a </w:t>
-      </w:r>
-      <w:r>
-        <w:rPr>
-          <w:strike/>
-          <w:color w:val="FF0000"/>
-        </w:rPr>
-        <w:t>functionality to allow users to visualize the path the letter would have taken when it was originally sent.</w:t>
-      </w:r>
-    </w:p>
-    <w:p xmlns:wp14="http://schemas.microsoft.com/office/word/2010/wordml" wp14:textId="77777777">
-      <w:pPr>
-        <w:pStyle w:val="template"/>
-        <w:rPr>
-          <w:strike/>
-          <w:color w:val="FF0000"/>
-        </w:rPr>
-      </w:pPr>
-      <w:r>
-        <w:rPr>
-          <w:strike/>
-          <w:color w:val="FF0000"/>
-        </w:rPr>
         <w:t>&lt;Summarize the major functions the product must perform or must let the user perform. Details will be provided in Section 3, so only a high level summary (such as a bullet list) is needed here. Organize the functions to make them understandable to any reader of the SRS. A picture of the major groups of related requirements and how they relate, such as a top level data flow diagram or object class diagram, is often effective.&gt;</w:t>
       </w:r>
     </w:p>
-    <w:p xmlns:wp14="http://schemas.microsoft.com/office/word/2010/wordml" wp14:textId="77777777">
+    <w:p>
       <w:pPr>
         <w:pStyle w:val="Heading2"/>
+        <w:rPr/>
       </w:pPr>
       <w:bookmarkStart w:name="_Toc439994676" w:id="25"/>
-      <w:bookmarkStart w:name="_Toc81232296" w:id="26"/>
-      <w:r>
+      <w:bookmarkStart w:name="_Toc82430973" w:id="26"/>
+      <w:r>
+        <w:rPr/>
         <w:t>User Classes and Characteristics</w:t>
       </w:r>
       <w:bookmarkEnd w:id="25"/>
       <w:bookmarkEnd w:id="26"/>
     </w:p>
-    <w:p xmlns:wp14="http://schemas.microsoft.com/office/word/2010/wordml" wp14:textId="77777777">
+    <w:p>
       <w:pPr>
         <w:numPr>
           <w:ilvl w:val="0"/>
@@ -3938,7 +4126,7 @@
         <w:t>Transcribers</w:t>
       </w:r>
     </w:p>
-    <w:p xmlns:wp14="http://schemas.microsoft.com/office/word/2010/wordml" wp14:textId="77777777">
+    <w:p>
       <w:pPr>
         <w:numPr>
           <w:ilvl w:val="1"/>
@@ -3966,7 +4154,7 @@
         <w:t>American Civil War Historians</w:t>
       </w:r>
     </w:p>
-    <w:p xmlns:wp14="http://schemas.microsoft.com/office/word/2010/wordml" wp14:textId="77777777">
+    <w:p>
       <w:pPr>
         <w:numPr>
           <w:ilvl w:val="1"/>
@@ -3994,7 +4182,7 @@
         <w:t>Enthusiastic members of society committed to preserving history</w:t>
       </w:r>
     </w:p>
-    <w:p xmlns:wp14="http://schemas.microsoft.com/office/word/2010/wordml" wp14:textId="77777777">
+    <w:p>
       <w:pPr>
         <w:numPr>
           <w:ilvl w:val="1"/>
@@ -4023,7 +4211,7 @@
         <w:t>Cursive writing experts</w:t>
       </w:r>
     </w:p>
-    <w:p xmlns:wp14="http://schemas.microsoft.com/office/word/2010/wordml" wp14:textId="77777777">
+    <w:p>
       <w:pPr>
         <w:numPr>
           <w:ilvl w:val="0"/>
@@ -4052,7 +4240,7 @@
         <w:t>Administrative Users</w:t>
       </w:r>
     </w:p>
-    <w:p xmlns:wp14="http://schemas.microsoft.com/office/word/2010/wordml" wp14:textId="77777777">
+    <w:p>
       <w:pPr>
         <w:numPr>
           <w:ilvl w:val="1"/>
@@ -4072,7 +4260,7 @@
         <w:t>Archivists who are interested in the preservation of decaying letters</w:t>
       </w:r>
     </w:p>
-    <w:p xmlns:wp14="http://schemas.microsoft.com/office/word/2010/wordml" wp14:textId="77777777">
+    <w:p>
       <w:pPr>
         <w:numPr>
           <w:ilvl w:val="1"/>
@@ -4094,7 +4282,7 @@
         <w:t>Librarians</w:t>
       </w:r>
     </w:p>
-    <w:p xmlns:wp14="http://schemas.microsoft.com/office/word/2010/wordml" wp14:textId="77777777">
+    <w:p>
       <w:pPr>
         <w:numPr>
           <w:ilvl w:val="0"/>
@@ -4116,7 +4304,7 @@
         <w:t>Database Accessors</w:t>
       </w:r>
     </w:p>
-    <w:p xmlns:wp14="http://schemas.microsoft.com/office/word/2010/wordml" wp14:textId="77777777">
+    <w:p>
       <w:pPr>
         <w:numPr>
           <w:ilvl w:val="1"/>
@@ -4135,10 +4323,26 @@
           <w:sz w:val="22"/>
           <w:szCs w:val="22"/>
         </w:rPr>
-        <w:t>Researches</w:t>
-      </w:r>
-    </w:p>
-    <w:p xmlns:wp14="http://schemas.microsoft.com/office/word/2010/wordml" wp14:textId="77777777">
+        <w:t>Researche</w:t>
+      </w:r>
+      <w:r>
+        <w:rPr>
+          <w:rFonts w:ascii="Arial" w:hAnsi="Arial" w:eastAsia="Arial" w:cs="Arial"/>
+          <w:sz w:val="22"/>
+          <w:szCs w:val="22"/>
+        </w:rPr>
+        <w:t>r</w:t>
+      </w:r>
+      <w:r>
+        <w:rPr>
+          <w:rFonts w:ascii="Arial" w:hAnsi="Arial" w:eastAsia="Arial" w:cs="Arial"/>
+          <w:sz w:val="22"/>
+          <w:szCs w:val="22"/>
+        </w:rPr>
+        <w:t>s</w:t>
+      </w:r>
+    </w:p>
+    <w:p>
       <w:pPr>
         <w:numPr>
           <w:ilvl w:val="1"/>
@@ -4160,7 +4364,7 @@
         <w:t>Professors</w:t>
       </w:r>
     </w:p>
-    <w:p xmlns:wp14="http://schemas.microsoft.com/office/word/2010/wordml" wp14:textId="77777777">
+    <w:p>
       <w:pPr>
         <w:numPr>
           <w:ilvl w:val="1"/>
@@ -4182,7 +4386,7 @@
         <w:t>Students</w:t>
       </w:r>
     </w:p>
-    <w:p xmlns:wp14="http://schemas.microsoft.com/office/word/2010/wordml" wp14:textId="77777777">
+    <w:p>
       <w:pPr>
         <w:pStyle w:val="template"/>
         <w:rPr>
@@ -4190,7 +4394,7 @@
         </w:rPr>
       </w:pPr>
     </w:p>
-    <w:p xmlns:wp14="http://schemas.microsoft.com/office/word/2010/wordml" wp14:textId="77777777">
+    <w:p>
       <w:pPr>
         <w:pStyle w:val="template"/>
         <w:rPr>
@@ -4206,19 +4410,21 @@
         <w:t>&lt;Identify the various user classes that you anticipate will use this product. User classes may be differentiated based on frequency of use, subset of product functions used, technical expertise, security or privilege levels, educational level, or experience. Describe the pertinent characteristics of each user class. Certain requirements may pertain only to certain user classes. Distinguish the most important user classes for this product from those who are less important to satisfy.&gt;</w:t>
       </w:r>
     </w:p>
-    <w:p xmlns:wp14="http://schemas.microsoft.com/office/word/2010/wordml" wp14:textId="77777777">
+    <w:p>
       <w:pPr>
         <w:pStyle w:val="Heading2"/>
+        <w:rPr/>
       </w:pPr>
       <w:bookmarkStart w:name="_Toc439994677" w:id="27"/>
-      <w:bookmarkStart w:name="_Toc81232297" w:id="28"/>
-      <w:r>
+      <w:bookmarkStart w:name="_Toc82430974" w:id="28"/>
+      <w:r>
+        <w:rPr/>
         <w:t>Operating Environment</w:t>
       </w:r>
       <w:bookmarkEnd w:id="27"/>
       <w:bookmarkEnd w:id="28"/>
     </w:p>
-    <w:p xmlns:wp14="http://schemas.microsoft.com/office/word/2010/wordml" wp14:textId="77777777">
+    <w:p>
       <w:pPr>
         <w:pStyle w:val="template"/>
         <w:rPr>
@@ -4231,14 +4437,12 @@
         </w:rPr>
         <w:t xml:space="preserve">This software will be hosted online for the public to access via any machine capable of connecting to the internet and running </w:t>
       </w:r>
-      <w:proofErr w:type="spellStart"/>
-      <w:r>
-        <w:rPr>
-          <w:i w:val="0"/>
-        </w:rPr>
-        <w:t>javascript</w:t>
-      </w:r>
-      <w:proofErr w:type="spellEnd"/>
+      <w:r>
+        <w:rPr>
+          <w:i w:val="0"/>
+        </w:rPr>
+        <w:t>PHP</w:t>
+      </w:r>
       <w:r>
         <w:rPr>
           <w:i w:val="0"/>
@@ -4252,7 +4456,7 @@
         <w:t xml:space="preserve"> </w:t>
       </w:r>
     </w:p>
-    <w:p xmlns:wp14="http://schemas.microsoft.com/office/word/2010/wordml" wp14:textId="77777777">
+    <w:p>
       <w:pPr>
         <w:pStyle w:val="template"/>
         <w:rPr>
@@ -4266,7 +4470,7 @@
         <w:t xml:space="preserve">Further specificity TBD </w:t>
       </w:r>
     </w:p>
-    <w:p xmlns:wp14="http://schemas.microsoft.com/office/word/2010/wordml" wp14:textId="77777777">
+    <w:p>
       <w:pPr>
         <w:pStyle w:val="template"/>
         <w:rPr>
@@ -4282,19 +4486,21 @@
         <w:t>&lt;Describe the environment in which the software will operate, including the hardware platform, operating system and versions, and any other software components or applications with which it must peacefully coexist.&gt;</w:t>
       </w:r>
     </w:p>
-    <w:p xmlns:wp14="http://schemas.microsoft.com/office/word/2010/wordml" wp14:textId="77777777">
+    <w:p>
       <w:pPr>
         <w:pStyle w:val="Heading2"/>
+        <w:rPr/>
       </w:pPr>
       <w:bookmarkStart w:name="_Toc439994678" w:id="29"/>
-      <w:bookmarkStart w:name="_Toc81232298" w:id="30"/>
-      <w:r>
+      <w:bookmarkStart w:name="_Toc82430975" w:id="30"/>
+      <w:r>
+        <w:rPr/>
         <w:t>Design and Implementation Constraints</w:t>
       </w:r>
       <w:bookmarkEnd w:id="29"/>
       <w:bookmarkEnd w:id="30"/>
     </w:p>
-    <w:p xmlns:wp14="http://schemas.microsoft.com/office/word/2010/wordml" wp14:textId="77777777">
+    <w:p>
       <w:pPr>
         <w:pStyle w:val="template"/>
         <w:rPr>
@@ -4305,7 +4511,19 @@
         <w:rPr>
           <w:i w:val="0"/>
         </w:rPr>
-        <w:t xml:space="preserve">Memory requirements are likely not a concern, as it will be hosted on the Oswego.edu servers. There is a 14 week time constraint on production of this software. </w:t>
+        <w:t xml:space="preserve">Memory requirements are likely not a concern, as it will be hosted on the Oswego.edu servers. There is a </w:t>
+      </w:r>
+      <w:r>
+        <w:rPr>
+          <w:i w:val="0"/>
+        </w:rPr>
+        <w:t>14-week</w:t>
+      </w:r>
+      <w:r>
+        <w:rPr>
+          <w:i w:val="0"/>
+        </w:rPr>
+        <w:t xml:space="preserve"> time constraint on production of this software. </w:t>
       </w:r>
       <w:r>
         <w:rPr>
@@ -4313,22 +4531,32 @@
         </w:rPr>
         <w:t xml:space="preserve">The software will operate with integration onto an html platform hosting </w:t>
       </w:r>
-      <w:proofErr w:type="spellStart"/>
-      <w:r>
-        <w:rPr>
-          <w:i w:val="0"/>
-        </w:rPr>
-        <w:t>javascript</w:t>
-      </w:r>
-      <w:proofErr w:type="spellEnd"/>
-      <w:r>
-        <w:rPr>
-          <w:i w:val="0"/>
-        </w:rPr>
-        <w:t>. This software will implement a system for linking names of participants to the accounts that they use using a secure third party API.</w:t>
-      </w:r>
-    </w:p>
-    <w:p xmlns:wp14="http://schemas.microsoft.com/office/word/2010/wordml" wp14:textId="77777777">
+      <w:r>
+        <w:rPr>
+          <w:i w:val="0"/>
+        </w:rPr>
+        <w:t>PHP</w:t>
+      </w:r>
+      <w:r>
+        <w:rPr>
+          <w:i w:val="0"/>
+        </w:rPr>
+        <w:t xml:space="preserve">. This software will implement a system for linking names of participants to the accounts that they use using a secure </w:t>
+      </w:r>
+      <w:r>
+        <w:rPr>
+          <w:i w:val="0"/>
+        </w:rPr>
+        <w:t>third-party</w:t>
+      </w:r>
+      <w:r>
+        <w:rPr>
+          <w:i w:val="0"/>
+        </w:rPr>
+        <w:t xml:space="preserve"> API.</w:t>
+      </w:r>
+    </w:p>
+    <w:p>
       <w:pPr>
         <w:pStyle w:val="template"/>
         <w:rPr>
@@ -4342,7 +4570,7 @@
         <w:t xml:space="preserve"> </w:t>
       </w:r>
     </w:p>
-    <w:p xmlns:wp14="http://schemas.microsoft.com/office/word/2010/wordml" wp14:textId="77777777">
+    <w:p>
       <w:pPr>
         <w:pStyle w:val="template"/>
         <w:rPr>
@@ -4355,22 +4583,32 @@
           <w:strike/>
           <w:color w:val="FF0000"/>
         </w:rPr>
-        <w:t>&lt;Describe any items or issues that will limit the options available to the developers. These might include: corporate or regulatory policies; hardware limitations (timing requirements, memory requirements); interfaces to other applications; specific technologies, tools, and databases to be used; parallel operations; language requirements; communications protocols; security considerations; design conventions or programming standards (for example, if the customer’s organization will be responsible for maintaining the delivered software).&gt;</w:t>
-      </w:r>
-    </w:p>
-    <w:p xmlns:wp14="http://schemas.microsoft.com/office/word/2010/wordml" wp14:textId="77777777">
+        <w:t xml:space="preserve">&lt;Describe any items or issues that will limit the options available to the developers. These might include: corporate or regulatory policies; hardware limitations (timing requirements, memory requirements); interfaces to other applications; specific technologies, tools, and databases to be used; parallel operations; language requirements; communications protocols; security </w:t>
+      </w:r>
+      <w:r>
+        <w:rPr>
+          <w:strike/>
+          <w:color w:val="FF0000"/>
+        </w:rPr>
+        <w:lastRenderedPageBreak/>
+        <w:t>considerations; design conventions or programming standards (for example, if the customer’s organization will be responsible for maintaining the delivered software).&gt;</w:t>
+      </w:r>
+    </w:p>
+    <w:p>
       <w:pPr>
         <w:pStyle w:val="Heading2"/>
+        <w:rPr/>
       </w:pPr>
       <w:bookmarkStart w:name="_Toc439994679" w:id="31"/>
-      <w:bookmarkStart w:name="_Toc81232299" w:id="32"/>
-      <w:r>
+      <w:bookmarkStart w:name="_Toc82430976" w:id="32"/>
+      <w:r>
+        <w:rPr/>
         <w:t>User Documentation</w:t>
       </w:r>
       <w:bookmarkEnd w:id="31"/>
       <w:bookmarkEnd w:id="32"/>
     </w:p>
-    <w:p xmlns:wp14="http://schemas.microsoft.com/office/word/2010/wordml" wp14:textId="77777777">
+    <w:p>
       <w:pPr>
         <w:pStyle w:val="template"/>
         <w:rPr>
@@ -4405,7 +4643,7 @@
         <w:t xml:space="preserve"> </w:t>
       </w:r>
     </w:p>
-    <w:p xmlns:wp14="http://schemas.microsoft.com/office/word/2010/wordml" wp14:textId="77777777">
+    <w:p>
       <w:pPr>
         <w:pStyle w:val="template"/>
         <w:rPr>
@@ -4421,19 +4659,21 @@
         <w:t>&lt;List the user documentation components (such as user manuals, on-line help, and tutorials) that will be delivered along with the software. Identify any known user documentation delivery formats or standards.&gt;</w:t>
       </w:r>
     </w:p>
-    <w:p xmlns:wp14="http://schemas.microsoft.com/office/word/2010/wordml" wp14:textId="77777777">
+    <w:p>
       <w:pPr>
         <w:pStyle w:val="Heading2"/>
+        <w:rPr/>
       </w:pPr>
       <w:bookmarkStart w:name="_Toc439994680" w:id="33"/>
-      <w:bookmarkStart w:name="_Toc81232300" w:id="34"/>
-      <w:r>
+      <w:bookmarkStart w:name="_Toc82430977" w:id="34"/>
+      <w:r>
+        <w:rPr/>
         <w:t>Assumptions and Dependencies</w:t>
       </w:r>
       <w:bookmarkEnd w:id="33"/>
       <w:bookmarkEnd w:id="34"/>
     </w:p>
-    <w:p xmlns:wp14="http://schemas.microsoft.com/office/word/2010/wordml" wp14:textId="77777777">
+    <w:p>
       <w:pPr>
         <w:pStyle w:val="template"/>
         <w:rPr>
@@ -4450,44 +4690,14 @@
         <w:rPr>
           <w:i w:val="0"/>
         </w:rPr>
-        <w:t xml:space="preserve">We will likely be using </w:t>
-      </w:r>
-      <w:proofErr w:type="spellStart"/>
-      <w:r>
-        <w:rPr>
-          <w:i w:val="0"/>
-        </w:rPr>
-        <w:t>Omeka</w:t>
-      </w:r>
-      <w:proofErr w:type="spellEnd"/>
-      <w:r>
-        <w:rPr>
-          <w:i w:val="0"/>
-        </w:rPr>
-        <w:t xml:space="preserve"> and the </w:t>
-      </w:r>
-      <w:proofErr w:type="spellStart"/>
-      <w:r>
-        <w:rPr>
-          <w:i w:val="0"/>
-        </w:rPr>
-        <w:t>Scripto</w:t>
-      </w:r>
-      <w:proofErr w:type="spellEnd"/>
-      <w:r>
-        <w:rPr>
-          <w:i w:val="0"/>
-        </w:rPr>
-        <w:t xml:space="preserve"> plugin for transcription, implemented with </w:t>
-      </w:r>
-      <w:proofErr w:type="spellStart"/>
-      <w:r>
-        <w:rPr>
-          <w:i w:val="0"/>
-        </w:rPr>
-        <w:t>javascript</w:t>
-      </w:r>
-      <w:proofErr w:type="spellEnd"/>
+        <w:t xml:space="preserve">We will likely be using Omeka and the Scripto plugin for transcription, implemented with </w:t>
+      </w:r>
+      <w:r>
+        <w:rPr>
+          <w:i w:val="0"/>
+        </w:rPr>
+        <w:t>PHP</w:t>
+      </w:r>
       <w:r>
         <w:rPr>
           <w:i w:val="0"/>
@@ -4495,7 +4705,7 @@
         <w:t>.</w:t>
       </w:r>
     </w:p>
-    <w:p xmlns:wp14="http://schemas.microsoft.com/office/word/2010/wordml" wp14:textId="77777777">
+    <w:p>
       <w:pPr>
         <w:pStyle w:val="template"/>
         <w:rPr>
@@ -4515,7 +4725,7 @@
         <w:t xml:space="preserve"> </w:t>
       </w:r>
     </w:p>
-    <w:p xmlns:wp14="http://schemas.microsoft.com/office/word/2010/wordml" wp14:textId="77777777">
+    <w:p>
       <w:pPr>
         <w:pStyle w:val="template"/>
         <w:rPr>
@@ -4531,151 +4741,1240 @@
         <w:t>&lt;List any assumed factors (as opposed to known facts) that could affect the requirements stated in the SRS. These could include third-party or commercial components that you plan to use, issues around the development or operating environment, or constraints. The project could be affected if these assumptions are incorrect, are not shared, or change. Also identify any dependencies the project has on external factors, such as software components that you intend to reuse from another project, unless they are already documented elsewhere (for example, in the vision and scope document or the project plan).&gt;</w:t>
       </w:r>
     </w:p>
-    <w:p xmlns:wp14="http://schemas.microsoft.com/office/word/2010/wordml" wp14:textId="77777777">
+    <w:p>
       <w:pPr>
         <w:pStyle w:val="Heading1"/>
       </w:pPr>
       <w:bookmarkStart w:name="_Toc439994682" w:id="35"/>
-      <w:bookmarkStart w:name="_Toc81232301" w:id="36"/>
+      <w:bookmarkStart w:name="_Toc82430978" w:id="36"/>
       <w:r>
         <w:t>External Interface Requirements</w:t>
       </w:r>
       <w:bookmarkEnd w:id="35"/>
       <w:bookmarkEnd w:id="36"/>
     </w:p>
-    <w:p xmlns:wp14="http://schemas.microsoft.com/office/word/2010/wordml" wp14:textId="77777777">
+    <w:p>
       <w:pPr>
         <w:pStyle w:val="Heading2"/>
-      </w:pPr>
-      <w:bookmarkStart w:name="_Toc81232302" w:id="37"/>
-      <w:r>
+        <w:rPr/>
+      </w:pPr>
+      <w:bookmarkStart w:name="_Toc82430979" w:id="37"/>
+      <w:r>
+        <w:rPr/>
         <w:t>User Interfaces</w:t>
       </w:r>
       <w:bookmarkEnd w:id="37"/>
     </w:p>
-    <w:p xmlns:wp14="http://schemas.microsoft.com/office/word/2010/wordml" wp14:textId="77777777">
+    <w:p/>
+    <w:p>
+      <w:pPr>
+        <w:pStyle w:val="ListParagraph"/>
+        <w:numPr>
+          <w:ilvl w:val="0"/>
+          <w:numId w:val="8"/>
+        </w:numPr>
+      </w:pPr>
+      <w:r>
+        <w:t>NavBar</w:t>
+      </w:r>
+      <w:r>
+        <w:t xml:space="preserve"> (On every Page)</w:t>
+      </w:r>
+    </w:p>
+    <w:p>
+      <w:pPr>
+        <w:pStyle w:val="ListParagraph"/>
+        <w:numPr>
+          <w:ilvl w:val="1"/>
+          <w:numId w:val="8"/>
+        </w:numPr>
+        <w:rPr/>
+      </w:pPr>
+      <w:r>
+        <w:rPr/>
+        <w:t>Both</w:t>
+      </w:r>
+    </w:p>
+    <w:p>
+      <w:pPr>
+        <w:pStyle w:val="ListParagraph"/>
+        <w:numPr>
+          <w:ilvl w:val="2"/>
+          <w:numId w:val="8"/>
+        </w:numPr>
+        <w:rPr>
+          <w:color w:val="000000" w:themeColor="text1" w:themeTint="FF" w:themeShade="FF"/>
+        </w:rPr>
+      </w:pPr>
+      <w:r>
+        <w:rPr>
+          <w:color w:val="auto"/>
+        </w:rPr>
+        <w:t>Logo (home button)</w:t>
+      </w:r>
+    </w:p>
+    <w:p>
+      <w:pPr>
+        <w:pStyle w:val="ListParagraph"/>
+        <w:numPr>
+          <w:ilvl w:val="2"/>
+          <w:numId w:val="8"/>
+        </w:numPr>
+        <w:rPr>
+          <w:color w:val="000000" w:themeColor="text1" w:themeTint="FF" w:themeShade="FF"/>
+        </w:rPr>
+      </w:pPr>
+      <w:r>
+        <w:rPr>
+          <w:color w:val="auto"/>
+        </w:rPr>
+        <w:t>Transcribe</w:t>
+      </w:r>
+    </w:p>
+    <w:p>
+      <w:pPr>
+        <w:pStyle w:val="ListParagraph"/>
+        <w:numPr>
+          <w:ilvl w:val="1"/>
+          <w:numId w:val="8"/>
+        </w:numPr>
+        <w:rPr>
+          <w:color w:val="000000" w:themeColor="text1" w:themeTint="FF" w:themeShade="FF"/>
+        </w:rPr>
+      </w:pPr>
+      <w:r>
+        <w:rPr>
+          <w:color w:val="auto"/>
+        </w:rPr>
+        <w:t>Not logged in</w:t>
+      </w:r>
+    </w:p>
+    <w:p>
+      <w:pPr>
+        <w:pStyle w:val="ListParagraph"/>
+        <w:numPr>
+          <w:ilvl w:val="2"/>
+          <w:numId w:val="8"/>
+        </w:numPr>
+      </w:pPr>
+      <w:r>
+        <w:t xml:space="preserve">Sign </w:t>
+      </w:r>
+      <w:r>
+        <w:t>in or register</w:t>
+      </w:r>
+    </w:p>
+    <w:p>
+      <w:pPr>
+        <w:pStyle w:val="ListParagraph"/>
+        <w:numPr>
+          <w:ilvl w:val="2"/>
+          <w:numId w:val="8"/>
+        </w:numPr>
+      </w:pPr>
+      <w:r>
+        <w:t>Forgot password</w:t>
+      </w:r>
+    </w:p>
+    <w:p>
+      <w:pPr>
+        <w:pStyle w:val="ListParagraph"/>
+        <w:numPr>
+          <w:ilvl w:val="1"/>
+          <w:numId w:val="8"/>
+        </w:numPr>
+      </w:pPr>
+      <w:r>
+        <w:t xml:space="preserve">Logged in </w:t>
+      </w:r>
+    </w:p>
+    <w:p>
+      <w:pPr>
+        <w:pStyle w:val="ListParagraph"/>
+        <w:numPr>
+          <w:ilvl w:val="2"/>
+          <w:numId w:val="8"/>
+        </w:numPr>
+      </w:pPr>
+      <w:r>
+        <w:t>Profile</w:t>
+      </w:r>
+    </w:p>
+    <w:p>
+      <w:pPr>
+        <w:pStyle w:val="ListParagraph"/>
+        <w:numPr>
+          <w:ilvl w:val="2"/>
+          <w:numId w:val="8"/>
+        </w:numPr>
+      </w:pPr>
+      <w:r>
+        <w:t>Log out</w:t>
+      </w:r>
+    </w:p>
+    <w:p>
+      <w:pPr>
+        <w:pStyle w:val="ListParagraph"/>
+        <w:numPr>
+          <w:ilvl w:val="0"/>
+          <w:numId w:val="8"/>
+        </w:numPr>
+      </w:pPr>
+      <w:r>
+        <w:t>Body Component</w:t>
+      </w:r>
+    </w:p>
+    <w:p>
+      <w:pPr>
+        <w:pStyle w:val="ListParagraph"/>
+        <w:numPr>
+          <w:ilvl w:val="1"/>
+          <w:numId w:val="8"/>
+        </w:numPr>
+        <w:rPr/>
+      </w:pPr>
+      <w:r>
+        <w:rPr/>
+        <w:t>Landing Page (home page)</w:t>
+      </w:r>
+    </w:p>
+    <w:p>
+      <w:pPr>
+        <w:pStyle w:val="ListParagraph"/>
+        <w:numPr>
+          <w:ilvl w:val="2"/>
+          <w:numId w:val="8"/>
+        </w:numPr>
+        <w:rPr/>
+      </w:pPr>
+      <w:r>
+        <w:rPr>
+          <w:rFonts w:ascii="Times" w:hAnsi="Times" w:eastAsia="Times New Roman" w:cs="Times New Roman"/>
+          <w:sz w:val="24"/>
+          <w:szCs w:val="24"/>
+        </w:rPr>
+        <w:t>Explanation of the project’s goals</w:t>
+      </w:r>
+    </w:p>
+    <w:p>
+      <w:pPr>
+        <w:pStyle w:val="ListParagraph"/>
+        <w:numPr>
+          <w:ilvl w:val="0"/>
+          <w:numId w:val="8"/>
+        </w:numPr>
+        <w:rPr/>
+      </w:pPr>
+      <w:r>
+        <w:rPr/>
+        <w:t>Profile page</w:t>
+      </w:r>
+    </w:p>
+    <w:p>
+      <w:pPr>
+        <w:pStyle w:val="ListParagraph"/>
+        <w:numPr>
+          <w:ilvl w:val="1"/>
+          <w:numId w:val="8"/>
+        </w:numPr>
+        <w:rPr/>
+      </w:pPr>
+      <w:r>
+        <w:rPr/>
+        <w:t>Edit profile</w:t>
+      </w:r>
+    </w:p>
+    <w:p>
+      <w:pPr>
+        <w:pStyle w:val="ListParagraph"/>
+        <w:numPr>
+          <w:ilvl w:val="2"/>
+          <w:numId w:val="8"/>
+        </w:numPr>
+        <w:rPr/>
+      </w:pPr>
+      <w:r>
+        <w:rPr/>
+        <w:t>Name</w:t>
+      </w:r>
+    </w:p>
+    <w:p>
+      <w:pPr>
+        <w:pStyle w:val="ListParagraph"/>
+        <w:numPr>
+          <w:ilvl w:val="2"/>
+          <w:numId w:val="8"/>
+        </w:numPr>
+        <w:rPr/>
+      </w:pPr>
+      <w:r>
+        <w:rPr/>
+        <w:t>Email</w:t>
+      </w:r>
+    </w:p>
+    <w:p>
+      <w:pPr>
+        <w:pStyle w:val="ListParagraph"/>
+        <w:numPr>
+          <w:ilvl w:val="2"/>
+          <w:numId w:val="8"/>
+        </w:numPr>
+        <w:rPr/>
+      </w:pPr>
+      <w:r>
+        <w:rPr/>
+        <w:t>Change password</w:t>
+      </w:r>
+    </w:p>
+    <w:p>
+      <w:pPr>
+        <w:pStyle w:val="ListParagraph"/>
+        <w:numPr>
+          <w:ilvl w:val="2"/>
+          <w:numId w:val="8"/>
+        </w:numPr>
+        <w:rPr/>
+      </w:pPr>
+      <w:r>
+        <w:rPr/>
+        <w:t>Add school</w:t>
+      </w:r>
+    </w:p>
+    <w:p>
+      <w:pPr>
+        <w:pStyle w:val="ListParagraph"/>
+        <w:numPr>
+          <w:ilvl w:val="1"/>
+          <w:numId w:val="8"/>
+        </w:numPr>
+        <w:rPr/>
+      </w:pPr>
+      <w:r>
+        <w:rPr/>
+        <w:t>Showing records</w:t>
+      </w:r>
+    </w:p>
+    <w:p>
+      <w:pPr>
+        <w:pStyle w:val="ListParagraph"/>
+        <w:numPr>
+          <w:ilvl w:val="1"/>
+          <w:numId w:val="8"/>
+        </w:numPr>
+        <w:rPr/>
+      </w:pPr>
+      <w:r>
+        <w:rPr/>
+        <w:t>Delete account</w:t>
+      </w:r>
+    </w:p>
+    <w:p>
+      <w:pPr>
+        <w:pStyle w:val="ListParagraph"/>
+        <w:numPr>
+          <w:ilvl w:val="0"/>
+          <w:numId w:val="8"/>
+        </w:numPr>
+        <w:rPr/>
+      </w:pPr>
+      <w:r>
+        <w:rPr/>
+        <w:t>Collection’s page</w:t>
+      </w:r>
+    </w:p>
+    <w:p>
+      <w:pPr>
+        <w:pStyle w:val="ListParagraph"/>
+        <w:numPr>
+          <w:ilvl w:val="1"/>
+          <w:numId w:val="8"/>
+        </w:numPr>
+        <w:rPr/>
+      </w:pPr>
+      <w:r>
+        <w:rPr/>
+        <w:t>Name of collection</w:t>
+      </w:r>
+    </w:p>
+    <w:p>
+      <w:pPr>
+        <w:pStyle w:val="ListParagraph"/>
+        <w:numPr>
+          <w:ilvl w:val="1"/>
+          <w:numId w:val="8"/>
+        </w:numPr>
+        <w:rPr/>
+      </w:pPr>
+      <w:r>
+        <w:rPr/>
+        <w:t xml:space="preserve">Pictures of first page of </w:t>
+      </w:r>
+      <w:r>
+        <w:rPr/>
+        <w:t>letters</w:t>
+      </w:r>
+    </w:p>
+    <w:p>
+      <w:pPr>
+        <w:pStyle w:val="ListParagraph"/>
+        <w:numPr>
+          <w:ilvl w:val="0"/>
+          <w:numId w:val="8"/>
+        </w:numPr>
+        <w:rPr/>
+      </w:pPr>
+      <w:r>
+        <w:rPr>
+          <w:rFonts w:ascii="Times" w:hAnsi="Times" w:eastAsia="Times New Roman" w:cs="Times New Roman"/>
+          <w:sz w:val="24"/>
+          <w:szCs w:val="24"/>
+        </w:rPr>
+        <w:t>Transcription select page</w:t>
+      </w:r>
+    </w:p>
+    <w:p>
+      <w:pPr>
+        <w:pStyle w:val="ListParagraph"/>
+        <w:numPr>
+          <w:ilvl w:val="1"/>
+          <w:numId w:val="8"/>
+        </w:numPr>
+        <w:rPr/>
+      </w:pPr>
+      <w:r>
+        <w:rPr>
+          <w:rFonts w:ascii="Times" w:hAnsi="Times" w:eastAsia="Times New Roman" w:cs="Times New Roman"/>
+          <w:sz w:val="24"/>
+          <w:szCs w:val="24"/>
+        </w:rPr>
+        <w:t>Picture of Document</w:t>
+      </w:r>
+    </w:p>
+    <w:p>
+      <w:pPr>
+        <w:pStyle w:val="ListParagraph"/>
+        <w:numPr>
+          <w:ilvl w:val="1"/>
+          <w:numId w:val="8"/>
+        </w:numPr>
+        <w:rPr/>
+      </w:pPr>
+      <w:r>
+        <w:rPr>
+          <w:rFonts w:ascii="Times" w:hAnsi="Times" w:eastAsia="Times New Roman" w:cs="Times New Roman"/>
+          <w:sz w:val="24"/>
+          <w:szCs w:val="24"/>
+        </w:rPr>
+        <w:t>Array of Buttons</w:t>
+      </w:r>
+    </w:p>
+    <w:p>
+      <w:pPr>
+        <w:pStyle w:val="ListParagraph"/>
+        <w:numPr>
+          <w:ilvl w:val="2"/>
+          <w:numId w:val="8"/>
+        </w:numPr>
+        <w:rPr/>
+      </w:pPr>
+      <w:r>
+        <w:rPr>
+          <w:rFonts w:ascii="Times" w:hAnsi="Times" w:eastAsia="Times New Roman" w:cs="Times New Roman"/>
+          <w:sz w:val="24"/>
+          <w:szCs w:val="24"/>
+        </w:rPr>
+        <w:t>Previous</w:t>
+      </w:r>
+    </w:p>
+    <w:p>
+      <w:pPr>
+        <w:pStyle w:val="ListParagraph"/>
+        <w:numPr>
+          <w:ilvl w:val="2"/>
+          <w:numId w:val="8"/>
+        </w:numPr>
+        <w:rPr/>
+      </w:pPr>
+      <w:r>
+        <w:rPr>
+          <w:rFonts w:ascii="Times" w:hAnsi="Times" w:eastAsia="Times New Roman" w:cs="Times New Roman"/>
+          <w:sz w:val="24"/>
+          <w:szCs w:val="24"/>
+        </w:rPr>
+        <w:t>Transcribe</w:t>
+      </w:r>
+    </w:p>
+    <w:p>
+      <w:pPr>
+        <w:pStyle w:val="ListParagraph"/>
+        <w:numPr>
+          <w:ilvl w:val="2"/>
+          <w:numId w:val="8"/>
+        </w:numPr>
+        <w:rPr/>
+      </w:pPr>
+      <w:r>
+        <w:rPr>
+          <w:rFonts w:ascii="Times" w:hAnsi="Times" w:eastAsia="Times New Roman" w:cs="Times New Roman"/>
+          <w:sz w:val="24"/>
+          <w:szCs w:val="24"/>
+        </w:rPr>
+        <w:t>Next</w:t>
+      </w:r>
+    </w:p>
+    <w:p>
+      <w:pPr>
+        <w:pStyle w:val="ListParagraph"/>
+        <w:numPr>
+          <w:ilvl w:val="1"/>
+          <w:numId w:val="8"/>
+        </w:numPr>
+        <w:rPr/>
+      </w:pPr>
+      <w:r>
+        <w:rPr>
+          <w:rFonts w:ascii="Times" w:hAnsi="Times" w:eastAsia="Times New Roman" w:cs="Times New Roman"/>
+          <w:sz w:val="24"/>
+          <w:szCs w:val="24"/>
+        </w:rPr>
+        <w:t xml:space="preserve">Array of next documents, reminiscent of </w:t>
+      </w:r>
+      <w:r>
+        <w:rPr>
+          <w:rFonts w:ascii="Times" w:hAnsi="Times" w:eastAsia="Times New Roman" w:cs="Times New Roman"/>
+          <w:sz w:val="24"/>
+          <w:szCs w:val="24"/>
+        </w:rPr>
+        <w:t>YouTube</w:t>
+      </w:r>
+      <w:r>
+        <w:rPr>
+          <w:rFonts w:ascii="Times" w:hAnsi="Times" w:eastAsia="Times New Roman" w:cs="Times New Roman"/>
+          <w:sz w:val="24"/>
+          <w:szCs w:val="24"/>
+        </w:rPr>
+        <w:t xml:space="preserve"> suggested videos.</w:t>
+      </w:r>
+    </w:p>
+    <w:p>
+      <w:pPr>
+        <w:pStyle w:val="ListParagraph"/>
+        <w:numPr>
+          <w:ilvl w:val="0"/>
+          <w:numId w:val="8"/>
+        </w:numPr>
+        <w:rPr/>
+      </w:pPr>
+      <w:r>
+        <w:rPr/>
+        <w:t>Transcribing page</w:t>
+      </w:r>
+    </w:p>
+    <w:p>
+      <w:pPr>
+        <w:pStyle w:val="ListParagraph"/>
+        <w:numPr>
+          <w:ilvl w:val="1"/>
+          <w:numId w:val="8"/>
+        </w:numPr>
+        <w:rPr/>
+      </w:pPr>
+      <w:r>
+        <w:rPr/>
+        <w:t>Picture</w:t>
+      </w:r>
+    </w:p>
+    <w:p>
+      <w:pPr>
+        <w:pStyle w:val="ListParagraph"/>
+        <w:numPr>
+          <w:ilvl w:val="1"/>
+          <w:numId w:val="8"/>
+        </w:numPr>
+        <w:rPr/>
+      </w:pPr>
+      <w:r>
+        <w:rPr/>
+        <w:t>Text box to enter transcription</w:t>
+      </w:r>
+    </w:p>
+    <w:p>
+      <w:pPr>
+        <w:pStyle w:val="ListParagraph"/>
+        <w:numPr>
+          <w:ilvl w:val="1"/>
+          <w:numId w:val="8"/>
+        </w:numPr>
+        <w:rPr>
+          <w:rFonts w:ascii="Times" w:hAnsi="Times" w:eastAsia="Times" w:cs="Times"/>
+          <w:sz w:val="24"/>
+          <w:szCs w:val="24"/>
+        </w:rPr>
+      </w:pPr>
+      <w:r>
+        <w:rPr/>
+        <w:t>Metadata</w:t>
+      </w:r>
+    </w:p>
+    <w:p>
+      <w:pPr>
+        <w:pStyle w:val="ListParagraph"/>
+        <w:numPr>
+          <w:ilvl w:val="2"/>
+          <w:numId w:val="8"/>
+        </w:numPr>
+        <w:rPr/>
+      </w:pPr>
+      <w:r>
+        <w:rPr/>
+        <w:t>From</w:t>
+      </w:r>
+    </w:p>
+    <w:p>
+      <w:pPr>
+        <w:pStyle w:val="ListParagraph"/>
+        <w:numPr>
+          <w:ilvl w:val="2"/>
+          <w:numId w:val="8"/>
+        </w:numPr>
+        <w:rPr/>
+      </w:pPr>
+      <w:r>
+        <w:rPr/>
+        <w:t>To</w:t>
+      </w:r>
+    </w:p>
+    <w:p>
+      <w:pPr>
+        <w:pStyle w:val="ListParagraph"/>
+        <w:numPr>
+          <w:ilvl w:val="2"/>
+          <w:numId w:val="8"/>
+        </w:numPr>
+        <w:rPr/>
+      </w:pPr>
+      <w:r>
+        <w:rPr>
+          <w:rFonts w:ascii="Times" w:hAnsi="Times" w:eastAsia="Times New Roman" w:cs="Times New Roman"/>
+          <w:sz w:val="24"/>
+          <w:szCs w:val="24"/>
+        </w:rPr>
+        <w:t>Date</w:t>
+      </w:r>
+    </w:p>
+    <w:p>
+      <w:pPr>
+        <w:pStyle w:val="ListParagraph"/>
+        <w:numPr>
+          <w:ilvl w:val="1"/>
+          <w:numId w:val="8"/>
+        </w:numPr>
+        <w:rPr/>
+      </w:pPr>
+      <w:r>
+        <w:rPr/>
+        <w:t>Geographical visualizer</w:t>
+      </w:r>
+    </w:p>
+    <w:p>
+      <w:pPr>
+        <w:pStyle w:val="ListParagraph"/>
+        <w:ind w:left="2160"/>
+      </w:pPr>
+    </w:p>
+    <w:p>
       <w:pPr>
         <w:pStyle w:val="template"/>
-      </w:pPr>
-      <w:r>
+        <w:rPr>
+          <w:strike/>
+          <w:color w:val="FF0000"/>
+        </w:rPr>
+      </w:pPr>
+      <w:r>
+        <w:rPr>
+          <w:strike/>
+          <w:color w:val="FF0000"/>
+        </w:rPr>
         <w:t>&lt;Describe the logical characteristics of each interface between the software product and the users. This may include sample screen images, any GUI standards or product family style guides that are to be followed, screen layout constraints, standard buttons and functions (e.g., help) that will appear on every screen, keyboard shortcuts, error message display standards, and so on. Define the software components for which a user interface is needed. Details of the user interface design should be documented in a separate user interface specification.&gt;</w:t>
       </w:r>
     </w:p>
-    <w:p xmlns:wp14="http://schemas.microsoft.com/office/word/2010/wordml" wp14:textId="77777777">
+    <w:p>
       <w:pPr>
         <w:pStyle w:val="Heading2"/>
+        <w:rPr/>
       </w:pPr>
       <w:bookmarkStart w:name="_Toc439994684" w:id="38"/>
-      <w:bookmarkStart w:name="_Toc81232303" w:id="39"/>
-      <w:r>
+      <w:bookmarkStart w:name="_Toc82430980" w:id="39"/>
+      <w:r>
+        <w:rPr/>
         <w:t>Hardware Interfaces</w:t>
       </w:r>
       <w:bookmarkEnd w:id="38"/>
       <w:bookmarkEnd w:id="39"/>
     </w:p>
-    <w:p xmlns:wp14="http://schemas.microsoft.com/office/word/2010/wordml" wp14:textId="77777777">
+    <w:p>
+      <w:pPr>
+        <w:pStyle w:val="ListParagraph"/>
+        <w:numPr>
+          <w:ilvl w:val="0"/>
+          <w:numId w:val="9"/>
+        </w:numPr>
+      </w:pPr>
+      <w:r>
+        <w:t>Library server</w:t>
+      </w:r>
+    </w:p>
+    <w:p>
+      <w:pPr>
+        <w:pStyle w:val="ListParagraph"/>
+        <w:numPr>
+          <w:ilvl w:val="1"/>
+          <w:numId w:val="9"/>
+        </w:numPr>
+      </w:pPr>
+      <w:r>
+        <w:t>Pictures that need transcription (currently)</w:t>
+      </w:r>
+    </w:p>
+    <w:p>
+      <w:pPr>
+        <w:pStyle w:val="ListParagraph"/>
+        <w:numPr>
+          <w:ilvl w:val="1"/>
+          <w:numId w:val="9"/>
+        </w:numPr>
+      </w:pPr>
+      <w:r>
+        <w:t>Website for transcriptions</w:t>
+      </w:r>
+    </w:p>
+    <w:p>
+      <w:pPr>
+        <w:pStyle w:val="ListParagraph"/>
+        <w:ind w:left="0"/>
+      </w:pPr>
+      <w:r>
+        <w:t>The stakeholders party will upload the pictures and necessary data that need to be transcribed to the website (they will also be responsible for naming the upload: collection and documents). Transcribed documents and the necessary corresponding data will be downloaded to wherever the Stakeholder wishes.</w:t>
+      </w:r>
+    </w:p>
+    <w:p>
+      <w:r>
+        <w:t>TBD</w:t>
+      </w:r>
+    </w:p>
+    <w:p>
       <w:pPr>
         <w:pStyle w:val="template"/>
-      </w:pPr>
-      <w:r>
+        <w:rPr>
+          <w:strike/>
+          <w:color w:val="FF0000"/>
+        </w:rPr>
+      </w:pPr>
+      <w:r>
+        <w:rPr>
+          <w:strike/>
+          <w:color w:val="FF0000"/>
+        </w:rPr>
         <w:t>&lt;Describe the logical and physical characteristics of each interface between the software product and the hardware components of the system. This may include the supported device types, the nature of the data and control interactions between the software and the hardware, and communication protocols to be used.&gt;</w:t>
       </w:r>
     </w:p>
-    <w:p xmlns:wp14="http://schemas.microsoft.com/office/word/2010/wordml" wp14:textId="77777777">
+    <w:p>
       <w:pPr>
         <w:pStyle w:val="Heading2"/>
+        <w:rPr/>
       </w:pPr>
       <w:bookmarkStart w:name="_Toc439994685" w:id="40"/>
-      <w:bookmarkStart w:name="_Toc81232304" w:id="41"/>
-      <w:r>
+      <w:bookmarkStart w:name="_Toc82430981" w:id="41"/>
+      <w:r>
+        <w:rPr/>
         <w:t>Software Interfaces</w:t>
       </w:r>
       <w:bookmarkEnd w:id="40"/>
       <w:bookmarkEnd w:id="41"/>
     </w:p>
-    <w:p xmlns:wp14="http://schemas.microsoft.com/office/word/2010/wordml" wp14:textId="77777777">
+    <w:p>
+      <w:r>
+        <w:rPr>
+          <w:b w:val="1"/>
+          <w:bCs w:val="1"/>
+        </w:rPr>
+        <w:t>3.3.1 Omeka</w:t>
+      </w:r>
+    </w:p>
+    <w:p>
+      <w:pPr>
+        <w:pStyle w:val="Normal"/>
+        <w:rPr>
+          <w:rFonts w:ascii="Times" w:hAnsi="Times" w:eastAsia="Times New Roman" w:cs="Times New Roman"/>
+          <w:b w:val="1"/>
+          <w:bCs w:val="1"/>
+          <w:sz w:val="24"/>
+          <w:szCs w:val="24"/>
+        </w:rPr>
+      </w:pPr>
+    </w:p>
+    <w:p>
+      <w:pPr>
+        <w:pStyle w:val="Normal"/>
+        <w:rPr>
+          <w:rFonts w:ascii="Times" w:hAnsi="Times" w:eastAsia="Times New Roman" w:cs="Times New Roman"/>
+          <w:b w:val="1"/>
+          <w:bCs w:val="1"/>
+          <w:sz w:val="24"/>
+          <w:szCs w:val="24"/>
+        </w:rPr>
+      </w:pPr>
+      <w:r>
+        <w:rPr>
+          <w:rFonts w:ascii="Times" w:hAnsi="Times" w:eastAsia="Times New Roman" w:cs="Times New Roman"/>
+          <w:b w:val="1"/>
+          <w:bCs w:val="1"/>
+          <w:sz w:val="24"/>
+          <w:szCs w:val="24"/>
+        </w:rPr>
+        <w:t>3.3.2 Google Authenticate</w:t>
+      </w:r>
+    </w:p>
+    <w:p>
+      <w:pPr>
+        <w:pStyle w:val="Normal"/>
+        <w:rPr>
+          <w:rFonts w:ascii="Times" w:hAnsi="Times" w:eastAsia="Times New Roman" w:cs="Times New Roman"/>
+          <w:b w:val="1"/>
+          <w:bCs w:val="1"/>
+          <w:sz w:val="24"/>
+          <w:szCs w:val="24"/>
+        </w:rPr>
+      </w:pPr>
+    </w:p>
+    <w:p>
+      <w:pPr>
+        <w:pStyle w:val="Normal"/>
+        <w:rPr>
+          <w:rFonts w:ascii="Times" w:hAnsi="Times" w:eastAsia="Times New Roman" w:cs="Times New Roman"/>
+          <w:b w:val="1"/>
+          <w:bCs w:val="1"/>
+          <w:sz w:val="24"/>
+          <w:szCs w:val="24"/>
+        </w:rPr>
+      </w:pPr>
+      <w:r>
+        <w:rPr>
+          <w:rFonts w:ascii="Times" w:hAnsi="Times" w:eastAsia="Times New Roman" w:cs="Times New Roman"/>
+          <w:b w:val="1"/>
+          <w:bCs w:val="1"/>
+          <w:sz w:val="24"/>
+          <w:szCs w:val="24"/>
+        </w:rPr>
+        <w:t>3.3.3 Lampstack</w:t>
+      </w:r>
+    </w:p>
+    <w:p/>
+    <w:p>
       <w:pPr>
         <w:pStyle w:val="template"/>
-      </w:pPr>
-      <w:r>
+        <w:rPr>
+          <w:strike/>
+          <w:color w:val="FF0000"/>
+        </w:rPr>
+      </w:pPr>
+      <w:r>
+        <w:rPr>
+          <w:strike/>
+          <w:color w:val="FF0000"/>
+        </w:rPr>
         <w:t>&lt;Describe the connections between this product and other specific software components (name and version), including databases, operating systems, tools, libraries, and integrated commercial components. Identify the data items or messages coming into the system and going out and describe the purpose of each. Describe the services needed and the nature of communications. Refer to documents that describe detailed application programming interface protocols. Identify data that will be shared across software components. If the data sharing mechanism must be implemented in a specific way (for example, use of a global data area in a multitasking operating system), specify this as an implementation constraint.&gt;</w:t>
       </w:r>
     </w:p>
-    <w:p xmlns:wp14="http://schemas.microsoft.com/office/word/2010/wordml" wp14:textId="77777777">
+    <w:p>
       <w:pPr>
         <w:pStyle w:val="Heading2"/>
+        <w:rPr/>
       </w:pPr>
       <w:bookmarkStart w:name="_Toc439994686" w:id="42"/>
-      <w:bookmarkStart w:name="_Toc81232305" w:id="43"/>
-      <w:r>
+      <w:bookmarkStart w:name="_Toc82430982" w:id="43"/>
+      <w:r>
+        <w:rPr/>
         <w:t>Communications Interfaces</w:t>
       </w:r>
       <w:bookmarkEnd w:id="42"/>
       <w:bookmarkEnd w:id="43"/>
     </w:p>
-    <w:p xmlns:wp14="http://schemas.microsoft.com/office/word/2010/wordml" wp14:textId="77777777">
+    <w:p>
+      <w:pPr>
+        <w:pStyle w:val="ListParagraph"/>
+        <w:numPr>
+          <w:ilvl w:val="0"/>
+          <w:numId w:val="9"/>
+        </w:numPr>
+      </w:pPr>
+      <w:r>
+        <w:t xml:space="preserve">Email (to make an account and in turn to post a question </w:t>
+      </w:r>
+      <w:r>
+        <w:rPr>
+          <w:color w:val="BFBFBF" w:themeColor="background1" w:themeShade="BF"/>
+        </w:rPr>
+        <w:t>//or make/respond in a form</w:t>
+      </w:r>
+      <w:r>
+        <w:t>)</w:t>
+      </w:r>
+    </w:p>
+    <w:p>
+      <w:pPr>
+        <w:pStyle w:val="ListParagraph"/>
+        <w:numPr>
+          <w:ilvl w:val="0"/>
+          <w:numId w:val="9"/>
+        </w:numPr>
+      </w:pPr>
+      <w:r>
+        <w:t xml:space="preserve">Web browser </w:t>
+      </w:r>
+    </w:p>
+    <w:p>
+      <w:pPr>
+        <w:pStyle w:val="ListParagraph"/>
+        <w:numPr>
+          <w:ilvl w:val="0"/>
+          <w:numId w:val="9"/>
+        </w:numPr>
+      </w:pPr>
+      <w:r>
+        <w:t>TBD</w:t>
+      </w:r>
+    </w:p>
+    <w:p>
+      <w:pPr>
+        <w:pStyle w:val="ListParagraph"/>
+        <w:rPr>
+          <w:strike/>
+          <w:color w:val="FF0000"/>
+        </w:rPr>
+      </w:pPr>
+      <w:r>
+        <w:rPr>
+          <w:strike/>
+          <w:color w:val="FF0000"/>
+        </w:rPr>
+        <w:t>&lt;Describe the requirements associated with any communications functions required by this product, including e-mail, web browser, network server communications protocols, electronic forms, and so on. Define any pertinent message formatting. Identify any communication standards that will be used, such as FTP or HTTP. Specify any communication security or encryption issues, data transfer rates, and synchronization mechanisms.&gt;</w:t>
+      </w:r>
+    </w:p>
+    <w:p>
+      <w:pPr>
+        <w:pStyle w:val="Heading1"/>
+        <w:rPr/>
+      </w:pPr>
+      <w:r>
+        <w:rPr/>
+        <w:t>System Features</w:t>
+      </w:r>
+    </w:p>
+    <w:p>
+      <w:pPr>
+        <w:pStyle w:val="Normal"/>
+      </w:pPr>
+      <w:r>
+        <w:drawing>
+          <wp:inline wp14:editId="1E1E35B7" wp14:anchorId="3AC8CFE2">
+            <wp:extent cx="6084277" cy="4943475"/>
+            <wp:effectExtent l="0" t="0" r="0" b="0"/>
+            <wp:docPr id="1301054176" name="" title=""/>
+            <wp:cNvGraphicFramePr>
+              <a:graphicFrameLocks noChangeAspect="1"/>
+            </wp:cNvGraphicFramePr>
+            <a:graphic>
+              <a:graphicData uri="http://schemas.openxmlformats.org/drawingml/2006/picture">
+                <pic:pic>
+                  <pic:nvPicPr>
+                    <pic:cNvPr id="0" name=""/>
+                    <pic:cNvPicPr/>
+                  </pic:nvPicPr>
+                  <pic:blipFill>
+                    <a:blip r:embed="Rb8e4c5bfdf8c42b6">
+                      <a:extLst>
+                        <a:ext xmlns:a="http://schemas.openxmlformats.org/drawingml/2006/main" uri="{28A0092B-C50C-407E-A947-70E740481C1C}">
+                          <a14:useLocalDpi val="0"/>
+                        </a:ext>
+                      </a:extLst>
+                    </a:blip>
+                    <a:stretch>
+                      <a:fillRect/>
+                    </a:stretch>
+                  </pic:blipFill>
+                  <pic:spPr>
+                    <a:xfrm>
+                      <a:off x="0" y="0"/>
+                      <a:ext cx="6084277" cy="4943475"/>
+                    </a:xfrm>
+                    <a:prstGeom prst="rect">
+                      <a:avLst/>
+                    </a:prstGeom>
+                  </pic:spPr>
+                </pic:pic>
+              </a:graphicData>
+            </a:graphic>
+          </wp:inline>
+        </w:drawing>
+      </w:r>
+    </w:p>
+    <w:p>
       <w:pPr>
         <w:pStyle w:val="template"/>
-      </w:pPr>
-      <w:r>
-        <w:t>&lt;Describe the requirements associated with any communications functions required by this product, including e-mail, web browser, network server communications protocols, electronic forms, and so on. Define any pertinent message formatting. Identify any communication standards that will be used, such as FTP or HTTP. Specify any communication security or encryption issues, data transfer rates, and synchronization mechanisms.&gt;</w:t>
-      </w:r>
-    </w:p>
-    <w:p xmlns:wp14="http://schemas.microsoft.com/office/word/2010/wordml" wp14:textId="77777777">
-      <w:pPr>
-        <w:pStyle w:val="Heading1"/>
-      </w:pPr>
-      <w:bookmarkStart w:name="_Toc439994687" w:id="44"/>
-      <w:bookmarkStart w:name="_Toc81232306" w:id="45"/>
-      <w:r>
-        <w:t>System Features</w:t>
-      </w:r>
-      <w:bookmarkEnd w:id="44"/>
-      <w:bookmarkEnd w:id="45"/>
-    </w:p>
-    <w:p xmlns:wp14="http://schemas.microsoft.com/office/word/2010/wordml" wp14:textId="77777777">
+        <w:rPr>
+          <w:strike w:val="1"/>
+          <w:color w:val="FF0000"/>
+        </w:rPr>
+      </w:pPr>
+      <w:r>
+        <w:rPr>
+          <w:strike w:val="1"/>
+          <w:color w:val="FF0000"/>
+        </w:rPr>
+        <w:t>&lt;This template illustrates organizing the functional requirements for the product by system features, the major services provided by the product. You may prefer to organize this section by use case, mode of operation, user class, object class, functional hierarchy, or combinations of these, whatever makes the most logical sense for your product.&gt;</w:t>
+      </w:r>
+    </w:p>
+    <w:p>
       <w:pPr>
         <w:pStyle w:val="template"/>
       </w:pPr>
-      <w:r>
-        <w:t>&lt;This template illustrates organizing the functional requirements for the product by system features, the major services provided by the product. You may prefer to organize this section by use case, mode of operation, user class, object class, functional hierarchy, or combinations of these, whatever makes the most logical sense for your product.&gt;</w:t>
-      </w:r>
-    </w:p>
-    <w:p xmlns:wp14="http://schemas.microsoft.com/office/word/2010/wordml" wp14:textId="77777777">
+    </w:p>
+    <w:p>
       <w:pPr>
         <w:pStyle w:val="Heading2"/>
-      </w:pPr>
-      <w:bookmarkStart w:name="_Toc439994688" w:id="46"/>
-      <w:bookmarkStart w:name="_Toc81232307" w:id="47"/>
-      <w:r>
-        <w:t>System Feature 1</w:t>
-      </w:r>
-      <w:bookmarkEnd w:id="46"/>
-      <w:bookmarkEnd w:id="47"/>
-    </w:p>
-    <w:p xmlns:wp14="http://schemas.microsoft.com/office/word/2010/wordml" wp14:textId="77777777">
+        <w:bidi w:val="0"/>
+        <w:spacing w:before="280" w:beforeAutospacing="off" w:after="280" w:afterAutospacing="off"/>
+        <w:ind w:left="0" w:right="0"/>
+        <w:jc w:val="left"/>
+        <w:rPr/>
+      </w:pPr>
+      <w:r>
+        <w:rPr/>
+        <w:t>Transcription Feature</w:t>
+      </w:r>
+    </w:p>
+    <w:p>
       <w:pPr>
         <w:pStyle w:val="template"/>
-      </w:pPr>
-      <w:r>
+        <w:rPr>
+          <w:strike w:val="1"/>
+          <w:color w:val="FF0000"/>
+        </w:rPr>
+      </w:pPr>
+      <w:r>
+        <w:rPr>
+          <w:strike w:val="1"/>
+          <w:color w:val="FF0000"/>
+        </w:rPr>
         <w:t>&lt;Don’t really say “System Feature 1.” State the feature name in just a few words.&gt;</w:t>
       </w:r>
     </w:p>
-    <w:p xmlns:wp14="http://schemas.microsoft.com/office/word/2010/wordml" wp14:textId="77777777">
+    <w:p>
       <w:pPr>
         <w:pStyle w:val="level4"/>
-      </w:pPr>
-      <w:r>
+        <w:ind w:left="0" w:firstLine="634"/>
+      </w:pPr>
+      <w:r>
+        <w:rPr/>
         <w:t>4.1.1</w:t>
       </w:r>
       <w:r>
         <w:tab/>
       </w:r>
       <w:r>
-        <w:t>Description and Priority</w:t>
-      </w:r>
-    </w:p>
-    <w:p xmlns:wp14="http://schemas.microsoft.com/office/word/2010/wordml" wp14:textId="77777777">
+        <w:rPr/>
+        <w:t>Feature Features</w:t>
+      </w:r>
+    </w:p>
+    <w:p>
+      <w:pPr>
+        <w:pStyle w:val="level4"/>
+        <w:numPr>
+          <w:ilvl w:val="0"/>
+          <w:numId w:val="10"/>
+        </w:numPr>
+        <w:rPr>
+          <w:rFonts w:ascii="Times" w:hAnsi="Times" w:eastAsia="Times" w:cs="Times"/>
+          <w:sz w:val="24"/>
+          <w:szCs w:val="24"/>
+        </w:rPr>
+      </w:pPr>
+      <w:r>
+        <w:rPr>
+          <w:rFonts w:ascii="Times" w:hAnsi="Times" w:eastAsia="Times New Roman" w:cs="Times New Roman"/>
+          <w:sz w:val="24"/>
+          <w:szCs w:val="24"/>
+        </w:rPr>
+        <w:t>Benefit: 9</w:t>
+      </w:r>
+    </w:p>
+    <w:p>
+      <w:pPr>
+        <w:pStyle w:val="level4"/>
+        <w:numPr>
+          <w:ilvl w:val="0"/>
+          <w:numId w:val="10"/>
+        </w:numPr>
+        <w:rPr>
+          <w:rFonts w:ascii="Times" w:hAnsi="Times" w:eastAsia="Times" w:cs="Times"/>
+          <w:sz w:val="24"/>
+          <w:szCs w:val="24"/>
+        </w:rPr>
+      </w:pPr>
+      <w:r>
+        <w:rPr>
+          <w:rFonts w:ascii="Times" w:hAnsi="Times" w:eastAsia="Times New Roman" w:cs="Times New Roman"/>
+          <w:sz w:val="24"/>
+          <w:szCs w:val="24"/>
+        </w:rPr>
+        <w:t>Penalty: 9</w:t>
+      </w:r>
+    </w:p>
+    <w:p>
+      <w:pPr>
+        <w:pStyle w:val="level4"/>
+        <w:numPr>
+          <w:ilvl w:val="0"/>
+          <w:numId w:val="10"/>
+        </w:numPr>
+        <w:rPr>
+          <w:rFonts w:ascii="Times" w:hAnsi="Times" w:eastAsia="Times" w:cs="Times"/>
+          <w:sz w:val="24"/>
+          <w:szCs w:val="24"/>
+        </w:rPr>
+      </w:pPr>
+      <w:r>
+        <w:rPr>
+          <w:rFonts w:ascii="Times" w:hAnsi="Times" w:eastAsia="Times New Roman" w:cs="Times New Roman"/>
+          <w:sz w:val="24"/>
+          <w:szCs w:val="24"/>
+        </w:rPr>
+        <w:t>Cost: 7</w:t>
+      </w:r>
+    </w:p>
+    <w:p>
+      <w:pPr>
+        <w:pStyle w:val="level4"/>
+        <w:numPr>
+          <w:ilvl w:val="0"/>
+          <w:numId w:val="10"/>
+        </w:numPr>
+        <w:rPr>
+          <w:rFonts w:ascii="Times" w:hAnsi="Times" w:eastAsia="Times" w:cs="Times"/>
+          <w:sz w:val="24"/>
+          <w:szCs w:val="24"/>
+        </w:rPr>
+      </w:pPr>
+      <w:r>
+        <w:rPr>
+          <w:rFonts w:ascii="Times" w:hAnsi="Times" w:eastAsia="Times New Roman" w:cs="Times New Roman"/>
+          <w:sz w:val="24"/>
+          <w:szCs w:val="24"/>
+        </w:rPr>
+        <w:t>Risk: 5</w:t>
+      </w:r>
+    </w:p>
+    <w:p>
+      <w:pPr>
+        <w:pStyle w:val="level3text"/>
+        <w:ind w:left="1350" w:hanging="716"/>
+        <w:rPr>
+          <w:strike w:val="1"/>
+          <w:color w:val="FF0000"/>
+        </w:rPr>
+      </w:pPr>
+      <w:r>
+        <w:rPr>
+          <w:strike w:val="1"/>
+          <w:color w:val="FF0000"/>
+        </w:rPr>
+        <w:t>&lt;Provide a short description of the feature and indicate whether it is of High, Medium, or Low priority. You could also include specific priority component ratings, such as benefit, penalty, cost, and risk (each rated on a relative scale from a low of 1 to a high of 9).&gt;</w:t>
+      </w:r>
+    </w:p>
+    <w:p>
+      <w:pPr>
+        <w:pStyle w:val="level4"/>
+      </w:pPr>
+      <w:r>
+        <w:rPr/>
+        <w:t>4.1.2</w:t>
+      </w:r>
+      <w:r>
+        <w:tab/>
+      </w:r>
+      <w:r>
+        <w:rPr/>
+        <w:t>Stimulus/Response Sequences</w:t>
+      </w:r>
+    </w:p>
+    <w:p>
+      <w:pPr>
+        <w:pStyle w:val="level4"/>
+        <w:rPr>
+          <w:rFonts w:ascii="Times" w:hAnsi="Times" w:eastAsia="Times New Roman" w:cs="Times New Roman"/>
+          <w:sz w:val="24"/>
+          <w:szCs w:val="24"/>
+        </w:rPr>
+      </w:pPr>
+      <w:r>
+        <w:rPr>
+          <w:rFonts w:ascii="Times" w:hAnsi="Times" w:eastAsia="Times New Roman" w:cs="Times New Roman"/>
+          <w:sz w:val="24"/>
+          <w:szCs w:val="24"/>
+        </w:rPr>
+        <w:t>Incorporate UML sequence diagram TBD</w:t>
+      </w:r>
+    </w:p>
+    <w:p>
+      <w:pPr>
+        <w:pStyle w:val="level3text"/>
+        <w:ind w:left="1350" w:hanging="716"/>
+        <w:rPr>
+          <w:strike w:val="1"/>
+          <w:color w:val="FF0000"/>
+        </w:rPr>
+      </w:pPr>
+      <w:r>
+        <w:rPr>
+          <w:strike w:val="1"/>
+          <w:color w:val="FF0000"/>
+        </w:rPr>
+        <w:t>&lt;List the sequences of user actions and system responses that stimulate the behavior defined for this feature. These will correspond to the dialog elements associated with use cases.&gt;</w:t>
+      </w:r>
+    </w:p>
+    <w:p>
+      <w:pPr>
+        <w:pStyle w:val="level4"/>
+      </w:pPr>
+      <w:r>
+        <w:t>4.1.3</w:t>
+      </w:r>
+      <w:r>
+        <w:tab/>
+      </w:r>
+      <w:r>
+        <w:t>Functional Requirements</w:t>
+      </w:r>
+    </w:p>
+    <w:p>
+      <w:pPr>
+        <w:pStyle w:val="level3text"/>
+        <w:ind w:left="1350" w:hanging="716"/>
+        <w:rPr>
+          <w:strike w:val="1"/>
+          <w:color w:val="FF0000"/>
+        </w:rPr>
+      </w:pPr>
+      <w:r>
+        <w:rPr>
+          <w:strike w:val="1"/>
+          <w:color w:val="FF0000"/>
+        </w:rPr>
+        <w:t>&lt;Itemize the detailed functional requirements associated with this feature. These are the software capabilities that must be present in order for the user to carry out the services provided by the feature, or to execute the use case. Include how the product should respond to anticipated error conditions or invalid inputs. Requirements should be concise, complete, unambiguous, verifiable, and necessary.&gt;</w:t>
+      </w:r>
+    </w:p>
+    <w:p>
       <w:pPr>
         <w:pStyle w:val="level3text"/>
         <w:numPr>
@@ -4684,25 +5983,25 @@
         </w:numPr>
         <w:ind w:left="1350" w:hanging="716"/>
       </w:pPr>
-      <w:r>
-        <w:t>&lt;Provide a short description of the feature and indicate whether it is of High, Medium, or Low priority. You could also include specific priority component ratings, such as benefit, penalty, cost, and risk (each rated on a relative scale from a low of 1 to a high of 9).&gt;</w:t>
-      </w:r>
-    </w:p>
-    <w:p xmlns:wp14="http://schemas.microsoft.com/office/word/2010/wordml" wp14:textId="77777777">
-      <w:pPr>
-        <w:pStyle w:val="level4"/>
-      </w:pPr>
-      <w:r>
-        <w:t>4.1.2</w:t>
-      </w:r>
-      <w:r>
-        <w:tab/>
-      </w:r>
-      <w:r>
-        <w:t>Stimulus/Response Sequences</w:t>
-      </w:r>
-    </w:p>
-    <w:p xmlns:wp14="http://schemas.microsoft.com/office/word/2010/wordml" wp14:textId="77777777">
+    </w:p>
+    <w:p>
+      <w:pPr>
+        <w:pStyle w:val="level3text"/>
+        <w:ind w:left="1350" w:hanging="716"/>
+        <w:rPr>
+          <w:strike w:val="1"/>
+          <w:color w:val="FF0000"/>
+        </w:rPr>
+      </w:pPr>
+      <w:r>
+        <w:rPr>
+          <w:strike w:val="1"/>
+          <w:color w:val="FF0000"/>
+        </w:rPr>
+        <w:t>&lt;Each requirement should be uniquely identified with a sequence number or a meaningful tag of some kind.&gt;</w:t>
+      </w:r>
+    </w:p>
+    <w:p>
       <w:pPr>
         <w:pStyle w:val="level3text"/>
         <w:numPr>
@@ -4710,312 +6009,618 @@
           <w:numId w:val="0"/>
         </w:numPr>
         <w:ind w:left="1350" w:hanging="716"/>
-      </w:pPr>
-      <w:r>
+        <w:rPr>
+          <w:rFonts w:ascii="Times New Roman" w:hAnsi="Times New Roman"/>
+        </w:rPr>
+      </w:pPr>
+    </w:p>
+    <w:p>
+      <w:pPr>
+        <w:pStyle w:val="requirement"/>
+      </w:pPr>
+      <w:r>
+        <w:rPr/>
+        <w:t>REQ-1:</w:t>
+      </w:r>
+      <w:r>
+        <w:tab/>
+      </w:r>
+      <w:r>
+        <w:rPr/>
+        <w:t>A partitioned section occupied by an image file with the capacity for resizing and scaling.</w:t>
+      </w:r>
+    </w:p>
+    <w:p>
+      <w:pPr>
+        <w:pStyle w:val="requirement"/>
+      </w:pPr>
+      <w:r>
+        <w:rPr/>
+        <w:t>REQ-2:</w:t>
+      </w:r>
+      <w:r>
+        <w:tab/>
+      </w:r>
+      <w:r>
+        <w:rPr/>
+        <w:t>An additionally partitioned section for the user to input text into a “Text-Box” which interfaces with the database as a submission of transcription.</w:t>
+      </w:r>
+    </w:p>
+    <w:p>
+      <w:pPr>
+        <w:pStyle w:val="requirement"/>
+        <w:rPr>
+          <w:sz w:val="24"/>
+          <w:szCs w:val="24"/>
+        </w:rPr>
+      </w:pPr>
+      <w:r>
+        <w:rPr>
+          <w:sz w:val="24"/>
+          <w:szCs w:val="24"/>
+        </w:rPr>
+        <w:t>REQ-3: An array of buttons containing (but not limited to, TBD); saving and submitting, saving for later (</w:t>
+      </w:r>
+      <w:r>
+        <w:rPr>
+          <w:sz w:val="24"/>
+          <w:szCs w:val="24"/>
+        </w:rPr>
+        <w:t>I.e.,</w:t>
+      </w:r>
+      <w:r>
+        <w:rPr>
+          <w:sz w:val="24"/>
+          <w:szCs w:val="24"/>
+        </w:rPr>
+        <w:t xml:space="preserve"> without submitting)</w:t>
+      </w:r>
+    </w:p>
+    <w:p>
+      <w:pPr>
+        <w:pStyle w:val="requirement"/>
+        <w:rPr>
+          <w:sz w:val="24"/>
+          <w:szCs w:val="24"/>
+        </w:rPr>
+      </w:pPr>
+      <w:r>
+        <w:rPr>
+          <w:sz w:val="24"/>
+          <w:szCs w:val="24"/>
+        </w:rPr>
+        <w:t>REQ-4: Auto-saving after x minutes (TBD) has been spent typing in the text box.</w:t>
+      </w:r>
+    </w:p>
+    <w:p>
+      <w:pPr>
+        <w:pStyle w:val="requirement"/>
+        <w:rPr>
+          <w:sz w:val="24"/>
+          <w:szCs w:val="24"/>
+        </w:rPr>
+      </w:pPr>
+      <w:r>
+        <w:rPr>
+          <w:sz w:val="24"/>
+          <w:szCs w:val="24"/>
+        </w:rPr>
+        <w:t>REQ-5: Expanding text field underneath the document to be transcribed which will optionally show (upon user interaction) the metadata associated with the document in question.</w:t>
+      </w:r>
+    </w:p>
+    <w:p>
+      <w:pPr>
+        <w:pStyle w:val="Heading2"/>
+        <w:rPr/>
+      </w:pPr>
+      <w:bookmarkStart w:name="_Toc439994689" w:id="47"/>
+      <w:bookmarkStart w:name="_Toc82430985" w:id="48"/>
+      <w:r>
+        <w:rPr/>
+        <w:t>System Feature 2 (and so on)</w:t>
+      </w:r>
+      <w:bookmarkEnd w:id="47"/>
+      <w:bookmarkEnd w:id="48"/>
+    </w:p>
+    <w:p>
+      <w:pPr>
+        <w:pStyle w:val="template"/>
+        <w:rPr>
+          <w:strike w:val="1"/>
+          <w:color w:val="FF0000"/>
+        </w:rPr>
+      </w:pPr>
+      <w:r>
+        <w:rPr>
+          <w:strike w:val="1"/>
+          <w:color w:val="FF0000"/>
+        </w:rPr>
+        <w:t>&lt;Don’t really say “System Feature 1.” State the feature name in just a few words.&gt;</w:t>
+      </w:r>
+    </w:p>
+    <w:p>
+      <w:pPr>
+        <w:pStyle w:val="level4"/>
+        <w:ind w:left="0" w:firstLine="634"/>
+      </w:pPr>
+      <w:r>
+        <w:rPr/>
+        <w:t>4.2.1</w:t>
+      </w:r>
+      <w:r>
+        <w:tab/>
+      </w:r>
+      <w:r>
+        <w:rPr/>
+        <w:t>Feature Features</w:t>
+      </w:r>
+    </w:p>
+    <w:p>
+      <w:pPr>
+        <w:pStyle w:val="level4"/>
+        <w:numPr>
+          <w:ilvl w:val="0"/>
+          <w:numId w:val="10"/>
+        </w:numPr>
+        <w:rPr>
+          <w:rFonts w:ascii="Times" w:hAnsi="Times" w:eastAsia="Times" w:cs="Times"/>
+          <w:sz w:val="24"/>
+          <w:szCs w:val="24"/>
+        </w:rPr>
+      </w:pPr>
+      <w:r>
+        <w:rPr>
+          <w:rFonts w:ascii="Times" w:hAnsi="Times" w:eastAsia="Times New Roman" w:cs="Times New Roman"/>
+          <w:sz w:val="24"/>
+          <w:szCs w:val="24"/>
+        </w:rPr>
+        <w:t>Benefit: 9</w:t>
+      </w:r>
+    </w:p>
+    <w:p>
+      <w:pPr>
+        <w:pStyle w:val="level4"/>
+        <w:numPr>
+          <w:ilvl w:val="0"/>
+          <w:numId w:val="10"/>
+        </w:numPr>
+        <w:rPr>
+          <w:rFonts w:ascii="Times" w:hAnsi="Times" w:eastAsia="Times" w:cs="Times"/>
+          <w:sz w:val="24"/>
+          <w:szCs w:val="24"/>
+        </w:rPr>
+      </w:pPr>
+      <w:r>
+        <w:rPr>
+          <w:rFonts w:ascii="Times" w:hAnsi="Times" w:eastAsia="Times New Roman" w:cs="Times New Roman"/>
+          <w:sz w:val="24"/>
+          <w:szCs w:val="24"/>
+        </w:rPr>
+        <w:t>Penalty: 9</w:t>
+      </w:r>
+    </w:p>
+    <w:p>
+      <w:pPr>
+        <w:pStyle w:val="level4"/>
+        <w:numPr>
+          <w:ilvl w:val="0"/>
+          <w:numId w:val="10"/>
+        </w:numPr>
+        <w:rPr>
+          <w:rFonts w:ascii="Times" w:hAnsi="Times" w:eastAsia="Times" w:cs="Times"/>
+          <w:sz w:val="24"/>
+          <w:szCs w:val="24"/>
+        </w:rPr>
+      </w:pPr>
+      <w:r>
+        <w:rPr>
+          <w:rFonts w:ascii="Times" w:hAnsi="Times" w:eastAsia="Times New Roman" w:cs="Times New Roman"/>
+          <w:sz w:val="24"/>
+          <w:szCs w:val="24"/>
+        </w:rPr>
+        <w:t>Cost: 7</w:t>
+      </w:r>
+    </w:p>
+    <w:p>
+      <w:pPr>
+        <w:pStyle w:val="level4"/>
+        <w:numPr>
+          <w:ilvl w:val="0"/>
+          <w:numId w:val="10"/>
+        </w:numPr>
+        <w:rPr>
+          <w:rFonts w:ascii="Times" w:hAnsi="Times" w:eastAsia="Times" w:cs="Times"/>
+          <w:sz w:val="24"/>
+          <w:szCs w:val="24"/>
+        </w:rPr>
+      </w:pPr>
+      <w:r>
+        <w:rPr>
+          <w:rFonts w:ascii="Times" w:hAnsi="Times" w:eastAsia="Times New Roman" w:cs="Times New Roman"/>
+          <w:sz w:val="24"/>
+          <w:szCs w:val="24"/>
+        </w:rPr>
+        <w:t>Risk: 5</w:t>
+      </w:r>
+    </w:p>
+    <w:p>
+      <w:pPr>
+        <w:pStyle w:val="level3text"/>
+        <w:ind w:left="1350" w:hanging="716"/>
+        <w:rPr>
+          <w:strike w:val="1"/>
+          <w:color w:val="FF0000"/>
+        </w:rPr>
+      </w:pPr>
+      <w:r>
+        <w:rPr>
+          <w:strike w:val="1"/>
+          <w:color w:val="FF0000"/>
+        </w:rPr>
+        <w:t>&lt;Provide a short description of the feature and indicate whether it is of High, Medium, or Low priority. You could also include specific priority component ratings, such as benefit, penalty, cost, and risk (each rated on a relative scale from a low of 1 to a high of 9).&gt;</w:t>
+      </w:r>
+    </w:p>
+    <w:p>
+      <w:pPr>
+        <w:pStyle w:val="level4"/>
+      </w:pPr>
+      <w:r>
+        <w:rPr/>
+        <w:t>4.2.2</w:t>
+      </w:r>
+      <w:r>
+        <w:tab/>
+      </w:r>
+      <w:r>
+        <w:rPr/>
+        <w:t>Stimulus/Response Sequences</w:t>
+      </w:r>
+    </w:p>
+    <w:p>
+      <w:pPr>
+        <w:pStyle w:val="level4"/>
+        <w:rPr>
+          <w:rFonts w:ascii="Times" w:hAnsi="Times" w:eastAsia="Times New Roman" w:cs="Times New Roman"/>
+          <w:sz w:val="24"/>
+          <w:szCs w:val="24"/>
+        </w:rPr>
+      </w:pPr>
+      <w:r>
+        <w:rPr>
+          <w:rFonts w:ascii="Times" w:hAnsi="Times" w:eastAsia="Times New Roman" w:cs="Times New Roman"/>
+          <w:sz w:val="24"/>
+          <w:szCs w:val="24"/>
+        </w:rPr>
+        <w:t>Incorporate UML sequence diagram TBD</w:t>
+      </w:r>
+    </w:p>
+    <w:p>
+      <w:pPr>
+        <w:pStyle w:val="level3text"/>
+        <w:ind w:left="1350" w:hanging="716"/>
+        <w:rPr>
+          <w:strike w:val="1"/>
+          <w:color w:val="FF0000"/>
+        </w:rPr>
+      </w:pPr>
+      <w:r>
+        <w:rPr>
+          <w:strike w:val="1"/>
+          <w:color w:val="FF0000"/>
+        </w:rPr>
         <w:t>&lt;List the sequences of user actions and system responses that stimulate the behavior defined for this feature. These will correspond to the dialog elements associated with use cases.&gt;</w:t>
       </w:r>
     </w:p>
-    <w:p xmlns:wp14="http://schemas.microsoft.com/office/word/2010/wordml" wp14:textId="77777777">
+    <w:p>
       <w:pPr>
         <w:pStyle w:val="level4"/>
       </w:pPr>
       <w:r>
-        <w:t>4.1.3</w:t>
+        <w:rPr/>
+        <w:t>4.2.3</w:t>
       </w:r>
       <w:r>
         <w:tab/>
       </w:r>
       <w:r>
+        <w:rPr/>
         <w:t>Functional Requirements</w:t>
       </w:r>
     </w:p>
-    <w:p xmlns:wp14="http://schemas.microsoft.com/office/word/2010/wordml" wp14:textId="77777777">
+    <w:p>
       <w:pPr>
         <w:pStyle w:val="level3text"/>
-        <w:numPr>
-          <w:ilvl w:val="12"/>
-          <w:numId w:val="0"/>
-        </w:numPr>
         <w:ind w:left="1350" w:hanging="716"/>
         <w:rPr>
+          <w:strike w:val="1"/>
+          <w:color w:val="FF0000"/>
+        </w:rPr>
+      </w:pPr>
+      <w:r>
+        <w:rPr>
+          <w:strike w:val="1"/>
+          <w:color w:val="FF0000"/>
+        </w:rPr>
+        <w:t>&lt;Itemize the detailed functional requirements associated with this feature. These are the software capabilities that must be present in order for the user to carry out the services provided by the feature, or to execute the use case. Include how the product should respond to anticipated error conditions or invalid inputs. Requirements should be concise, complete, unambiguous, verifiable, and necessary.&gt;</w:t>
+      </w:r>
+    </w:p>
+    <w:p w14:noSpellErr="1">
+      <w:pPr>
+        <w:pStyle w:val="level3text"/>
+        <w:ind w:left="1350" w:hanging="716"/>
+      </w:pPr>
+    </w:p>
+    <w:p>
+      <w:pPr>
+        <w:pStyle w:val="level3text"/>
+        <w:ind w:left="1350" w:hanging="716"/>
+        <w:rPr>
+          <w:strike w:val="1"/>
+          <w:color w:val="FF0000"/>
+        </w:rPr>
+      </w:pPr>
+      <w:r>
+        <w:rPr>
+          <w:strike w:val="1"/>
+          <w:color w:val="FF0000"/>
+        </w:rPr>
+        <w:t>&lt;Each requirement should be uniquely identified with a sequence number or a meaningful tag of some kind.&gt;</w:t>
+      </w:r>
+    </w:p>
+    <w:p w14:noSpellErr="1">
+      <w:pPr>
+        <w:pStyle w:val="level3text"/>
+        <w:ind w:left="1350" w:hanging="716"/>
+        <w:rPr>
           <w:rFonts w:ascii="Times New Roman" w:hAnsi="Times New Roman"/>
         </w:rPr>
       </w:pPr>
-      <w:r>
-        <w:t>&lt;Itemize the detailed functional requirements associated with this feature. These are the software capabilities that must be present in order for the user to carry out the services provided by the feature, or to execute the use case. Include how the product should respond to anticipated error conditions or invalid inputs. Requirements should be concise, complete, unambiguous, verifiable, and necessary. Use “TBD” as a placeholder to indicate when necessary information is not yet available.&gt;</w:t>
-      </w:r>
-    </w:p>
-    <w:p xmlns:wp14="http://schemas.microsoft.com/office/word/2010/wordml" wp14:textId="77777777">
-      <w:pPr>
-        <w:pStyle w:val="level3text"/>
-        <w:numPr>
-          <w:ilvl w:val="12"/>
-          <w:numId w:val="0"/>
-        </w:numPr>
-        <w:ind w:left="1350" w:hanging="716"/>
-      </w:pPr>
-    </w:p>
-    <w:p xmlns:wp14="http://schemas.microsoft.com/office/word/2010/wordml" wp14:textId="77777777">
-      <w:pPr>
-        <w:pStyle w:val="level3text"/>
-        <w:numPr>
-          <w:ilvl w:val="12"/>
-          <w:numId w:val="0"/>
-        </w:numPr>
-        <w:ind w:left="1350" w:hanging="716"/>
-      </w:pPr>
-      <w:r>
-        <w:t>&lt;Each requirement should be uniquely identified with a sequence number or a meaningful tag of some kind.&gt;</w:t>
-      </w:r>
-    </w:p>
-    <w:p xmlns:wp14="http://schemas.microsoft.com/office/word/2010/wordml" wp14:textId="77777777">
-      <w:pPr>
-        <w:pStyle w:val="level3text"/>
-        <w:numPr>
-          <w:ilvl w:val="12"/>
-          <w:numId w:val="0"/>
-        </w:numPr>
-        <w:ind w:left="1350" w:hanging="716"/>
-        <w:rPr>
-          <w:rFonts w:ascii="Times New Roman" w:hAnsi="Times New Roman"/>
-        </w:rPr>
-      </w:pPr>
-    </w:p>
-    <w:p xmlns:wp14="http://schemas.microsoft.com/office/word/2010/wordml" wp14:textId="77777777">
+    </w:p>
+    <w:p>
       <w:pPr>
         <w:pStyle w:val="requirement"/>
       </w:pPr>
       <w:r>
+        <w:rPr/>
         <w:t>REQ-1:</w:t>
       </w:r>
       <w:r>
         <w:tab/>
       </w:r>
     </w:p>
-    <w:p xmlns:wp14="http://schemas.microsoft.com/office/word/2010/wordml" wp14:textId="77777777">
+    <w:p>
       <w:pPr>
         <w:pStyle w:val="requirement"/>
       </w:pPr>
       <w:r>
+        <w:rPr/>
         <w:t>REQ-2:</w:t>
       </w:r>
       <w:r>
         <w:tab/>
       </w:r>
     </w:p>
-    <w:p xmlns:wp14="http://schemas.microsoft.com/office/word/2010/wordml" wp14:textId="77777777">
+    <w:p>
       <w:pPr>
         <w:pStyle w:val="Heading2"/>
-      </w:pPr>
-      <w:bookmarkStart w:name="_Toc439994689" w:id="48"/>
-      <w:bookmarkStart w:name="_Toc81232308" w:id="49"/>
-      <w:r>
-        <w:t>System Feature 2 (and so on)</w:t>
-      </w:r>
-      <w:bookmarkEnd w:id="48"/>
+        <w:rPr/>
+      </w:pPr>
+    </w:p>
+    <w:p>
+      <w:pPr>
+        <w:pStyle w:val="Heading1"/>
+        <w:rPr/>
+      </w:pPr>
+      <w:bookmarkStart w:name="_Toc439994690" w:id="49"/>
+      <w:bookmarkStart w:name="_Toc82430986" w:id="50"/>
+      <w:r>
+        <w:rPr/>
+        <w:t>Other Nonfunctional Requirements</w:t>
+      </w:r>
+      <w:bookmarkEnd w:id="50"/>
+    </w:p>
+    <w:p>
+      <w:pPr>
+        <w:pStyle w:val="Heading2"/>
+        <w:rPr/>
+      </w:pPr>
+      <w:bookmarkStart w:name="_Toc82430987" w:id="51"/>
+      <w:r>
+        <w:rPr/>
+        <w:t>Performance Requirements</w:t>
+      </w:r>
       <w:bookmarkEnd w:id="49"/>
-    </w:p>
-    <w:p xmlns:wp14="http://schemas.microsoft.com/office/word/2010/wordml" wp14:textId="77777777">
+      <w:bookmarkEnd w:id="51"/>
+    </w:p>
+    <w:p>
+      <w:pPr>
+        <w:pStyle w:val="template"/>
+      </w:pPr>
+      <w:r>
+        <w:t>&lt;If there are performance requirements for the product under various circumstances, state them here and explain their rationale, to help the developers understand the intent and make suitable design choices. Specify the timing relationships for real time systems. Make such requirements as specific as possible. You may need to state performance requirements for individual functional requirements or features.&gt;</w:t>
+      </w:r>
+    </w:p>
+    <w:p>
+      <w:pPr>
+        <w:pStyle w:val="Heading2"/>
+        <w:rPr/>
+      </w:pPr>
+      <w:bookmarkStart w:name="_Toc439994691" w:id="52"/>
+      <w:bookmarkStart w:name="_Toc82430988" w:id="53"/>
+      <w:r>
+        <w:rPr/>
+        <w:t>Safety Requirements</w:t>
+      </w:r>
+      <w:bookmarkEnd w:id="52"/>
+      <w:bookmarkEnd w:id="53"/>
+    </w:p>
+    <w:p>
+      <w:pPr>
+        <w:pStyle w:val="template"/>
+      </w:pPr>
+      <w:r>
+        <w:t>&lt;Specify those requirements that are concerned with possible loss, damage, or harm that could result from the use of the product. Define any safeguards or actions that must be taken, as well as actions that must be prevented. Refer to any external policies or regulations that state safety issues that affect the product’s design or use. Define any safety certifications that must be satisfied.&gt;</w:t>
+      </w:r>
+    </w:p>
+    <w:p>
+      <w:pPr>
+        <w:pStyle w:val="Heading2"/>
+        <w:rPr/>
+      </w:pPr>
+      <w:bookmarkStart w:name="_Toc439994692" w:id="54"/>
+      <w:bookmarkStart w:name="_Toc82430989" w:id="55"/>
+      <w:r>
+        <w:rPr/>
+        <w:t>Security Requirements</w:t>
+      </w:r>
+      <w:bookmarkEnd w:id="54"/>
+      <w:bookmarkEnd w:id="55"/>
+    </w:p>
+    <w:p>
+      <w:pPr>
+        <w:pStyle w:val="template"/>
+      </w:pPr>
+      <w:r>
+        <w:t>&lt;Specify any requirements regarding security or privacy issues surrounding use of the product or protection of the data used or created by the product. Define any user identity authentication requirements. Refer to any external policies or regulations containing security issues that affect the product. Define any security or privacy certifications that must be satisfied.&gt;</w:t>
+      </w:r>
+    </w:p>
+    <w:p>
+      <w:pPr>
+        <w:pStyle w:val="Heading2"/>
+        <w:rPr/>
+      </w:pPr>
+      <w:bookmarkStart w:name="_Toc439994693" w:id="56"/>
+      <w:bookmarkStart w:name="_Toc82430990" w:id="57"/>
+      <w:r>
+        <w:rPr/>
+        <w:t>Software Quality Attributes</w:t>
+      </w:r>
+      <w:bookmarkEnd w:id="56"/>
+      <w:bookmarkEnd w:id="57"/>
+    </w:p>
+    <w:p>
+      <w:pPr>
+        <w:pStyle w:val="template"/>
+      </w:pPr>
+      <w:r>
+        <w:t>&lt;Specify any additional quality characteristics for the product that will be important to either the customers or the developers. Some to consider are: adaptability, availability, correctness, flexibility, interoperability, maintainability, portability, reliability, reusability, robustness, testability, and usability. Write these to be specific, quantitative, and verifiable when possible. At the least, clarify the relative preferences for various attributes, such as ease of use over ease of learning.&gt;</w:t>
+      </w:r>
+    </w:p>
+    <w:p>
+      <w:pPr>
+        <w:pStyle w:val="Heading2"/>
+        <w:rPr/>
+      </w:pPr>
+      <w:bookmarkStart w:name="_Toc439994694" w:id="58"/>
+      <w:bookmarkStart w:name="_Toc82430991" w:id="59"/>
+      <w:r>
+        <w:rPr/>
+        <w:t>Business Rules</w:t>
+      </w:r>
+      <w:bookmarkEnd w:id="58"/>
+      <w:bookmarkEnd w:id="59"/>
+    </w:p>
+    <w:p>
+      <w:pPr>
+        <w:pStyle w:val="template"/>
+      </w:pPr>
+      <w:r>
+        <w:t>&lt;List any operating principles about the product, such as which individuals or roles can perform which functions under specific circumstances. These are not functional requirements in themselves, but they may imply certain functional requirements to enforce the rules.&gt;</w:t>
+      </w:r>
+    </w:p>
+    <w:p>
       <w:pPr>
         <w:pStyle w:val="Heading1"/>
-      </w:pPr>
-      <w:bookmarkStart w:name="_Toc439994690" w:id="50"/>
-      <w:bookmarkStart w:name="_Toc81232309" w:id="51"/>
-      <w:r>
-        <w:t>Other Nonfunctional Requirements</w:t>
-      </w:r>
-      <w:bookmarkEnd w:id="51"/>
-    </w:p>
-    <w:p xmlns:wp14="http://schemas.microsoft.com/office/word/2010/wordml" wp14:textId="77777777">
-      <w:pPr>
-        <w:pStyle w:val="Heading2"/>
-      </w:pPr>
-      <w:bookmarkStart w:name="_Toc81232310" w:id="52"/>
-      <w:r>
-        <w:t>Performance Requirements</w:t>
-      </w:r>
-      <w:bookmarkEnd w:id="50"/>
-      <w:bookmarkEnd w:id="52"/>
-    </w:p>
-    <w:p xmlns:wp14="http://schemas.microsoft.com/office/word/2010/wordml" wp14:textId="77777777">
+        <w:rPr/>
+      </w:pPr>
+      <w:bookmarkStart w:name="_Toc439994695" w:id="60"/>
+      <w:bookmarkStart w:name="_Toc82430992" w:id="61"/>
+      <w:r>
+        <w:rPr/>
+        <w:t>Other Requirements</w:t>
+      </w:r>
+      <w:bookmarkEnd w:id="60"/>
+      <w:bookmarkEnd w:id="61"/>
+    </w:p>
+    <w:p>
       <w:pPr>
         <w:pStyle w:val="template"/>
       </w:pPr>
       <w:r>
-        <w:t>&lt;If there are performance requirements for the product under various circumstances, state them here and explain their rationale, to help the developers understand the intent and make suitable design choices. Specify the timing relationships for real time systems. Make such requirements as specific as possible. You may need to state performance requirements for individual functional requirements or features.&gt;</w:t>
-      </w:r>
-    </w:p>
-    <w:p xmlns:wp14="http://schemas.microsoft.com/office/word/2010/wordml" wp14:textId="77777777">
-      <w:pPr>
-        <w:pStyle w:val="Heading2"/>
-      </w:pPr>
-      <w:bookmarkStart w:name="_Toc439994691" w:id="53"/>
-      <w:bookmarkStart w:name="_Toc81232311" w:id="54"/>
-      <w:r>
-        <w:t>Safety Requirements</w:t>
-      </w:r>
-      <w:bookmarkEnd w:id="53"/>
-      <w:bookmarkEnd w:id="54"/>
-    </w:p>
-    <w:p xmlns:wp14="http://schemas.microsoft.com/office/word/2010/wordml" wp14:textId="77777777">
+        <w:t>&lt;Define any other requirements not covered elsewhere in the SRS. This might include database requirements, internationalization requirements, legal requirements, reuse objectives for the project, and so on. Add any new sections that are pertinent to the project.&gt;</w:t>
+      </w:r>
+    </w:p>
+    <w:p>
+      <w:pPr>
+        <w:pStyle w:val="TOCEntry"/>
+      </w:pPr>
+      <w:bookmarkStart w:name="_Toc439994696" w:id="62"/>
+      <w:bookmarkStart w:name="_Toc82430993" w:id="63"/>
+      <w:r>
+        <w:t>Appendix A: Glossary</w:t>
+      </w:r>
+      <w:bookmarkEnd w:id="62"/>
+      <w:bookmarkEnd w:id="63"/>
+    </w:p>
+    <w:p>
       <w:pPr>
         <w:pStyle w:val="template"/>
       </w:pPr>
       <w:r>
-        <w:t>&lt;Specify those requirements that are concerned with possible loss, damage, or harm that could result from the use of the product. Define any safeguards or actions that must be taken, as well as actions that must be prevented. Refer to any external policies or regulations that state safety issues that affect the product’s design or use. Define any safety certifications that must be satisfied.&gt;</w:t>
-      </w:r>
-    </w:p>
-    <w:p xmlns:wp14="http://schemas.microsoft.com/office/word/2010/wordml" wp14:textId="77777777">
-      <w:pPr>
-        <w:pStyle w:val="Heading2"/>
-      </w:pPr>
-      <w:bookmarkStart w:name="_Toc439994692" w:id="55"/>
-      <w:bookmarkStart w:name="_Toc81232312" w:id="56"/>
-      <w:r>
-        <w:t>Security Requirements</w:t>
-      </w:r>
-      <w:bookmarkEnd w:id="55"/>
-      <w:bookmarkEnd w:id="56"/>
-    </w:p>
-    <w:p xmlns:wp14="http://schemas.microsoft.com/office/word/2010/wordml" wp14:textId="77777777">
+        <w:t>&lt;Define all the terms necessary to properly interpret the SRS, including acronyms and abbreviations. You may wish to build a separate glossary that spans multiple projects or the entire organization, and just include terms specific to a single project in each SRS.&gt;</w:t>
+      </w:r>
+    </w:p>
+    <w:p>
+      <w:pPr>
+        <w:pStyle w:val="TOCEntry"/>
+      </w:pPr>
+      <w:bookmarkStart w:name="_Toc439994697" w:id="64"/>
+      <w:bookmarkStart w:name="_Toc82430994" w:id="65"/>
+      <w:r>
+        <w:t>Appendix B: Analysis Models</w:t>
+      </w:r>
+      <w:bookmarkEnd w:id="64"/>
+      <w:bookmarkEnd w:id="65"/>
+    </w:p>
+    <w:p>
       <w:pPr>
         <w:pStyle w:val="template"/>
-      </w:pPr>
-      <w:r>
-        <w:t>&lt;Specify any requirements regarding security or privacy issues surrounding use of the product or protection of the data used or created by the product. Define any user identity authentication requirements. Refer to any external policies or regulations containing security issues that affect the product. Define any security or privacy certifications that must be satisfied.&gt;</w:t>
-      </w:r>
-    </w:p>
-    <w:p xmlns:wp14="http://schemas.microsoft.com/office/word/2010/wordml" wp14:textId="77777777">
-      <w:pPr>
-        <w:pStyle w:val="Heading2"/>
-      </w:pPr>
-      <w:bookmarkStart w:name="_Toc439994693" w:id="57"/>
-      <w:bookmarkStart w:name="_Toc81232313" w:id="58"/>
-      <w:r>
-        <w:t>Software Quality Attributes</w:t>
-      </w:r>
-      <w:bookmarkEnd w:id="57"/>
-      <w:bookmarkEnd w:id="58"/>
-    </w:p>
-    <w:p xmlns:wp14="http://schemas.microsoft.com/office/word/2010/wordml" wp14:textId="77777777">
+        <w:rPr>
+          <w:i w:val="0"/>
+        </w:rPr>
+      </w:pPr>
+      <w:r>
+        <w:t>&lt;Optionally, include any pertinent analysis models, such as data flow diagrams, class diagrams, state-transition diagrams, or entity-relationship diagrams</w:t>
+      </w:r>
+      <w:r>
+        <w:rPr>
+          <w:i w:val="0"/>
+        </w:rPr>
+        <w:t>.&gt;</w:t>
+      </w:r>
+    </w:p>
+    <w:p>
+      <w:pPr>
+        <w:pStyle w:val="TOCEntry"/>
+      </w:pPr>
+      <w:bookmarkStart w:name="_Toc439994698" w:id="66"/>
+      <w:bookmarkStart w:name="_Toc82430995" w:id="67"/>
+      <w:r>
+        <w:t>Appendix C: To Be Determined List</w:t>
+      </w:r>
+      <w:bookmarkEnd w:id="66"/>
+      <w:bookmarkEnd w:id="67"/>
+    </w:p>
+    <w:p>
       <w:pPr>
         <w:pStyle w:val="template"/>
       </w:pPr>
       <w:r>
-        <w:t>&lt;Specify any additional quality characteristics for the product that will be important to either the customers or the developers. Some to consider are: adaptability, availability, correctness, flexibility, interoperability, maintainability, portability, reliability, reusability, robustness, testability, and usability. Write these to be specific, quantitative, and verifiable when possible. At the least, clarify the relative preferences for various attributes, such as ease of use over ease of learning.&gt;</w:t>
-      </w:r>
-    </w:p>
-    <w:p xmlns:wp14="http://schemas.microsoft.com/office/word/2010/wordml" wp14:textId="77777777">
-      <w:pPr>
-        <w:pStyle w:val="Heading2"/>
-      </w:pPr>
-      <w:bookmarkStart w:name="_Toc439994694" w:id="59"/>
-      <w:bookmarkStart w:name="_Toc81232314" w:id="60"/>
-      <w:r>
-        <w:t>Business Rules</w:t>
-      </w:r>
-      <w:bookmarkEnd w:id="59"/>
-      <w:bookmarkEnd w:id="60"/>
-    </w:p>
-    <w:p xmlns:wp14="http://schemas.microsoft.com/office/word/2010/wordml" wp14:textId="77777777">
-      <w:pPr>
-        <w:pStyle w:val="template"/>
-      </w:pPr>
-      <w:r>
-        <w:t>&lt;List any operating principles about the product, such as which individuals or roles can perform which functions under specific circumstances. These are not functional requirements in themselves, but they may imply certain functional requirements to enforce the rules.&gt;</w:t>
-      </w:r>
-    </w:p>
-    <w:p xmlns:wp14="http://schemas.microsoft.com/office/word/2010/wordml" wp14:textId="77777777">
-      <w:pPr>
-        <w:pStyle w:val="Heading1"/>
-      </w:pPr>
-      <w:bookmarkStart w:name="_Toc439994695" w:id="61"/>
-      <w:bookmarkStart w:name="_Toc81232315" w:id="62"/>
-      <w:r>
-        <w:t>Other Requirements</w:t>
-      </w:r>
-      <w:bookmarkEnd w:id="61"/>
-      <w:bookmarkEnd w:id="62"/>
-    </w:p>
-    <w:p xmlns:wp14="http://schemas.microsoft.com/office/word/2010/wordml" wp14:textId="77777777">
-      <w:pPr>
-        <w:pStyle w:val="template"/>
-      </w:pPr>
-      <w:r>
-        <w:t>&lt;Define any other requirements not covered elsewhere in the SRS. This might include database requirements, internationalization requirements, legal requirements, reuse objectives for the project, and so on. Add any new sections that are pertinent to the project.&gt;</w:t>
-      </w:r>
-    </w:p>
-    <w:p xmlns:wp14="http://schemas.microsoft.com/office/word/2010/wordml" wp14:textId="77777777">
-      <w:pPr>
-        <w:pStyle w:val="TOCEntry"/>
-      </w:pPr>
-      <w:bookmarkStart w:name="_Toc439994696" w:id="63"/>
-      <w:bookmarkStart w:name="_Toc81232316" w:id="64"/>
-      <w:r>
-        <w:t>Appendix A: Glossary</w:t>
-      </w:r>
-      <w:bookmarkEnd w:id="63"/>
-      <w:bookmarkEnd w:id="64"/>
-    </w:p>
-    <w:p xmlns:wp14="http://schemas.microsoft.com/office/word/2010/wordml" wp14:textId="77777777">
-      <w:pPr>
-        <w:pStyle w:val="template"/>
-      </w:pPr>
-      <w:r>
-        <w:t>&lt;Define all the terms necessary to properly interpret the SRS, including acronyms and abbreviations. You may wish to build a separate glossary that spans multiple projects or the entire organization, and just include terms specific to a single project in each SRS.&gt;</w:t>
-      </w:r>
-    </w:p>
-    <w:p xmlns:wp14="http://schemas.microsoft.com/office/word/2010/wordml" wp14:textId="77777777">
-      <w:pPr>
-        <w:pStyle w:val="TOCEntry"/>
-      </w:pPr>
-      <w:bookmarkStart w:name="_Toc439994697" w:id="65"/>
-      <w:bookmarkStart w:name="_Toc81232317" w:id="66"/>
-      <w:r>
-        <w:t>Appendix B: Analysis Models</w:t>
-      </w:r>
-      <w:bookmarkEnd w:id="65"/>
-      <w:bookmarkEnd w:id="66"/>
-    </w:p>
-    <w:p xmlns:wp14="http://schemas.microsoft.com/office/word/2010/wordml" wp14:textId="77777777">
-      <w:pPr>
-        <w:pStyle w:val="template"/>
-        <w:rPr>
-          <w:i w:val="0"/>
-        </w:rPr>
-      </w:pPr>
-      <w:r>
-        <w:t>&lt;Optionally, include any pertinent analysis models, such as data flow diagrams, class diagrams, state-transition diagrams, or entity-relationship diagrams</w:t>
-      </w:r>
-      <w:r>
-        <w:rPr>
-          <w:i w:val="0"/>
-        </w:rPr>
-        <w:t>.&gt;</w:t>
-      </w:r>
-    </w:p>
-    <w:p xmlns:wp14="http://schemas.microsoft.com/office/word/2010/wordml" wp14:textId="77777777">
-      <w:pPr>
-        <w:pStyle w:val="TOCEntry"/>
-      </w:pPr>
-      <w:bookmarkStart w:name="_Toc439994698" w:id="67"/>
-      <w:bookmarkStart w:name="_Toc81232318" w:id="68"/>
-      <w:r>
-        <w:t>Appendix C: To Be Determined List</w:t>
-      </w:r>
-      <w:bookmarkEnd w:id="67"/>
-      <w:bookmarkEnd w:id="68"/>
-    </w:p>
-    <w:p xmlns:wp14="http://schemas.microsoft.com/office/word/2010/wordml" wp14:textId="77777777">
-      <w:pPr>
-        <w:pStyle w:val="template"/>
-      </w:pPr>
-      <w:r>
         <w:t>&lt;Collect a numbered list of the TBD (to be determined) references that remain in the SRS so they can be tracked to closure.&gt;</w:t>
       </w:r>
     </w:p>
     <w:sectPr>
-      <w:headerReference w:type="default" r:id="rId10"/>
+      <w:headerReference w:type="default" r:id="rId17"/>
       <w:pgSz w:w="12240" w:h="15840" w:orient="portrait" w:code="1"/>
       <w:pgMar w:top="1440" w:right="1296" w:bottom="1440" w:left="1296" w:header="720" w:footer="720" w:gutter="0"/>
       <w:pgNumType w:start="1"/>
@@ -5029,14 +6634,14 @@
 <file path=word/endnotes.xml><?xml version="1.0" encoding="utf-8"?>
 <w:endnotes xmlns:wpc="http://schemas.microsoft.com/office/word/2010/wordprocessingCanvas" xmlns:cx="http://schemas.microsoft.com/office/drawing/2014/chartex" xmlns:cx1="http://schemas.microsoft.com/office/drawing/2015/9/8/chartex" xmlns:cx2="http://schemas.microsoft.com/office/drawing/2015/10/21/chartex" xmlns:cx3="http://schemas.microsoft.com/office/drawing/2016/5/9/chartex" xmlns:cx4="http://schemas.microsoft.com/office/drawing/2016/5/10/chartex" xmlns:cx5="http://schemas.microsoft.com/office/drawing/2016/5/11/chartex" xmlns:cx6="http://schemas.microsoft.com/office/drawing/2016/5/12/chartex" xmlns:cx7="http://schemas.microsoft.com/office/drawing/2016/5/13/chartex" xmlns:cx8="http://schemas.microsoft.com/office/drawing/2016/5/14/chartex" xmlns:mc="http://schemas.openxmlformats.org/markup-compatibility/2006" xmlns:aink="http://schemas.microsoft.com/office/drawing/2016/ink" xmlns:am3d="http://schemas.microsoft.com/office/drawing/2017/model3d" xmlns:o="urn:schemas-microsoft-com:office:office" xmlns:r="http://schemas.openxmlformats.org/officeDocument/2006/relationships" xmlns:m="http://schemas.openxmlformats.org/officeDocument/2006/math" xmlns:v="urn:schemas-microsoft-com:vml" xmlns:wp14="http://schemas.microsoft.com/office/word/2010/wordprocessingDrawing" xmlns:wp="http://schemas.openxmlformats.org/drawingml/2006/wordprocessingDrawing" xmlns:w10="urn:schemas-microsoft-com:office:word" xmlns:w="http://schemas.openxmlformats.org/wordprocessingml/2006/main" xmlns:w14="http://schemas.microsoft.com/office/word/2010/wordml" xmlns:w15="http://schemas.microsoft.com/office/word/2012/wordml" xmlns:w16cex="http://schemas.microsoft.com/office/word/2018/wordml/cex" xmlns:w16cid="http://schemas.microsoft.com/office/word/2016/wordml/cid" xmlns:w16="http://schemas.microsoft.com/office/word/2018/wordml" xmlns:w16sdtdh="http://schemas.microsoft.com/office/word/2020/wordml/sdtdatahash" xmlns:w16se="http://schemas.microsoft.com/office/word/2015/wordml/symex" xmlns:wpg="http://schemas.microsoft.com/office/word/2010/wordprocessingGroup" xmlns:wpi="http://schemas.microsoft.com/office/word/2010/wordprocessingInk" xmlns:wne="http://schemas.microsoft.com/office/word/2006/wordml" xmlns:wps="http://schemas.microsoft.com/office/word/2010/wordprocessingShape" mc:Ignorable="w14 w15 w16se w16cid w16 w16cex w16sdtdh wp14">
   <w:endnote w:type="separator" w:id="-1">
-    <w:p xmlns:wp14="http://schemas.microsoft.com/office/word/2010/wordml" wp14:textId="77777777">
+    <w:p>
       <w:r>
         <w:separator/>
       </w:r>
     </w:p>
   </w:endnote>
   <w:endnote w:type="continuationSeparator" w:id="0">
-    <w:p xmlns:wp14="http://schemas.microsoft.com/office/word/2010/wordml" wp14:textId="77777777">
+    <w:p>
       <w:r>
         <w:continuationSeparator/>
       </w:r>
@@ -5047,7 +6652,7 @@
 
 <file path=word/footer1.xml><?xml version="1.0" encoding="utf-8"?>
 <w:ftr xmlns:wpc="http://schemas.microsoft.com/office/word/2010/wordprocessingCanvas" xmlns:cx="http://schemas.microsoft.com/office/drawing/2014/chartex" xmlns:cx1="http://schemas.microsoft.com/office/drawing/2015/9/8/chartex" xmlns:cx2="http://schemas.microsoft.com/office/drawing/2015/10/21/chartex" xmlns:cx3="http://schemas.microsoft.com/office/drawing/2016/5/9/chartex" xmlns:cx4="http://schemas.microsoft.com/office/drawing/2016/5/10/chartex" xmlns:cx5="http://schemas.microsoft.com/office/drawing/2016/5/11/chartex" xmlns:cx6="http://schemas.microsoft.com/office/drawing/2016/5/12/chartex" xmlns:cx7="http://schemas.microsoft.com/office/drawing/2016/5/13/chartex" xmlns:cx8="http://schemas.microsoft.com/office/drawing/2016/5/14/chartex" xmlns:mc="http://schemas.openxmlformats.org/markup-compatibility/2006" xmlns:aink="http://schemas.microsoft.com/office/drawing/2016/ink" xmlns:am3d="http://schemas.microsoft.com/office/drawing/2017/model3d" xmlns:o="urn:schemas-microsoft-com:office:office" xmlns:r="http://schemas.openxmlformats.org/officeDocument/2006/relationships" xmlns:m="http://schemas.openxmlformats.org/officeDocument/2006/math" xmlns:v="urn:schemas-microsoft-com:vml" xmlns:wp14="http://schemas.microsoft.com/office/word/2010/wordprocessingDrawing" xmlns:wp="http://schemas.openxmlformats.org/drawingml/2006/wordprocessingDrawing" xmlns:w10="urn:schemas-microsoft-com:office:word" xmlns:w="http://schemas.openxmlformats.org/wordprocessingml/2006/main" xmlns:w14="http://schemas.microsoft.com/office/word/2010/wordml" xmlns:w15="http://schemas.microsoft.com/office/word/2012/wordml" xmlns:w16cex="http://schemas.microsoft.com/office/word/2018/wordml/cex" xmlns:w16cid="http://schemas.microsoft.com/office/word/2016/wordml/cid" xmlns:w16="http://schemas.microsoft.com/office/word/2018/wordml" xmlns:w16sdtdh="http://schemas.microsoft.com/office/word/2020/wordml/sdtdatahash" xmlns:w16se="http://schemas.microsoft.com/office/word/2015/wordml/symex" xmlns:wpg="http://schemas.microsoft.com/office/word/2010/wordprocessingGroup" xmlns:wpi="http://schemas.microsoft.com/office/word/2010/wordprocessingInk" xmlns:wne="http://schemas.microsoft.com/office/word/2006/wordml" xmlns:wps="http://schemas.microsoft.com/office/word/2010/wordprocessingShape" mc:Ignorable="w14 w15 w16se w16cid w16 w16cex w16sdtdh wp14">
-  <w:p xmlns:wp14="http://schemas.microsoft.com/office/word/2010/wordml" wp14:textId="77777777">
+  <w:p>
     <w:pPr>
       <w:pStyle w:val="Footer"/>
       <w:jc w:val="center"/>
@@ -5061,7 +6666,7 @@
 
 <file path=word/footer2.xml><?xml version="1.0" encoding="utf-8"?>
 <w:ftr xmlns:wpc="http://schemas.microsoft.com/office/word/2010/wordprocessingCanvas" xmlns:cx="http://schemas.microsoft.com/office/drawing/2014/chartex" xmlns:cx1="http://schemas.microsoft.com/office/drawing/2015/9/8/chartex" xmlns:cx2="http://schemas.microsoft.com/office/drawing/2015/10/21/chartex" xmlns:cx3="http://schemas.microsoft.com/office/drawing/2016/5/9/chartex" xmlns:cx4="http://schemas.microsoft.com/office/drawing/2016/5/10/chartex" xmlns:cx5="http://schemas.microsoft.com/office/drawing/2016/5/11/chartex" xmlns:cx6="http://schemas.microsoft.com/office/drawing/2016/5/12/chartex" xmlns:cx7="http://schemas.microsoft.com/office/drawing/2016/5/13/chartex" xmlns:cx8="http://schemas.microsoft.com/office/drawing/2016/5/14/chartex" xmlns:mc="http://schemas.openxmlformats.org/markup-compatibility/2006" xmlns:aink="http://schemas.microsoft.com/office/drawing/2016/ink" xmlns:am3d="http://schemas.microsoft.com/office/drawing/2017/model3d" xmlns:o="urn:schemas-microsoft-com:office:office" xmlns:r="http://schemas.openxmlformats.org/officeDocument/2006/relationships" xmlns:m="http://schemas.openxmlformats.org/officeDocument/2006/math" xmlns:v="urn:schemas-microsoft-com:vml" xmlns:wp14="http://schemas.microsoft.com/office/word/2010/wordprocessingDrawing" xmlns:wp="http://schemas.openxmlformats.org/drawingml/2006/wordprocessingDrawing" xmlns:w10="urn:schemas-microsoft-com:office:word" xmlns:w="http://schemas.openxmlformats.org/wordprocessingml/2006/main" xmlns:w14="http://schemas.microsoft.com/office/word/2010/wordml" xmlns:w15="http://schemas.microsoft.com/office/word/2012/wordml" xmlns:w16cex="http://schemas.microsoft.com/office/word/2018/wordml/cex" xmlns:w16cid="http://schemas.microsoft.com/office/word/2016/wordml/cid" xmlns:w16="http://schemas.microsoft.com/office/word/2018/wordml" xmlns:w16sdtdh="http://schemas.microsoft.com/office/word/2020/wordml/sdtdatahash" xmlns:w16se="http://schemas.microsoft.com/office/word/2015/wordml/symex" xmlns:wpg="http://schemas.microsoft.com/office/word/2010/wordprocessingGroup" xmlns:wpi="http://schemas.microsoft.com/office/word/2010/wordprocessingInk" xmlns:wne="http://schemas.microsoft.com/office/word/2006/wordml" xmlns:wps="http://schemas.microsoft.com/office/word/2010/wordprocessingShape" mc:Ignorable="w14 w15 w16se w16cid w16 w16cex w16sdtdh wp14">
-  <w:p xmlns:wp14="http://schemas.microsoft.com/office/word/2010/wordml" wp14:textId="77777777">
+  <w:p>
     <w:pPr>
       <w:pStyle w:val="Footer"/>
     </w:pPr>
@@ -5072,14 +6677,14 @@
 <file path=word/footnotes.xml><?xml version="1.0" encoding="utf-8"?>
 <w:footnotes xmlns:wpc="http://schemas.microsoft.com/office/word/2010/wordprocessingCanvas" xmlns:cx="http://schemas.microsoft.com/office/drawing/2014/chartex" xmlns:cx1="http://schemas.microsoft.com/office/drawing/2015/9/8/chartex" xmlns:cx2="http://schemas.microsoft.com/office/drawing/2015/10/21/chartex" xmlns:cx3="http://schemas.microsoft.com/office/drawing/2016/5/9/chartex" xmlns:cx4="http://schemas.microsoft.com/office/drawing/2016/5/10/chartex" xmlns:cx5="http://schemas.microsoft.com/office/drawing/2016/5/11/chartex" xmlns:cx6="http://schemas.microsoft.com/office/drawing/2016/5/12/chartex" xmlns:cx7="http://schemas.microsoft.com/office/drawing/2016/5/13/chartex" xmlns:cx8="http://schemas.microsoft.com/office/drawing/2016/5/14/chartex" xmlns:mc="http://schemas.openxmlformats.org/markup-compatibility/2006" xmlns:aink="http://schemas.microsoft.com/office/drawing/2016/ink" xmlns:am3d="http://schemas.microsoft.com/office/drawing/2017/model3d" xmlns:o="urn:schemas-microsoft-com:office:office" xmlns:r="http://schemas.openxmlformats.org/officeDocument/2006/relationships" xmlns:m="http://schemas.openxmlformats.org/officeDocument/2006/math" xmlns:v="urn:schemas-microsoft-com:vml" xmlns:wp14="http://schemas.microsoft.com/office/word/2010/wordprocessingDrawing" xmlns:wp="http://schemas.openxmlformats.org/drawingml/2006/wordprocessingDrawing" xmlns:w10="urn:schemas-microsoft-com:office:word" xmlns:w="http://schemas.openxmlformats.org/wordprocessingml/2006/main" xmlns:w14="http://schemas.microsoft.com/office/word/2010/wordml" xmlns:w15="http://schemas.microsoft.com/office/word/2012/wordml" xmlns:w16cex="http://schemas.microsoft.com/office/word/2018/wordml/cex" xmlns:w16cid="http://schemas.microsoft.com/office/word/2016/wordml/cid" xmlns:w16="http://schemas.microsoft.com/office/word/2018/wordml" xmlns:w16sdtdh="http://schemas.microsoft.com/office/word/2020/wordml/sdtdatahash" xmlns:w16se="http://schemas.microsoft.com/office/word/2015/wordml/symex" xmlns:wpg="http://schemas.microsoft.com/office/word/2010/wordprocessingGroup" xmlns:wpi="http://schemas.microsoft.com/office/word/2010/wordprocessingInk" xmlns:wne="http://schemas.microsoft.com/office/word/2006/wordml" xmlns:wps="http://schemas.microsoft.com/office/word/2010/wordprocessingShape" mc:Ignorable="w14 w15 w16se w16cid w16 w16cex w16sdtdh wp14">
   <w:footnote w:type="separator" w:id="-1">
-    <w:p xmlns:wp14="http://schemas.microsoft.com/office/word/2010/wordml" wp14:textId="77777777">
+    <w:p>
       <w:r>
         <w:separator/>
       </w:r>
     </w:p>
   </w:footnote>
   <w:footnote w:type="continuationSeparator" w:id="0">
-    <w:p xmlns:wp14="http://schemas.microsoft.com/office/word/2010/wordml" wp14:textId="77777777">
+    <w:p>
       <w:r>
         <w:continuationSeparator/>
       </w:r>
@@ -5090,7 +6695,7 @@
 
 <file path=word/header1.xml><?xml version="1.0" encoding="utf-8"?>
 <w:hdr xmlns:wpc="http://schemas.microsoft.com/office/word/2010/wordprocessingCanvas" xmlns:cx="http://schemas.microsoft.com/office/drawing/2014/chartex" xmlns:cx1="http://schemas.microsoft.com/office/drawing/2015/9/8/chartex" xmlns:cx2="http://schemas.microsoft.com/office/drawing/2015/10/21/chartex" xmlns:cx3="http://schemas.microsoft.com/office/drawing/2016/5/9/chartex" xmlns:cx4="http://schemas.microsoft.com/office/drawing/2016/5/10/chartex" xmlns:cx5="http://schemas.microsoft.com/office/drawing/2016/5/11/chartex" xmlns:cx6="http://schemas.microsoft.com/office/drawing/2016/5/12/chartex" xmlns:cx7="http://schemas.microsoft.com/office/drawing/2016/5/13/chartex" xmlns:cx8="http://schemas.microsoft.com/office/drawing/2016/5/14/chartex" xmlns:mc="http://schemas.openxmlformats.org/markup-compatibility/2006" xmlns:aink="http://schemas.microsoft.com/office/drawing/2016/ink" xmlns:am3d="http://schemas.microsoft.com/office/drawing/2017/model3d" xmlns:o="urn:schemas-microsoft-com:office:office" xmlns:r="http://schemas.openxmlformats.org/officeDocument/2006/relationships" xmlns:m="http://schemas.openxmlformats.org/officeDocument/2006/math" xmlns:v="urn:schemas-microsoft-com:vml" xmlns:wp14="http://schemas.microsoft.com/office/word/2010/wordprocessingDrawing" xmlns:wp="http://schemas.openxmlformats.org/drawingml/2006/wordprocessingDrawing" xmlns:w10="urn:schemas-microsoft-com:office:word" xmlns:w="http://schemas.openxmlformats.org/wordprocessingml/2006/main" xmlns:w14="http://schemas.microsoft.com/office/word/2010/wordml" xmlns:w15="http://schemas.microsoft.com/office/word/2012/wordml" xmlns:w16cex="http://schemas.microsoft.com/office/word/2018/wordml/cex" xmlns:w16cid="http://schemas.microsoft.com/office/word/2016/wordml/cid" xmlns:w16="http://schemas.microsoft.com/office/word/2018/wordml" xmlns:w16sdtdh="http://schemas.microsoft.com/office/word/2020/wordml/sdtdatahash" xmlns:w16se="http://schemas.microsoft.com/office/word/2015/wordml/symex" xmlns:wpg="http://schemas.microsoft.com/office/word/2010/wordprocessingGroup" xmlns:wpi="http://schemas.microsoft.com/office/word/2010/wordprocessingInk" xmlns:wne="http://schemas.microsoft.com/office/word/2006/wordml" xmlns:wps="http://schemas.microsoft.com/office/word/2010/wordprocessingShape" mc:Ignorable="w14 w15 w16se w16cid w16 w16cex w16sdtdh wp14">
-  <w:p xmlns:wp14="http://schemas.microsoft.com/office/word/2010/wordml" wp14:textId="77777777">
+  <w:p>
     <w:pPr>
       <w:pStyle w:val="Header"/>
     </w:pPr>
@@ -5139,7 +6744,7 @@
 
 <file path=word/header2.xml><?xml version="1.0" encoding="utf-8"?>
 <w:hdr xmlns:wpc="http://schemas.microsoft.com/office/word/2010/wordprocessingCanvas" xmlns:cx="http://schemas.microsoft.com/office/drawing/2014/chartex" xmlns:cx1="http://schemas.microsoft.com/office/drawing/2015/9/8/chartex" xmlns:cx2="http://schemas.microsoft.com/office/drawing/2015/10/21/chartex" xmlns:cx3="http://schemas.microsoft.com/office/drawing/2016/5/9/chartex" xmlns:cx4="http://schemas.microsoft.com/office/drawing/2016/5/10/chartex" xmlns:cx5="http://schemas.microsoft.com/office/drawing/2016/5/11/chartex" xmlns:cx6="http://schemas.microsoft.com/office/drawing/2016/5/12/chartex" xmlns:cx7="http://schemas.microsoft.com/office/drawing/2016/5/13/chartex" xmlns:cx8="http://schemas.microsoft.com/office/drawing/2016/5/14/chartex" xmlns:mc="http://schemas.openxmlformats.org/markup-compatibility/2006" xmlns:aink="http://schemas.microsoft.com/office/drawing/2016/ink" xmlns:am3d="http://schemas.microsoft.com/office/drawing/2017/model3d" xmlns:o="urn:schemas-microsoft-com:office:office" xmlns:r="http://schemas.openxmlformats.org/officeDocument/2006/relationships" xmlns:m="http://schemas.openxmlformats.org/officeDocument/2006/math" xmlns:v="urn:schemas-microsoft-com:vml" xmlns:wp14="http://schemas.microsoft.com/office/word/2010/wordprocessingDrawing" xmlns:wp="http://schemas.openxmlformats.org/drawingml/2006/wordprocessingDrawing" xmlns:w10="urn:schemas-microsoft-com:office:word" xmlns:w="http://schemas.openxmlformats.org/wordprocessingml/2006/main" xmlns:w14="http://schemas.microsoft.com/office/word/2010/wordml" xmlns:w15="http://schemas.microsoft.com/office/word/2012/wordml" xmlns:w16cex="http://schemas.microsoft.com/office/word/2018/wordml/cex" xmlns:w16cid="http://schemas.microsoft.com/office/word/2016/wordml/cid" xmlns:w16="http://schemas.microsoft.com/office/word/2018/wordml" xmlns:w16sdtdh="http://schemas.microsoft.com/office/word/2020/wordml/sdtdatahash" xmlns:w16se="http://schemas.microsoft.com/office/word/2015/wordml/symex" xmlns:wpg="http://schemas.microsoft.com/office/word/2010/wordprocessingGroup" xmlns:wpi="http://schemas.microsoft.com/office/word/2010/wordprocessingInk" xmlns:wne="http://schemas.microsoft.com/office/word/2006/wordml" xmlns:wps="http://schemas.microsoft.com/office/word/2010/wordprocessingShape" mc:Ignorable="w14 w15 w16se w16cid w16 w16cex w16sdtdh wp14">
-  <w:p xmlns:wp14="http://schemas.microsoft.com/office/word/2010/wordml" wp14:textId="77777777">
+  <w:p>
     <w:pPr>
       <w:pStyle w:val="Header"/>
       <w:tabs>
@@ -5192,9 +6797,120 @@
 
 <file path=word/numbering.xml><?xml version="1.0" encoding="utf-8"?>
 <w:numbering xmlns:wpc="http://schemas.microsoft.com/office/word/2010/wordprocessingCanvas" xmlns:cx="http://schemas.microsoft.com/office/drawing/2014/chartex" xmlns:cx1="http://schemas.microsoft.com/office/drawing/2015/9/8/chartex" xmlns:cx2="http://schemas.microsoft.com/office/drawing/2015/10/21/chartex" xmlns:cx3="http://schemas.microsoft.com/office/drawing/2016/5/9/chartex" xmlns:cx4="http://schemas.microsoft.com/office/drawing/2016/5/10/chartex" xmlns:cx5="http://schemas.microsoft.com/office/drawing/2016/5/11/chartex" xmlns:cx6="http://schemas.microsoft.com/office/drawing/2016/5/12/chartex" xmlns:cx7="http://schemas.microsoft.com/office/drawing/2016/5/13/chartex" xmlns:cx8="http://schemas.microsoft.com/office/drawing/2016/5/14/chartex" xmlns:mc="http://schemas.openxmlformats.org/markup-compatibility/2006" xmlns:aink="http://schemas.microsoft.com/office/drawing/2016/ink" xmlns:am3d="http://schemas.microsoft.com/office/drawing/2017/model3d" xmlns:o="urn:schemas-microsoft-com:office:office" xmlns:r="http://schemas.openxmlformats.org/officeDocument/2006/relationships" xmlns:m="http://schemas.openxmlformats.org/officeDocument/2006/math" xmlns:v="urn:schemas-microsoft-com:vml" xmlns:wp14="http://schemas.microsoft.com/office/word/2010/wordprocessingDrawing" xmlns:wp="http://schemas.openxmlformats.org/drawingml/2006/wordprocessingDrawing" xmlns:w10="urn:schemas-microsoft-com:office:word" xmlns:w="http://schemas.openxmlformats.org/wordprocessingml/2006/main" xmlns:w14="http://schemas.microsoft.com/office/word/2010/wordml" xmlns:w15="http://schemas.microsoft.com/office/word/2012/wordml" xmlns:w16cex="http://schemas.microsoft.com/office/word/2018/wordml/cex" xmlns:w16cid="http://schemas.microsoft.com/office/word/2016/wordml/cid" xmlns:w16="http://schemas.microsoft.com/office/word/2018/wordml" xmlns:w16sdtdh="http://schemas.microsoft.com/office/word/2020/wordml/sdtdatahash" xmlns:w16se="http://schemas.microsoft.com/office/word/2015/wordml/symex" xmlns:wpg="http://schemas.microsoft.com/office/word/2010/wordprocessingGroup" xmlns:wpi="http://schemas.microsoft.com/office/word/2010/wordprocessingInk" xmlns:wne="http://schemas.microsoft.com/office/word/2006/wordml" xmlns:wps="http://schemas.microsoft.com/office/word/2010/wordprocessingShape" mc:Ignorable="w14 w15 w16se w16cid w16 w16cex w16sdtdh wp14">
+  <w:abstractNum xmlns:w="http://schemas.openxmlformats.org/wordprocessingml/2006/main" w:abstractNumId="9">
+    <w:multiLevelType xmlns:w="http://schemas.openxmlformats.org/wordprocessingml/2006/main" w:val="hybridMultilevel"/>
+    <w:lvl xmlns:w="http://schemas.openxmlformats.org/wordprocessingml/2006/main" w:ilvl="0">
+      <w:start w:val="1"/>
+      <w:numFmt w:val="bullet"/>
+      <w:lvlText w:val=""/>
+      <w:lvlJc w:val="left"/>
+      <w:pPr>
+        <w:ind w:left="1080" w:hanging="360"/>
+      </w:pPr>
+      <w:rPr>
+        <w:rFonts w:hint="default" w:ascii="Symbol" w:hAnsi="Symbol"/>
+      </w:rPr>
+    </w:lvl>
+    <w:lvl xmlns:w="http://schemas.openxmlformats.org/wordprocessingml/2006/main" w:ilvl="1">
+      <w:start w:val="1"/>
+      <w:numFmt w:val="bullet"/>
+      <w:lvlText w:val="o"/>
+      <w:lvlJc w:val="left"/>
+      <w:pPr>
+        <w:ind w:left="1800" w:hanging="360"/>
+      </w:pPr>
+      <w:rPr>
+        <w:rFonts w:hint="default" w:ascii="Courier New" w:hAnsi="Courier New"/>
+      </w:rPr>
+    </w:lvl>
+    <w:lvl xmlns:w="http://schemas.openxmlformats.org/wordprocessingml/2006/main" w:ilvl="2">
+      <w:start w:val="1"/>
+      <w:numFmt w:val="bullet"/>
+      <w:lvlText w:val=""/>
+      <w:lvlJc w:val="left"/>
+      <w:pPr>
+        <w:ind w:left="2520" w:hanging="360"/>
+      </w:pPr>
+      <w:rPr>
+        <w:rFonts w:hint="default" w:ascii="Wingdings" w:hAnsi="Wingdings"/>
+      </w:rPr>
+    </w:lvl>
+    <w:lvl xmlns:w="http://schemas.openxmlformats.org/wordprocessingml/2006/main" w:ilvl="3">
+      <w:start w:val="1"/>
+      <w:numFmt w:val="bullet"/>
+      <w:lvlText w:val=""/>
+      <w:lvlJc w:val="left"/>
+      <w:pPr>
+        <w:ind w:left="3240" w:hanging="360"/>
+      </w:pPr>
+      <w:rPr>
+        <w:rFonts w:hint="default" w:ascii="Symbol" w:hAnsi="Symbol"/>
+      </w:rPr>
+    </w:lvl>
+    <w:lvl xmlns:w="http://schemas.openxmlformats.org/wordprocessingml/2006/main" w:ilvl="4">
+      <w:start w:val="1"/>
+      <w:numFmt w:val="bullet"/>
+      <w:lvlText w:val="o"/>
+      <w:lvlJc w:val="left"/>
+      <w:pPr>
+        <w:ind w:left="3960" w:hanging="360"/>
+      </w:pPr>
+      <w:rPr>
+        <w:rFonts w:hint="default" w:ascii="Courier New" w:hAnsi="Courier New"/>
+      </w:rPr>
+    </w:lvl>
+    <w:lvl xmlns:w="http://schemas.openxmlformats.org/wordprocessingml/2006/main" w:ilvl="5">
+      <w:start w:val="1"/>
+      <w:numFmt w:val="bullet"/>
+      <w:lvlText w:val=""/>
+      <w:lvlJc w:val="left"/>
+      <w:pPr>
+        <w:ind w:left="4680" w:hanging="360"/>
+      </w:pPr>
+      <w:rPr>
+        <w:rFonts w:hint="default" w:ascii="Wingdings" w:hAnsi="Wingdings"/>
+      </w:rPr>
+    </w:lvl>
+    <w:lvl xmlns:w="http://schemas.openxmlformats.org/wordprocessingml/2006/main" w:ilvl="6">
+      <w:start w:val="1"/>
+      <w:numFmt w:val="bullet"/>
+      <w:lvlText w:val=""/>
+      <w:lvlJc w:val="left"/>
+      <w:pPr>
+        <w:ind w:left="5400" w:hanging="360"/>
+      </w:pPr>
+      <w:rPr>
+        <w:rFonts w:hint="default" w:ascii="Symbol" w:hAnsi="Symbol"/>
+      </w:rPr>
+    </w:lvl>
+    <w:lvl xmlns:w="http://schemas.openxmlformats.org/wordprocessingml/2006/main" w:ilvl="7">
+      <w:start w:val="1"/>
+      <w:numFmt w:val="bullet"/>
+      <w:lvlText w:val="o"/>
+      <w:lvlJc w:val="left"/>
+      <w:pPr>
+        <w:ind w:left="6120" w:hanging="360"/>
+      </w:pPr>
+      <w:rPr>
+        <w:rFonts w:hint="default" w:ascii="Courier New" w:hAnsi="Courier New"/>
+      </w:rPr>
+    </w:lvl>
+    <w:lvl xmlns:w="http://schemas.openxmlformats.org/wordprocessingml/2006/main" w:ilvl="8">
+      <w:start w:val="1"/>
+      <w:numFmt w:val="bullet"/>
+      <w:lvlText w:val=""/>
+      <w:lvlJc w:val="left"/>
+      <w:pPr>
+        <w:ind w:left="6840" w:hanging="360"/>
+      </w:pPr>
+      <w:rPr>
+        <w:rFonts w:hint="default" w:ascii="Wingdings" w:hAnsi="Wingdings"/>
+      </w:rPr>
+    </w:lvl>
+  </w:abstractNum>
   <w:abstractNum w:abstractNumId="0" w15:restartNumberingAfterBreak="0">
     <w:nsid w:val="FFFFFFFB"/>
-    <w:multiLevelType w:val="multilevel"/>
+    <w:multiLevelType w:val="hybridMultilevel"/>
     <w:tmpl w:val="D8BC5BE2"/>
     <w:lvl w:ilvl="0">
       <w:start w:val="1"/>
@@ -5203,6 +6919,9 @@
       <w:lvlText w:val="%1."/>
       <w:legacy w:legacy="1" w:legacySpace="144" w:legacyIndent="0"/>
       <w:lvlJc w:val="left"/>
+      <w:pPr>
+        <w:ind/>
+      </w:pPr>
     </w:lvl>
     <w:lvl w:ilvl="1">
       <w:start w:val="1"/>
@@ -5211,6 +6930,9 @@
       <w:lvlText w:val="%1.%2"/>
       <w:legacy w:legacy="1" w:legacySpace="144" w:legacyIndent="0"/>
       <w:lvlJc w:val="left"/>
+      <w:pPr>
+        <w:ind/>
+      </w:pPr>
     </w:lvl>
     <w:lvl w:ilvl="2">
       <w:start w:val="1"/>
@@ -5219,6 +6941,9 @@
       <w:lvlText w:val="%1.%2.%3"/>
       <w:legacy w:legacy="1" w:legacySpace="144" w:legacyIndent="0"/>
       <w:lvlJc w:val="left"/>
+      <w:pPr>
+        <w:ind/>
+      </w:pPr>
     </w:lvl>
     <w:lvl w:ilvl="3">
       <w:start w:val="1"/>
@@ -5227,6 +6952,9 @@
       <w:lvlText w:val="%1.%2.%3.%4"/>
       <w:legacy w:legacy="1" w:legacySpace="144" w:legacyIndent="0"/>
       <w:lvlJc w:val="left"/>
+      <w:pPr>
+        <w:ind/>
+      </w:pPr>
     </w:lvl>
     <w:lvl w:ilvl="4">
       <w:start w:val="1"/>
@@ -5235,6 +6963,9 @@
       <w:lvlText w:val="%1.%2.%3.%4.%5"/>
       <w:legacy w:legacy="1" w:legacySpace="144" w:legacyIndent="0"/>
       <w:lvlJc w:val="left"/>
+      <w:pPr>
+        <w:ind/>
+      </w:pPr>
     </w:lvl>
     <w:lvl w:ilvl="5">
       <w:start w:val="1"/>
@@ -5243,6 +6974,9 @@
       <w:lvlText w:val="%1.%2.%3.%4.%5.%6"/>
       <w:legacy w:legacy="1" w:legacySpace="144" w:legacyIndent="0"/>
       <w:lvlJc w:val="left"/>
+      <w:pPr>
+        <w:ind/>
+      </w:pPr>
     </w:lvl>
     <w:lvl w:ilvl="6">
       <w:start w:val="1"/>
@@ -5251,6 +6985,9 @@
       <w:lvlText w:val="%1.%2.%3.%4.%5.%6.%7"/>
       <w:legacy w:legacy="1" w:legacySpace="144" w:legacyIndent="0"/>
       <w:lvlJc w:val="left"/>
+      <w:pPr>
+        <w:ind/>
+      </w:pPr>
     </w:lvl>
     <w:lvl w:ilvl="7">
       <w:start w:val="1"/>
@@ -5259,6 +6996,9 @@
       <w:lvlText w:val="%1.%2.%3.%4.%5.%6.%7.%8"/>
       <w:legacy w:legacy="1" w:legacySpace="144" w:legacyIndent="0"/>
       <w:lvlJc w:val="left"/>
+      <w:pPr>
+        <w:ind/>
+      </w:pPr>
     </w:lvl>
     <w:lvl w:ilvl="8">
       <w:start w:val="1"/>
@@ -5267,6 +7007,9 @@
       <w:lvlText w:val="%1.%2.%3.%4.%5.%6.%7.%8.%9"/>
       <w:legacy w:legacy="1" w:legacySpace="144" w:legacyIndent="0"/>
       <w:lvlJc w:val="left"/>
+      <w:pPr>
+        <w:ind/>
+      </w:pPr>
     </w:lvl>
   </w:abstractNum>
   <w:abstractNum w:abstractNumId="1" w15:restartNumberingAfterBreak="0">
@@ -5731,6 +7474,119 @@
     </w:lvl>
   </w:abstractNum>
   <w:abstractNum w:abstractNumId="5" w15:restartNumberingAfterBreak="0">
+    <w:nsid w:val="3F350FE2"/>
+    <w:multiLevelType w:val="hybridMultilevel"/>
+    <w:tmpl w:val="2DD0D874"/>
+    <w:lvl w:ilvl="0" w:tplc="04090001">
+      <w:start w:val="1"/>
+      <w:numFmt w:val="bullet"/>
+      <w:lvlText w:val=""/>
+      <w:lvlJc w:val="left"/>
+      <w:pPr>
+        <w:ind w:left="720" w:hanging="360"/>
+      </w:pPr>
+      <w:rPr>
+        <w:rFonts w:hint="default" w:ascii="Symbol" w:hAnsi="Symbol"/>
+      </w:rPr>
+    </w:lvl>
+    <w:lvl w:ilvl="1" w:tplc="04090003">
+      <w:start w:val="1"/>
+      <w:numFmt w:val="bullet"/>
+      <w:lvlText w:val="o"/>
+      <w:lvlJc w:val="left"/>
+      <w:pPr>
+        <w:ind w:left="1440" w:hanging="360"/>
+      </w:pPr>
+      <w:rPr>
+        <w:rFonts w:hint="default" w:ascii="Courier New" w:hAnsi="Courier New" w:cs="Courier New"/>
+      </w:rPr>
+    </w:lvl>
+    <w:lvl w:ilvl="2" w:tplc="04090005" w:tentative="1">
+      <w:start w:val="1"/>
+      <w:numFmt w:val="bullet"/>
+      <w:lvlText w:val=""/>
+      <w:lvlJc w:val="left"/>
+      <w:pPr>
+        <w:ind w:left="2160" w:hanging="360"/>
+      </w:pPr>
+      <w:rPr>
+        <w:rFonts w:hint="default" w:ascii="Wingdings" w:hAnsi="Wingdings"/>
+      </w:rPr>
+    </w:lvl>
+    <w:lvl w:ilvl="3" w:tplc="04090001" w:tentative="1">
+      <w:start w:val="1"/>
+      <w:numFmt w:val="bullet"/>
+      <w:lvlText w:val=""/>
+      <w:lvlJc w:val="left"/>
+      <w:pPr>
+        <w:ind w:left="2880" w:hanging="360"/>
+      </w:pPr>
+      <w:rPr>
+        <w:rFonts w:hint="default" w:ascii="Symbol" w:hAnsi="Symbol"/>
+      </w:rPr>
+    </w:lvl>
+    <w:lvl w:ilvl="4" w:tplc="04090003" w:tentative="1">
+      <w:start w:val="1"/>
+      <w:numFmt w:val="bullet"/>
+      <w:lvlText w:val="o"/>
+      <w:lvlJc w:val="left"/>
+      <w:pPr>
+        <w:ind w:left="3600" w:hanging="360"/>
+      </w:pPr>
+      <w:rPr>
+        <w:rFonts w:hint="default" w:ascii="Courier New" w:hAnsi="Courier New" w:cs="Courier New"/>
+      </w:rPr>
+    </w:lvl>
+    <w:lvl w:ilvl="5" w:tplc="04090005" w:tentative="1">
+      <w:start w:val="1"/>
+      <w:numFmt w:val="bullet"/>
+      <w:lvlText w:val=""/>
+      <w:lvlJc w:val="left"/>
+      <w:pPr>
+        <w:ind w:left="4320" w:hanging="360"/>
+      </w:pPr>
+      <w:rPr>
+        <w:rFonts w:hint="default" w:ascii="Wingdings" w:hAnsi="Wingdings"/>
+      </w:rPr>
+    </w:lvl>
+    <w:lvl w:ilvl="6" w:tplc="04090001" w:tentative="1">
+      <w:start w:val="1"/>
+      <w:numFmt w:val="bullet"/>
+      <w:lvlText w:val=""/>
+      <w:lvlJc w:val="left"/>
+      <w:pPr>
+        <w:ind w:left="5040" w:hanging="360"/>
+      </w:pPr>
+      <w:rPr>
+        <w:rFonts w:hint="default" w:ascii="Symbol" w:hAnsi="Symbol"/>
+      </w:rPr>
+    </w:lvl>
+    <w:lvl w:ilvl="7" w:tplc="04090003" w:tentative="1">
+      <w:start w:val="1"/>
+      <w:numFmt w:val="bullet"/>
+      <w:lvlText w:val="o"/>
+      <w:lvlJc w:val="left"/>
+      <w:pPr>
+        <w:ind w:left="5760" w:hanging="360"/>
+      </w:pPr>
+      <w:rPr>
+        <w:rFonts w:hint="default" w:ascii="Courier New" w:hAnsi="Courier New" w:cs="Courier New"/>
+      </w:rPr>
+    </w:lvl>
+    <w:lvl w:ilvl="8" w:tplc="04090005" w:tentative="1">
+      <w:start w:val="1"/>
+      <w:numFmt w:val="bullet"/>
+      <w:lvlText w:val=""/>
+      <w:lvlJc w:val="left"/>
+      <w:pPr>
+        <w:ind w:left="6480" w:hanging="360"/>
+      </w:pPr>
+      <w:rPr>
+        <w:rFonts w:hint="default" w:ascii="Wingdings" w:hAnsi="Wingdings"/>
+      </w:rPr>
+    </w:lvl>
+  </w:abstractNum>
+  <w:abstractNum w:abstractNumId="6" w15:restartNumberingAfterBreak="0">
     <w:nsid w:val="5BFD48A3"/>
     <w:multiLevelType w:val="hybridMultilevel"/>
     <w:tmpl w:val="BC7C63AA"/>
@@ -5843,6 +7699,235 @@
       </w:rPr>
     </w:lvl>
   </w:abstractNum>
+  <w:abstractNum w:abstractNumId="7" w15:restartNumberingAfterBreak="0">
+    <w:nsid w:val="6E38242E"/>
+    <w:multiLevelType w:val="hybridMultilevel"/>
+    <w:tmpl w:val="8692261C"/>
+    <w:lvl w:ilvl="0" w:tplc="04090001">
+      <w:start w:val="1"/>
+      <w:numFmt w:val="bullet"/>
+      <w:lvlText w:val=""/>
+      <w:lvlJc w:val="left"/>
+      <w:pPr>
+        <w:ind w:left="720" w:hanging="360"/>
+      </w:pPr>
+      <w:rPr>
+        <w:rFonts w:hint="default" w:ascii="Symbol" w:hAnsi="Symbol"/>
+      </w:rPr>
+    </w:lvl>
+    <w:lvl w:ilvl="1" w:tplc="04090003">
+      <w:start w:val="1"/>
+      <w:numFmt w:val="bullet"/>
+      <w:lvlText w:val="o"/>
+      <w:lvlJc w:val="left"/>
+      <w:pPr>
+        <w:ind w:left="1440" w:hanging="360"/>
+      </w:pPr>
+      <w:rPr>
+        <w:rFonts w:hint="default" w:ascii="Courier New" w:hAnsi="Courier New" w:cs="Courier New"/>
+      </w:rPr>
+    </w:lvl>
+    <w:lvl w:ilvl="2" w:tplc="04090005" w:tentative="1">
+      <w:start w:val="1"/>
+      <w:numFmt w:val="bullet"/>
+      <w:lvlText w:val=""/>
+      <w:lvlJc w:val="left"/>
+      <w:pPr>
+        <w:ind w:left="2160" w:hanging="360"/>
+      </w:pPr>
+      <w:rPr>
+        <w:rFonts w:hint="default" w:ascii="Wingdings" w:hAnsi="Wingdings"/>
+      </w:rPr>
+    </w:lvl>
+    <w:lvl w:ilvl="3" w:tplc="04090001" w:tentative="1">
+      <w:start w:val="1"/>
+      <w:numFmt w:val="bullet"/>
+      <w:lvlText w:val=""/>
+      <w:lvlJc w:val="left"/>
+      <w:pPr>
+        <w:ind w:left="2880" w:hanging="360"/>
+      </w:pPr>
+      <w:rPr>
+        <w:rFonts w:hint="default" w:ascii="Symbol" w:hAnsi="Symbol"/>
+      </w:rPr>
+    </w:lvl>
+    <w:lvl w:ilvl="4" w:tplc="04090003" w:tentative="1">
+      <w:start w:val="1"/>
+      <w:numFmt w:val="bullet"/>
+      <w:lvlText w:val="o"/>
+      <w:lvlJc w:val="left"/>
+      <w:pPr>
+        <w:ind w:left="3600" w:hanging="360"/>
+      </w:pPr>
+      <w:rPr>
+        <w:rFonts w:hint="default" w:ascii="Courier New" w:hAnsi="Courier New" w:cs="Courier New"/>
+      </w:rPr>
+    </w:lvl>
+    <w:lvl w:ilvl="5" w:tplc="04090005" w:tentative="1">
+      <w:start w:val="1"/>
+      <w:numFmt w:val="bullet"/>
+      <w:lvlText w:val=""/>
+      <w:lvlJc w:val="left"/>
+      <w:pPr>
+        <w:ind w:left="4320" w:hanging="360"/>
+      </w:pPr>
+      <w:rPr>
+        <w:rFonts w:hint="default" w:ascii="Wingdings" w:hAnsi="Wingdings"/>
+      </w:rPr>
+    </w:lvl>
+    <w:lvl w:ilvl="6" w:tplc="04090001" w:tentative="1">
+      <w:start w:val="1"/>
+      <w:numFmt w:val="bullet"/>
+      <w:lvlText w:val=""/>
+      <w:lvlJc w:val="left"/>
+      <w:pPr>
+        <w:ind w:left="5040" w:hanging="360"/>
+      </w:pPr>
+      <w:rPr>
+        <w:rFonts w:hint="default" w:ascii="Symbol" w:hAnsi="Symbol"/>
+      </w:rPr>
+    </w:lvl>
+    <w:lvl w:ilvl="7" w:tplc="04090003" w:tentative="1">
+      <w:start w:val="1"/>
+      <w:numFmt w:val="bullet"/>
+      <w:lvlText w:val="o"/>
+      <w:lvlJc w:val="left"/>
+      <w:pPr>
+        <w:ind w:left="5760" w:hanging="360"/>
+      </w:pPr>
+      <w:rPr>
+        <w:rFonts w:hint="default" w:ascii="Courier New" w:hAnsi="Courier New" w:cs="Courier New"/>
+      </w:rPr>
+    </w:lvl>
+    <w:lvl w:ilvl="8" w:tplc="04090005" w:tentative="1">
+      <w:start w:val="1"/>
+      <w:numFmt w:val="bullet"/>
+      <w:lvlText w:val=""/>
+      <w:lvlJc w:val="left"/>
+      <w:pPr>
+        <w:ind w:left="6480" w:hanging="360"/>
+      </w:pPr>
+      <w:rPr>
+        <w:rFonts w:hint="default" w:ascii="Wingdings" w:hAnsi="Wingdings"/>
+      </w:rPr>
+    </w:lvl>
+  </w:abstractNum>
+  <w:abstractNum w:abstractNumId="8" w15:restartNumberingAfterBreak="0">
+    <w:nsid w:val="7E850074"/>
+    <w:multiLevelType w:val="hybridMultilevel"/>
+    <w:tmpl w:val="22987246"/>
+    <w:lvl w:ilvl="0" w:tplc="04090001">
+      <w:start w:val="1"/>
+      <w:numFmt w:val="bullet"/>
+      <w:lvlText w:val=""/>
+      <w:lvlJc w:val="left"/>
+      <w:pPr>
+        <w:ind w:left="720" w:hanging="360"/>
+      </w:pPr>
+      <w:rPr>
+        <w:rFonts w:hint="default" w:ascii="Symbol" w:hAnsi="Symbol"/>
+      </w:rPr>
+    </w:lvl>
+    <w:lvl w:ilvl="1" w:tplc="04090003">
+      <w:start w:val="1"/>
+      <w:numFmt w:val="bullet"/>
+      <w:lvlText w:val="o"/>
+      <w:lvlJc w:val="left"/>
+      <w:pPr>
+        <w:ind w:left="1440" w:hanging="360"/>
+      </w:pPr>
+      <w:rPr>
+        <w:rFonts w:hint="default" w:ascii="Courier New" w:hAnsi="Courier New" w:cs="Courier New"/>
+      </w:rPr>
+    </w:lvl>
+    <w:lvl w:ilvl="2" w:tplc="04090005">
+      <w:start w:val="1"/>
+      <w:numFmt w:val="bullet"/>
+      <w:lvlText w:val=""/>
+      <w:lvlJc w:val="left"/>
+      <w:pPr>
+        <w:ind w:left="2160" w:hanging="360"/>
+      </w:pPr>
+      <w:rPr>
+        <w:rFonts w:hint="default" w:ascii="Wingdings" w:hAnsi="Wingdings"/>
+      </w:rPr>
+    </w:lvl>
+    <w:lvl w:ilvl="3" w:tplc="04090001">
+      <w:start w:val="1"/>
+      <w:numFmt w:val="bullet"/>
+      <w:lvlText w:val=""/>
+      <w:lvlJc w:val="left"/>
+      <w:pPr>
+        <w:ind w:left="2880" w:hanging="360"/>
+      </w:pPr>
+      <w:rPr>
+        <w:rFonts w:hint="default" w:ascii="Symbol" w:hAnsi="Symbol"/>
+      </w:rPr>
+    </w:lvl>
+    <w:lvl w:ilvl="4" w:tplc="04090003" w:tentative="1">
+      <w:start w:val="1"/>
+      <w:numFmt w:val="bullet"/>
+      <w:lvlText w:val="o"/>
+      <w:lvlJc w:val="left"/>
+      <w:pPr>
+        <w:ind w:left="3600" w:hanging="360"/>
+      </w:pPr>
+      <w:rPr>
+        <w:rFonts w:hint="default" w:ascii="Courier New" w:hAnsi="Courier New" w:cs="Courier New"/>
+      </w:rPr>
+    </w:lvl>
+    <w:lvl w:ilvl="5" w:tplc="04090005" w:tentative="1">
+      <w:start w:val="1"/>
+      <w:numFmt w:val="bullet"/>
+      <w:lvlText w:val=""/>
+      <w:lvlJc w:val="left"/>
+      <w:pPr>
+        <w:ind w:left="4320" w:hanging="360"/>
+      </w:pPr>
+      <w:rPr>
+        <w:rFonts w:hint="default" w:ascii="Wingdings" w:hAnsi="Wingdings"/>
+      </w:rPr>
+    </w:lvl>
+    <w:lvl w:ilvl="6" w:tplc="04090001" w:tentative="1">
+      <w:start w:val="1"/>
+      <w:numFmt w:val="bullet"/>
+      <w:lvlText w:val=""/>
+      <w:lvlJc w:val="left"/>
+      <w:pPr>
+        <w:ind w:left="5040" w:hanging="360"/>
+      </w:pPr>
+      <w:rPr>
+        <w:rFonts w:hint="default" w:ascii="Symbol" w:hAnsi="Symbol"/>
+      </w:rPr>
+    </w:lvl>
+    <w:lvl w:ilvl="7" w:tplc="04090003" w:tentative="1">
+      <w:start w:val="1"/>
+      <w:numFmt w:val="bullet"/>
+      <w:lvlText w:val="o"/>
+      <w:lvlJc w:val="left"/>
+      <w:pPr>
+        <w:ind w:left="5760" w:hanging="360"/>
+      </w:pPr>
+      <w:rPr>
+        <w:rFonts w:hint="default" w:ascii="Courier New" w:hAnsi="Courier New" w:cs="Courier New"/>
+      </w:rPr>
+    </w:lvl>
+    <w:lvl w:ilvl="8" w:tplc="04090005" w:tentative="1">
+      <w:start w:val="1"/>
+      <w:numFmt w:val="bullet"/>
+      <w:lvlText w:val=""/>
+      <w:lvlJc w:val="left"/>
+      <w:pPr>
+        <w:ind w:left="6480" w:hanging="360"/>
+      </w:pPr>
+      <w:rPr>
+        <w:rFonts w:hint="default" w:ascii="Wingdings" w:hAnsi="Wingdings"/>
+      </w:rPr>
+    </w:lvl>
+  </w:abstractNum>
+  <w:num w:numId="10">
+    <w:abstractNumId w:val="9"/>
+  </w:num>
   <w:num w:numId="1">
     <w:abstractNumId w:val="0"/>
   </w:num>
@@ -5850,7 +7935,7 @@
     <w:abstractNumId w:val="2"/>
   </w:num>
   <w:num w:numId="3">
-    <w:abstractNumId w:val="5"/>
+    <w:abstractNumId w:val="6"/>
   </w:num>
   <w:num w:numId="4">
     <w:abstractNumId w:val="3"/>
@@ -5860,6 +7945,15 @@
   </w:num>
   <w:num w:numId="6">
     <w:abstractNumId w:val="1"/>
+  </w:num>
+  <w:num w:numId="7">
+    <w:abstractNumId w:val="5"/>
+  </w:num>
+  <w:num w:numId="8">
+    <w:abstractNumId w:val="8"/>
+  </w:num>
+  <w:num w:numId="9">
+    <w:abstractNumId w:val="7"/>
   </w:num>
 </w:numbering>
 </file>
@@ -5893,6 +7987,50 @@
     <w:lsdException w:name="Subtitle" w:qFormat="1"/>
     <w:lsdException w:name="Strong" w:qFormat="1"/>
     <w:lsdException w:name="Emphasis" w:qFormat="1"/>
+    <w:lsdException w:name="Normal Table" w:semiHidden="1" w:unhideWhenUsed="1"/>
+    <w:lsdException w:name="Table Simple 1" w:semiHidden="1" w:unhideWhenUsed="1"/>
+    <w:lsdException w:name="Table Simple 2" w:semiHidden="1" w:unhideWhenUsed="1"/>
+    <w:lsdException w:name="Table Simple 3" w:semiHidden="1" w:unhideWhenUsed="1"/>
+    <w:lsdException w:name="Table Classic 1" w:semiHidden="1" w:unhideWhenUsed="1"/>
+    <w:lsdException w:name="Table Classic 2" w:semiHidden="1" w:unhideWhenUsed="1"/>
+    <w:lsdException w:name="Table Classic 3" w:semiHidden="1" w:unhideWhenUsed="1"/>
+    <w:lsdException w:name="Table Classic 4" w:semiHidden="1" w:unhideWhenUsed="1"/>
+    <w:lsdException w:name="Table Colorful 1" w:semiHidden="1" w:unhideWhenUsed="1"/>
+    <w:lsdException w:name="Table Colorful 2" w:semiHidden="1" w:unhideWhenUsed="1"/>
+    <w:lsdException w:name="Table Colorful 3" w:semiHidden="1" w:unhideWhenUsed="1"/>
+    <w:lsdException w:name="Table Columns 1" w:semiHidden="1" w:unhideWhenUsed="1"/>
+    <w:lsdException w:name="Table Columns 2" w:semiHidden="1" w:unhideWhenUsed="1"/>
+    <w:lsdException w:name="Table Columns 3" w:semiHidden="1" w:unhideWhenUsed="1"/>
+    <w:lsdException w:name="Table Columns 4" w:semiHidden="1" w:unhideWhenUsed="1"/>
+    <w:lsdException w:name="Table Columns 5" w:semiHidden="1" w:unhideWhenUsed="1"/>
+    <w:lsdException w:name="Table Grid 1" w:semiHidden="1" w:unhideWhenUsed="1"/>
+    <w:lsdException w:name="Table Grid 2" w:semiHidden="1" w:unhideWhenUsed="1"/>
+    <w:lsdException w:name="Table Grid 3" w:semiHidden="1" w:unhideWhenUsed="1"/>
+    <w:lsdException w:name="Table Grid 4" w:semiHidden="1" w:unhideWhenUsed="1"/>
+    <w:lsdException w:name="Table Grid 5" w:semiHidden="1" w:unhideWhenUsed="1"/>
+    <w:lsdException w:name="Table Grid 6" w:semiHidden="1" w:unhideWhenUsed="1"/>
+    <w:lsdException w:name="Table Grid 7" w:semiHidden="1" w:unhideWhenUsed="1"/>
+    <w:lsdException w:name="Table Grid 8" w:semiHidden="1" w:unhideWhenUsed="1"/>
+    <w:lsdException w:name="Table List 1" w:semiHidden="1" w:unhideWhenUsed="1"/>
+    <w:lsdException w:name="Table List 2" w:semiHidden="1" w:unhideWhenUsed="1"/>
+    <w:lsdException w:name="Table List 3" w:semiHidden="1" w:unhideWhenUsed="1"/>
+    <w:lsdException w:name="Table List 4" w:semiHidden="1" w:unhideWhenUsed="1"/>
+    <w:lsdException w:name="Table List 5" w:semiHidden="1" w:unhideWhenUsed="1"/>
+    <w:lsdException w:name="Table List 6" w:semiHidden="1" w:unhideWhenUsed="1"/>
+    <w:lsdException w:name="Table List 7" w:semiHidden="1" w:unhideWhenUsed="1"/>
+    <w:lsdException w:name="Table List 8" w:semiHidden="1" w:unhideWhenUsed="1"/>
+    <w:lsdException w:name="Table 3D effects 1" w:semiHidden="1" w:unhideWhenUsed="1"/>
+    <w:lsdException w:name="Table 3D effects 2" w:semiHidden="1" w:unhideWhenUsed="1"/>
+    <w:lsdException w:name="Table 3D effects 3" w:semiHidden="1" w:unhideWhenUsed="1"/>
+    <w:lsdException w:name="Table Contemporary" w:semiHidden="1" w:unhideWhenUsed="1"/>
+    <w:lsdException w:name="Table Elegant" w:semiHidden="1" w:unhideWhenUsed="1"/>
+    <w:lsdException w:name="Table Professional" w:semiHidden="1" w:unhideWhenUsed="1"/>
+    <w:lsdException w:name="Table Subtle 1" w:semiHidden="1" w:unhideWhenUsed="1"/>
+    <w:lsdException w:name="Table Subtle 2" w:semiHidden="1" w:unhideWhenUsed="1"/>
+    <w:lsdException w:name="Table Web 1" w:semiHidden="1" w:unhideWhenUsed="1"/>
+    <w:lsdException w:name="Table Web 2" w:semiHidden="1" w:unhideWhenUsed="1"/>
+    <w:lsdException w:name="Table Web 3" w:semiHidden="1" w:unhideWhenUsed="1"/>
+    <w:lsdException w:name="Table Theme" w:semiHidden="1" w:unhideWhenUsed="1"/>
     <w:lsdException w:name="Placeholder Text" w:uiPriority="99" w:semiHidden="1"/>
     <w:lsdException w:name="No Spacing" w:uiPriority="1" w:qFormat="1"/>
     <w:lsdException w:name="Light Shading" w:uiPriority="60"/>
@@ -6305,11 +8443,17 @@
   </w:style>
   <w:style w:type="character" w:styleId="DefaultParagraphFont" w:default="1">
     <w:name w:val="Default Paragraph Font"/>
+    <w:aliases w:val="Fuente de párrafo predeter."/>
+    <w:uiPriority w:val="1"/>
     <w:semiHidden/>
+    <w:unhideWhenUsed/>
   </w:style>
   <w:style w:type="table" w:styleId="TableNormal" w:default="1">
     <w:name w:val="Normal Table"/>
+    <w:aliases w:val="Tabla normal"/>
+    <w:uiPriority w:val="99"/>
     <w:semiHidden/>
+    <w:unhideWhenUsed/>
     <w:tblPr>
       <w:tblInd w:w="0" w:type="dxa"/>
       <w:tblCellMar>
@@ -6322,7 +8466,10 @@
   </w:style>
   <w:style w:type="numbering" w:styleId="NoList" w:default="1">
     <w:name w:val="No List"/>
+    <w:aliases w:val="Sin lista"/>
+    <w:uiPriority w:val="99"/>
     <w:semiHidden/>
+    <w:unhideWhenUsed/>
   </w:style>
   <w:style w:type="paragraph" w:styleId="Footer">
     <w:name w:val="footer"/>
@@ -6642,15 +8789,26 @@
       <w:lang w:eastAsia="en-US"/>
     </w:rPr>
   </w:style>
-  <w:style xmlns:w14="http://schemas.microsoft.com/office/word/2010/wordml" xmlns:mc="http://schemas.openxmlformats.org/markup-compatibility/2006" xmlns:w="http://schemas.openxmlformats.org/wordprocessingml/2006/main" w:type="character" w:styleId="Hyperlink" mc:Ignorable="w14">
-    <w:name xmlns:w="http://schemas.openxmlformats.org/wordprocessingml/2006/main" w:val="Hyperlink"/>
-    <w:basedOn xmlns:w="http://schemas.openxmlformats.org/wordprocessingml/2006/main" w:val="DefaultParagraphFont"/>
-    <w:uiPriority xmlns:w="http://schemas.openxmlformats.org/wordprocessingml/2006/main" w:val="99"/>
-    <w:unhideWhenUsed xmlns:w="http://schemas.openxmlformats.org/wordprocessingml/2006/main"/>
-    <w:rPr xmlns:w="http://schemas.openxmlformats.org/wordprocessingml/2006/main">
+  <w:style w:type="character" w:styleId="Hyperlink">
+    <w:name w:val="Hyperlink"/>
+    <w:basedOn w:val="DefaultParagraphFont"/>
+    <w:uiPriority w:val="99"/>
+    <w:unhideWhenUsed/>
+    <w:rPr>
       <w:color w:val="0563C1" w:themeColor="hyperlink"/>
       <w:u w:val="single"/>
     </w:rPr>
+  </w:style>
+  <w:style w:type="paragraph" w:styleId="ListParagraph">
+    <w:name w:val="List Paragraph"/>
+    <w:basedOn w:val="Normal"/>
+    <w:uiPriority w:val="34"/>
+    <w:qFormat/>
+    <w:rsid w:val="0094337A"/>
+    <w:pPr>
+      <w:ind w:left="720"/>
+      <w:contextualSpacing/>
+    </w:pPr>
   </w:style>
 </w:styles>
 </file>
